--- a/Docs/beta/weightwatcher2 - Quick Start Guide.docx
+++ b/Docs/beta/weightwatcher2 - Quick Start Guide.docx
@@ -10750,8 +10750,6 @@
           <w:lang w:val="en-US"/>
         </w:rPr>
       </w:pPr>
-      <w:bookmarkStart w:id="16" w:name="_GoBack"/>
-      <w:bookmarkEnd w:id="16"/>
     </w:p>
     <w:p>
       <w:pPr>
@@ -11312,7 +11310,7 @@
       <w:pPr>
         <w:pStyle w:val="Heading2"/>
       </w:pPr>
-      <w:bookmarkStart w:id="17" w:name="_Toc310886892"/>
+      <w:bookmarkStart w:id="16" w:name="_Toc310886892"/>
       <w:r>
         <w:lastRenderedPageBreak/>
         <w:t>Drools Workbench</w:t>
@@ -11320,7 +11318,7 @@
       <w:r>
         <w:t xml:space="preserve"> Tour</w:t>
       </w:r>
-      <w:bookmarkEnd w:id="17"/>
+      <w:bookmarkEnd w:id="16"/>
     </w:p>
     <w:p>
       <w:pPr>
@@ -11471,7 +11469,7 @@
       <w:pPr>
         <w:pStyle w:val="Heading2"/>
       </w:pPr>
-      <w:bookmarkStart w:id="18" w:name="_Toc310886895"/>
+      <w:bookmarkStart w:id="17" w:name="_Toc310886895"/>
       <w:proofErr w:type="spellStart"/>
       <w:r>
         <w:lastRenderedPageBreak/>
@@ -11481,7 +11479,7 @@
       <w:r>
         <w:t xml:space="preserve"> Samples</w:t>
       </w:r>
-      <w:bookmarkEnd w:id="18"/>
+      <w:bookmarkEnd w:id="17"/>
     </w:p>
     <w:p>
       <w:pPr>
@@ -11773,12 +11771,12 @@
       <w:pPr>
         <w:pStyle w:val="Heading2"/>
       </w:pPr>
-      <w:bookmarkStart w:id="19" w:name="_Toc310886896"/>
+      <w:bookmarkStart w:id="18" w:name="_Toc310886896"/>
       <w:r>
         <w:lastRenderedPageBreak/>
         <w:t>R using RStudio</w:t>
       </w:r>
-      <w:bookmarkEnd w:id="19"/>
+      <w:bookmarkEnd w:id="18"/>
     </w:p>
     <w:p>
       <w:pPr>
@@ -11914,12 +11912,12 @@
       <w:pPr>
         <w:pStyle w:val="Heading1"/>
       </w:pPr>
-      <w:bookmarkStart w:id="20" w:name="_Toc310886897"/>
+      <w:bookmarkStart w:id="19" w:name="_Toc310886897"/>
       <w:r>
         <w:lastRenderedPageBreak/>
         <w:t>Advanced Use Cases</w:t>
       </w:r>
-      <w:bookmarkEnd w:id="20"/>
+      <w:bookmarkEnd w:id="19"/>
       <w:r>
         <w:t xml:space="preserve"> </w:t>
       </w:r>
@@ -11988,7 +11986,7 @@
           <w:t>https://github.com/openshift/origin/tree/master/examples/wordpress/nfs</w:t>
         </w:r>
       </w:hyperlink>
-      <w:bookmarkStart w:id="21" w:name="_Toc310886898"/>
+      <w:bookmarkStart w:id="20" w:name="_Toc310886898"/>
     </w:p>
     <w:p/>
     <w:p>
@@ -12758,7 +12756,7 @@
         </w:rPr>
         <w:t>rsync</w:t>
       </w:r>
-      <w:bookmarkEnd w:id="21"/>
+      <w:bookmarkEnd w:id="20"/>
     </w:p>
     <w:p>
       <w:pPr>
@@ -12858,14 +12856,14 @@
       <w:r>
         <w:t xml:space="preserve">  </w:t>
       </w:r>
-      <w:bookmarkStart w:id="22" w:name="_Toc310886899"/>
+      <w:bookmarkStart w:id="21" w:name="_Toc310886899"/>
       <w:r>
         <w:rPr>
           <w:lang w:val="en-US"/>
         </w:rPr>
         <w:t>Start the KIE Server Scanner</w:t>
       </w:r>
-      <w:bookmarkEnd w:id="22"/>
+      <w:bookmarkEnd w:id="21"/>
     </w:p>
     <w:p>
       <w:pPr>
@@ -13044,7 +13042,7 @@
           <w:lang w:val="en-US"/>
         </w:rPr>
       </w:pPr>
-      <w:bookmarkStart w:id="23" w:name="_Toc310886900"/>
+      <w:bookmarkStart w:id="22" w:name="_Toc310886900"/>
       <w:r>
         <w:rPr>
           <w:lang w:val="en-US"/>
@@ -13058,6 +13056,504 @@
         </w:rPr>
         <w:t>orkbench</w:t>
       </w:r>
+      <w:bookmarkEnd w:id="22"/>
+    </w:p>
+    <w:p>
+      <w:pPr>
+        <w:pStyle w:val="List"/>
+        <w:pBdr>
+          <w:top w:val="single" w:sz="4" w:space="1" w:color="auto"/>
+          <w:left w:val="single" w:sz="4" w:space="4" w:color="auto"/>
+          <w:bottom w:val="single" w:sz="4" w:space="1" w:color="auto"/>
+          <w:right w:val="single" w:sz="4" w:space="4" w:color="auto"/>
+        </w:pBdr>
+        <w:rPr>
+          <w:rFonts w:ascii="Courier New" w:hAnsi="Courier New" w:cs="Courier New"/>
+          <w:shd w:val="clear" w:color="auto" w:fill="FFFFFF"/>
+        </w:rPr>
+      </w:pPr>
+    </w:p>
+    <w:p>
+      <w:pPr>
+        <w:pStyle w:val="List"/>
+        <w:pBdr>
+          <w:top w:val="single" w:sz="4" w:space="1" w:color="auto"/>
+          <w:left w:val="single" w:sz="4" w:space="4" w:color="auto"/>
+          <w:bottom w:val="single" w:sz="4" w:space="1" w:color="auto"/>
+          <w:right w:val="single" w:sz="4" w:space="4" w:color="auto"/>
+        </w:pBdr>
+        <w:rPr>
+          <w:rFonts w:ascii="Courier New" w:hAnsi="Courier New" w:cs="Courier New"/>
+          <w:shd w:val="clear" w:color="auto" w:fill="FFFFFF"/>
+        </w:rPr>
+      </w:pPr>
+      <w:r>
+        <w:rPr>
+          <w:rFonts w:ascii="Courier New" w:hAnsi="Courier New" w:cs="Courier New"/>
+          <w:shd w:val="clear" w:color="auto" w:fill="FFFFFF"/>
+        </w:rPr>
+        <w:t># L</w:t>
+      </w:r>
+      <w:r>
+        <w:rPr>
+          <w:rFonts w:ascii="Courier New" w:hAnsi="Courier New" w:cs="Courier New"/>
+          <w:shd w:val="clear" w:color="auto" w:fill="FFFFFF"/>
+        </w:rPr>
+        <w:t xml:space="preserve">aunch a Browser </w:t>
+      </w:r>
+      <w:r>
+        <w:rPr>
+          <w:rFonts w:ascii="Courier New" w:hAnsi="Courier New" w:cs="Courier New"/>
+          <w:shd w:val="clear" w:color="auto" w:fill="FFFFFF"/>
+        </w:rPr>
+        <w:t xml:space="preserve">to </w:t>
+      </w:r>
+      <w:r>
+        <w:rPr>
+          <w:rFonts w:ascii="Courier New" w:hAnsi="Courier New" w:cs="Courier New"/>
+          <w:shd w:val="clear" w:color="auto" w:fill="FFFFFF"/>
+        </w:rPr>
+        <w:t>w</w:t>
+      </w:r>
+      <w:r>
+        <w:rPr>
+          <w:rFonts w:ascii="Courier New" w:hAnsi="Courier New" w:cs="Courier New"/>
+          <w:shd w:val="clear" w:color="auto" w:fill="FFFFFF"/>
+        </w:rPr>
+        <w:t>orkbench</w:t>
+      </w:r>
+      <w:r>
+        <w:rPr>
+          <w:rFonts w:ascii="Courier New" w:hAnsi="Courier New" w:cs="Courier New"/>
+          <w:shd w:val="clear" w:color="auto" w:fill="FFFFFF"/>
+        </w:rPr>
+        <w:t>.cloudapps.example.com</w:t>
+      </w:r>
+      <w:r>
+        <w:rPr>
+          <w:rFonts w:ascii="Courier New" w:hAnsi="Courier New" w:cs="Courier New"/>
+          <w:shd w:val="clear" w:color="auto" w:fill="FFFFFF"/>
+        </w:rPr>
+        <w:t>/drools-wb</w:t>
+      </w:r>
+    </w:p>
+    <w:p>
+      <w:pPr>
+        <w:pStyle w:val="List"/>
+        <w:pBdr>
+          <w:top w:val="single" w:sz="4" w:space="1" w:color="auto"/>
+          <w:left w:val="single" w:sz="4" w:space="4" w:color="auto"/>
+          <w:bottom w:val="single" w:sz="4" w:space="1" w:color="auto"/>
+          <w:right w:val="single" w:sz="4" w:space="4" w:color="auto"/>
+        </w:pBdr>
+        <w:rPr>
+          <w:rFonts w:ascii="Courier New" w:hAnsi="Courier New" w:cs="Courier New"/>
+          <w:shd w:val="clear" w:color="auto" w:fill="FFFFFF"/>
+        </w:rPr>
+      </w:pPr>
+      <w:r>
+        <w:rPr>
+          <w:rFonts w:ascii="Courier New" w:hAnsi="Courier New" w:cs="Courier New"/>
+          <w:shd w:val="clear" w:color="auto" w:fill="FFFFFF"/>
+        </w:rPr>
+        <w:t># Login as admin/admin</w:t>
+      </w:r>
+    </w:p>
+    <w:p>
+      <w:pPr>
+        <w:pStyle w:val="List"/>
+        <w:pBdr>
+          <w:top w:val="single" w:sz="4" w:space="1" w:color="auto"/>
+          <w:left w:val="single" w:sz="4" w:space="4" w:color="auto"/>
+          <w:bottom w:val="single" w:sz="4" w:space="1" w:color="auto"/>
+          <w:right w:val="single" w:sz="4" w:space="4" w:color="auto"/>
+        </w:pBdr>
+        <w:rPr>
+          <w:rFonts w:ascii="Courier New" w:hAnsi="Courier New" w:cs="Courier New"/>
+          <w:shd w:val="clear" w:color="auto" w:fill="FFFFFF"/>
+        </w:rPr>
+      </w:pPr>
+    </w:p>
+    <w:p>
+      <w:pPr>
+        <w:pStyle w:val="List"/>
+        <w:pBdr>
+          <w:top w:val="single" w:sz="4" w:space="1" w:color="auto"/>
+          <w:left w:val="single" w:sz="4" w:space="4" w:color="auto"/>
+          <w:bottom w:val="single" w:sz="4" w:space="1" w:color="auto"/>
+          <w:right w:val="single" w:sz="4" w:space="4" w:color="auto"/>
+        </w:pBdr>
+        <w:rPr>
+          <w:rFonts w:ascii="Courier New" w:hAnsi="Courier New" w:cs="Courier New"/>
+          <w:shd w:val="clear" w:color="auto" w:fill="FFFFFF"/>
+        </w:rPr>
+      </w:pPr>
+      <w:r>
+        <w:rPr>
+          <w:rFonts w:ascii="Courier New" w:hAnsi="Courier New" w:cs="Courier New"/>
+          <w:shd w:val="clear" w:color="auto" w:fill="FFFFFF"/>
+        </w:rPr>
+        <w:t xml:space="preserve"># Use the </w:t>
+      </w:r>
+      <w:r>
+        <w:rPr>
+          <w:rFonts w:ascii="Courier New" w:hAnsi="Courier New" w:cs="Courier New"/>
+          <w:shd w:val="clear" w:color="auto" w:fill="FFFFFF"/>
+        </w:rPr>
+        <w:t>workbench GUI</w:t>
+      </w:r>
+      <w:r>
+        <w:rPr>
+          <w:rFonts w:ascii="Courier New" w:hAnsi="Courier New" w:cs="Courier New"/>
+          <w:shd w:val="clear" w:color="auto" w:fill="FFFFFF"/>
+        </w:rPr>
+        <w:t xml:space="preserve"> to make some changes to </w:t>
+      </w:r>
+      <w:r>
+        <w:rPr>
+          <w:rFonts w:ascii="Courier New" w:hAnsi="Courier New" w:cs="Courier New"/>
+          <w:shd w:val="clear" w:color="auto" w:fill="FFFFFF"/>
+        </w:rPr>
+        <w:t>a</w:t>
+      </w:r>
+      <w:r>
+        <w:rPr>
+          <w:rFonts w:ascii="Courier New" w:hAnsi="Courier New" w:cs="Courier New"/>
+          <w:shd w:val="clear" w:color="auto" w:fill="FFFFFF"/>
+        </w:rPr>
+        <w:t xml:space="preserve"> DRL</w:t>
+      </w:r>
+      <w:r>
+        <w:rPr>
+          <w:rFonts w:ascii="Courier New" w:hAnsi="Courier New" w:cs="Courier New"/>
+          <w:shd w:val="clear" w:color="auto" w:fill="FFFFFF"/>
+        </w:rPr>
+        <w:t xml:space="preserve"> file</w:t>
+      </w:r>
+    </w:p>
+    <w:p>
+      <w:pPr>
+        <w:pStyle w:val="List"/>
+        <w:pBdr>
+          <w:top w:val="single" w:sz="4" w:space="1" w:color="auto"/>
+          <w:left w:val="single" w:sz="4" w:space="4" w:color="auto"/>
+          <w:bottom w:val="single" w:sz="4" w:space="1" w:color="auto"/>
+          <w:right w:val="single" w:sz="4" w:space="4" w:color="auto"/>
+        </w:pBdr>
+        <w:rPr>
+          <w:rFonts w:ascii="Courier New" w:hAnsi="Courier New" w:cs="Courier New"/>
+          <w:shd w:val="clear" w:color="auto" w:fill="FFFFFF"/>
+        </w:rPr>
+      </w:pPr>
+      <w:r>
+        <w:rPr>
+          <w:rFonts w:ascii="Courier New" w:hAnsi="Courier New" w:cs="Courier New"/>
+          <w:shd w:val="clear" w:color="auto" w:fill="FFFFFF"/>
+        </w:rPr>
+        <w:t xml:space="preserve"># Click build &amp; </w:t>
+      </w:r>
+      <w:r>
+        <w:rPr>
+          <w:rFonts w:ascii="Courier New" w:hAnsi="Courier New" w:cs="Courier New"/>
+          <w:shd w:val="clear" w:color="auto" w:fill="FFFFFF"/>
+        </w:rPr>
+        <w:t>deploy to save the changes to the rules .jar file</w:t>
+      </w:r>
+    </w:p>
+    <w:p>
+      <w:pPr>
+        <w:pStyle w:val="List"/>
+        <w:pBdr>
+          <w:top w:val="single" w:sz="4" w:space="1" w:color="auto"/>
+          <w:left w:val="single" w:sz="4" w:space="4" w:color="auto"/>
+          <w:bottom w:val="single" w:sz="4" w:space="1" w:color="auto"/>
+          <w:right w:val="single" w:sz="4" w:space="4" w:color="auto"/>
+        </w:pBdr>
+        <w:rPr>
+          <w:rFonts w:ascii="Courier New" w:hAnsi="Courier New" w:cs="Courier New"/>
+          <w:shd w:val="clear" w:color="auto" w:fill="FFFFFF"/>
+        </w:rPr>
+      </w:pPr>
+    </w:p>
+    <w:p>
+      <w:pPr>
+        <w:pStyle w:val="List"/>
+        <w:pBdr>
+          <w:top w:val="single" w:sz="4" w:space="1" w:color="auto"/>
+          <w:left w:val="single" w:sz="4" w:space="4" w:color="auto"/>
+          <w:bottom w:val="single" w:sz="4" w:space="1" w:color="auto"/>
+          <w:right w:val="single" w:sz="4" w:space="4" w:color="auto"/>
+        </w:pBdr>
+        <w:rPr>
+          <w:rFonts w:ascii="Courier New" w:hAnsi="Courier New" w:cs="Courier New"/>
+          <w:shd w:val="clear" w:color="auto" w:fill="FFFFFF"/>
+        </w:rPr>
+      </w:pPr>
+      <w:r>
+        <w:rPr>
+          <w:rFonts w:ascii="Courier New" w:hAnsi="Courier New" w:cs="Courier New"/>
+          <w:shd w:val="clear" w:color="auto" w:fill="FFFFFF"/>
+        </w:rPr>
+        <w:t>$ cd ~/Vagrant/OpenShift</w:t>
+      </w:r>
+    </w:p>
+    <w:p>
+      <w:pPr>
+        <w:pStyle w:val="List"/>
+        <w:pBdr>
+          <w:top w:val="single" w:sz="4" w:space="1" w:color="auto"/>
+          <w:left w:val="single" w:sz="4" w:space="4" w:color="auto"/>
+          <w:bottom w:val="single" w:sz="4" w:space="1" w:color="auto"/>
+          <w:right w:val="single" w:sz="4" w:space="4" w:color="auto"/>
+        </w:pBdr>
+        <w:rPr>
+          <w:rFonts w:ascii="Courier New" w:hAnsi="Courier New" w:cs="Courier New"/>
+          <w:shd w:val="clear" w:color="auto" w:fill="FFFFFF"/>
+        </w:rPr>
+      </w:pPr>
+      <w:r>
+        <w:rPr>
+          <w:rFonts w:ascii="Courier New" w:hAnsi="Courier New" w:cs="Courier New"/>
+          <w:shd w:val="clear" w:color="auto" w:fill="FFFFFF"/>
+        </w:rPr>
+        <w:t xml:space="preserve"># Now oc </w:t>
+      </w:r>
+      <w:proofErr w:type="spellStart"/>
+      <w:r>
+        <w:rPr>
+          <w:rFonts w:ascii="Courier New" w:hAnsi="Courier New" w:cs="Courier New"/>
+          <w:shd w:val="clear" w:color="auto" w:fill="FFFFFF"/>
+        </w:rPr>
+        <w:t>rync</w:t>
+      </w:r>
+      <w:proofErr w:type="spellEnd"/>
+      <w:r>
+        <w:rPr>
+          <w:rFonts w:ascii="Courier New" w:hAnsi="Courier New" w:cs="Courier New"/>
+          <w:shd w:val="clear" w:color="auto" w:fill="FFFFFF"/>
+        </w:rPr>
+        <w:t xml:space="preserve"> the repository directory to your local file system</w:t>
+      </w:r>
+    </w:p>
+    <w:p>
+      <w:pPr>
+        <w:pStyle w:val="List"/>
+        <w:pBdr>
+          <w:top w:val="single" w:sz="4" w:space="1" w:color="auto"/>
+          <w:left w:val="single" w:sz="4" w:space="4" w:color="auto"/>
+          <w:bottom w:val="single" w:sz="4" w:space="1" w:color="auto"/>
+          <w:right w:val="single" w:sz="4" w:space="4" w:color="auto"/>
+        </w:pBdr>
+        <w:rPr>
+          <w:rFonts w:ascii="Courier New" w:hAnsi="Courier New" w:cs="Courier New"/>
+          <w:shd w:val="clear" w:color="auto" w:fill="FFFFFF"/>
+        </w:rPr>
+      </w:pPr>
+    </w:p>
+    <w:p>
+      <w:pPr>
+        <w:pStyle w:val="List"/>
+        <w:pBdr>
+          <w:top w:val="single" w:sz="4" w:space="1" w:color="auto"/>
+          <w:left w:val="single" w:sz="4" w:space="4" w:color="auto"/>
+          <w:bottom w:val="single" w:sz="4" w:space="1" w:color="auto"/>
+          <w:right w:val="single" w:sz="4" w:space="4" w:color="auto"/>
+        </w:pBdr>
+        <w:rPr>
+          <w:rFonts w:ascii="Courier New" w:hAnsi="Courier New" w:cs="Courier New"/>
+          <w:shd w:val="clear" w:color="auto" w:fill="FFFFFF"/>
+        </w:rPr>
+      </w:pPr>
+      <w:r>
+        <w:rPr>
+          <w:rFonts w:ascii="Courier New" w:hAnsi="Courier New" w:cs="Courier New"/>
+          <w:shd w:val="clear" w:color="auto" w:fill="FFFFFF"/>
+        </w:rPr>
+        <w:t># First find the NAME of the pod</w:t>
+      </w:r>
+    </w:p>
+    <w:p>
+      <w:pPr>
+        <w:pStyle w:val="List"/>
+        <w:pBdr>
+          <w:top w:val="single" w:sz="4" w:space="1" w:color="auto"/>
+          <w:left w:val="single" w:sz="4" w:space="4" w:color="auto"/>
+          <w:bottom w:val="single" w:sz="4" w:space="1" w:color="auto"/>
+          <w:right w:val="single" w:sz="4" w:space="4" w:color="auto"/>
+        </w:pBdr>
+        <w:rPr>
+          <w:rFonts w:ascii="Courier New" w:hAnsi="Courier New" w:cs="Courier New"/>
+          <w:shd w:val="clear" w:color="auto" w:fill="FFFFFF"/>
+        </w:rPr>
+      </w:pPr>
+      <w:r>
+        <w:rPr>
+          <w:rFonts w:ascii="Courier New" w:hAnsi="Courier New" w:cs="Courier New"/>
+          <w:shd w:val="clear" w:color="auto" w:fill="FFFFFF"/>
+        </w:rPr>
+        <w:t xml:space="preserve">$ oc get pods </w:t>
+      </w:r>
+      <w:r>
+        <w:rPr>
+          <w:rFonts w:ascii="Courier New" w:hAnsi="Courier New" w:cs="Courier New"/>
+          <w:shd w:val="clear" w:color="auto" w:fill="FFFFFF"/>
+        </w:rPr>
+        <w:t xml:space="preserve">| </w:t>
+      </w:r>
+      <w:proofErr w:type="spellStart"/>
+      <w:r>
+        <w:rPr>
+          <w:rFonts w:ascii="Courier New" w:hAnsi="Courier New" w:cs="Courier New"/>
+          <w:shd w:val="clear" w:color="auto" w:fill="FFFFFF"/>
+        </w:rPr>
+        <w:t>grep</w:t>
+      </w:r>
+      <w:proofErr w:type="spellEnd"/>
+      <w:r>
+        <w:rPr>
+          <w:rFonts w:ascii="Courier New" w:hAnsi="Courier New" w:cs="Courier New"/>
+          <w:shd w:val="clear" w:color="auto" w:fill="FFFFFF"/>
+        </w:rPr>
+        <w:t xml:space="preserve"> workbench2</w:t>
+      </w:r>
+    </w:p>
+    <w:p>
+      <w:pPr>
+        <w:pStyle w:val="List"/>
+        <w:pBdr>
+          <w:top w:val="single" w:sz="4" w:space="1" w:color="auto"/>
+          <w:left w:val="single" w:sz="4" w:space="4" w:color="auto"/>
+          <w:bottom w:val="single" w:sz="4" w:space="1" w:color="auto"/>
+          <w:right w:val="single" w:sz="4" w:space="4" w:color="auto"/>
+        </w:pBdr>
+        <w:rPr>
+          <w:rFonts w:ascii="Courier New" w:hAnsi="Courier New" w:cs="Courier New"/>
+          <w:shd w:val="clear" w:color="auto" w:fill="FFFFFF"/>
+        </w:rPr>
+      </w:pPr>
+    </w:p>
+    <w:p>
+      <w:pPr>
+        <w:pStyle w:val="List"/>
+        <w:pBdr>
+          <w:top w:val="single" w:sz="4" w:space="1" w:color="auto"/>
+          <w:left w:val="single" w:sz="4" w:space="4" w:color="auto"/>
+          <w:bottom w:val="single" w:sz="4" w:space="1" w:color="auto"/>
+          <w:right w:val="single" w:sz="4" w:space="4" w:color="auto"/>
+        </w:pBdr>
+        <w:rPr>
+          <w:rFonts w:ascii="Courier New" w:hAnsi="Courier New" w:cs="Courier New"/>
+          <w:shd w:val="clear" w:color="auto" w:fill="FFFFFF"/>
+        </w:rPr>
+      </w:pPr>
+      <w:r>
+        <w:rPr>
+          <w:rFonts w:ascii="Courier New" w:hAnsi="Courier New" w:cs="Courier New"/>
+          <w:shd w:val="clear" w:color="auto" w:fill="FFFFFF"/>
+        </w:rPr>
+        <w:t># Now pull down the rules repo</w:t>
+      </w:r>
+    </w:p>
+    <w:p>
+      <w:pPr>
+        <w:pStyle w:val="List"/>
+        <w:pBdr>
+          <w:top w:val="single" w:sz="4" w:space="1" w:color="auto"/>
+          <w:left w:val="single" w:sz="4" w:space="4" w:color="auto"/>
+          <w:bottom w:val="single" w:sz="4" w:space="1" w:color="auto"/>
+          <w:right w:val="single" w:sz="4" w:space="4" w:color="auto"/>
+        </w:pBdr>
+        <w:rPr>
+          <w:rFonts w:ascii="Courier New" w:hAnsi="Courier New" w:cs="Courier New"/>
+          <w:shd w:val="clear" w:color="auto" w:fill="FFFFFF"/>
+        </w:rPr>
+      </w:pPr>
+      <w:r>
+        <w:rPr>
+          <w:rFonts w:ascii="Courier New" w:hAnsi="Courier New" w:cs="Courier New"/>
+          <w:shd w:val="clear" w:color="auto" w:fill="FFFFFF"/>
+        </w:rPr>
+        <w:t>$ oc rsync</w:t>
+      </w:r>
+      <w:r>
+        <w:rPr>
+          <w:rFonts w:ascii="Courier New" w:hAnsi="Courier New" w:cs="Courier New"/>
+          <w:shd w:val="clear" w:color="auto" w:fill="FFFFFF"/>
+        </w:rPr>
+        <w:t xml:space="preserve"> &lt;NAME&gt;:/opt/</w:t>
+      </w:r>
+      <w:proofErr w:type="spellStart"/>
+      <w:r>
+        <w:rPr>
+          <w:rFonts w:ascii="Courier New" w:hAnsi="Courier New" w:cs="Courier New"/>
+          <w:shd w:val="clear" w:color="auto" w:fill="FFFFFF"/>
+        </w:rPr>
+        <w:t>jboss</w:t>
+      </w:r>
+      <w:proofErr w:type="spellEnd"/>
+      <w:r>
+        <w:rPr>
+          <w:rFonts w:ascii="Courier New" w:hAnsi="Courier New" w:cs="Courier New"/>
+          <w:shd w:val="clear" w:color="auto" w:fill="FFFFFF"/>
+        </w:rPr>
+        <w:t>/</w:t>
+      </w:r>
+      <w:r>
+        <w:rPr>
+          <w:rFonts w:ascii="Courier New" w:hAnsi="Courier New" w:cs="Courier New"/>
+          <w:shd w:val="clear" w:color="auto" w:fill="FFFFFF"/>
+        </w:rPr>
+        <w:t>.m2</w:t>
+      </w:r>
+      <w:r>
+        <w:rPr>
+          <w:rFonts w:ascii="Courier New" w:hAnsi="Courier New" w:cs="Courier New"/>
+          <w:shd w:val="clear" w:color="auto" w:fill="FFFFFF"/>
+        </w:rPr>
+        <w:t>/repository .</w:t>
+      </w:r>
+    </w:p>
+    <w:p>
+      <w:pPr>
+        <w:pStyle w:val="List"/>
+        <w:pBdr>
+          <w:top w:val="single" w:sz="4" w:space="1" w:color="auto"/>
+          <w:left w:val="single" w:sz="4" w:space="4" w:color="auto"/>
+          <w:bottom w:val="single" w:sz="4" w:space="1" w:color="auto"/>
+          <w:right w:val="single" w:sz="4" w:space="4" w:color="auto"/>
+        </w:pBdr>
+        <w:rPr>
+          <w:rFonts w:ascii="Courier New" w:hAnsi="Courier New" w:cs="Courier New"/>
+          <w:shd w:val="clear" w:color="auto" w:fill="FFFFFF"/>
+        </w:rPr>
+      </w:pPr>
+    </w:p>
+    <w:p>
+      <w:pPr>
+        <w:pStyle w:val="Heading3"/>
+        <w:rPr>
+          <w:lang w:val="en-US"/>
+        </w:rPr>
+      </w:pPr>
+      <w:bookmarkStart w:id="23" w:name="_Toc310886901"/>
+      <w:r>
+        <w:rPr>
+          <w:lang w:val="en-US"/>
+        </w:rPr>
+        <w:t xml:space="preserve">Apply </w:t>
+      </w:r>
+      <w:r>
+        <w:rPr>
+          <w:lang w:val="en-US"/>
+        </w:rPr>
+        <w:t xml:space="preserve"> Rule Changes </w:t>
+      </w:r>
+      <w:r>
+        <w:rPr>
+          <w:lang w:val="en-US"/>
+        </w:rPr>
+        <w:t>to the KIE Server</w:t>
+      </w:r>
       <w:bookmarkEnd w:id="23"/>
     </w:p>
     <w:p>
@@ -13094,35 +13590,319 @@
           <w:rFonts w:ascii="Courier New" w:hAnsi="Courier New" w:cs="Courier New"/>
           <w:shd w:val="clear" w:color="auto" w:fill="FFFFFF"/>
         </w:rPr>
-        <w:t># L</w:t>
-      </w:r>
-      <w:r>
-        <w:rPr>
-          <w:rFonts w:ascii="Courier New" w:hAnsi="Courier New" w:cs="Courier New"/>
-          <w:shd w:val="clear" w:color="auto" w:fill="FFFFFF"/>
-        </w:rPr>
-        <w:t xml:space="preserve">aunch a Browser </w:t>
-      </w:r>
-      <w:r>
-        <w:rPr>
-          <w:rFonts w:ascii="Courier New" w:hAnsi="Courier New" w:cs="Courier New"/>
-          <w:shd w:val="clear" w:color="auto" w:fill="FFFFFF"/>
-        </w:rPr>
-        <w:t xml:space="preserve">to </w:t>
-      </w:r>
-      <w:r>
-        <w:rPr>
-          <w:rFonts w:ascii="Courier New" w:hAnsi="Courier New" w:cs="Courier New"/>
-          <w:shd w:val="clear" w:color="auto" w:fill="FFFFFF"/>
-        </w:rPr>
-        <w:t>w</w:t>
-      </w:r>
-      <w:r>
-        <w:rPr>
-          <w:rFonts w:ascii="Courier New" w:hAnsi="Courier New" w:cs="Courier New"/>
-          <w:shd w:val="clear" w:color="auto" w:fill="FFFFFF"/>
-        </w:rPr>
-        <w:t>orkbench</w:t>
+        <w:t xml:space="preserve"># Now </w:t>
+      </w:r>
+      <w:proofErr w:type="spellStart"/>
+      <w:r>
+        <w:rPr>
+          <w:rFonts w:ascii="Courier New" w:hAnsi="Courier New" w:cs="Courier New"/>
+          <w:shd w:val="clear" w:color="auto" w:fill="FFFFFF"/>
+        </w:rPr>
+        <w:t>rynch</w:t>
+      </w:r>
+      <w:proofErr w:type="spellEnd"/>
+      <w:r>
+        <w:rPr>
+          <w:rFonts w:ascii="Courier New" w:hAnsi="Courier New" w:cs="Courier New"/>
+          <w:shd w:val="clear" w:color="auto" w:fill="FFFFFF"/>
+        </w:rPr>
+        <w:t xml:space="preserve"> the local repository directory up to the weightwatcher2 pod</w:t>
+      </w:r>
+    </w:p>
+    <w:p>
+      <w:pPr>
+        <w:pStyle w:val="List"/>
+        <w:pBdr>
+          <w:top w:val="single" w:sz="4" w:space="1" w:color="auto"/>
+          <w:left w:val="single" w:sz="4" w:space="4" w:color="auto"/>
+          <w:bottom w:val="single" w:sz="4" w:space="1" w:color="auto"/>
+          <w:right w:val="single" w:sz="4" w:space="4" w:color="auto"/>
+        </w:pBdr>
+        <w:rPr>
+          <w:rFonts w:ascii="Courier New" w:hAnsi="Courier New" w:cs="Courier New"/>
+          <w:shd w:val="clear" w:color="auto" w:fill="FFFFFF"/>
+        </w:rPr>
+      </w:pPr>
+    </w:p>
+    <w:p>
+      <w:pPr>
+        <w:pStyle w:val="List"/>
+        <w:pBdr>
+          <w:top w:val="single" w:sz="4" w:space="1" w:color="auto"/>
+          <w:left w:val="single" w:sz="4" w:space="4" w:color="auto"/>
+          <w:bottom w:val="single" w:sz="4" w:space="1" w:color="auto"/>
+          <w:right w:val="single" w:sz="4" w:space="4" w:color="auto"/>
+        </w:pBdr>
+        <w:rPr>
+          <w:rFonts w:ascii="Courier New" w:hAnsi="Courier New" w:cs="Courier New"/>
+          <w:shd w:val="clear" w:color="auto" w:fill="FFFFFF"/>
+        </w:rPr>
+      </w:pPr>
+      <w:r>
+        <w:rPr>
+          <w:rFonts w:ascii="Courier New" w:hAnsi="Courier New" w:cs="Courier New"/>
+          <w:shd w:val="clear" w:color="auto" w:fill="FFFFFF"/>
+        </w:rPr>
+        <w:t>$ cd &lt;DEMO-HOME&gt;</w:t>
+      </w:r>
+    </w:p>
+    <w:p>
+      <w:pPr>
+        <w:pStyle w:val="List"/>
+        <w:pBdr>
+          <w:top w:val="single" w:sz="4" w:space="1" w:color="auto"/>
+          <w:left w:val="single" w:sz="4" w:space="4" w:color="auto"/>
+          <w:bottom w:val="single" w:sz="4" w:space="1" w:color="auto"/>
+          <w:right w:val="single" w:sz="4" w:space="4" w:color="auto"/>
+        </w:pBdr>
+        <w:rPr>
+          <w:rFonts w:ascii="Courier New" w:hAnsi="Courier New" w:cs="Courier New"/>
+          <w:shd w:val="clear" w:color="auto" w:fill="FFFFFF"/>
+        </w:rPr>
+      </w:pPr>
+      <w:r>
+        <w:rPr>
+          <w:rFonts w:ascii="Courier New" w:hAnsi="Courier New" w:cs="Courier New"/>
+          <w:shd w:val="clear" w:color="auto" w:fill="FFFFFF"/>
+        </w:rPr>
+        <w:t># First find the NAME of the pod</w:t>
+      </w:r>
+    </w:p>
+    <w:p>
+      <w:pPr>
+        <w:pStyle w:val="List"/>
+        <w:pBdr>
+          <w:top w:val="single" w:sz="4" w:space="1" w:color="auto"/>
+          <w:left w:val="single" w:sz="4" w:space="4" w:color="auto"/>
+          <w:bottom w:val="single" w:sz="4" w:space="1" w:color="auto"/>
+          <w:right w:val="single" w:sz="4" w:space="4" w:color="auto"/>
+        </w:pBdr>
+        <w:rPr>
+          <w:rFonts w:ascii="Courier New" w:hAnsi="Courier New" w:cs="Courier New"/>
+          <w:shd w:val="clear" w:color="auto" w:fill="FFFFFF"/>
+        </w:rPr>
+      </w:pPr>
+      <w:r>
+        <w:rPr>
+          <w:rFonts w:ascii="Courier New" w:hAnsi="Courier New" w:cs="Courier New"/>
+          <w:shd w:val="clear" w:color="auto" w:fill="FFFFFF"/>
+        </w:rPr>
+        <w:t xml:space="preserve">$ oc get pods | </w:t>
+      </w:r>
+      <w:proofErr w:type="spellStart"/>
+      <w:r>
+        <w:rPr>
+          <w:rFonts w:ascii="Courier New" w:hAnsi="Courier New" w:cs="Courier New"/>
+          <w:shd w:val="clear" w:color="auto" w:fill="FFFFFF"/>
+        </w:rPr>
+        <w:t>grep</w:t>
+      </w:r>
+      <w:proofErr w:type="spellEnd"/>
+      <w:r>
+        <w:rPr>
+          <w:rFonts w:ascii="Courier New" w:hAnsi="Courier New" w:cs="Courier New"/>
+          <w:shd w:val="clear" w:color="auto" w:fill="FFFFFF"/>
+        </w:rPr>
+        <w:t xml:space="preserve"> weightwatcher2</w:t>
+      </w:r>
+    </w:p>
+    <w:p>
+      <w:pPr>
+        <w:pStyle w:val="List"/>
+        <w:pBdr>
+          <w:top w:val="single" w:sz="4" w:space="1" w:color="auto"/>
+          <w:left w:val="single" w:sz="4" w:space="4" w:color="auto"/>
+          <w:bottom w:val="single" w:sz="4" w:space="1" w:color="auto"/>
+          <w:right w:val="single" w:sz="4" w:space="4" w:color="auto"/>
+        </w:pBdr>
+        <w:rPr>
+          <w:rFonts w:ascii="Courier New" w:hAnsi="Courier New" w:cs="Courier New"/>
+          <w:shd w:val="clear" w:color="auto" w:fill="FFFFFF"/>
+        </w:rPr>
+      </w:pPr>
+    </w:p>
+    <w:p>
+      <w:pPr>
+        <w:pStyle w:val="List"/>
+        <w:pBdr>
+          <w:top w:val="single" w:sz="4" w:space="1" w:color="auto"/>
+          <w:left w:val="single" w:sz="4" w:space="4" w:color="auto"/>
+          <w:bottom w:val="single" w:sz="4" w:space="1" w:color="auto"/>
+          <w:right w:val="single" w:sz="4" w:space="4" w:color="auto"/>
+        </w:pBdr>
+        <w:rPr>
+          <w:rFonts w:ascii="Courier New" w:hAnsi="Courier New" w:cs="Courier New"/>
+          <w:shd w:val="clear" w:color="auto" w:fill="FFFFFF"/>
+        </w:rPr>
+      </w:pPr>
+      <w:r>
+        <w:rPr>
+          <w:rFonts w:ascii="Courier New" w:hAnsi="Courier New" w:cs="Courier New"/>
+          <w:shd w:val="clear" w:color="auto" w:fill="FFFFFF"/>
+        </w:rPr>
+        <w:t># Now push up the rules repo</w:t>
+      </w:r>
+    </w:p>
+    <w:p>
+      <w:pPr>
+        <w:pStyle w:val="List"/>
+        <w:pBdr>
+          <w:top w:val="single" w:sz="4" w:space="1" w:color="auto"/>
+          <w:left w:val="single" w:sz="4" w:space="4" w:color="auto"/>
+          <w:bottom w:val="single" w:sz="4" w:space="1" w:color="auto"/>
+          <w:right w:val="single" w:sz="4" w:space="4" w:color="auto"/>
+        </w:pBdr>
+        <w:rPr>
+          <w:rFonts w:ascii="Courier New" w:hAnsi="Courier New" w:cs="Courier New"/>
+          <w:shd w:val="clear" w:color="auto" w:fill="FFFFFF"/>
+        </w:rPr>
+      </w:pPr>
+      <w:r>
+        <w:rPr>
+          <w:rFonts w:ascii="Courier New" w:hAnsi="Courier New" w:cs="Courier New"/>
+          <w:shd w:val="clear" w:color="auto" w:fill="FFFFFF"/>
+        </w:rPr>
+        <w:t>$ oc rsync</w:t>
+      </w:r>
+      <w:r>
+        <w:rPr>
+          <w:rFonts w:ascii="Courier New" w:hAnsi="Courier New" w:cs="Courier New"/>
+          <w:shd w:val="clear" w:color="auto" w:fill="FFFFFF"/>
+        </w:rPr>
+        <w:t xml:space="preserve"> repository &lt;NAME&gt;:/opt/</w:t>
+      </w:r>
+      <w:proofErr w:type="spellStart"/>
+      <w:r>
+        <w:rPr>
+          <w:rFonts w:ascii="Courier New" w:hAnsi="Courier New" w:cs="Courier New"/>
+          <w:shd w:val="clear" w:color="auto" w:fill="FFFFFF"/>
+        </w:rPr>
+        <w:t>jboss</w:t>
+      </w:r>
+      <w:proofErr w:type="spellEnd"/>
+      <w:r>
+        <w:rPr>
+          <w:rFonts w:ascii="Courier New" w:hAnsi="Courier New" w:cs="Courier New"/>
+          <w:shd w:val="clear" w:color="auto" w:fill="FFFFFF"/>
+        </w:rPr>
+        <w:t>/.m2</w:t>
+      </w:r>
+    </w:p>
+    <w:p>
+      <w:pPr>
+        <w:pStyle w:val="List"/>
+        <w:pBdr>
+          <w:top w:val="single" w:sz="4" w:space="1" w:color="auto"/>
+          <w:left w:val="single" w:sz="4" w:space="4" w:color="auto"/>
+          <w:bottom w:val="single" w:sz="4" w:space="1" w:color="auto"/>
+          <w:right w:val="single" w:sz="4" w:space="4" w:color="auto"/>
+        </w:pBdr>
+        <w:rPr>
+          <w:rFonts w:ascii="Courier New" w:hAnsi="Courier New" w:cs="Courier New"/>
+          <w:shd w:val="clear" w:color="auto" w:fill="FFFFFF"/>
+        </w:rPr>
+      </w:pPr>
+    </w:p>
+    <w:p>
+      <w:pPr>
+        <w:pStyle w:val="List"/>
+        <w:pBdr>
+          <w:top w:val="single" w:sz="4" w:space="1" w:color="auto"/>
+          <w:left w:val="single" w:sz="4" w:space="4" w:color="auto"/>
+          <w:bottom w:val="single" w:sz="4" w:space="1" w:color="auto"/>
+          <w:right w:val="single" w:sz="4" w:space="4" w:color="auto"/>
+        </w:pBdr>
+        <w:rPr>
+          <w:rFonts w:ascii="Courier New" w:hAnsi="Courier New" w:cs="Courier New"/>
+          <w:shd w:val="clear" w:color="auto" w:fill="FFFFFF"/>
+        </w:rPr>
+      </w:pPr>
+      <w:r>
+        <w:rPr>
+          <w:rFonts w:ascii="Courier New" w:hAnsi="Courier New" w:cs="Courier New"/>
+          <w:shd w:val="clear" w:color="auto" w:fill="FFFFFF"/>
+        </w:rPr>
+        <w:t># Check that the scanner has picked up the change</w:t>
+      </w:r>
+      <w:r>
+        <w:rPr>
+          <w:rFonts w:ascii="Courier New" w:hAnsi="Courier New" w:cs="Courier New"/>
+          <w:shd w:val="clear" w:color="auto" w:fill="FFFFFF"/>
+        </w:rPr>
+        <w:t>d rules file</w:t>
+      </w:r>
+    </w:p>
+    <w:p>
+      <w:pPr>
+        <w:pStyle w:val="List"/>
+        <w:pBdr>
+          <w:top w:val="single" w:sz="4" w:space="1" w:color="auto"/>
+          <w:left w:val="single" w:sz="4" w:space="4" w:color="auto"/>
+          <w:bottom w:val="single" w:sz="4" w:space="1" w:color="auto"/>
+          <w:right w:val="single" w:sz="4" w:space="4" w:color="auto"/>
+        </w:pBdr>
+        <w:rPr>
+          <w:rFonts w:ascii="Courier New" w:hAnsi="Courier New" w:cs="Courier New"/>
+          <w:shd w:val="clear" w:color="auto" w:fill="FFFFFF"/>
+        </w:rPr>
+      </w:pPr>
+      <w:r>
+        <w:rPr>
+          <w:rFonts w:ascii="Courier New" w:hAnsi="Courier New" w:cs="Courier New"/>
+          <w:shd w:val="clear" w:color="auto" w:fill="FFFFFF"/>
+        </w:rPr>
+        <w:t>$ oc logs –f &lt;NAME</w:t>
+      </w:r>
+      <w:r>
+        <w:rPr>
+          <w:rFonts w:ascii="Courier New" w:hAnsi="Courier New" w:cs="Courier New"/>
+          <w:shd w:val="clear" w:color="auto" w:fill="FFFFFF"/>
+        </w:rPr>
+        <w:t>&gt;</w:t>
+      </w:r>
+    </w:p>
+    <w:p>
+      <w:pPr>
+        <w:pStyle w:val="List"/>
+        <w:pBdr>
+          <w:top w:val="single" w:sz="4" w:space="1" w:color="auto"/>
+          <w:left w:val="single" w:sz="4" w:space="4" w:color="auto"/>
+          <w:bottom w:val="single" w:sz="4" w:space="1" w:color="auto"/>
+          <w:right w:val="single" w:sz="4" w:space="4" w:color="auto"/>
+        </w:pBdr>
+        <w:rPr>
+          <w:rFonts w:ascii="Courier New" w:hAnsi="Courier New" w:cs="Courier New"/>
+          <w:shd w:val="clear" w:color="auto" w:fill="FFFFFF"/>
+        </w:rPr>
+      </w:pPr>
+    </w:p>
+    <w:p>
+      <w:pPr>
+        <w:pStyle w:val="List"/>
+        <w:pBdr>
+          <w:top w:val="single" w:sz="4" w:space="1" w:color="auto"/>
+          <w:left w:val="single" w:sz="4" w:space="4" w:color="auto"/>
+          <w:bottom w:val="single" w:sz="4" w:space="1" w:color="auto"/>
+          <w:right w:val="single" w:sz="4" w:space="4" w:color="auto"/>
+        </w:pBdr>
+        <w:rPr>
+          <w:rFonts w:ascii="Courier New" w:hAnsi="Courier New" w:cs="Courier New"/>
+          <w:shd w:val="clear" w:color="auto" w:fill="FFFFFF"/>
+        </w:rPr>
+      </w:pPr>
+      <w:r>
+        <w:rPr>
+          <w:rFonts w:ascii="Courier New" w:hAnsi="Courier New" w:cs="Courier New"/>
+          <w:shd w:val="clear" w:color="auto" w:fill="FFFFFF"/>
+        </w:rPr>
+        <w:t># Launch a Br</w:t>
+      </w:r>
+      <w:r>
+        <w:rPr>
+          <w:rFonts w:ascii="Courier New" w:hAnsi="Courier New" w:cs="Courier New"/>
+          <w:shd w:val="clear" w:color="auto" w:fill="FFFFFF"/>
+        </w:rPr>
+        <w:t>owser and point it to testdrive</w:t>
       </w:r>
       <w:r>
         <w:rPr>
@@ -13131,788 +13911,6 @@
         </w:rPr>
         <w:t>.cloudapps.example.com</w:t>
       </w:r>
-      <w:r>
-        <w:rPr>
-          <w:rFonts w:ascii="Courier New" w:hAnsi="Courier New" w:cs="Courier New"/>
-          <w:shd w:val="clear" w:color="auto" w:fill="FFFFFF"/>
-        </w:rPr>
-        <w:t>/drools-wb</w:t>
-      </w:r>
-    </w:p>
-    <w:p>
-      <w:pPr>
-        <w:pStyle w:val="List"/>
-        <w:pBdr>
-          <w:top w:val="single" w:sz="4" w:space="1" w:color="auto"/>
-          <w:left w:val="single" w:sz="4" w:space="4" w:color="auto"/>
-          <w:bottom w:val="single" w:sz="4" w:space="1" w:color="auto"/>
-          <w:right w:val="single" w:sz="4" w:space="4" w:color="auto"/>
-        </w:pBdr>
-        <w:rPr>
-          <w:rFonts w:ascii="Courier New" w:hAnsi="Courier New" w:cs="Courier New"/>
-          <w:shd w:val="clear" w:color="auto" w:fill="FFFFFF"/>
-        </w:rPr>
-      </w:pPr>
-      <w:r>
-        <w:rPr>
-          <w:rFonts w:ascii="Courier New" w:hAnsi="Courier New" w:cs="Courier New"/>
-          <w:shd w:val="clear" w:color="auto" w:fill="FFFFFF"/>
-        </w:rPr>
-        <w:t># Login as admin/admin</w:t>
-      </w:r>
-    </w:p>
-    <w:p>
-      <w:pPr>
-        <w:pStyle w:val="List"/>
-        <w:pBdr>
-          <w:top w:val="single" w:sz="4" w:space="1" w:color="auto"/>
-          <w:left w:val="single" w:sz="4" w:space="4" w:color="auto"/>
-          <w:bottom w:val="single" w:sz="4" w:space="1" w:color="auto"/>
-          <w:right w:val="single" w:sz="4" w:space="4" w:color="auto"/>
-        </w:pBdr>
-        <w:rPr>
-          <w:rFonts w:ascii="Courier New" w:hAnsi="Courier New" w:cs="Courier New"/>
-          <w:shd w:val="clear" w:color="auto" w:fill="FFFFFF"/>
-        </w:rPr>
-      </w:pPr>
-    </w:p>
-    <w:p>
-      <w:pPr>
-        <w:pStyle w:val="List"/>
-        <w:pBdr>
-          <w:top w:val="single" w:sz="4" w:space="1" w:color="auto"/>
-          <w:left w:val="single" w:sz="4" w:space="4" w:color="auto"/>
-          <w:bottom w:val="single" w:sz="4" w:space="1" w:color="auto"/>
-          <w:right w:val="single" w:sz="4" w:space="4" w:color="auto"/>
-        </w:pBdr>
-        <w:rPr>
-          <w:rFonts w:ascii="Courier New" w:hAnsi="Courier New" w:cs="Courier New"/>
-          <w:shd w:val="clear" w:color="auto" w:fill="FFFFFF"/>
-        </w:rPr>
-      </w:pPr>
-      <w:r>
-        <w:rPr>
-          <w:rFonts w:ascii="Courier New" w:hAnsi="Courier New" w:cs="Courier New"/>
-          <w:shd w:val="clear" w:color="auto" w:fill="FFFFFF"/>
-        </w:rPr>
-        <w:t xml:space="preserve"># Use the </w:t>
-      </w:r>
-      <w:r>
-        <w:rPr>
-          <w:rFonts w:ascii="Courier New" w:hAnsi="Courier New" w:cs="Courier New"/>
-          <w:shd w:val="clear" w:color="auto" w:fill="FFFFFF"/>
-        </w:rPr>
-        <w:t>workbench GUI</w:t>
-      </w:r>
-      <w:r>
-        <w:rPr>
-          <w:rFonts w:ascii="Courier New" w:hAnsi="Courier New" w:cs="Courier New"/>
-          <w:shd w:val="clear" w:color="auto" w:fill="FFFFFF"/>
-        </w:rPr>
-        <w:t xml:space="preserve"> to make some changes to </w:t>
-      </w:r>
-      <w:r>
-        <w:rPr>
-          <w:rFonts w:ascii="Courier New" w:hAnsi="Courier New" w:cs="Courier New"/>
-          <w:shd w:val="clear" w:color="auto" w:fill="FFFFFF"/>
-        </w:rPr>
-        <w:t>a</w:t>
-      </w:r>
-      <w:r>
-        <w:rPr>
-          <w:rFonts w:ascii="Courier New" w:hAnsi="Courier New" w:cs="Courier New"/>
-          <w:shd w:val="clear" w:color="auto" w:fill="FFFFFF"/>
-        </w:rPr>
-        <w:t xml:space="preserve"> DRL</w:t>
-      </w:r>
-      <w:r>
-        <w:rPr>
-          <w:rFonts w:ascii="Courier New" w:hAnsi="Courier New" w:cs="Courier New"/>
-          <w:shd w:val="clear" w:color="auto" w:fill="FFFFFF"/>
-        </w:rPr>
-        <w:t xml:space="preserve"> file</w:t>
-      </w:r>
-    </w:p>
-    <w:p>
-      <w:pPr>
-        <w:pStyle w:val="List"/>
-        <w:pBdr>
-          <w:top w:val="single" w:sz="4" w:space="1" w:color="auto"/>
-          <w:left w:val="single" w:sz="4" w:space="4" w:color="auto"/>
-          <w:bottom w:val="single" w:sz="4" w:space="1" w:color="auto"/>
-          <w:right w:val="single" w:sz="4" w:space="4" w:color="auto"/>
-        </w:pBdr>
-        <w:rPr>
-          <w:rFonts w:ascii="Courier New" w:hAnsi="Courier New" w:cs="Courier New"/>
-          <w:shd w:val="clear" w:color="auto" w:fill="FFFFFF"/>
-        </w:rPr>
-      </w:pPr>
-      <w:r>
-        <w:rPr>
-          <w:rFonts w:ascii="Courier New" w:hAnsi="Courier New" w:cs="Courier New"/>
-          <w:shd w:val="clear" w:color="auto" w:fill="FFFFFF"/>
-        </w:rPr>
-        <w:t xml:space="preserve"># Click build &amp; </w:t>
-      </w:r>
-      <w:r>
-        <w:rPr>
-          <w:rFonts w:ascii="Courier New" w:hAnsi="Courier New" w:cs="Courier New"/>
-          <w:shd w:val="clear" w:color="auto" w:fill="FFFFFF"/>
-        </w:rPr>
-        <w:t>deploy to save the changes to the rules .jar file</w:t>
-      </w:r>
-    </w:p>
-    <w:p>
-      <w:pPr>
-        <w:pStyle w:val="List"/>
-        <w:pBdr>
-          <w:top w:val="single" w:sz="4" w:space="1" w:color="auto"/>
-          <w:left w:val="single" w:sz="4" w:space="4" w:color="auto"/>
-          <w:bottom w:val="single" w:sz="4" w:space="1" w:color="auto"/>
-          <w:right w:val="single" w:sz="4" w:space="4" w:color="auto"/>
-        </w:pBdr>
-        <w:rPr>
-          <w:rFonts w:ascii="Courier New" w:hAnsi="Courier New" w:cs="Courier New"/>
-          <w:shd w:val="clear" w:color="auto" w:fill="FFFFFF"/>
-        </w:rPr>
-      </w:pPr>
-    </w:p>
-    <w:p>
-      <w:pPr>
-        <w:pStyle w:val="List"/>
-        <w:pBdr>
-          <w:top w:val="single" w:sz="4" w:space="1" w:color="auto"/>
-          <w:left w:val="single" w:sz="4" w:space="4" w:color="auto"/>
-          <w:bottom w:val="single" w:sz="4" w:space="1" w:color="auto"/>
-          <w:right w:val="single" w:sz="4" w:space="4" w:color="auto"/>
-        </w:pBdr>
-        <w:rPr>
-          <w:rFonts w:ascii="Courier New" w:hAnsi="Courier New" w:cs="Courier New"/>
-          <w:shd w:val="clear" w:color="auto" w:fill="FFFFFF"/>
-        </w:rPr>
-      </w:pPr>
-      <w:r>
-        <w:rPr>
-          <w:rFonts w:ascii="Courier New" w:hAnsi="Courier New" w:cs="Courier New"/>
-          <w:shd w:val="clear" w:color="auto" w:fill="FFFFFF"/>
-        </w:rPr>
-        <w:t>$ cd ~/Vagrant/OpenShift</w:t>
-      </w:r>
-    </w:p>
-    <w:p>
-      <w:pPr>
-        <w:pStyle w:val="List"/>
-        <w:pBdr>
-          <w:top w:val="single" w:sz="4" w:space="1" w:color="auto"/>
-          <w:left w:val="single" w:sz="4" w:space="4" w:color="auto"/>
-          <w:bottom w:val="single" w:sz="4" w:space="1" w:color="auto"/>
-          <w:right w:val="single" w:sz="4" w:space="4" w:color="auto"/>
-        </w:pBdr>
-        <w:rPr>
-          <w:rFonts w:ascii="Courier New" w:hAnsi="Courier New" w:cs="Courier New"/>
-          <w:shd w:val="clear" w:color="auto" w:fill="FFFFFF"/>
-        </w:rPr>
-      </w:pPr>
-      <w:r>
-        <w:rPr>
-          <w:rFonts w:ascii="Courier New" w:hAnsi="Courier New" w:cs="Courier New"/>
-          <w:shd w:val="clear" w:color="auto" w:fill="FFFFFF"/>
-        </w:rPr>
-        <w:t xml:space="preserve"># Now oc </w:t>
-      </w:r>
-      <w:proofErr w:type="spellStart"/>
-      <w:r>
-        <w:rPr>
-          <w:rFonts w:ascii="Courier New" w:hAnsi="Courier New" w:cs="Courier New"/>
-          <w:shd w:val="clear" w:color="auto" w:fill="FFFFFF"/>
-        </w:rPr>
-        <w:t>rync</w:t>
-      </w:r>
-      <w:proofErr w:type="spellEnd"/>
-      <w:r>
-        <w:rPr>
-          <w:rFonts w:ascii="Courier New" w:hAnsi="Courier New" w:cs="Courier New"/>
-          <w:shd w:val="clear" w:color="auto" w:fill="FFFFFF"/>
-        </w:rPr>
-        <w:t xml:space="preserve"> the repository directory to your local file system</w:t>
-      </w:r>
-    </w:p>
-    <w:p>
-      <w:pPr>
-        <w:pStyle w:val="List"/>
-        <w:pBdr>
-          <w:top w:val="single" w:sz="4" w:space="1" w:color="auto"/>
-          <w:left w:val="single" w:sz="4" w:space="4" w:color="auto"/>
-          <w:bottom w:val="single" w:sz="4" w:space="1" w:color="auto"/>
-          <w:right w:val="single" w:sz="4" w:space="4" w:color="auto"/>
-        </w:pBdr>
-        <w:rPr>
-          <w:rFonts w:ascii="Courier New" w:hAnsi="Courier New" w:cs="Courier New"/>
-          <w:shd w:val="clear" w:color="auto" w:fill="FFFFFF"/>
-        </w:rPr>
-      </w:pPr>
-    </w:p>
-    <w:p>
-      <w:pPr>
-        <w:pStyle w:val="List"/>
-        <w:pBdr>
-          <w:top w:val="single" w:sz="4" w:space="1" w:color="auto"/>
-          <w:left w:val="single" w:sz="4" w:space="4" w:color="auto"/>
-          <w:bottom w:val="single" w:sz="4" w:space="1" w:color="auto"/>
-          <w:right w:val="single" w:sz="4" w:space="4" w:color="auto"/>
-        </w:pBdr>
-        <w:rPr>
-          <w:rFonts w:ascii="Courier New" w:hAnsi="Courier New" w:cs="Courier New"/>
-          <w:shd w:val="clear" w:color="auto" w:fill="FFFFFF"/>
-        </w:rPr>
-      </w:pPr>
-      <w:r>
-        <w:rPr>
-          <w:rFonts w:ascii="Courier New" w:hAnsi="Courier New" w:cs="Courier New"/>
-          <w:shd w:val="clear" w:color="auto" w:fill="FFFFFF"/>
-        </w:rPr>
-        <w:t># First find the NAME of the pod</w:t>
-      </w:r>
-    </w:p>
-    <w:p>
-      <w:pPr>
-        <w:pStyle w:val="List"/>
-        <w:pBdr>
-          <w:top w:val="single" w:sz="4" w:space="1" w:color="auto"/>
-          <w:left w:val="single" w:sz="4" w:space="4" w:color="auto"/>
-          <w:bottom w:val="single" w:sz="4" w:space="1" w:color="auto"/>
-          <w:right w:val="single" w:sz="4" w:space="4" w:color="auto"/>
-        </w:pBdr>
-        <w:rPr>
-          <w:rFonts w:ascii="Courier New" w:hAnsi="Courier New" w:cs="Courier New"/>
-          <w:shd w:val="clear" w:color="auto" w:fill="FFFFFF"/>
-        </w:rPr>
-      </w:pPr>
-      <w:r>
-        <w:rPr>
-          <w:rFonts w:ascii="Courier New" w:hAnsi="Courier New" w:cs="Courier New"/>
-          <w:shd w:val="clear" w:color="auto" w:fill="FFFFFF"/>
-        </w:rPr>
-        <w:t xml:space="preserve">$ oc get pods </w:t>
-      </w:r>
-      <w:r>
-        <w:rPr>
-          <w:rFonts w:ascii="Courier New" w:hAnsi="Courier New" w:cs="Courier New"/>
-          <w:shd w:val="clear" w:color="auto" w:fill="FFFFFF"/>
-        </w:rPr>
-        <w:t xml:space="preserve">| </w:t>
-      </w:r>
-      <w:proofErr w:type="spellStart"/>
-      <w:r>
-        <w:rPr>
-          <w:rFonts w:ascii="Courier New" w:hAnsi="Courier New" w:cs="Courier New"/>
-          <w:shd w:val="clear" w:color="auto" w:fill="FFFFFF"/>
-        </w:rPr>
-        <w:t>grep</w:t>
-      </w:r>
-      <w:proofErr w:type="spellEnd"/>
-      <w:r>
-        <w:rPr>
-          <w:rFonts w:ascii="Courier New" w:hAnsi="Courier New" w:cs="Courier New"/>
-          <w:shd w:val="clear" w:color="auto" w:fill="FFFFFF"/>
-        </w:rPr>
-        <w:t xml:space="preserve"> workbench2</w:t>
-      </w:r>
-    </w:p>
-    <w:p>
-      <w:pPr>
-        <w:pStyle w:val="List"/>
-        <w:pBdr>
-          <w:top w:val="single" w:sz="4" w:space="1" w:color="auto"/>
-          <w:left w:val="single" w:sz="4" w:space="4" w:color="auto"/>
-          <w:bottom w:val="single" w:sz="4" w:space="1" w:color="auto"/>
-          <w:right w:val="single" w:sz="4" w:space="4" w:color="auto"/>
-        </w:pBdr>
-        <w:rPr>
-          <w:rFonts w:ascii="Courier New" w:hAnsi="Courier New" w:cs="Courier New"/>
-          <w:shd w:val="clear" w:color="auto" w:fill="FFFFFF"/>
-        </w:rPr>
-      </w:pPr>
-    </w:p>
-    <w:p>
-      <w:pPr>
-        <w:pStyle w:val="List"/>
-        <w:pBdr>
-          <w:top w:val="single" w:sz="4" w:space="1" w:color="auto"/>
-          <w:left w:val="single" w:sz="4" w:space="4" w:color="auto"/>
-          <w:bottom w:val="single" w:sz="4" w:space="1" w:color="auto"/>
-          <w:right w:val="single" w:sz="4" w:space="4" w:color="auto"/>
-        </w:pBdr>
-        <w:rPr>
-          <w:rFonts w:ascii="Courier New" w:hAnsi="Courier New" w:cs="Courier New"/>
-          <w:shd w:val="clear" w:color="auto" w:fill="FFFFFF"/>
-        </w:rPr>
-      </w:pPr>
-      <w:r>
-        <w:rPr>
-          <w:rFonts w:ascii="Courier New" w:hAnsi="Courier New" w:cs="Courier New"/>
-          <w:shd w:val="clear" w:color="auto" w:fill="FFFFFF"/>
-        </w:rPr>
-        <w:t># Now pull down the rules repo</w:t>
-      </w:r>
-    </w:p>
-    <w:p>
-      <w:pPr>
-        <w:pStyle w:val="List"/>
-        <w:pBdr>
-          <w:top w:val="single" w:sz="4" w:space="1" w:color="auto"/>
-          <w:left w:val="single" w:sz="4" w:space="4" w:color="auto"/>
-          <w:bottom w:val="single" w:sz="4" w:space="1" w:color="auto"/>
-          <w:right w:val="single" w:sz="4" w:space="4" w:color="auto"/>
-        </w:pBdr>
-        <w:rPr>
-          <w:rFonts w:ascii="Courier New" w:hAnsi="Courier New" w:cs="Courier New"/>
-          <w:shd w:val="clear" w:color="auto" w:fill="FFFFFF"/>
-        </w:rPr>
-      </w:pPr>
-      <w:r>
-        <w:rPr>
-          <w:rFonts w:ascii="Courier New" w:hAnsi="Courier New" w:cs="Courier New"/>
-          <w:shd w:val="clear" w:color="auto" w:fill="FFFFFF"/>
-        </w:rPr>
-        <w:t>$ oc rsync</w:t>
-      </w:r>
-      <w:r>
-        <w:rPr>
-          <w:rFonts w:ascii="Courier New" w:hAnsi="Courier New" w:cs="Courier New"/>
-          <w:shd w:val="clear" w:color="auto" w:fill="FFFFFF"/>
-        </w:rPr>
-        <w:t xml:space="preserve"> &lt;NAME&gt;:/opt/</w:t>
-      </w:r>
-      <w:proofErr w:type="spellStart"/>
-      <w:r>
-        <w:rPr>
-          <w:rFonts w:ascii="Courier New" w:hAnsi="Courier New" w:cs="Courier New"/>
-          <w:shd w:val="clear" w:color="auto" w:fill="FFFFFF"/>
-        </w:rPr>
-        <w:t>jboss</w:t>
-      </w:r>
-      <w:proofErr w:type="spellEnd"/>
-      <w:r>
-        <w:rPr>
-          <w:rFonts w:ascii="Courier New" w:hAnsi="Courier New" w:cs="Courier New"/>
-          <w:shd w:val="clear" w:color="auto" w:fill="FFFFFF"/>
-        </w:rPr>
-        <w:t>/</w:t>
-      </w:r>
-      <w:r>
-        <w:rPr>
-          <w:rFonts w:ascii="Courier New" w:hAnsi="Courier New" w:cs="Courier New"/>
-          <w:shd w:val="clear" w:color="auto" w:fill="FFFFFF"/>
-        </w:rPr>
-        <w:t>.m2</w:t>
-      </w:r>
-      <w:r>
-        <w:rPr>
-          <w:rFonts w:ascii="Courier New" w:hAnsi="Courier New" w:cs="Courier New"/>
-          <w:shd w:val="clear" w:color="auto" w:fill="FFFFFF"/>
-        </w:rPr>
-        <w:t>/repository .</w:t>
-      </w:r>
-    </w:p>
-    <w:p>
-      <w:pPr>
-        <w:pStyle w:val="List"/>
-        <w:pBdr>
-          <w:top w:val="single" w:sz="4" w:space="1" w:color="auto"/>
-          <w:left w:val="single" w:sz="4" w:space="4" w:color="auto"/>
-          <w:bottom w:val="single" w:sz="4" w:space="1" w:color="auto"/>
-          <w:right w:val="single" w:sz="4" w:space="4" w:color="auto"/>
-        </w:pBdr>
-        <w:rPr>
-          <w:rFonts w:ascii="Courier New" w:hAnsi="Courier New" w:cs="Courier New"/>
-          <w:shd w:val="clear" w:color="auto" w:fill="FFFFFF"/>
-        </w:rPr>
-      </w:pPr>
-    </w:p>
-    <w:p>
-      <w:pPr>
-        <w:pStyle w:val="Heading3"/>
-        <w:rPr>
-          <w:lang w:val="en-US"/>
-        </w:rPr>
-      </w:pPr>
-      <w:bookmarkStart w:id="24" w:name="_Toc310886901"/>
-      <w:r>
-        <w:rPr>
-          <w:lang w:val="en-US"/>
-        </w:rPr>
-        <w:t xml:space="preserve">Apply </w:t>
-      </w:r>
-      <w:r>
-        <w:rPr>
-          <w:lang w:val="en-US"/>
-        </w:rPr>
-        <w:t xml:space="preserve"> Rule Changes </w:t>
-      </w:r>
-      <w:r>
-        <w:rPr>
-          <w:lang w:val="en-US"/>
-        </w:rPr>
-        <w:t>to the KIE Server</w:t>
-      </w:r>
-      <w:bookmarkEnd w:id="24"/>
-    </w:p>
-    <w:p>
-      <w:pPr>
-        <w:pStyle w:val="List"/>
-        <w:pBdr>
-          <w:top w:val="single" w:sz="4" w:space="1" w:color="auto"/>
-          <w:left w:val="single" w:sz="4" w:space="4" w:color="auto"/>
-          <w:bottom w:val="single" w:sz="4" w:space="1" w:color="auto"/>
-          <w:right w:val="single" w:sz="4" w:space="4" w:color="auto"/>
-        </w:pBdr>
-        <w:rPr>
-          <w:rFonts w:ascii="Courier New" w:hAnsi="Courier New" w:cs="Courier New"/>
-          <w:shd w:val="clear" w:color="auto" w:fill="FFFFFF"/>
-        </w:rPr>
-      </w:pPr>
-    </w:p>
-    <w:p>
-      <w:pPr>
-        <w:pStyle w:val="List"/>
-        <w:pBdr>
-          <w:top w:val="single" w:sz="4" w:space="1" w:color="auto"/>
-          <w:left w:val="single" w:sz="4" w:space="4" w:color="auto"/>
-          <w:bottom w:val="single" w:sz="4" w:space="1" w:color="auto"/>
-          <w:right w:val="single" w:sz="4" w:space="4" w:color="auto"/>
-        </w:pBdr>
-        <w:rPr>
-          <w:rFonts w:ascii="Courier New" w:hAnsi="Courier New" w:cs="Courier New"/>
-          <w:shd w:val="clear" w:color="auto" w:fill="FFFFFF"/>
-        </w:rPr>
-      </w:pPr>
-      <w:r>
-        <w:rPr>
-          <w:rFonts w:ascii="Courier New" w:hAnsi="Courier New" w:cs="Courier New"/>
-          <w:shd w:val="clear" w:color="auto" w:fill="FFFFFF"/>
-        </w:rPr>
-        <w:t xml:space="preserve"># Now </w:t>
-      </w:r>
-      <w:proofErr w:type="spellStart"/>
-      <w:r>
-        <w:rPr>
-          <w:rFonts w:ascii="Courier New" w:hAnsi="Courier New" w:cs="Courier New"/>
-          <w:shd w:val="clear" w:color="auto" w:fill="FFFFFF"/>
-        </w:rPr>
-        <w:t>rynch</w:t>
-      </w:r>
-      <w:proofErr w:type="spellEnd"/>
-      <w:r>
-        <w:rPr>
-          <w:rFonts w:ascii="Courier New" w:hAnsi="Courier New" w:cs="Courier New"/>
-          <w:shd w:val="clear" w:color="auto" w:fill="FFFFFF"/>
-        </w:rPr>
-        <w:t xml:space="preserve"> the local repository directory up to the weightwatcher2 pod</w:t>
-      </w:r>
-    </w:p>
-    <w:p>
-      <w:pPr>
-        <w:pStyle w:val="List"/>
-        <w:pBdr>
-          <w:top w:val="single" w:sz="4" w:space="1" w:color="auto"/>
-          <w:left w:val="single" w:sz="4" w:space="4" w:color="auto"/>
-          <w:bottom w:val="single" w:sz="4" w:space="1" w:color="auto"/>
-          <w:right w:val="single" w:sz="4" w:space="4" w:color="auto"/>
-        </w:pBdr>
-        <w:rPr>
-          <w:rFonts w:ascii="Courier New" w:hAnsi="Courier New" w:cs="Courier New"/>
-          <w:shd w:val="clear" w:color="auto" w:fill="FFFFFF"/>
-        </w:rPr>
-      </w:pPr>
-    </w:p>
-    <w:p>
-      <w:pPr>
-        <w:pStyle w:val="List"/>
-        <w:pBdr>
-          <w:top w:val="single" w:sz="4" w:space="1" w:color="auto"/>
-          <w:left w:val="single" w:sz="4" w:space="4" w:color="auto"/>
-          <w:bottom w:val="single" w:sz="4" w:space="1" w:color="auto"/>
-          <w:right w:val="single" w:sz="4" w:space="4" w:color="auto"/>
-        </w:pBdr>
-        <w:rPr>
-          <w:rFonts w:ascii="Courier New" w:hAnsi="Courier New" w:cs="Courier New"/>
-          <w:shd w:val="clear" w:color="auto" w:fill="FFFFFF"/>
-        </w:rPr>
-      </w:pPr>
-      <w:r>
-        <w:rPr>
-          <w:rFonts w:ascii="Courier New" w:hAnsi="Courier New" w:cs="Courier New"/>
-          <w:shd w:val="clear" w:color="auto" w:fill="FFFFFF"/>
-        </w:rPr>
-        <w:t>$ cd &lt;DEMO-HOME&gt;</w:t>
-      </w:r>
-    </w:p>
-    <w:p>
-      <w:pPr>
-        <w:pStyle w:val="List"/>
-        <w:pBdr>
-          <w:top w:val="single" w:sz="4" w:space="1" w:color="auto"/>
-          <w:left w:val="single" w:sz="4" w:space="4" w:color="auto"/>
-          <w:bottom w:val="single" w:sz="4" w:space="1" w:color="auto"/>
-          <w:right w:val="single" w:sz="4" w:space="4" w:color="auto"/>
-        </w:pBdr>
-        <w:rPr>
-          <w:rFonts w:ascii="Courier New" w:hAnsi="Courier New" w:cs="Courier New"/>
-          <w:shd w:val="clear" w:color="auto" w:fill="FFFFFF"/>
-        </w:rPr>
-      </w:pPr>
-      <w:r>
-        <w:rPr>
-          <w:rFonts w:ascii="Courier New" w:hAnsi="Courier New" w:cs="Courier New"/>
-          <w:shd w:val="clear" w:color="auto" w:fill="FFFFFF"/>
-        </w:rPr>
-        <w:t># First find the NAME of the pod</w:t>
-      </w:r>
-    </w:p>
-    <w:p>
-      <w:pPr>
-        <w:pStyle w:val="List"/>
-        <w:pBdr>
-          <w:top w:val="single" w:sz="4" w:space="1" w:color="auto"/>
-          <w:left w:val="single" w:sz="4" w:space="4" w:color="auto"/>
-          <w:bottom w:val="single" w:sz="4" w:space="1" w:color="auto"/>
-          <w:right w:val="single" w:sz="4" w:space="4" w:color="auto"/>
-        </w:pBdr>
-        <w:rPr>
-          <w:rFonts w:ascii="Courier New" w:hAnsi="Courier New" w:cs="Courier New"/>
-          <w:shd w:val="clear" w:color="auto" w:fill="FFFFFF"/>
-        </w:rPr>
-      </w:pPr>
-      <w:r>
-        <w:rPr>
-          <w:rFonts w:ascii="Courier New" w:hAnsi="Courier New" w:cs="Courier New"/>
-          <w:shd w:val="clear" w:color="auto" w:fill="FFFFFF"/>
-        </w:rPr>
-        <w:t xml:space="preserve">$ oc get pods | </w:t>
-      </w:r>
-      <w:proofErr w:type="spellStart"/>
-      <w:r>
-        <w:rPr>
-          <w:rFonts w:ascii="Courier New" w:hAnsi="Courier New" w:cs="Courier New"/>
-          <w:shd w:val="clear" w:color="auto" w:fill="FFFFFF"/>
-        </w:rPr>
-        <w:t>grep</w:t>
-      </w:r>
-      <w:proofErr w:type="spellEnd"/>
-      <w:r>
-        <w:rPr>
-          <w:rFonts w:ascii="Courier New" w:hAnsi="Courier New" w:cs="Courier New"/>
-          <w:shd w:val="clear" w:color="auto" w:fill="FFFFFF"/>
-        </w:rPr>
-        <w:t xml:space="preserve"> weightwatcher2</w:t>
-      </w:r>
-    </w:p>
-    <w:p>
-      <w:pPr>
-        <w:pStyle w:val="List"/>
-        <w:pBdr>
-          <w:top w:val="single" w:sz="4" w:space="1" w:color="auto"/>
-          <w:left w:val="single" w:sz="4" w:space="4" w:color="auto"/>
-          <w:bottom w:val="single" w:sz="4" w:space="1" w:color="auto"/>
-          <w:right w:val="single" w:sz="4" w:space="4" w:color="auto"/>
-        </w:pBdr>
-        <w:rPr>
-          <w:rFonts w:ascii="Courier New" w:hAnsi="Courier New" w:cs="Courier New"/>
-          <w:shd w:val="clear" w:color="auto" w:fill="FFFFFF"/>
-        </w:rPr>
-      </w:pPr>
-    </w:p>
-    <w:p>
-      <w:pPr>
-        <w:pStyle w:val="List"/>
-        <w:pBdr>
-          <w:top w:val="single" w:sz="4" w:space="1" w:color="auto"/>
-          <w:left w:val="single" w:sz="4" w:space="4" w:color="auto"/>
-          <w:bottom w:val="single" w:sz="4" w:space="1" w:color="auto"/>
-          <w:right w:val="single" w:sz="4" w:space="4" w:color="auto"/>
-        </w:pBdr>
-        <w:rPr>
-          <w:rFonts w:ascii="Courier New" w:hAnsi="Courier New" w:cs="Courier New"/>
-          <w:shd w:val="clear" w:color="auto" w:fill="FFFFFF"/>
-        </w:rPr>
-      </w:pPr>
-      <w:r>
-        <w:rPr>
-          <w:rFonts w:ascii="Courier New" w:hAnsi="Courier New" w:cs="Courier New"/>
-          <w:shd w:val="clear" w:color="auto" w:fill="FFFFFF"/>
-        </w:rPr>
-        <w:t># Now push up the rules repo</w:t>
-      </w:r>
-    </w:p>
-    <w:p>
-      <w:pPr>
-        <w:pStyle w:val="List"/>
-        <w:pBdr>
-          <w:top w:val="single" w:sz="4" w:space="1" w:color="auto"/>
-          <w:left w:val="single" w:sz="4" w:space="4" w:color="auto"/>
-          <w:bottom w:val="single" w:sz="4" w:space="1" w:color="auto"/>
-          <w:right w:val="single" w:sz="4" w:space="4" w:color="auto"/>
-        </w:pBdr>
-        <w:rPr>
-          <w:rFonts w:ascii="Courier New" w:hAnsi="Courier New" w:cs="Courier New"/>
-          <w:shd w:val="clear" w:color="auto" w:fill="FFFFFF"/>
-        </w:rPr>
-      </w:pPr>
-      <w:r>
-        <w:rPr>
-          <w:rFonts w:ascii="Courier New" w:hAnsi="Courier New" w:cs="Courier New"/>
-          <w:shd w:val="clear" w:color="auto" w:fill="FFFFFF"/>
-        </w:rPr>
-        <w:t>$ oc rsync</w:t>
-      </w:r>
-      <w:r>
-        <w:rPr>
-          <w:rFonts w:ascii="Courier New" w:hAnsi="Courier New" w:cs="Courier New"/>
-          <w:shd w:val="clear" w:color="auto" w:fill="FFFFFF"/>
-        </w:rPr>
-        <w:t xml:space="preserve"> repository &lt;NAME&gt;:/opt/</w:t>
-      </w:r>
-      <w:proofErr w:type="spellStart"/>
-      <w:r>
-        <w:rPr>
-          <w:rFonts w:ascii="Courier New" w:hAnsi="Courier New" w:cs="Courier New"/>
-          <w:shd w:val="clear" w:color="auto" w:fill="FFFFFF"/>
-        </w:rPr>
-        <w:t>jboss</w:t>
-      </w:r>
-      <w:proofErr w:type="spellEnd"/>
-      <w:r>
-        <w:rPr>
-          <w:rFonts w:ascii="Courier New" w:hAnsi="Courier New" w:cs="Courier New"/>
-          <w:shd w:val="clear" w:color="auto" w:fill="FFFFFF"/>
-        </w:rPr>
-        <w:t>/.m2</w:t>
-      </w:r>
-    </w:p>
-    <w:p>
-      <w:pPr>
-        <w:pStyle w:val="List"/>
-        <w:pBdr>
-          <w:top w:val="single" w:sz="4" w:space="1" w:color="auto"/>
-          <w:left w:val="single" w:sz="4" w:space="4" w:color="auto"/>
-          <w:bottom w:val="single" w:sz="4" w:space="1" w:color="auto"/>
-          <w:right w:val="single" w:sz="4" w:space="4" w:color="auto"/>
-        </w:pBdr>
-        <w:rPr>
-          <w:rFonts w:ascii="Courier New" w:hAnsi="Courier New" w:cs="Courier New"/>
-          <w:shd w:val="clear" w:color="auto" w:fill="FFFFFF"/>
-        </w:rPr>
-      </w:pPr>
-    </w:p>
-    <w:p>
-      <w:pPr>
-        <w:pStyle w:val="List"/>
-        <w:pBdr>
-          <w:top w:val="single" w:sz="4" w:space="1" w:color="auto"/>
-          <w:left w:val="single" w:sz="4" w:space="4" w:color="auto"/>
-          <w:bottom w:val="single" w:sz="4" w:space="1" w:color="auto"/>
-          <w:right w:val="single" w:sz="4" w:space="4" w:color="auto"/>
-        </w:pBdr>
-        <w:rPr>
-          <w:rFonts w:ascii="Courier New" w:hAnsi="Courier New" w:cs="Courier New"/>
-          <w:shd w:val="clear" w:color="auto" w:fill="FFFFFF"/>
-        </w:rPr>
-      </w:pPr>
-      <w:r>
-        <w:rPr>
-          <w:rFonts w:ascii="Courier New" w:hAnsi="Courier New" w:cs="Courier New"/>
-          <w:shd w:val="clear" w:color="auto" w:fill="FFFFFF"/>
-        </w:rPr>
-        <w:t># Check that the scanner has picked up the change</w:t>
-      </w:r>
-      <w:r>
-        <w:rPr>
-          <w:rFonts w:ascii="Courier New" w:hAnsi="Courier New" w:cs="Courier New"/>
-          <w:shd w:val="clear" w:color="auto" w:fill="FFFFFF"/>
-        </w:rPr>
-        <w:t>d rules file</w:t>
-      </w:r>
-    </w:p>
-    <w:p>
-      <w:pPr>
-        <w:pStyle w:val="List"/>
-        <w:pBdr>
-          <w:top w:val="single" w:sz="4" w:space="1" w:color="auto"/>
-          <w:left w:val="single" w:sz="4" w:space="4" w:color="auto"/>
-          <w:bottom w:val="single" w:sz="4" w:space="1" w:color="auto"/>
-          <w:right w:val="single" w:sz="4" w:space="4" w:color="auto"/>
-        </w:pBdr>
-        <w:rPr>
-          <w:rFonts w:ascii="Courier New" w:hAnsi="Courier New" w:cs="Courier New"/>
-          <w:shd w:val="clear" w:color="auto" w:fill="FFFFFF"/>
-        </w:rPr>
-      </w:pPr>
-      <w:r>
-        <w:rPr>
-          <w:rFonts w:ascii="Courier New" w:hAnsi="Courier New" w:cs="Courier New"/>
-          <w:shd w:val="clear" w:color="auto" w:fill="FFFFFF"/>
-        </w:rPr>
-        <w:t>$ oc logs –f &lt;NAME</w:t>
-      </w:r>
-      <w:r>
-        <w:rPr>
-          <w:rFonts w:ascii="Courier New" w:hAnsi="Courier New" w:cs="Courier New"/>
-          <w:shd w:val="clear" w:color="auto" w:fill="FFFFFF"/>
-        </w:rPr>
-        <w:t>&gt;</w:t>
-      </w:r>
-    </w:p>
-    <w:p>
-      <w:pPr>
-        <w:pStyle w:val="List"/>
-        <w:pBdr>
-          <w:top w:val="single" w:sz="4" w:space="1" w:color="auto"/>
-          <w:left w:val="single" w:sz="4" w:space="4" w:color="auto"/>
-          <w:bottom w:val="single" w:sz="4" w:space="1" w:color="auto"/>
-          <w:right w:val="single" w:sz="4" w:space="4" w:color="auto"/>
-        </w:pBdr>
-        <w:rPr>
-          <w:rFonts w:ascii="Courier New" w:hAnsi="Courier New" w:cs="Courier New"/>
-          <w:shd w:val="clear" w:color="auto" w:fill="FFFFFF"/>
-        </w:rPr>
-      </w:pPr>
-    </w:p>
-    <w:p>
-      <w:pPr>
-        <w:pStyle w:val="List"/>
-        <w:pBdr>
-          <w:top w:val="single" w:sz="4" w:space="1" w:color="auto"/>
-          <w:left w:val="single" w:sz="4" w:space="4" w:color="auto"/>
-          <w:bottom w:val="single" w:sz="4" w:space="1" w:color="auto"/>
-          <w:right w:val="single" w:sz="4" w:space="4" w:color="auto"/>
-        </w:pBdr>
-        <w:rPr>
-          <w:rFonts w:ascii="Courier New" w:hAnsi="Courier New" w:cs="Courier New"/>
-          <w:shd w:val="clear" w:color="auto" w:fill="FFFFFF"/>
-        </w:rPr>
-      </w:pPr>
-      <w:r>
-        <w:rPr>
-          <w:rFonts w:ascii="Courier New" w:hAnsi="Courier New" w:cs="Courier New"/>
-          <w:shd w:val="clear" w:color="auto" w:fill="FFFFFF"/>
-        </w:rPr>
-        <w:t># Launch a Br</w:t>
-      </w:r>
-      <w:r>
-        <w:rPr>
-          <w:rFonts w:ascii="Courier New" w:hAnsi="Courier New" w:cs="Courier New"/>
-          <w:shd w:val="clear" w:color="auto" w:fill="FFFFFF"/>
-        </w:rPr>
-        <w:t>owser and point it to testdrive</w:t>
-      </w:r>
-      <w:r>
-        <w:rPr>
-          <w:rFonts w:ascii="Courier New" w:hAnsi="Courier New" w:cs="Courier New"/>
-          <w:shd w:val="clear" w:color="auto" w:fill="FFFFFF"/>
-        </w:rPr>
-        <w:t>.cloudapps.example.com</w:t>
-      </w:r>
     </w:p>
     <w:p>
       <w:pPr>
@@ -13977,22 +13975,22 @@
       <w:pPr>
         <w:pStyle w:val="Heading1"/>
       </w:pPr>
-      <w:bookmarkStart w:id="25" w:name="_Toc310886902"/>
+      <w:bookmarkStart w:id="24" w:name="_Toc310886902"/>
       <w:r>
         <w:lastRenderedPageBreak/>
         <w:t>Extras</w:t>
       </w:r>
+      <w:bookmarkEnd w:id="24"/>
+    </w:p>
+    <w:p>
+      <w:pPr>
+        <w:pStyle w:val="Heading2"/>
+      </w:pPr>
+      <w:bookmarkStart w:id="25" w:name="_Toc310886903"/>
+      <w:r>
+        <w:t>Image Download</w:t>
+      </w:r>
       <w:bookmarkEnd w:id="25"/>
-    </w:p>
-    <w:p>
-      <w:pPr>
-        <w:pStyle w:val="Heading2"/>
-      </w:pPr>
-      <w:bookmarkStart w:id="26" w:name="_Toc310886903"/>
-      <w:r>
-        <w:t>Image Download</w:t>
-      </w:r>
-      <w:bookmarkEnd w:id="26"/>
     </w:p>
     <w:p>
       <w:pPr>
@@ -14207,11 +14205,11 @@
       <w:pPr>
         <w:pStyle w:val="Heading2"/>
       </w:pPr>
-      <w:bookmarkStart w:id="27" w:name="_Toc310886904"/>
+      <w:bookmarkStart w:id="26" w:name="_Toc310886904"/>
       <w:r>
         <w:t>Source Download</w:t>
       </w:r>
-      <w:bookmarkEnd w:id="27"/>
+      <w:bookmarkEnd w:id="26"/>
     </w:p>
     <w:p>
       <w:pPr>
@@ -14404,7 +14402,7 @@
       <w:pPr>
         <w:pStyle w:val="Heading2"/>
       </w:pPr>
-      <w:bookmarkStart w:id="28" w:name="_Toc310886905"/>
+      <w:bookmarkStart w:id="27" w:name="_Toc310886905"/>
       <w:r>
         <w:lastRenderedPageBreak/>
         <w:t>Launch Container Instances</w:t>
@@ -14412,7 +14410,7 @@
       <w:r>
         <w:t xml:space="preserve"> suing boot2docker</w:t>
       </w:r>
-      <w:bookmarkEnd w:id="28"/>
+      <w:bookmarkEnd w:id="27"/>
     </w:p>
     <w:p>
       <w:pPr>
@@ -14856,11 +14854,11 @@
       <w:pPr>
         <w:pStyle w:val="Heading2"/>
       </w:pPr>
-      <w:bookmarkStart w:id="29" w:name="_Toc310886906"/>
+      <w:bookmarkStart w:id="28" w:name="_Toc310886906"/>
       <w:r>
         <w:t>Useful (boot2docker) Docker Commands</w:t>
       </w:r>
-      <w:bookmarkEnd w:id="29"/>
+      <w:bookmarkEnd w:id="28"/>
     </w:p>
     <w:p/>
     <w:tbl>
@@ -15580,12 +15578,12 @@
       <w:pPr>
         <w:pStyle w:val="Heading2"/>
       </w:pPr>
-      <w:bookmarkStart w:id="30" w:name="_Toc310886907"/>
+      <w:bookmarkStart w:id="29" w:name="_Toc310886907"/>
       <w:r>
         <w:lastRenderedPageBreak/>
         <w:t>Useful OpenShift Commands</w:t>
       </w:r>
-      <w:bookmarkEnd w:id="30"/>
+      <w:bookmarkEnd w:id="29"/>
     </w:p>
     <w:p>
       <w:pPr>
@@ -16180,7 +16178,7 @@
       <w:pPr>
         <w:pStyle w:val="Heading2"/>
       </w:pPr>
-      <w:bookmarkStart w:id="31" w:name="_Toc310886908"/>
+      <w:bookmarkStart w:id="30" w:name="_Toc310886908"/>
       <w:r>
         <w:lastRenderedPageBreak/>
         <w:t xml:space="preserve">Useful </w:t>
@@ -16191,7 +16189,7 @@
       <w:r>
         <w:t xml:space="preserve"> Commands</w:t>
       </w:r>
-      <w:bookmarkEnd w:id="31"/>
+      <w:bookmarkEnd w:id="30"/>
     </w:p>
     <w:p>
       <w:pPr>
@@ -16655,7 +16653,7 @@
       <w:pPr>
         <w:pStyle w:val="Heading2"/>
       </w:pPr>
-      <w:bookmarkStart w:id="32" w:name="_Toc310886909"/>
+      <w:bookmarkStart w:id="31" w:name="_Toc310886909"/>
       <w:r>
         <w:lastRenderedPageBreak/>
         <w:t xml:space="preserve">Changing Rules </w:t>
@@ -16663,7 +16661,7 @@
       <w:r>
         <w:t>boot2docker example</w:t>
       </w:r>
-      <w:bookmarkEnd w:id="32"/>
+      <w:bookmarkEnd w:id="31"/>
     </w:p>
     <w:p>
       <w:pPr>
@@ -16866,7 +16864,7 @@
         <w:lastRenderedPageBreak/>
         <w:t xml:space="preserve"> </w:t>
       </w:r>
-      <w:bookmarkStart w:id="33" w:name="_Toc310886910"/>
+      <w:bookmarkStart w:id="32" w:name="_Toc310886910"/>
       <w:r>
         <w:t xml:space="preserve">Quick </w:t>
       </w:r>
@@ -16879,7 +16877,7 @@
       <w:r>
         <w:t xml:space="preserve"> Checklist</w:t>
       </w:r>
-      <w:bookmarkEnd w:id="33"/>
+      <w:bookmarkEnd w:id="32"/>
     </w:p>
     <w:p>
       <w:pPr>
@@ -17255,22 +17253,22 @@
       <w:pPr>
         <w:pStyle w:val="Heading1"/>
       </w:pPr>
-      <w:bookmarkStart w:id="34" w:name="_Toc310886911"/>
+      <w:bookmarkStart w:id="33" w:name="_Toc310886911"/>
       <w:r>
         <w:lastRenderedPageBreak/>
         <w:t>Enhancements</w:t>
       </w:r>
+      <w:bookmarkEnd w:id="33"/>
+    </w:p>
+    <w:p>
+      <w:pPr>
+        <w:pStyle w:val="Heading2"/>
+      </w:pPr>
+      <w:bookmarkStart w:id="34" w:name="_Toc310886912"/>
+      <w:r>
+        <w:t>To Do</w:t>
+      </w:r>
       <w:bookmarkEnd w:id="34"/>
-    </w:p>
-    <w:p>
-      <w:pPr>
-        <w:pStyle w:val="Heading2"/>
-      </w:pPr>
-      <w:bookmarkStart w:id="35" w:name="_Toc310886912"/>
-      <w:r>
-        <w:t>To Do</w:t>
-      </w:r>
-      <w:bookmarkEnd w:id="35"/>
     </w:p>
     <w:p>
       <w:pPr>
@@ -17455,7 +17453,7 @@
         <w:ind w:hanging="357"/>
       </w:pPr>
       <w:r>
-        <w:t>Add tags to images</w:t>
+        <w:t>Scaling/idling to zero?</w:t>
       </w:r>
     </w:p>
     <w:p>
@@ -17471,15 +17469,7 @@
         <w:ind w:hanging="357"/>
       </w:pPr>
       <w:r>
-        <w:t xml:space="preserve">Add </w:t>
-      </w:r>
-      <w:proofErr w:type="spellStart"/>
-      <w:r>
-        <w:t>nudgeserver</w:t>
-      </w:r>
-      <w:proofErr w:type="spellEnd"/>
-      <w:r>
-        <w:t xml:space="preserve"> for JBoss EAP REST services</w:t>
+        <w:t>Add tags to images</w:t>
       </w:r>
     </w:p>
     <w:p>
@@ -17541,6 +17531,9 @@
         <w:t xml:space="preserve"> </w:t>
       </w:r>
       <w:r>
+        <w:t xml:space="preserve">for </w:t>
+      </w:r>
+      <w:r>
         <w:t>metrics capture</w:t>
       </w:r>
     </w:p>
@@ -17591,6 +17584,55 @@
       <w:proofErr w:type="spellEnd"/>
       <w:r>
         <w:t xml:space="preserve"> or MySQL example</w:t>
+      </w:r>
+    </w:p>
+    <w:p>
+      <w:pPr>
+        <w:pStyle w:val="ListParagraph"/>
+        <w:widowControl/>
+        <w:numPr>
+          <w:ilvl w:val="0"/>
+          <w:numId w:val="42"/>
+        </w:numPr>
+        <w:suppressAutoHyphens w:val="0"/>
+        <w:spacing w:before="120" w:after="120" w:line="480" w:lineRule="auto"/>
+        <w:ind w:hanging="357"/>
+      </w:pPr>
+      <w:r>
+        <w:t>m</w:t>
+      </w:r>
+      <w:r>
+        <w:t xml:space="preserve">2 repository as </w:t>
+      </w:r>
+      <w:r>
+        <w:t xml:space="preserve">common </w:t>
+      </w:r>
+      <w:r>
+        <w:t xml:space="preserve">external </w:t>
+      </w:r>
+      <w:proofErr w:type="spellStart"/>
+      <w:r>
+        <w:t>localvol</w:t>
+      </w:r>
+      <w:proofErr w:type="spellEnd"/>
+      <w:r>
+        <w:t xml:space="preserve"> for workbench and weightwatcher pods</w:t>
+      </w:r>
+    </w:p>
+    <w:p>
+      <w:pPr>
+        <w:pStyle w:val="ListParagraph"/>
+        <w:widowControl/>
+        <w:numPr>
+          <w:ilvl w:val="0"/>
+          <w:numId w:val="42"/>
+        </w:numPr>
+        <w:suppressAutoHyphens w:val="0"/>
+        <w:spacing w:before="120" w:after="120" w:line="480" w:lineRule="auto"/>
+        <w:ind w:hanging="357"/>
+      </w:pPr>
+      <w:r>
+        <w:t>Jenkins integration</w:t>
       </w:r>
     </w:p>
     <w:p>
@@ -17711,9 +17753,8 @@
           <w:szCs w:val="26"/>
           <w:lang w:val="en-US"/>
         </w:rPr>
-        <w:t xml:space="preserve">oc new-app openshift/wildfly-81-centos7~https://github.com/StefanoPicozzi/tnm --name </w:t>
-      </w:r>
-      <w:proofErr w:type="spellStart"/>
+        <w:t>oc new-app openshift/wildfly-81-centos7~https</w:t>
+      </w:r>
       <w:r>
         <w:rPr>
           <w:rFonts w:ascii="Menlo Regular" w:hAnsi="Menlo Regular" w:cs="Menlo Regular"/>
@@ -17722,7 +17763,40 @@
           <w:szCs w:val="26"/>
           <w:lang w:val="en-US"/>
         </w:rPr>
-        <w:t>nudgeserver</w:t>
+        <w:t>://github.com/StefanoPicozzi/nudgeserver</w:t>
+      </w:r>
+      <w:r>
+        <w:rPr>
+          <w:rFonts w:ascii="Menlo Regular" w:hAnsi="Menlo Regular" w:cs="Menlo Regular"/>
+          <w:color w:val="000000"/>
+          <w:sz w:val="26"/>
+          <w:szCs w:val="26"/>
+          <w:lang w:val="en-US"/>
+        </w:rPr>
+        <w:t xml:space="preserve"> --name </w:t>
+      </w:r>
+      <w:proofErr w:type="spellStart"/>
+      <w:r>
+        <w:rPr>
+          <w:rFonts w:ascii="Menlo Regular" w:hAnsi="Menlo Regular" w:cs="Menlo Regular"/>
+          <w:color w:val="000000"/>
+          <w:sz w:val="26"/>
+          <w:szCs w:val="26"/>
+          <w:lang w:val="en-US"/>
+        </w:rPr>
+        <w:t>nudg</w:t>
+      </w:r>
+      <w:bookmarkStart w:id="35" w:name="_GoBack"/>
+      <w:bookmarkEnd w:id="35"/>
+      <w:r>
+        <w:rPr>
+          <w:rFonts w:ascii="Menlo Regular" w:hAnsi="Menlo Regular" w:cs="Menlo Regular"/>
+          <w:color w:val="000000"/>
+          <w:sz w:val="26"/>
+          <w:szCs w:val="26"/>
+          <w:lang w:val="en-US"/>
+        </w:rPr>
+        <w:t>eserver</w:t>
       </w:r>
       <w:proofErr w:type="spellEnd"/>
       <w:r>
@@ -18170,7 +18244,7 @@
         <w:noProof/>
         <w:color w:val="7F7F7F" w:themeColor="text1" w:themeTint="80"/>
       </w:rPr>
-      <w:t>14</w:t>
+      <w:t>30</w:t>
     </w:r>
     <w:r>
       <w:rPr>
@@ -25308,7 +25382,7 @@
 </file>
 
 <file path=customXml/itemProps1.xml><?xml version="1.0" encoding="utf-8"?>
-<ds:datastoreItem xmlns:ds="http://schemas.openxmlformats.org/officeDocument/2006/customXml" ds:itemID="{86DAE108-00A0-3247-B32C-4A00B66DD17B}">
+<ds:datastoreItem xmlns:ds="http://schemas.openxmlformats.org/officeDocument/2006/customXml" ds:itemID="{2D514B93-E1C5-D043-B2B8-6E224232208F}">
   <ds:schemaRefs>
     <ds:schemaRef ds:uri="http://schemas.openxmlformats.org/officeDocument/2006/bibliography"/>
   </ds:schemaRefs>

--- a/Docs/beta/weightwatcher2 - Quick Start Guide.docx
+++ b/Docs/beta/weightwatcher2 - Quick Start Guide.docx
@@ -7,6 +7,9 @@
       <w:pPr>
         <w:pStyle w:val="Heading"/>
       </w:pPr>
+      <w:r>
+        <w:t xml:space="preserve">Cd </w:t>
+      </w:r>
     </w:p>
     <w:p>
       <w:pPr>
@@ -370,7 +373,7 @@
         </w:numPr>
         <w:ind w:left="432" w:hanging="432"/>
       </w:pPr>
-      <w:bookmarkStart w:id="0" w:name="_Toc310886876"/>
+      <w:bookmarkStart w:id="0" w:name="_Toc311373245"/>
       <w:r>
         <w:lastRenderedPageBreak/>
         <w:t>Table of Contents</w:t>
@@ -419,7 +422,7 @@
         <w:rPr>
           <w:noProof/>
         </w:rPr>
-        <w:instrText xml:space="preserve"> PAGEREF _Toc310886876 \h </w:instrText>
+        <w:instrText xml:space="preserve"> PAGEREF _Toc311373245 \h </w:instrText>
       </w:r>
       <w:r>
         <w:rPr>
@@ -497,7 +500,7 @@
         <w:rPr>
           <w:noProof/>
         </w:rPr>
-        <w:instrText xml:space="preserve"> PAGEREF _Toc310886877 \h </w:instrText>
+        <w:instrText xml:space="preserve"> PAGEREF _Toc311373246 \h </w:instrText>
       </w:r>
       <w:r>
         <w:rPr>
@@ -575,7 +578,7 @@
         <w:rPr>
           <w:noProof/>
         </w:rPr>
-        <w:instrText xml:space="preserve"> PAGEREF _Toc310886878 \h </w:instrText>
+        <w:instrText xml:space="preserve"> PAGEREF _Toc311373247 \h </w:instrText>
       </w:r>
       <w:r>
         <w:rPr>
@@ -653,7 +656,7 @@
         <w:rPr>
           <w:noProof/>
         </w:rPr>
-        <w:instrText xml:space="preserve"> PAGEREF _Toc310886879 \h </w:instrText>
+        <w:instrText xml:space="preserve"> PAGEREF _Toc311373248 \h </w:instrText>
       </w:r>
       <w:r>
         <w:rPr>
@@ -731,7 +734,7 @@
         <w:rPr>
           <w:noProof/>
         </w:rPr>
-        <w:instrText xml:space="preserve"> PAGEREF _Toc310886880 \h </w:instrText>
+        <w:instrText xml:space="preserve"> PAGEREF _Toc311373249 \h </w:instrText>
       </w:r>
       <w:r>
         <w:rPr>
@@ -809,7 +812,7 @@
         <w:rPr>
           <w:noProof/>
         </w:rPr>
-        <w:instrText xml:space="preserve"> PAGEREF _Toc310886881 \h </w:instrText>
+        <w:instrText xml:space="preserve"> PAGEREF _Toc311373250 \h </w:instrText>
       </w:r>
       <w:r>
         <w:rPr>
@@ -887,7 +890,7 @@
         <w:rPr>
           <w:noProof/>
         </w:rPr>
-        <w:instrText xml:space="preserve"> PAGEREF _Toc310886882 \h </w:instrText>
+        <w:instrText xml:space="preserve"> PAGEREF _Toc311373251 \h </w:instrText>
       </w:r>
       <w:r>
         <w:rPr>
@@ -965,7 +968,7 @@
         <w:rPr>
           <w:noProof/>
         </w:rPr>
-        <w:instrText xml:space="preserve"> PAGEREF _Toc310886883 \h </w:instrText>
+        <w:instrText xml:space="preserve"> PAGEREF _Toc311373252 \h </w:instrText>
       </w:r>
       <w:r>
         <w:rPr>
@@ -1043,7 +1046,7 @@
         <w:rPr>
           <w:noProof/>
         </w:rPr>
-        <w:instrText xml:space="preserve"> PAGEREF _Toc310886884 \h </w:instrText>
+        <w:instrText xml:space="preserve"> PAGEREF _Toc311373253 \h </w:instrText>
       </w:r>
       <w:r>
         <w:rPr>
@@ -1121,7 +1124,7 @@
         <w:rPr>
           <w:noProof/>
         </w:rPr>
-        <w:instrText xml:space="preserve"> PAGEREF _Toc310886885 \h </w:instrText>
+        <w:instrText xml:space="preserve"> PAGEREF _Toc311373254 \h </w:instrText>
       </w:r>
       <w:r>
         <w:rPr>
@@ -1199,7 +1202,7 @@
         <w:rPr>
           <w:noProof/>
         </w:rPr>
-        <w:instrText xml:space="preserve"> PAGEREF _Toc310886886 \h </w:instrText>
+        <w:instrText xml:space="preserve"> PAGEREF _Toc311373255 \h </w:instrText>
       </w:r>
       <w:r>
         <w:rPr>
@@ -1279,7 +1282,7 @@
         <w:rPr>
           <w:noProof/>
         </w:rPr>
-        <w:instrText xml:space="preserve"> PAGEREF _Toc310886887 \h </w:instrText>
+        <w:instrText xml:space="preserve"> PAGEREF _Toc311373256 \h </w:instrText>
       </w:r>
       <w:r>
         <w:rPr>
@@ -1359,7 +1362,7 @@
         <w:rPr>
           <w:noProof/>
         </w:rPr>
-        <w:instrText xml:space="preserve"> PAGEREF _Toc310886888 \h </w:instrText>
+        <w:instrText xml:space="preserve"> PAGEREF _Toc311373257 \h </w:instrText>
       </w:r>
       <w:r>
         <w:rPr>
@@ -1439,7 +1442,7 @@
         <w:rPr>
           <w:noProof/>
         </w:rPr>
-        <w:instrText xml:space="preserve"> PAGEREF _Toc310886889 \h </w:instrText>
+        <w:instrText xml:space="preserve"> PAGEREF _Toc311373258 \h </w:instrText>
       </w:r>
       <w:r>
         <w:rPr>
@@ -1517,7 +1520,7 @@
         <w:rPr>
           <w:noProof/>
         </w:rPr>
-        <w:instrText xml:space="preserve"> PAGEREF _Toc310886890 \h </w:instrText>
+        <w:instrText xml:space="preserve"> PAGEREF _Toc311373259 \h </w:instrText>
       </w:r>
       <w:r>
         <w:rPr>
@@ -1595,7 +1598,7 @@
         <w:rPr>
           <w:noProof/>
         </w:rPr>
-        <w:instrText xml:space="preserve"> PAGEREF _Toc310886891 \h </w:instrText>
+        <w:instrText xml:space="preserve"> PAGEREF _Toc311373260 \h </w:instrText>
       </w:r>
       <w:r>
         <w:rPr>
@@ -1655,7 +1658,7 @@
         <w:rPr>
           <w:noProof/>
         </w:rPr>
-        <w:t>Drools Workbench Tour</w:t>
+        <w:t>Docker Image to Create Decision Service</w:t>
       </w:r>
       <w:r>
         <w:rPr>
@@ -1673,7 +1676,7 @@
         <w:rPr>
           <w:noProof/>
         </w:rPr>
-        <w:instrText xml:space="preserve"> PAGEREF _Toc310886892 \h </w:instrText>
+        <w:instrText xml:space="preserve"> PAGEREF _Toc311373261 \h </w:instrText>
       </w:r>
       <w:r>
         <w:rPr>
@@ -1733,7 +1736,7 @@
         <w:rPr>
           <w:noProof/>
         </w:rPr>
-        <w:t>Companion Website Test Case</w:t>
+        <w:t>Source To Image to Create Companion Website</w:t>
       </w:r>
       <w:r>
         <w:rPr>
@@ -1751,7 +1754,7 @@
         <w:rPr>
           <w:noProof/>
         </w:rPr>
-        <w:instrText xml:space="preserve"> PAGEREF _Toc310886893 \h </w:instrText>
+        <w:instrText xml:space="preserve"> PAGEREF _Toc311373262 \h </w:instrText>
       </w:r>
       <w:r>
         <w:rPr>
@@ -1811,7 +1814,7 @@
         <w:rPr>
           <w:noProof/>
         </w:rPr>
-        <w:t>Simple cURL Test Case</w:t>
+        <w:t>Drools Workbench Tour</w:t>
       </w:r>
       <w:r>
         <w:rPr>
@@ -1829,7 +1832,7 @@
         <w:rPr>
           <w:noProof/>
         </w:rPr>
-        <w:instrText xml:space="preserve"> PAGEREF _Toc310886894 \h </w:instrText>
+        <w:instrText xml:space="preserve"> PAGEREF _Toc311373263 \h </w:instrText>
       </w:r>
       <w:r>
         <w:rPr>
@@ -1846,7 +1849,7 @@
         <w:rPr>
           <w:noProof/>
         </w:rPr>
-        <w:t>15</w:t>
+        <w:t>16</w:t>
       </w:r>
       <w:r>
         <w:rPr>
@@ -1907,7 +1910,7 @@
         <w:rPr>
           <w:noProof/>
         </w:rPr>
-        <w:instrText xml:space="preserve"> PAGEREF _Toc310886895 \h </w:instrText>
+        <w:instrText xml:space="preserve"> PAGEREF _Toc311373264 \h </w:instrText>
       </w:r>
       <w:r>
         <w:rPr>
@@ -1924,7 +1927,7 @@
         <w:rPr>
           <w:noProof/>
         </w:rPr>
-        <w:t>16</w:t>
+        <w:t>17</w:t>
       </w:r>
       <w:r>
         <w:rPr>
@@ -1985,7 +1988,7 @@
         <w:rPr>
           <w:noProof/>
         </w:rPr>
-        <w:instrText xml:space="preserve"> PAGEREF _Toc310886896 \h </w:instrText>
+        <w:instrText xml:space="preserve"> PAGEREF _Toc311373265 \h </w:instrText>
       </w:r>
       <w:r>
         <w:rPr>
@@ -2002,7 +2005,7 @@
         <w:rPr>
           <w:noProof/>
         </w:rPr>
-        <w:t>17</w:t>
+        <w:t>18</w:t>
       </w:r>
       <w:r>
         <w:rPr>
@@ -2063,7 +2066,7 @@
         <w:rPr>
           <w:noProof/>
         </w:rPr>
-        <w:instrText xml:space="preserve"> PAGEREF _Toc310886897 \h </w:instrText>
+        <w:instrText xml:space="preserve"> PAGEREF _Toc311373266 \h </w:instrText>
       </w:r>
       <w:r>
         <w:rPr>
@@ -2080,7 +2083,7 @@
         <w:rPr>
           <w:noProof/>
         </w:rPr>
-        <w:t>18</w:t>
+        <w:t>20</w:t>
       </w:r>
       <w:r>
         <w:rPr>
@@ -2125,6 +2128,86 @@
           <w:noProof/>
           <w:lang w:val="en-US"/>
         </w:rPr>
+        <w:t>MySQL with Persistent Storage</w:t>
+      </w:r>
+      <w:r>
+        <w:rPr>
+          <w:noProof/>
+        </w:rPr>
+        <w:tab/>
+      </w:r>
+      <w:r>
+        <w:rPr>
+          <w:noProof/>
+        </w:rPr>
+        <w:fldChar w:fldCharType="begin"/>
+      </w:r>
+      <w:r>
+        <w:rPr>
+          <w:noProof/>
+        </w:rPr>
+        <w:instrText xml:space="preserve"> PAGEREF _Toc311373267 \h </w:instrText>
+      </w:r>
+      <w:r>
+        <w:rPr>
+          <w:noProof/>
+        </w:rPr>
+      </w:r>
+      <w:r>
+        <w:rPr>
+          <w:noProof/>
+        </w:rPr>
+        <w:fldChar w:fldCharType="separate"/>
+      </w:r>
+      <w:r>
+        <w:rPr>
+          <w:noProof/>
+        </w:rPr>
+        <w:t>20</w:t>
+      </w:r>
+      <w:r>
+        <w:rPr>
+          <w:noProof/>
+        </w:rPr>
+        <w:fldChar w:fldCharType="end"/>
+      </w:r>
+    </w:p>
+    <w:p>
+      <w:pPr>
+        <w:pStyle w:val="TOC2"/>
+        <w:tabs>
+          <w:tab w:val="left" w:pos="802"/>
+        </w:tabs>
+        <w:rPr>
+          <w:rFonts w:asciiTheme="minorHAnsi" w:eastAsiaTheme="minorEastAsia" w:hAnsiTheme="minorHAnsi" w:cstheme="minorBidi"/>
+          <w:noProof/>
+          <w:sz w:val="24"/>
+          <w:szCs w:val="24"/>
+          <w:lang w:eastAsia="ja-JP"/>
+        </w:rPr>
+      </w:pPr>
+      <w:r>
+        <w:rPr>
+          <w:noProof/>
+          <w:lang w:val="en-US"/>
+        </w:rPr>
+        <w:t>5.2</w:t>
+      </w:r>
+      <w:r>
+        <w:rPr>
+          <w:rFonts w:asciiTheme="minorHAnsi" w:eastAsiaTheme="minorEastAsia" w:hAnsiTheme="minorHAnsi" w:cstheme="minorBidi"/>
+          <w:noProof/>
+          <w:sz w:val="24"/>
+          <w:szCs w:val="24"/>
+          <w:lang w:eastAsia="ja-JP"/>
+        </w:rPr>
+        <w:tab/>
+      </w:r>
+      <w:r>
+        <w:rPr>
+          <w:noProof/>
+          <w:lang w:val="en-US"/>
+        </w:rPr>
         <w:t>Rule Changes using oc rsync</w:t>
       </w:r>
       <w:r>
@@ -2143,7 +2226,7 @@
         <w:rPr>
           <w:noProof/>
         </w:rPr>
-        <w:instrText xml:space="preserve"> PAGEREF _Toc310886898 \h </w:instrText>
+        <w:instrText xml:space="preserve"> PAGEREF _Toc311373268 \h </w:instrText>
       </w:r>
       <w:r>
         <w:rPr>
@@ -2160,7 +2243,7 @@
         <w:rPr>
           <w:noProof/>
         </w:rPr>
-        <w:t>18</w:t>
+        <w:t>21</w:t>
       </w:r>
       <w:r>
         <w:rPr>
@@ -2188,7 +2271,7 @@
           <w:noProof/>
           <w:lang w:val="en-US"/>
         </w:rPr>
-        <w:t>5.1.1</w:t>
+        <w:t>5.2.1</w:t>
       </w:r>
       <w:r>
         <w:rPr>
@@ -2223,7 +2306,7 @@
         <w:rPr>
           <w:noProof/>
         </w:rPr>
-        <w:instrText xml:space="preserve"> PAGEREF _Toc310886899 \h </w:instrText>
+        <w:instrText xml:space="preserve"> PAGEREF _Toc311373269 \h </w:instrText>
       </w:r>
       <w:r>
         <w:rPr>
@@ -2240,7 +2323,7 @@
         <w:rPr>
           <w:noProof/>
         </w:rPr>
-        <w:t>18</w:t>
+        <w:t>21</w:t>
       </w:r>
       <w:r>
         <w:rPr>
@@ -2268,7 +2351,7 @@
           <w:noProof/>
           <w:lang w:val="en-US"/>
         </w:rPr>
-        <w:t>5.1.2</w:t>
+        <w:t>5.2.2</w:t>
       </w:r>
       <w:r>
         <w:rPr>
@@ -2303,7 +2386,7 @@
         <w:rPr>
           <w:noProof/>
         </w:rPr>
-        <w:instrText xml:space="preserve"> PAGEREF _Toc310886900 \h </w:instrText>
+        <w:instrText xml:space="preserve"> PAGEREF _Toc311373270 \h </w:instrText>
       </w:r>
       <w:r>
         <w:rPr>
@@ -2320,7 +2403,7 @@
         <w:rPr>
           <w:noProof/>
         </w:rPr>
-        <w:t>19</w:t>
+        <w:t>22</w:t>
       </w:r>
       <w:r>
         <w:rPr>
@@ -2348,7 +2431,7 @@
           <w:noProof/>
           <w:lang w:val="en-US"/>
         </w:rPr>
-        <w:t>5.1.3</w:t>
+        <w:t>5.2.3</w:t>
       </w:r>
       <w:r>
         <w:rPr>
@@ -2383,7 +2466,7 @@
         <w:rPr>
           <w:noProof/>
         </w:rPr>
-        <w:instrText xml:space="preserve"> PAGEREF _Toc310886901 \h </w:instrText>
+        <w:instrText xml:space="preserve"> PAGEREF _Toc311373271 \h </w:instrText>
       </w:r>
       <w:r>
         <w:rPr>
@@ -2400,7 +2483,7 @@
         <w:rPr>
           <w:noProof/>
         </w:rPr>
-        <w:t>19</w:t>
+        <w:t>22</w:t>
       </w:r>
       <w:r>
         <w:rPr>
@@ -2461,7 +2544,7 @@
         <w:rPr>
           <w:noProof/>
         </w:rPr>
-        <w:instrText xml:space="preserve"> PAGEREF _Toc310886902 \h </w:instrText>
+        <w:instrText xml:space="preserve"> PAGEREF _Toc311373272 \h </w:instrText>
       </w:r>
       <w:r>
         <w:rPr>
@@ -2478,7 +2561,7 @@
         <w:rPr>
           <w:noProof/>
         </w:rPr>
-        <w:t>20</w:t>
+        <w:t>23</w:t>
       </w:r>
       <w:r>
         <w:rPr>
@@ -2539,7 +2622,7 @@
         <w:rPr>
           <w:noProof/>
         </w:rPr>
-        <w:instrText xml:space="preserve"> PAGEREF _Toc310886903 \h </w:instrText>
+        <w:instrText xml:space="preserve"> PAGEREF _Toc311373273 \h </w:instrText>
       </w:r>
       <w:r>
         <w:rPr>
@@ -2556,7 +2639,7 @@
         <w:rPr>
           <w:noProof/>
         </w:rPr>
-        <w:t>20</w:t>
+        <w:t>23</w:t>
       </w:r>
       <w:r>
         <w:rPr>
@@ -2617,7 +2700,7 @@
         <w:rPr>
           <w:noProof/>
         </w:rPr>
-        <w:instrText xml:space="preserve"> PAGEREF _Toc310886904 \h </w:instrText>
+        <w:instrText xml:space="preserve"> PAGEREF _Toc311373274 \h </w:instrText>
       </w:r>
       <w:r>
         <w:rPr>
@@ -2634,7 +2717,7 @@
         <w:rPr>
           <w:noProof/>
         </w:rPr>
-        <w:t>20</w:t>
+        <w:t>23</w:t>
       </w:r>
       <w:r>
         <w:rPr>
@@ -2695,7 +2778,7 @@
         <w:rPr>
           <w:noProof/>
         </w:rPr>
-        <w:instrText xml:space="preserve"> PAGEREF _Toc310886905 \h </w:instrText>
+        <w:instrText xml:space="preserve"> PAGEREF _Toc311373275 \h </w:instrText>
       </w:r>
       <w:r>
         <w:rPr>
@@ -2712,7 +2795,7 @@
         <w:rPr>
           <w:noProof/>
         </w:rPr>
-        <w:t>21</w:t>
+        <w:t>24</w:t>
       </w:r>
       <w:r>
         <w:rPr>
@@ -2773,7 +2856,7 @@
         <w:rPr>
           <w:noProof/>
         </w:rPr>
-        <w:instrText xml:space="preserve"> PAGEREF _Toc310886906 \h </w:instrText>
+        <w:instrText xml:space="preserve"> PAGEREF _Toc311373276 \h </w:instrText>
       </w:r>
       <w:r>
         <w:rPr>
@@ -2790,7 +2873,7 @@
         <w:rPr>
           <w:noProof/>
         </w:rPr>
-        <w:t>22</w:t>
+        <w:t>25</w:t>
       </w:r>
       <w:r>
         <w:rPr>
@@ -2851,7 +2934,7 @@
         <w:rPr>
           <w:noProof/>
         </w:rPr>
-        <w:instrText xml:space="preserve"> PAGEREF _Toc310886907 \h </w:instrText>
+        <w:instrText xml:space="preserve"> PAGEREF _Toc311373277 \h </w:instrText>
       </w:r>
       <w:r>
         <w:rPr>
@@ -2868,7 +2951,7 @@
         <w:rPr>
           <w:noProof/>
         </w:rPr>
-        <w:t>23</w:t>
+        <w:t>26</w:t>
       </w:r>
       <w:r>
         <w:rPr>
@@ -2929,7 +3012,7 @@
         <w:rPr>
           <w:noProof/>
         </w:rPr>
-        <w:instrText xml:space="preserve"> PAGEREF _Toc310886908 \h </w:instrText>
+        <w:instrText xml:space="preserve"> PAGEREF _Toc311373278 \h </w:instrText>
       </w:r>
       <w:r>
         <w:rPr>
@@ -2946,7 +3029,7 @@
         <w:rPr>
           <w:noProof/>
         </w:rPr>
-        <w:t>24</w:t>
+        <w:t>27</w:t>
       </w:r>
       <w:r>
         <w:rPr>
@@ -3007,7 +3090,7 @@
         <w:rPr>
           <w:noProof/>
         </w:rPr>
-        <w:instrText xml:space="preserve"> PAGEREF _Toc310886909 \h </w:instrText>
+        <w:instrText xml:space="preserve"> PAGEREF _Toc311373279 \h </w:instrText>
       </w:r>
       <w:r>
         <w:rPr>
@@ -3024,7 +3107,7 @@
         <w:rPr>
           <w:noProof/>
         </w:rPr>
-        <w:t>25</w:t>
+        <w:t>28</w:t>
       </w:r>
       <w:r>
         <w:rPr>
@@ -3085,7 +3168,7 @@
         <w:rPr>
           <w:noProof/>
         </w:rPr>
-        <w:instrText xml:space="preserve"> PAGEREF _Toc310886910 \h </w:instrText>
+        <w:instrText xml:space="preserve"> PAGEREF _Toc311373280 \h </w:instrText>
       </w:r>
       <w:r>
         <w:rPr>
@@ -3102,7 +3185,7 @@
         <w:rPr>
           <w:noProof/>
         </w:rPr>
-        <w:t>26</w:t>
+        <w:t>29</w:t>
       </w:r>
       <w:r>
         <w:rPr>
@@ -3163,7 +3246,7 @@
         <w:rPr>
           <w:noProof/>
         </w:rPr>
-        <w:instrText xml:space="preserve"> PAGEREF _Toc310886911 \h </w:instrText>
+        <w:instrText xml:space="preserve"> PAGEREF _Toc311373281 \h </w:instrText>
       </w:r>
       <w:r>
         <w:rPr>
@@ -3180,7 +3263,7 @@
         <w:rPr>
           <w:noProof/>
         </w:rPr>
-        <w:t>27</w:t>
+        <w:t>30</w:t>
       </w:r>
       <w:r>
         <w:rPr>
@@ -3241,7 +3324,7 @@
         <w:rPr>
           <w:noProof/>
         </w:rPr>
-        <w:instrText xml:space="preserve"> PAGEREF _Toc310886912 \h </w:instrText>
+        <w:instrText xml:space="preserve"> PAGEREF _Toc311373282 \h </w:instrText>
       </w:r>
       <w:r>
         <w:rPr>
@@ -3258,7 +3341,245 @@
         <w:rPr>
           <w:noProof/>
         </w:rPr>
-        <w:t>27</w:t>
+        <w:t>30</w:t>
+      </w:r>
+      <w:r>
+        <w:rPr>
+          <w:noProof/>
+        </w:rPr>
+        <w:fldChar w:fldCharType="end"/>
+      </w:r>
+    </w:p>
+    <w:p>
+      <w:pPr>
+        <w:pStyle w:val="TOC1"/>
+        <w:tabs>
+          <w:tab w:val="left" w:pos="352"/>
+        </w:tabs>
+        <w:rPr>
+          <w:rFonts w:asciiTheme="minorHAnsi" w:eastAsiaTheme="minorEastAsia" w:hAnsiTheme="minorHAnsi" w:cstheme="minorBidi"/>
+          <w:noProof/>
+          <w:sz w:val="24"/>
+          <w:szCs w:val="24"/>
+          <w:lang w:eastAsia="ja-JP"/>
+        </w:rPr>
+      </w:pPr>
+      <w:r>
+        <w:rPr>
+          <w:noProof/>
+        </w:rPr>
+        <w:t>8</w:t>
+      </w:r>
+      <w:r>
+        <w:rPr>
+          <w:rFonts w:asciiTheme="minorHAnsi" w:eastAsiaTheme="minorEastAsia" w:hAnsiTheme="minorHAnsi" w:cstheme="minorBidi"/>
+          <w:noProof/>
+          <w:sz w:val="24"/>
+          <w:szCs w:val="24"/>
+          <w:lang w:eastAsia="ja-JP"/>
+        </w:rPr>
+        <w:tab/>
+      </w:r>
+      <w:r>
+        <w:rPr>
+          <w:noProof/>
+        </w:rPr>
+        <w:t>Working Notes</w:t>
+      </w:r>
+      <w:r>
+        <w:rPr>
+          <w:noProof/>
+        </w:rPr>
+        <w:tab/>
+      </w:r>
+      <w:r>
+        <w:rPr>
+          <w:noProof/>
+        </w:rPr>
+        <w:fldChar w:fldCharType="begin"/>
+      </w:r>
+      <w:r>
+        <w:rPr>
+          <w:noProof/>
+        </w:rPr>
+        <w:instrText xml:space="preserve"> PAGEREF _Toc311373283 \h </w:instrText>
+      </w:r>
+      <w:r>
+        <w:rPr>
+          <w:noProof/>
+        </w:rPr>
+      </w:r>
+      <w:r>
+        <w:rPr>
+          <w:noProof/>
+        </w:rPr>
+        <w:fldChar w:fldCharType="separate"/>
+      </w:r>
+      <w:r>
+        <w:rPr>
+          <w:noProof/>
+        </w:rPr>
+        <w:t>31</w:t>
+      </w:r>
+      <w:r>
+        <w:rPr>
+          <w:noProof/>
+        </w:rPr>
+        <w:fldChar w:fldCharType="end"/>
+      </w:r>
+    </w:p>
+    <w:p>
+      <w:pPr>
+        <w:pStyle w:val="TOC2"/>
+        <w:tabs>
+          <w:tab w:val="left" w:pos="802"/>
+        </w:tabs>
+        <w:rPr>
+          <w:rFonts w:asciiTheme="minorHAnsi" w:eastAsiaTheme="minorEastAsia" w:hAnsiTheme="minorHAnsi" w:cstheme="minorBidi"/>
+          <w:noProof/>
+          <w:sz w:val="24"/>
+          <w:szCs w:val="24"/>
+          <w:lang w:eastAsia="ja-JP"/>
+        </w:rPr>
+      </w:pPr>
+      <w:r>
+        <w:rPr>
+          <w:noProof/>
+          <w:lang w:val="en-US"/>
+        </w:rPr>
+        <w:t>8.1</w:t>
+      </w:r>
+      <w:r>
+        <w:rPr>
+          <w:rFonts w:asciiTheme="minorHAnsi" w:eastAsiaTheme="minorEastAsia" w:hAnsiTheme="minorHAnsi" w:cstheme="minorBidi"/>
+          <w:noProof/>
+          <w:sz w:val="24"/>
+          <w:szCs w:val="24"/>
+          <w:lang w:eastAsia="ja-JP"/>
+        </w:rPr>
+        <w:tab/>
+      </w:r>
+      <w:r>
+        <w:rPr>
+          <w:noProof/>
+          <w:lang w:val="en-US"/>
+        </w:rPr>
+        <w:t>Binary war deployment</w:t>
+      </w:r>
+      <w:r>
+        <w:rPr>
+          <w:noProof/>
+        </w:rPr>
+        <w:tab/>
+      </w:r>
+      <w:r>
+        <w:rPr>
+          <w:noProof/>
+        </w:rPr>
+        <w:fldChar w:fldCharType="begin"/>
+      </w:r>
+      <w:r>
+        <w:rPr>
+          <w:noProof/>
+        </w:rPr>
+        <w:instrText xml:space="preserve"> PAGEREF _Toc311373284 \h </w:instrText>
+      </w:r>
+      <w:r>
+        <w:rPr>
+          <w:noProof/>
+        </w:rPr>
+      </w:r>
+      <w:r>
+        <w:rPr>
+          <w:noProof/>
+        </w:rPr>
+        <w:fldChar w:fldCharType="separate"/>
+      </w:r>
+      <w:r>
+        <w:rPr>
+          <w:noProof/>
+        </w:rPr>
+        <w:t>31</w:t>
+      </w:r>
+      <w:r>
+        <w:rPr>
+          <w:noProof/>
+        </w:rPr>
+        <w:fldChar w:fldCharType="end"/>
+      </w:r>
+    </w:p>
+    <w:p>
+      <w:pPr>
+        <w:pStyle w:val="TOC2"/>
+        <w:tabs>
+          <w:tab w:val="left" w:pos="802"/>
+        </w:tabs>
+        <w:rPr>
+          <w:rFonts w:asciiTheme="minorHAnsi" w:eastAsiaTheme="minorEastAsia" w:hAnsiTheme="minorHAnsi" w:cstheme="minorBidi"/>
+          <w:noProof/>
+          <w:sz w:val="24"/>
+          <w:szCs w:val="24"/>
+          <w:lang w:eastAsia="ja-JP"/>
+        </w:rPr>
+      </w:pPr>
+      <w:r>
+        <w:rPr>
+          <w:noProof/>
+          <w:lang w:val="en-US"/>
+        </w:rPr>
+        <w:t>8.2</w:t>
+      </w:r>
+      <w:r>
+        <w:rPr>
+          <w:rFonts w:asciiTheme="minorHAnsi" w:eastAsiaTheme="minorEastAsia" w:hAnsiTheme="minorHAnsi" w:cstheme="minorBidi"/>
+          <w:noProof/>
+          <w:sz w:val="24"/>
+          <w:szCs w:val="24"/>
+          <w:lang w:eastAsia="ja-JP"/>
+        </w:rPr>
+        <w:tab/>
+      </w:r>
+      <w:r>
+        <w:rPr>
+          <w:noProof/>
+          <w:lang w:val="en-US"/>
+        </w:rPr>
+        <w:t>Another php client</w:t>
+      </w:r>
+      <w:r>
+        <w:rPr>
+          <w:noProof/>
+        </w:rPr>
+        <w:tab/>
+      </w:r>
+      <w:r>
+        <w:rPr>
+          <w:noProof/>
+        </w:rPr>
+        <w:fldChar w:fldCharType="begin"/>
+      </w:r>
+      <w:r>
+        <w:rPr>
+          <w:noProof/>
+        </w:rPr>
+        <w:instrText xml:space="preserve"> PAGEREF _Toc311373285 \h </w:instrText>
+      </w:r>
+      <w:r>
+        <w:rPr>
+          <w:noProof/>
+        </w:rPr>
+      </w:r>
+      <w:r>
+        <w:rPr>
+          <w:noProof/>
+        </w:rPr>
+        <w:fldChar w:fldCharType="separate"/>
+      </w:r>
+      <w:r>
+        <w:rPr>
+          <w:noProof/>
+        </w:rPr>
+        <w:t>31</w:t>
       </w:r>
       <w:r>
         <w:rPr>
@@ -3302,7 +3623,7 @@
       <w:pPr>
         <w:pStyle w:val="Heading1"/>
       </w:pPr>
-      <w:bookmarkStart w:id="1" w:name="_Toc310886877"/>
+      <w:bookmarkStart w:id="1" w:name="_Toc311373246"/>
       <w:r>
         <w:lastRenderedPageBreak/>
         <w:t>Introduction</w:t>
@@ -3313,7 +3634,7 @@
       <w:pPr>
         <w:pStyle w:val="Heading2"/>
       </w:pPr>
-      <w:bookmarkStart w:id="2" w:name="_Toc310886878"/>
+      <w:bookmarkStart w:id="2" w:name="_Toc311373247"/>
       <w:r>
         <w:t>Overview</w:t>
       </w:r>
@@ -3574,7 +3895,7 @@
       <w:pPr>
         <w:pStyle w:val="Heading2"/>
       </w:pPr>
-      <w:bookmarkStart w:id="3" w:name="_Toc310886879"/>
+      <w:bookmarkStart w:id="3" w:name="_Toc311373248"/>
       <w:r>
         <w:lastRenderedPageBreak/>
         <w:t>Learning Goals</w:t>
@@ -3819,6 +4140,136 @@
     <w:p>
       <w:pPr>
         <w:pStyle w:val="BodyText"/>
+        <w:ind w:left="720"/>
+      </w:pPr>
+    </w:p>
+    <w:p>
+      <w:pPr>
+        <w:pStyle w:val="Heading2"/>
+      </w:pPr>
+      <w:r>
+        <w:t>Prerequisites</w:t>
+      </w:r>
+    </w:p>
+    <w:p>
+      <w:pPr>
+        <w:pStyle w:val="BodyText"/>
+      </w:pPr>
+    </w:p>
+    <w:p>
+      <w:pPr>
+        <w:pStyle w:val="BodyText"/>
+        <w:numPr>
+          <w:ilvl w:val="0"/>
+          <w:numId w:val="41"/>
+        </w:numPr>
+      </w:pPr>
+      <w:r>
+        <w:t xml:space="preserve">Minimum of 4 Mbytes of </w:t>
+      </w:r>
+      <w:r>
+        <w:t xml:space="preserve">free </w:t>
+      </w:r>
+      <w:r>
+        <w:t>available RAM</w:t>
+      </w:r>
+    </w:p>
+    <w:p>
+      <w:pPr>
+        <w:pStyle w:val="BodyText"/>
+        <w:numPr>
+          <w:ilvl w:val="0"/>
+          <w:numId w:val="41"/>
+        </w:numPr>
+      </w:pPr>
+      <w:proofErr w:type="spellStart"/>
+      <w:r>
+        <w:t>Quadcore</w:t>
+      </w:r>
+      <w:proofErr w:type="spellEnd"/>
+      <w:r>
+        <w:t xml:space="preserve"> processor</w:t>
+      </w:r>
+    </w:p>
+    <w:p>
+      <w:pPr>
+        <w:pStyle w:val="BodyText"/>
+        <w:numPr>
+          <w:ilvl w:val="0"/>
+          <w:numId w:val="41"/>
+        </w:numPr>
+      </w:pPr>
+      <w:r>
+        <w:t>At least 10 GBytes of free available disk space</w:t>
+      </w:r>
+    </w:p>
+    <w:p>
+      <w:pPr>
+        <w:pStyle w:val="BodyText"/>
+        <w:numPr>
+          <w:ilvl w:val="0"/>
+          <w:numId w:val="41"/>
+        </w:numPr>
+      </w:pPr>
+      <w:r>
+        <w:t>Vagrant</w:t>
+      </w:r>
+    </w:p>
+    <w:p>
+      <w:pPr>
+        <w:pStyle w:val="BodyText"/>
+        <w:numPr>
+          <w:ilvl w:val="0"/>
+          <w:numId w:val="41"/>
+        </w:numPr>
+      </w:pPr>
+      <w:r>
+        <w:t>Docker Toolbox</w:t>
+      </w:r>
+    </w:p>
+    <w:p>
+      <w:pPr>
+        <w:pStyle w:val="BodyText"/>
+        <w:numPr>
+          <w:ilvl w:val="0"/>
+          <w:numId w:val="41"/>
+        </w:numPr>
+      </w:pPr>
+      <w:proofErr w:type="spellStart"/>
+      <w:r>
+        <w:t>VirtualBox</w:t>
+      </w:r>
+      <w:proofErr w:type="spellEnd"/>
+    </w:p>
+    <w:p>
+      <w:pPr>
+        <w:pStyle w:val="BodyText"/>
+        <w:numPr>
+          <w:ilvl w:val="0"/>
+          <w:numId w:val="41"/>
+        </w:numPr>
+      </w:pPr>
+      <w:r>
+        <w:t>MySQL Workbench</w:t>
+      </w:r>
+    </w:p>
+    <w:p>
+      <w:pPr>
+        <w:pStyle w:val="BodyText"/>
+        <w:numPr>
+          <w:ilvl w:val="0"/>
+          <w:numId w:val="41"/>
+        </w:numPr>
+      </w:pPr>
+      <w:proofErr w:type="spellStart"/>
+      <w:r>
+        <w:t>SoapUI</w:t>
+      </w:r>
+      <w:proofErr w:type="spellEnd"/>
+    </w:p>
+    <w:p>
+      <w:pPr>
+        <w:pStyle w:val="BodyText"/>
       </w:pPr>
     </w:p>
     <w:p>
@@ -3840,15 +4291,12 @@
           <w:sz w:val="36"/>
         </w:rPr>
       </w:pPr>
-      <w:r>
-        <w:br w:type="page"/>
-      </w:r>
     </w:p>
     <w:p>
       <w:pPr>
         <w:pStyle w:val="Heading1"/>
       </w:pPr>
-      <w:bookmarkStart w:id="4" w:name="_Toc310886880"/>
+      <w:bookmarkStart w:id="4" w:name="_Toc311373249"/>
       <w:r>
         <w:lastRenderedPageBreak/>
         <w:t>Setup OpenShift</w:t>
@@ -3870,6 +4318,8 @@
       <w:pPr>
         <w:pStyle w:val="BodyText"/>
       </w:pPr>
+      <w:bookmarkStart w:id="5" w:name="_GoBack"/>
+      <w:bookmarkEnd w:id="5"/>
       <w:r>
         <w:t>https://github.com/StefanoPicozzi/weightwatcher2</w:t>
       </w:r>
@@ -3878,7 +4328,7 @@
       <w:pPr>
         <w:pStyle w:val="Heading2"/>
       </w:pPr>
-      <w:bookmarkStart w:id="5" w:name="_Toc310886881"/>
+      <w:bookmarkStart w:id="6" w:name="_Toc311373250"/>
       <w:r>
         <w:t xml:space="preserve">For </w:t>
       </w:r>
@@ -3888,7 +4338,7 @@
       <w:r>
         <w:t>Vagrant VM</w:t>
       </w:r>
-      <w:bookmarkEnd w:id="5"/>
+      <w:bookmarkEnd w:id="6"/>
     </w:p>
     <w:p>
       <w:pPr>
@@ -4035,14 +4485,14 @@
       <w:pPr>
         <w:pStyle w:val="Heading2"/>
       </w:pPr>
-      <w:bookmarkStart w:id="6" w:name="_Toc310886882"/>
+      <w:bookmarkStart w:id="7" w:name="_Toc311373251"/>
       <w:r>
         <w:t xml:space="preserve">For </w:t>
       </w:r>
       <w:r>
         <w:t>Existing OpenShift System</w:t>
       </w:r>
-      <w:bookmarkEnd w:id="6"/>
+      <w:bookmarkEnd w:id="7"/>
     </w:p>
     <w:p>
       <w:r>
@@ -4082,7 +4532,7 @@
         </w:tabs>
         <w:ind w:left="284" w:firstLine="0"/>
       </w:pPr>
-      <w:bookmarkStart w:id="7" w:name="_Toc310886883"/>
+      <w:bookmarkStart w:id="8" w:name="_Toc311373252"/>
       <w:proofErr w:type="spellStart"/>
       <w:r>
         <w:lastRenderedPageBreak/>
@@ -4095,7 +4545,7 @@
       <w:r>
         <w:t xml:space="preserve"> Install</w:t>
       </w:r>
-      <w:bookmarkEnd w:id="7"/>
+      <w:bookmarkEnd w:id="8"/>
     </w:p>
     <w:p>
       <w:pPr>
@@ -5102,12 +5552,12 @@
       <w:pPr>
         <w:pStyle w:val="Heading2"/>
       </w:pPr>
-      <w:bookmarkStart w:id="8" w:name="_Toc310886884"/>
+      <w:bookmarkStart w:id="9" w:name="_Toc311373253"/>
       <w:r>
         <w:lastRenderedPageBreak/>
         <w:t>OpenShift Origin Vagrant Install</w:t>
       </w:r>
-      <w:bookmarkEnd w:id="8"/>
+      <w:bookmarkEnd w:id="9"/>
     </w:p>
     <w:p>
       <w:pPr>
@@ -6068,12 +6518,12 @@
       <w:pPr>
         <w:pStyle w:val="Heading2"/>
       </w:pPr>
-      <w:bookmarkStart w:id="9" w:name="_Toc310886885"/>
+      <w:bookmarkStart w:id="10" w:name="_Toc311373254"/>
       <w:r>
         <w:lastRenderedPageBreak/>
         <w:t>OpenShift Origin Vagrant Final Preparation Steps</w:t>
       </w:r>
-      <w:bookmarkEnd w:id="9"/>
+      <w:bookmarkEnd w:id="10"/>
     </w:p>
     <w:p>
       <w:pPr>
@@ -7100,7 +7550,7 @@
       <w:pPr>
         <w:pStyle w:val="Heading1"/>
       </w:pPr>
-      <w:bookmarkStart w:id="10" w:name="_Toc310886886"/>
+      <w:bookmarkStart w:id="11" w:name="_Toc311373255"/>
       <w:r>
         <w:lastRenderedPageBreak/>
         <w:t xml:space="preserve">Setup </w:t>
@@ -7111,7 +7561,7 @@
       <w:r>
         <w:t>nstration Applications</w:t>
       </w:r>
-      <w:bookmarkEnd w:id="10"/>
+      <w:bookmarkEnd w:id="11"/>
     </w:p>
     <w:p>
       <w:pPr>
@@ -7208,14 +7658,14 @@
           <w:lang w:val="en-US"/>
         </w:rPr>
       </w:pPr>
-      <w:bookmarkStart w:id="11" w:name="_Toc310886887"/>
+      <w:bookmarkStart w:id="12" w:name="_Toc311373256"/>
       <w:r>
         <w:rPr>
           <w:lang w:val="en-US"/>
         </w:rPr>
         <w:t>Environment Checklist</w:t>
       </w:r>
-      <w:bookmarkEnd w:id="11"/>
+      <w:bookmarkEnd w:id="12"/>
     </w:p>
     <w:p>
       <w:pPr>
@@ -7842,7 +8292,7 @@
           <w:lang w:val="en-US"/>
         </w:rPr>
       </w:pPr>
-      <w:bookmarkStart w:id="12" w:name="_Toc310886888"/>
+      <w:bookmarkStart w:id="13" w:name="_Toc311373257"/>
       <w:r>
         <w:rPr>
           <w:lang w:val="en-US"/>
@@ -7862,7 +8312,7 @@
         </w:rPr>
         <w:t>root User</w:t>
       </w:r>
-      <w:bookmarkEnd w:id="12"/>
+      <w:bookmarkEnd w:id="13"/>
     </w:p>
     <w:p>
       <w:pPr>
@@ -8559,28 +9009,6 @@
           <w:rFonts w:ascii="Courier New" w:hAnsi="Courier New" w:cs="Courier New"/>
           <w:shd w:val="clear" w:color="auto" w:fill="FFFFFF"/>
         </w:rPr>
-        <w:t>$ docker pull spicozzi/rstudio2</w:t>
-      </w:r>
-    </w:p>
-    <w:p>
-      <w:pPr>
-        <w:pStyle w:val="List"/>
-        <w:pBdr>
-          <w:top w:val="single" w:sz="4" w:space="1" w:color="auto"/>
-          <w:left w:val="single" w:sz="4" w:space="4" w:color="auto"/>
-          <w:bottom w:val="single" w:sz="4" w:space="1" w:color="auto"/>
-          <w:right w:val="single" w:sz="4" w:space="4" w:color="auto"/>
-        </w:pBdr>
-        <w:rPr>
-          <w:rFonts w:ascii="Courier New" w:hAnsi="Courier New" w:cs="Courier New"/>
-          <w:shd w:val="clear" w:color="auto" w:fill="FFFFFF"/>
-        </w:rPr>
-      </w:pPr>
-      <w:r>
-        <w:rPr>
-          <w:rFonts w:ascii="Courier New" w:hAnsi="Courier New" w:cs="Courier New"/>
-          <w:shd w:val="clear" w:color="auto" w:fill="FFFFFF"/>
-        </w:rPr>
         <w:t>$ docker pull spicozzi/workbench2</w:t>
       </w:r>
     </w:p>
@@ -8837,7 +9265,7 @@
           <w:lang w:val="en-US"/>
         </w:rPr>
       </w:pPr>
-      <w:bookmarkStart w:id="13" w:name="_Toc310886889"/>
+      <w:bookmarkStart w:id="14" w:name="_Toc311373258"/>
       <w:r>
         <w:rPr>
           <w:lang w:val="en-US"/>
@@ -8881,7 +9309,7 @@
         </w:rPr>
         <w:t>User</w:t>
       </w:r>
-      <w:bookmarkEnd w:id="13"/>
+      <w:bookmarkEnd w:id="14"/>
     </w:p>
     <w:p>
       <w:pPr>
@@ -9214,14 +9642,21 @@
           <w:rFonts w:ascii="Courier New" w:hAnsi="Courier New" w:cs="Courier New"/>
           <w:shd w:val="clear" w:color="auto" w:fill="FFFFFF"/>
         </w:rPr>
-        <w:t>c new-app spicozzi/rstudio2</w:t>
-      </w:r>
-      <w:r>
-        <w:rPr>
-          <w:rFonts w:ascii="Courier New" w:hAnsi="Courier New" w:cs="Courier New"/>
-          <w:shd w:val="clear" w:color="auto" w:fill="FFFFFF"/>
-        </w:rPr>
-        <w:t xml:space="preserve"> –-name=</w:t>
+        <w:t xml:space="preserve">c </w:t>
+      </w:r>
+      <w:r>
+        <w:rPr>
+          <w:rFonts w:ascii="Courier New" w:hAnsi="Courier New" w:cs="Courier New"/>
+          <w:shd w:val="clear" w:color="auto" w:fill="FFFFFF"/>
+        </w:rPr>
+        <w:t>cre</w:t>
+      </w:r>
+      <w:r>
+        <w:rPr>
+          <w:rFonts w:ascii="Courier New" w:hAnsi="Courier New" w:cs="Courier New"/>
+          <w:shd w:val="clear" w:color="auto" w:fill="FFFFFF"/>
+        </w:rPr>
+        <w:t>ate –f weightwatcher2/</w:t>
       </w:r>
       <w:proofErr w:type="spellStart"/>
       <w:r>
@@ -9229,69 +9664,53 @@
           <w:rFonts w:ascii="Courier New" w:hAnsi="Courier New" w:cs="Courier New"/>
           <w:shd w:val="clear" w:color="auto" w:fill="FFFFFF"/>
         </w:rPr>
-        <w:t>rstudio</w:t>
+        <w:t>workbench</w:t>
+      </w:r>
+      <w:r>
+        <w:rPr>
+          <w:rFonts w:ascii="Courier New" w:hAnsi="Courier New" w:cs="Courier New"/>
+          <w:shd w:val="clear" w:color="auto" w:fill="FFFFFF"/>
+        </w:rPr>
+        <w:t>.yaml</w:t>
       </w:r>
       <w:proofErr w:type="spellEnd"/>
-      <w:r>
-        <w:rPr>
-          <w:rFonts w:ascii="Courier New" w:hAnsi="Courier New" w:cs="Courier New"/>
-          <w:shd w:val="clear" w:color="auto" w:fill="FFFFFF"/>
-        </w:rPr>
-        <w:t xml:space="preserve"> –l name=</w:t>
-      </w:r>
-      <w:proofErr w:type="spellStart"/>
-      <w:r>
-        <w:rPr>
-          <w:rFonts w:ascii="Courier New" w:hAnsi="Courier New" w:cs="Courier New"/>
-          <w:shd w:val="clear" w:color="auto" w:fill="FFFFFF"/>
-        </w:rPr>
-        <w:t>rstudio</w:t>
-      </w:r>
-      <w:proofErr w:type="spellEnd"/>
-    </w:p>
-    <w:p>
-      <w:pPr>
-        <w:pStyle w:val="List"/>
-        <w:pBdr>
-          <w:top w:val="single" w:sz="4" w:space="1" w:color="auto"/>
-          <w:left w:val="single" w:sz="4" w:space="4" w:color="auto"/>
-          <w:bottom w:val="single" w:sz="4" w:space="1" w:color="auto"/>
-          <w:right w:val="single" w:sz="4" w:space="4" w:color="auto"/>
-        </w:pBdr>
-        <w:rPr>
-          <w:rFonts w:ascii="Courier New" w:hAnsi="Courier New" w:cs="Courier New"/>
-          <w:shd w:val="clear" w:color="auto" w:fill="FFFFFF"/>
-        </w:rPr>
-      </w:pPr>
-      <w:r>
-        <w:rPr>
-          <w:rFonts w:ascii="Courier New" w:hAnsi="Courier New" w:cs="Courier New"/>
-          <w:shd w:val="clear" w:color="auto" w:fill="FFFFFF"/>
-        </w:rPr>
-        <w:t>$ o</w:t>
-      </w:r>
-      <w:r>
-        <w:rPr>
-          <w:rFonts w:ascii="Courier New" w:hAnsi="Courier New" w:cs="Courier New"/>
-          <w:shd w:val="clear" w:color="auto" w:fill="FFFFFF"/>
-        </w:rPr>
-        <w:t xml:space="preserve">c </w:t>
-      </w:r>
-      <w:r>
-        <w:rPr>
-          <w:rFonts w:ascii="Courier New" w:hAnsi="Courier New" w:cs="Courier New"/>
-          <w:shd w:val="clear" w:color="auto" w:fill="FFFFFF"/>
-        </w:rPr>
-        <w:t>cre</w:t>
-      </w:r>
-      <w:r>
-        <w:rPr>
-          <w:rFonts w:ascii="Courier New" w:hAnsi="Courier New" w:cs="Courier New"/>
-          <w:shd w:val="clear" w:color="auto" w:fill="FFFFFF"/>
-        </w:rPr>
-        <w:t>ate –f weightwatcher2/</w:t>
-      </w:r>
-      <w:proofErr w:type="spellStart"/>
+    </w:p>
+    <w:p>
+      <w:pPr>
+        <w:pStyle w:val="List"/>
+        <w:pBdr>
+          <w:top w:val="single" w:sz="4" w:space="1" w:color="auto"/>
+          <w:left w:val="single" w:sz="4" w:space="4" w:color="auto"/>
+          <w:bottom w:val="single" w:sz="4" w:space="1" w:color="auto"/>
+          <w:right w:val="single" w:sz="4" w:space="4" w:color="auto"/>
+        </w:pBdr>
+        <w:rPr>
+          <w:rFonts w:ascii="Courier New" w:hAnsi="Courier New" w:cs="Courier New"/>
+          <w:shd w:val="clear" w:color="auto" w:fill="FFFFFF"/>
+        </w:rPr>
+      </w:pPr>
+    </w:p>
+    <w:p>
+      <w:pPr>
+        <w:pStyle w:val="List"/>
+        <w:pBdr>
+          <w:top w:val="single" w:sz="4" w:space="1" w:color="auto"/>
+          <w:left w:val="single" w:sz="4" w:space="4" w:color="auto"/>
+          <w:bottom w:val="single" w:sz="4" w:space="1" w:color="auto"/>
+          <w:right w:val="single" w:sz="4" w:space="4" w:color="auto"/>
+        </w:pBdr>
+        <w:rPr>
+          <w:rFonts w:ascii="Courier New" w:hAnsi="Courier New" w:cs="Courier New"/>
+          <w:shd w:val="clear" w:color="auto" w:fill="FFFFFF"/>
+        </w:rPr>
+      </w:pPr>
+      <w:r>
+        <w:rPr>
+          <w:rFonts w:ascii="Courier New" w:hAnsi="Courier New" w:cs="Courier New"/>
+          <w:shd w:val="clear" w:color="auto" w:fill="FFFFFF"/>
+        </w:rPr>
+        <w:t xml:space="preserve">$ oc expose service </w:t>
+      </w:r>
       <w:r>
         <w:rPr>
           <w:rFonts w:ascii="Courier New" w:hAnsi="Courier New" w:cs="Courier New"/>
@@ -9304,77 +9723,42 @@
           <w:rFonts w:ascii="Courier New" w:hAnsi="Courier New" w:cs="Courier New"/>
           <w:shd w:val="clear" w:color="auto" w:fill="FFFFFF"/>
         </w:rPr>
-        <w:t>.yaml</w:t>
-      </w:r>
-      <w:proofErr w:type="spellEnd"/>
-    </w:p>
-    <w:p>
-      <w:pPr>
-        <w:pStyle w:val="List"/>
-        <w:pBdr>
-          <w:top w:val="single" w:sz="4" w:space="1" w:color="auto"/>
-          <w:left w:val="single" w:sz="4" w:space="4" w:color="auto"/>
-          <w:bottom w:val="single" w:sz="4" w:space="1" w:color="auto"/>
-          <w:right w:val="single" w:sz="4" w:space="4" w:color="auto"/>
-        </w:pBdr>
-        <w:rPr>
-          <w:rFonts w:ascii="Courier New" w:hAnsi="Courier New" w:cs="Courier New"/>
-          <w:shd w:val="clear" w:color="auto" w:fill="FFFFFF"/>
-        </w:rPr>
-      </w:pPr>
-    </w:p>
-    <w:p>
-      <w:pPr>
-        <w:pStyle w:val="List"/>
-        <w:pBdr>
-          <w:top w:val="single" w:sz="4" w:space="1" w:color="auto"/>
-          <w:left w:val="single" w:sz="4" w:space="4" w:color="auto"/>
-          <w:bottom w:val="single" w:sz="4" w:space="1" w:color="auto"/>
-          <w:right w:val="single" w:sz="4" w:space="4" w:color="auto"/>
-        </w:pBdr>
-        <w:rPr>
-          <w:rFonts w:ascii="Courier New" w:hAnsi="Courier New" w:cs="Courier New"/>
-          <w:shd w:val="clear" w:color="auto" w:fill="FFFFFF"/>
-        </w:rPr>
-      </w:pPr>
-      <w:r>
-        <w:rPr>
-          <w:rFonts w:ascii="Courier New" w:hAnsi="Courier New" w:cs="Courier New"/>
-          <w:shd w:val="clear" w:color="auto" w:fill="FFFFFF"/>
-        </w:rPr>
-        <w:t xml:space="preserve">$ oc expose service </w:t>
-      </w:r>
-      <w:proofErr w:type="spellStart"/>
-      <w:r>
-        <w:rPr>
-          <w:rFonts w:ascii="Courier New" w:hAnsi="Courier New" w:cs="Courier New"/>
-          <w:shd w:val="clear" w:color="auto" w:fill="FFFFFF"/>
-        </w:rPr>
-        <w:t>rstudio</w:t>
-      </w:r>
-      <w:proofErr w:type="spellEnd"/>
-      <w:r>
-        <w:rPr>
-          <w:rFonts w:ascii="Courier New" w:hAnsi="Courier New" w:cs="Courier New"/>
-          <w:shd w:val="clear" w:color="auto" w:fill="FFFFFF"/>
-        </w:rPr>
-        <w:t xml:space="preserve"> --name=</w:t>
-      </w:r>
-      <w:proofErr w:type="spellStart"/>
-      <w:r>
-        <w:rPr>
-          <w:rFonts w:ascii="Courier New" w:hAnsi="Courier New" w:cs="Courier New"/>
-          <w:shd w:val="clear" w:color="auto" w:fill="FFFFFF"/>
-        </w:rPr>
-        <w:t>rstudio</w:t>
-      </w:r>
-      <w:proofErr w:type="spellEnd"/>
-      <w:r>
-        <w:rPr>
-          <w:rFonts w:ascii="Courier New" w:hAnsi="Courier New" w:cs="Courier New"/>
-          <w:shd w:val="clear" w:color="auto" w:fill="FFFFFF"/>
-        </w:rPr>
-        <w:t xml:space="preserve"> --hostname=rstudio</w:t>
+        <w:t xml:space="preserve"> --name=w</w:t>
+      </w:r>
+      <w:r>
+        <w:rPr>
+          <w:rFonts w:ascii="Courier New" w:hAnsi="Courier New" w:cs="Courier New"/>
+          <w:shd w:val="clear" w:color="auto" w:fill="FFFFFF"/>
+        </w:rPr>
+        <w:t>orkbench</w:t>
+      </w:r>
+      <w:r>
+        <w:rPr>
+          <w:rFonts w:ascii="Courier New" w:hAnsi="Courier New" w:cs="Courier New"/>
+          <w:shd w:val="clear" w:color="auto" w:fill="FFFFFF"/>
+        </w:rPr>
+        <w:t xml:space="preserve"> </w:t>
+      </w:r>
+      <w:r>
+        <w:rPr>
+          <w:rFonts w:ascii="Courier New" w:hAnsi="Courier New" w:cs="Courier New"/>
+          <w:shd w:val="clear" w:color="auto" w:fill="FFFFFF"/>
+        </w:rPr>
+        <w:t xml:space="preserve">-l name=workbench </w:t>
+      </w:r>
+      <w:r>
+        <w:rPr>
+          <w:rFonts w:ascii="Courier New" w:hAnsi="Courier New" w:cs="Courier New"/>
+          <w:shd w:val="clear" w:color="auto" w:fill="FFFFFF"/>
+        </w:rPr>
+        <w:t>--hostname=w</w:t>
+      </w:r>
+      <w:r>
+        <w:rPr>
+          <w:rFonts w:ascii="Courier New" w:hAnsi="Courier New" w:cs="Courier New"/>
+          <w:shd w:val="clear" w:color="auto" w:fill="FFFFFF"/>
+        </w:rPr>
+        <w:t>orkbench</w:t>
       </w:r>
       <w:r>
         <w:rPr>
@@ -9398,70 +9782,6 @@
           <w:shd w:val="clear" w:color="auto" w:fill="FFFFFF"/>
         </w:rPr>
       </w:pPr>
-      <w:r>
-        <w:rPr>
-          <w:rFonts w:ascii="Courier New" w:hAnsi="Courier New" w:cs="Courier New"/>
-          <w:shd w:val="clear" w:color="auto" w:fill="FFFFFF"/>
-        </w:rPr>
-        <w:t xml:space="preserve">$ oc expose service </w:t>
-      </w:r>
-      <w:r>
-        <w:rPr>
-          <w:rFonts w:ascii="Courier New" w:hAnsi="Courier New" w:cs="Courier New"/>
-          <w:shd w:val="clear" w:color="auto" w:fill="FFFFFF"/>
-        </w:rPr>
-        <w:t>workbench</w:t>
-      </w:r>
-      <w:r>
-        <w:rPr>
-          <w:rFonts w:ascii="Courier New" w:hAnsi="Courier New" w:cs="Courier New"/>
-          <w:shd w:val="clear" w:color="auto" w:fill="FFFFFF"/>
-        </w:rPr>
-        <w:t xml:space="preserve"> --name=w</w:t>
-      </w:r>
-      <w:r>
-        <w:rPr>
-          <w:rFonts w:ascii="Courier New" w:hAnsi="Courier New" w:cs="Courier New"/>
-          <w:shd w:val="clear" w:color="auto" w:fill="FFFFFF"/>
-        </w:rPr>
-        <w:t>orkbench</w:t>
-      </w:r>
-      <w:r>
-        <w:rPr>
-          <w:rFonts w:ascii="Courier New" w:hAnsi="Courier New" w:cs="Courier New"/>
-          <w:shd w:val="clear" w:color="auto" w:fill="FFFFFF"/>
-        </w:rPr>
-        <w:t xml:space="preserve"> --hostname=w</w:t>
-      </w:r>
-      <w:r>
-        <w:rPr>
-          <w:rFonts w:ascii="Courier New" w:hAnsi="Courier New" w:cs="Courier New"/>
-          <w:shd w:val="clear" w:color="auto" w:fill="FFFFFF"/>
-        </w:rPr>
-        <w:t>orkbench</w:t>
-      </w:r>
-      <w:r>
-        <w:rPr>
-          <w:rFonts w:ascii="Courier New" w:hAnsi="Courier New" w:cs="Courier New"/>
-          <w:shd w:val="clear" w:color="auto" w:fill="FFFFFF"/>
-        </w:rPr>
-        <w:t>.cloudapps.example.com</w:t>
-      </w:r>
-    </w:p>
-    <w:p>
-      <w:pPr>
-        <w:pStyle w:val="List"/>
-        <w:pBdr>
-          <w:top w:val="single" w:sz="4" w:space="1" w:color="auto"/>
-          <w:left w:val="single" w:sz="4" w:space="4" w:color="auto"/>
-          <w:bottom w:val="single" w:sz="4" w:space="1" w:color="auto"/>
-          <w:right w:val="single" w:sz="4" w:space="4" w:color="auto"/>
-        </w:pBdr>
-        <w:rPr>
-          <w:rFonts w:ascii="Courier New" w:hAnsi="Courier New" w:cs="Courier New"/>
-          <w:shd w:val="clear" w:color="auto" w:fill="FFFFFF"/>
-        </w:rPr>
-      </w:pPr>
     </w:p>
     <w:p>
       <w:pPr>
@@ -9504,37 +9824,6 @@
           <w:rFonts w:ascii="Courier New" w:hAnsi="Courier New" w:cs="Courier New"/>
           <w:shd w:val="clear" w:color="auto" w:fill="FFFFFF"/>
         </w:rPr>
-        <w:t xml:space="preserve">$ oc describe pod </w:t>
-      </w:r>
-      <w:proofErr w:type="spellStart"/>
-      <w:r>
-        <w:rPr>
-          <w:rFonts w:ascii="Courier New" w:hAnsi="Courier New" w:cs="Courier New"/>
-          <w:shd w:val="clear" w:color="auto" w:fill="FFFFFF"/>
-        </w:rPr>
-        <w:t>rstudio</w:t>
-      </w:r>
-      <w:proofErr w:type="spellEnd"/>
-    </w:p>
-    <w:p>
-      <w:pPr>
-        <w:pStyle w:val="List"/>
-        <w:pBdr>
-          <w:top w:val="single" w:sz="4" w:space="1" w:color="auto"/>
-          <w:left w:val="single" w:sz="4" w:space="4" w:color="auto"/>
-          <w:bottom w:val="single" w:sz="4" w:space="1" w:color="auto"/>
-          <w:right w:val="single" w:sz="4" w:space="4" w:color="auto"/>
-        </w:pBdr>
-        <w:rPr>
-          <w:rFonts w:ascii="Courier New" w:hAnsi="Courier New" w:cs="Courier New"/>
-          <w:shd w:val="clear" w:color="auto" w:fill="FFFFFF"/>
-        </w:rPr>
-      </w:pPr>
-      <w:r>
-        <w:rPr>
-          <w:rFonts w:ascii="Courier New" w:hAnsi="Courier New" w:cs="Courier New"/>
-          <w:shd w:val="clear" w:color="auto" w:fill="FFFFFF"/>
-        </w:rPr>
         <w:t>$ oc describe pod workbench</w:t>
       </w:r>
     </w:p>
@@ -9582,7 +9871,7 @@
       <w:r>
         <w:br w:type="page"/>
       </w:r>
-      <w:bookmarkStart w:id="14" w:name="_Toc310886890"/>
+      <w:bookmarkStart w:id="15" w:name="_Toc311373259"/>
       <w:r>
         <w:lastRenderedPageBreak/>
         <w:t xml:space="preserve">Standard </w:t>
@@ -9590,7 +9879,7 @@
       <w:r>
         <w:t>Use Cases</w:t>
       </w:r>
-      <w:bookmarkEnd w:id="14"/>
+      <w:bookmarkEnd w:id="15"/>
     </w:p>
     <w:p>
       <w:pPr>
@@ -9601,11 +9890,11 @@
       <w:pPr>
         <w:pStyle w:val="Heading2"/>
       </w:pPr>
-      <w:bookmarkStart w:id="15" w:name="_Toc310886891"/>
+      <w:bookmarkStart w:id="16" w:name="_Toc311373260"/>
       <w:r>
         <w:t>OpenShift Developer Console Tour</w:t>
       </w:r>
-      <w:bookmarkEnd w:id="15"/>
+      <w:bookmarkEnd w:id="16"/>
     </w:p>
     <w:p>
       <w:pPr>
@@ -9724,6 +10013,7 @@
       <w:pPr>
         <w:pStyle w:val="Heading2"/>
       </w:pPr>
+      <w:bookmarkStart w:id="17" w:name="_Toc311373261"/>
       <w:r>
         <w:t>Docker Image</w:t>
       </w:r>
@@ -9734,7 +10024,11 @@
         <w:t>to Create</w:t>
       </w:r>
       <w:r>
-        <w:t xml:space="preserve"> Decision Service </w:t>
+        <w:t xml:space="preserve"> Decision Service</w:t>
+      </w:r>
+      <w:bookmarkEnd w:id="17"/>
+      <w:r>
+        <w:t xml:space="preserve"> </w:t>
       </w:r>
     </w:p>
     <w:p>
@@ -10050,7 +10344,21 @@
           <w:rFonts w:ascii="Courier New" w:hAnsi="Courier New" w:cs="Courier New"/>
           <w:shd w:val="clear" w:color="auto" w:fill="FFFFFF"/>
         </w:rPr>
-        <w:t xml:space="preserve"> --hostname=weightwatcher</w:t>
+        <w:t xml:space="preserve"> </w:t>
+      </w:r>
+      <w:r>
+        <w:rPr>
+          <w:rFonts w:ascii="Courier New" w:hAnsi="Courier New" w:cs="Courier New"/>
+          <w:shd w:val="clear" w:color="auto" w:fill="FFFFFF"/>
+        </w:rPr>
+        <w:t xml:space="preserve">-l name=weightwatcher </w:t>
+      </w:r>
+      <w:r>
+        <w:rPr>
+          <w:rFonts w:ascii="Courier New" w:hAnsi="Courier New" w:cs="Courier New"/>
+          <w:shd w:val="clear" w:color="auto" w:fill="FFFFFF"/>
+        </w:rPr>
+        <w:t>--hostname=weightwatcher</w:t>
       </w:r>
       <w:r>
         <w:rPr>
@@ -10375,6 +10683,7 @@
       <w:pPr>
         <w:pStyle w:val="Heading2"/>
       </w:pPr>
+      <w:bookmarkStart w:id="18" w:name="_Toc311373262"/>
       <w:r>
         <w:lastRenderedPageBreak/>
         <w:t xml:space="preserve">Source To Image </w:t>
@@ -10389,7 +10698,11 @@
         <w:t xml:space="preserve"> </w:t>
       </w:r>
       <w:r>
-        <w:t xml:space="preserve">Companion Website </w:t>
+        <w:t>Companion Website</w:t>
+      </w:r>
+      <w:bookmarkEnd w:id="18"/>
+      <w:r>
+        <w:t xml:space="preserve"> </w:t>
       </w:r>
     </w:p>
     <w:p>
@@ -10870,7 +11183,21 @@
           <w:rFonts w:ascii="Courier New" w:hAnsi="Courier New" w:cs="Courier New"/>
           <w:shd w:val="clear" w:color="auto" w:fill="FFFFFF"/>
         </w:rPr>
-        <w:t xml:space="preserve"> --hostname=testdrive.cloudapps.example.com</w:t>
+        <w:t xml:space="preserve"> </w:t>
+      </w:r>
+      <w:r>
+        <w:rPr>
+          <w:rFonts w:ascii="Courier New" w:hAnsi="Courier New" w:cs="Courier New"/>
+          <w:shd w:val="clear" w:color="auto" w:fill="FFFFFF"/>
+        </w:rPr>
+        <w:t xml:space="preserve">-l name=testdrive </w:t>
+      </w:r>
+      <w:r>
+        <w:rPr>
+          <w:rFonts w:ascii="Courier New" w:hAnsi="Courier New" w:cs="Courier New"/>
+          <w:shd w:val="clear" w:color="auto" w:fill="FFFFFF"/>
+        </w:rPr>
+        <w:t>--hostname=testdrive.cloudapps.example.com</w:t>
       </w:r>
     </w:p>
     <w:p>
@@ -11096,6 +11423,16 @@
         <w:suppressAutoHyphens w:val="0"/>
       </w:pPr>
       <w:r>
+        <w:br w:type="page"/>
+      </w:r>
+    </w:p>
+    <w:p>
+      <w:pPr>
+        <w:widowControl/>
+        <w:suppressAutoHyphens w:val="0"/>
+      </w:pPr>
+      <w:r>
+        <w:lastRenderedPageBreak/>
         <w:t xml:space="preserve">Open your browser at the address of the PHP companion application – testdrive.cloudapps.example.com.  This showcases some of the many KIE Server REST APIs. </w:t>
       </w:r>
     </w:p>
@@ -11160,7 +11497,6 @@
                 <w:noProof/>
                 <w:lang w:val="en-US"/>
               </w:rPr>
-              <w:lastRenderedPageBreak/>
               <w:drawing>
                 <wp:inline distT="0" distB="0" distL="0" distR="0" wp14:anchorId="445D0B1E" wp14:editId="40805D95">
                   <wp:extent cx="3075244" cy="2965391"/>
@@ -11310,7 +11646,7 @@
       <w:pPr>
         <w:pStyle w:val="Heading2"/>
       </w:pPr>
-      <w:bookmarkStart w:id="16" w:name="_Toc310886892"/>
+      <w:bookmarkStart w:id="19" w:name="_Toc311373263"/>
       <w:r>
         <w:lastRenderedPageBreak/>
         <w:t>Drools Workbench</w:t>
@@ -11318,7 +11654,7 @@
       <w:r>
         <w:t xml:space="preserve"> Tour</w:t>
       </w:r>
-      <w:bookmarkEnd w:id="16"/>
+      <w:bookmarkEnd w:id="19"/>
     </w:p>
     <w:p>
       <w:pPr>
@@ -11469,7 +11805,7 @@
       <w:pPr>
         <w:pStyle w:val="Heading2"/>
       </w:pPr>
-      <w:bookmarkStart w:id="17" w:name="_Toc310886895"/>
+      <w:bookmarkStart w:id="20" w:name="_Toc311373264"/>
       <w:proofErr w:type="spellStart"/>
       <w:r>
         <w:lastRenderedPageBreak/>
@@ -11479,7 +11815,7 @@
       <w:r>
         <w:t xml:space="preserve"> Samples</w:t>
       </w:r>
-      <w:bookmarkEnd w:id="17"/>
+      <w:bookmarkEnd w:id="20"/>
     </w:p>
     <w:p>
       <w:pPr>
@@ -11771,37 +12107,606 @@
       <w:pPr>
         <w:pStyle w:val="Heading2"/>
       </w:pPr>
-      <w:bookmarkStart w:id="18" w:name="_Toc310886896"/>
+      <w:bookmarkStart w:id="21" w:name="_Toc311373265"/>
       <w:r>
         <w:lastRenderedPageBreak/>
         <w:t>R using RStudio</w:t>
       </w:r>
-      <w:bookmarkEnd w:id="18"/>
+      <w:bookmarkEnd w:id="21"/>
+    </w:p>
+    <w:p>
+      <w:pPr>
+        <w:widowControl/>
+        <w:suppressAutoHyphens w:val="0"/>
+      </w:pPr>
+      <w:r>
+        <w:t>The demonstration shows R script using RStudio Server as a client intera</w:t>
+      </w:r>
+      <w:r>
+        <w:t>cting with the KIE Server.   First we need to build our RStudio Server application on OpenShift.</w:t>
+      </w:r>
+    </w:p>
+    <w:p>
+      <w:pPr>
+        <w:widowControl/>
+        <w:suppressAutoHyphens w:val="0"/>
+      </w:pPr>
+    </w:p>
+    <w:p>
+      <w:pPr>
+        <w:pStyle w:val="List"/>
+        <w:pBdr>
+          <w:top w:val="single" w:sz="4" w:space="1" w:color="auto"/>
+          <w:left w:val="single" w:sz="4" w:space="4" w:color="auto"/>
+          <w:bottom w:val="single" w:sz="4" w:space="1" w:color="auto"/>
+          <w:right w:val="single" w:sz="4" w:space="4" w:color="auto"/>
+        </w:pBdr>
+        <w:rPr>
+          <w:rFonts w:ascii="Courier New" w:hAnsi="Courier New" w:cs="Courier New"/>
+          <w:shd w:val="clear" w:color="auto" w:fill="FFFFFF"/>
+        </w:rPr>
+      </w:pPr>
+    </w:p>
+    <w:p>
+      <w:pPr>
+        <w:pStyle w:val="List"/>
+        <w:pBdr>
+          <w:top w:val="single" w:sz="4" w:space="1" w:color="auto"/>
+          <w:left w:val="single" w:sz="4" w:space="4" w:color="auto"/>
+          <w:bottom w:val="single" w:sz="4" w:space="1" w:color="auto"/>
+          <w:right w:val="single" w:sz="4" w:space="4" w:color="auto"/>
+        </w:pBdr>
+        <w:rPr>
+          <w:rFonts w:ascii="Courier New" w:hAnsi="Courier New" w:cs="Courier New"/>
+          <w:shd w:val="clear" w:color="auto" w:fill="FFFFFF"/>
+        </w:rPr>
+      </w:pPr>
+      <w:r>
+        <w:rPr>
+          <w:rFonts w:ascii="Courier New" w:hAnsi="Courier New" w:cs="Courier New"/>
+          <w:shd w:val="clear" w:color="auto" w:fill="FFFFFF"/>
+        </w:rPr>
+        <w:t>#</w:t>
+      </w:r>
+      <w:r>
+        <w:rPr>
+          <w:rFonts w:ascii="Courier New" w:hAnsi="Courier New" w:cs="Courier New"/>
+          <w:shd w:val="clear" w:color="auto" w:fill="FFFFFF"/>
+        </w:rPr>
+        <w:t xml:space="preserve"> cd &lt;DEMO-HOME&gt;</w:t>
+      </w:r>
+    </w:p>
+    <w:p>
+      <w:pPr>
+        <w:pStyle w:val="List"/>
+        <w:pBdr>
+          <w:top w:val="single" w:sz="4" w:space="1" w:color="auto"/>
+          <w:left w:val="single" w:sz="4" w:space="4" w:color="auto"/>
+          <w:bottom w:val="single" w:sz="4" w:space="1" w:color="auto"/>
+          <w:right w:val="single" w:sz="4" w:space="4" w:color="auto"/>
+        </w:pBdr>
+        <w:rPr>
+          <w:rFonts w:ascii="Courier New" w:hAnsi="Courier New" w:cs="Courier New"/>
+          <w:shd w:val="clear" w:color="auto" w:fill="FFFFFF"/>
+        </w:rPr>
+      </w:pPr>
+      <w:r>
+        <w:rPr>
+          <w:rFonts w:ascii="Courier New" w:hAnsi="Courier New" w:cs="Courier New"/>
+          <w:shd w:val="clear" w:color="auto" w:fill="FFFFFF"/>
+        </w:rPr>
+        <w:t xml:space="preserve"># cd </w:t>
+      </w:r>
+      <w:r>
+        <w:rPr>
+          <w:rFonts w:ascii="Courier New" w:hAnsi="Courier New" w:cs="Courier New"/>
+          <w:shd w:val="clear" w:color="auto" w:fill="FFFFFF"/>
+        </w:rPr>
+        <w:t>weight</w:t>
+      </w:r>
+      <w:r>
+        <w:rPr>
+          <w:rFonts w:ascii="Courier New" w:hAnsi="Courier New" w:cs="Courier New"/>
+          <w:shd w:val="clear" w:color="auto" w:fill="FFFFFF"/>
+        </w:rPr>
+        <w:t>watcher2/</w:t>
+      </w:r>
+      <w:proofErr w:type="spellStart"/>
+      <w:r>
+        <w:rPr>
+          <w:rFonts w:ascii="Courier New" w:hAnsi="Courier New" w:cs="Courier New"/>
+          <w:shd w:val="clear" w:color="auto" w:fill="FFFFFF"/>
+        </w:rPr>
+        <w:t>src</w:t>
+      </w:r>
+      <w:proofErr w:type="spellEnd"/>
+      <w:r>
+        <w:rPr>
+          <w:rFonts w:ascii="Courier New" w:hAnsi="Courier New" w:cs="Courier New"/>
+          <w:shd w:val="clear" w:color="auto" w:fill="FFFFFF"/>
+        </w:rPr>
+        <w:t>/</w:t>
+      </w:r>
+      <w:proofErr w:type="spellStart"/>
+      <w:r>
+        <w:rPr>
+          <w:rFonts w:ascii="Courier New" w:hAnsi="Courier New" w:cs="Courier New"/>
+          <w:shd w:val="clear" w:color="auto" w:fill="FFFFFF"/>
+        </w:rPr>
+        <w:t>rstudio</w:t>
+      </w:r>
+      <w:proofErr w:type="spellEnd"/>
+    </w:p>
+    <w:p>
+      <w:pPr>
+        <w:pStyle w:val="List"/>
+        <w:pBdr>
+          <w:top w:val="single" w:sz="4" w:space="1" w:color="auto"/>
+          <w:left w:val="single" w:sz="4" w:space="4" w:color="auto"/>
+          <w:bottom w:val="single" w:sz="4" w:space="1" w:color="auto"/>
+          <w:right w:val="single" w:sz="4" w:space="4" w:color="auto"/>
+        </w:pBdr>
+        <w:rPr>
+          <w:rFonts w:ascii="Courier New" w:hAnsi="Courier New" w:cs="Courier New"/>
+          <w:shd w:val="clear" w:color="auto" w:fill="FFFFFF"/>
+        </w:rPr>
+      </w:pPr>
+      <w:r>
+        <w:rPr>
+          <w:rFonts w:ascii="Courier New" w:hAnsi="Courier New" w:cs="Courier New"/>
+          <w:shd w:val="clear" w:color="auto" w:fill="FFFFFF"/>
+        </w:rPr>
+        <w:t># docker build -t spicozzi/</w:t>
+      </w:r>
+      <w:proofErr w:type="spellStart"/>
+      <w:r>
+        <w:rPr>
+          <w:rFonts w:ascii="Courier New" w:hAnsi="Courier New" w:cs="Courier New"/>
+          <w:shd w:val="clear" w:color="auto" w:fill="FFFFFF"/>
+        </w:rPr>
+        <w:t>rstudio</w:t>
+      </w:r>
+      <w:proofErr w:type="spellEnd"/>
+      <w:r>
+        <w:rPr>
+          <w:rFonts w:ascii="Courier New" w:hAnsi="Courier New" w:cs="Courier New"/>
+          <w:shd w:val="clear" w:color="auto" w:fill="FFFFFF"/>
+        </w:rPr>
+        <w:t xml:space="preserve"> .</w:t>
+      </w:r>
+    </w:p>
+    <w:p>
+      <w:pPr>
+        <w:pStyle w:val="List"/>
+        <w:pBdr>
+          <w:top w:val="single" w:sz="4" w:space="1" w:color="auto"/>
+          <w:left w:val="single" w:sz="4" w:space="4" w:color="auto"/>
+          <w:bottom w:val="single" w:sz="4" w:space="1" w:color="auto"/>
+          <w:right w:val="single" w:sz="4" w:space="4" w:color="auto"/>
+        </w:pBdr>
+        <w:rPr>
+          <w:rFonts w:ascii="Courier New" w:hAnsi="Courier New" w:cs="Courier New"/>
+          <w:shd w:val="clear" w:color="auto" w:fill="FFFFFF"/>
+        </w:rPr>
+      </w:pPr>
+    </w:p>
+    <w:p>
+      <w:pPr>
+        <w:widowControl/>
+        <w:suppressAutoHyphens w:val="0"/>
+      </w:pPr>
+    </w:p>
+    <w:p>
+      <w:pPr>
+        <w:pStyle w:val="List"/>
+        <w:pBdr>
+          <w:top w:val="single" w:sz="4" w:space="1" w:color="auto"/>
+          <w:left w:val="single" w:sz="4" w:space="4" w:color="auto"/>
+          <w:bottom w:val="single" w:sz="4" w:space="1" w:color="auto"/>
+          <w:right w:val="single" w:sz="4" w:space="4" w:color="auto"/>
+        </w:pBdr>
+        <w:rPr>
+          <w:rFonts w:ascii="Courier New" w:hAnsi="Courier New" w:cs="Courier New"/>
+          <w:shd w:val="clear" w:color="auto" w:fill="FFFFFF"/>
+        </w:rPr>
+      </w:pPr>
+    </w:p>
+    <w:p>
+      <w:pPr>
+        <w:pStyle w:val="List"/>
+        <w:pBdr>
+          <w:top w:val="single" w:sz="4" w:space="1" w:color="auto"/>
+          <w:left w:val="single" w:sz="4" w:space="4" w:color="auto"/>
+          <w:bottom w:val="single" w:sz="4" w:space="1" w:color="auto"/>
+          <w:right w:val="single" w:sz="4" w:space="4" w:color="auto"/>
+        </w:pBdr>
+        <w:rPr>
+          <w:rFonts w:ascii="Courier New" w:hAnsi="Courier New" w:cs="Courier New"/>
+          <w:shd w:val="clear" w:color="auto" w:fill="FFFFFF"/>
+        </w:rPr>
+      </w:pPr>
+      <w:r>
+        <w:rPr>
+          <w:rFonts w:ascii="Courier New" w:hAnsi="Courier New" w:cs="Courier New"/>
+          <w:shd w:val="clear" w:color="auto" w:fill="FFFFFF"/>
+        </w:rPr>
+        <w:t># cd &lt;DEMO-HOME&gt;</w:t>
+      </w:r>
+    </w:p>
+    <w:p>
+      <w:pPr>
+        <w:pStyle w:val="List"/>
+        <w:pBdr>
+          <w:top w:val="single" w:sz="4" w:space="1" w:color="auto"/>
+          <w:left w:val="single" w:sz="4" w:space="4" w:color="auto"/>
+          <w:bottom w:val="single" w:sz="4" w:space="1" w:color="auto"/>
+          <w:right w:val="single" w:sz="4" w:space="4" w:color="auto"/>
+        </w:pBdr>
+        <w:rPr>
+          <w:rFonts w:ascii="Courier New" w:hAnsi="Courier New" w:cs="Courier New"/>
+          <w:shd w:val="clear" w:color="auto" w:fill="FFFFFF"/>
+        </w:rPr>
+      </w:pPr>
+      <w:r>
+        <w:rPr>
+          <w:rFonts w:ascii="Courier New" w:hAnsi="Courier New" w:cs="Courier New"/>
+          <w:shd w:val="clear" w:color="auto" w:fill="FFFFFF"/>
+        </w:rPr>
+        <w:t># oc delete all –l name=</w:t>
+      </w:r>
+      <w:proofErr w:type="spellStart"/>
+      <w:r>
+        <w:rPr>
+          <w:rFonts w:ascii="Courier New" w:hAnsi="Courier New" w:cs="Courier New"/>
+          <w:shd w:val="clear" w:color="auto" w:fill="FFFFFF"/>
+        </w:rPr>
+        <w:t>rstudio</w:t>
+      </w:r>
+      <w:proofErr w:type="spellEnd"/>
+    </w:p>
+    <w:p>
+      <w:pPr>
+        <w:pStyle w:val="List"/>
+        <w:pBdr>
+          <w:top w:val="single" w:sz="4" w:space="1" w:color="auto"/>
+          <w:left w:val="single" w:sz="4" w:space="4" w:color="auto"/>
+          <w:bottom w:val="single" w:sz="4" w:space="1" w:color="auto"/>
+          <w:right w:val="single" w:sz="4" w:space="4" w:color="auto"/>
+        </w:pBdr>
+        <w:rPr>
+          <w:rFonts w:ascii="Courier New" w:hAnsi="Courier New" w:cs="Courier New"/>
+          <w:shd w:val="clear" w:color="auto" w:fill="FFFFFF"/>
+        </w:rPr>
+      </w:pPr>
+      <w:r>
+        <w:rPr>
+          <w:rFonts w:ascii="Courier New" w:hAnsi="Courier New" w:cs="Courier New"/>
+          <w:shd w:val="clear" w:color="auto" w:fill="FFFFFF"/>
+        </w:rPr>
+        <w:t>$ oc new-app spicozzi/</w:t>
+      </w:r>
+      <w:proofErr w:type="spellStart"/>
+      <w:r>
+        <w:rPr>
+          <w:rFonts w:ascii="Courier New" w:hAnsi="Courier New" w:cs="Courier New"/>
+          <w:shd w:val="clear" w:color="auto" w:fill="FFFFFF"/>
+        </w:rPr>
+        <w:t>rstudio</w:t>
+      </w:r>
+      <w:proofErr w:type="spellEnd"/>
+      <w:r>
+        <w:rPr>
+          <w:rFonts w:ascii="Courier New" w:hAnsi="Courier New" w:cs="Courier New"/>
+          <w:shd w:val="clear" w:color="auto" w:fill="FFFFFF"/>
+        </w:rPr>
+        <w:t xml:space="preserve"> –-name=</w:t>
+      </w:r>
+      <w:proofErr w:type="spellStart"/>
+      <w:r>
+        <w:rPr>
+          <w:rFonts w:ascii="Courier New" w:hAnsi="Courier New" w:cs="Courier New"/>
+          <w:shd w:val="clear" w:color="auto" w:fill="FFFFFF"/>
+        </w:rPr>
+        <w:t>rstudio</w:t>
+      </w:r>
+      <w:proofErr w:type="spellEnd"/>
+      <w:r>
+        <w:rPr>
+          <w:rFonts w:ascii="Courier New" w:hAnsi="Courier New" w:cs="Courier New"/>
+          <w:shd w:val="clear" w:color="auto" w:fill="FFFFFF"/>
+        </w:rPr>
+        <w:t xml:space="preserve"> –l name=</w:t>
+      </w:r>
+      <w:proofErr w:type="spellStart"/>
+      <w:r>
+        <w:rPr>
+          <w:rFonts w:ascii="Courier New" w:hAnsi="Courier New" w:cs="Courier New"/>
+          <w:shd w:val="clear" w:color="auto" w:fill="FFFFFF"/>
+        </w:rPr>
+        <w:t>rstudio</w:t>
+      </w:r>
+      <w:proofErr w:type="spellEnd"/>
+    </w:p>
+    <w:p>
+      <w:pPr>
+        <w:pStyle w:val="List"/>
+        <w:pBdr>
+          <w:top w:val="single" w:sz="4" w:space="1" w:color="auto"/>
+          <w:left w:val="single" w:sz="4" w:space="4" w:color="auto"/>
+          <w:bottom w:val="single" w:sz="4" w:space="1" w:color="auto"/>
+          <w:right w:val="single" w:sz="4" w:space="4" w:color="auto"/>
+        </w:pBdr>
+        <w:rPr>
+          <w:rFonts w:ascii="Courier New" w:hAnsi="Courier New" w:cs="Courier New"/>
+          <w:color w:val="000000"/>
+          <w:lang w:val="en-US"/>
+        </w:rPr>
+      </w:pPr>
+    </w:p>
+    <w:p>
+      <w:pPr>
+        <w:pStyle w:val="List"/>
+        <w:pBdr>
+          <w:top w:val="single" w:sz="4" w:space="1" w:color="auto"/>
+          <w:left w:val="single" w:sz="4" w:space="4" w:color="auto"/>
+          <w:bottom w:val="single" w:sz="4" w:space="1" w:color="auto"/>
+          <w:right w:val="single" w:sz="4" w:space="4" w:color="auto"/>
+        </w:pBdr>
+        <w:rPr>
+          <w:rFonts w:ascii="Courier New" w:hAnsi="Courier New" w:cs="Courier New"/>
+          <w:color w:val="000000"/>
+          <w:lang w:val="en-US"/>
+        </w:rPr>
+      </w:pPr>
+      <w:r>
+        <w:rPr>
+          <w:rFonts w:ascii="Courier New" w:hAnsi="Courier New" w:cs="Courier New"/>
+          <w:color w:val="000000"/>
+          <w:lang w:val="en-US"/>
+        </w:rPr>
+        <w:t># Assign a route</w:t>
+      </w:r>
+    </w:p>
+    <w:p>
+      <w:pPr>
+        <w:pStyle w:val="List"/>
+        <w:pBdr>
+          <w:top w:val="single" w:sz="4" w:space="1" w:color="auto"/>
+          <w:left w:val="single" w:sz="4" w:space="4" w:color="auto"/>
+          <w:bottom w:val="single" w:sz="4" w:space="1" w:color="auto"/>
+          <w:right w:val="single" w:sz="4" w:space="4" w:color="auto"/>
+        </w:pBdr>
+        <w:rPr>
+          <w:rFonts w:ascii="Courier New" w:hAnsi="Courier New" w:cs="Courier New"/>
+          <w:shd w:val="clear" w:color="auto" w:fill="FFFFFF"/>
+        </w:rPr>
+      </w:pPr>
+      <w:r>
+        <w:rPr>
+          <w:rFonts w:ascii="Courier New" w:hAnsi="Courier New" w:cs="Courier New"/>
+          <w:shd w:val="clear" w:color="auto" w:fill="FFFFFF"/>
+        </w:rPr>
+        <w:t>$ oc get svc</w:t>
+      </w:r>
+    </w:p>
+    <w:p>
+      <w:pPr>
+        <w:pStyle w:val="List"/>
+        <w:pBdr>
+          <w:top w:val="single" w:sz="4" w:space="1" w:color="auto"/>
+          <w:left w:val="single" w:sz="4" w:space="4" w:color="auto"/>
+          <w:bottom w:val="single" w:sz="4" w:space="1" w:color="auto"/>
+          <w:right w:val="single" w:sz="4" w:space="4" w:color="auto"/>
+        </w:pBdr>
+        <w:rPr>
+          <w:rFonts w:ascii="Courier New" w:hAnsi="Courier New" w:cs="Courier New"/>
+          <w:shd w:val="clear" w:color="auto" w:fill="FFFFFF"/>
+        </w:rPr>
+      </w:pPr>
+      <w:r>
+        <w:rPr>
+          <w:rFonts w:ascii="Courier New" w:hAnsi="Courier New" w:cs="Courier New"/>
+          <w:shd w:val="clear" w:color="auto" w:fill="FFFFFF"/>
+        </w:rPr>
+        <w:t xml:space="preserve">$ oc expose service </w:t>
+      </w:r>
+      <w:proofErr w:type="spellStart"/>
+      <w:r>
+        <w:rPr>
+          <w:rFonts w:ascii="Courier New" w:hAnsi="Courier New" w:cs="Courier New"/>
+          <w:shd w:val="clear" w:color="auto" w:fill="FFFFFF"/>
+        </w:rPr>
+        <w:t>rstudio</w:t>
+      </w:r>
+      <w:proofErr w:type="spellEnd"/>
+      <w:r>
+        <w:rPr>
+          <w:rFonts w:ascii="Courier New" w:hAnsi="Courier New" w:cs="Courier New"/>
+          <w:shd w:val="clear" w:color="auto" w:fill="FFFFFF"/>
+        </w:rPr>
+        <w:t xml:space="preserve"> --name=</w:t>
+      </w:r>
+      <w:proofErr w:type="spellStart"/>
+      <w:r>
+        <w:rPr>
+          <w:rFonts w:ascii="Courier New" w:hAnsi="Courier New" w:cs="Courier New"/>
+          <w:shd w:val="clear" w:color="auto" w:fill="FFFFFF"/>
+        </w:rPr>
+        <w:t>rstudio</w:t>
+      </w:r>
+      <w:proofErr w:type="spellEnd"/>
+      <w:r>
+        <w:rPr>
+          <w:rFonts w:ascii="Courier New" w:hAnsi="Courier New" w:cs="Courier New"/>
+          <w:shd w:val="clear" w:color="auto" w:fill="FFFFFF"/>
+        </w:rPr>
+        <w:t xml:space="preserve"> </w:t>
+      </w:r>
+      <w:r>
+        <w:rPr>
+          <w:rFonts w:ascii="Courier New" w:hAnsi="Courier New" w:cs="Courier New"/>
+          <w:shd w:val="clear" w:color="auto" w:fill="FFFFFF"/>
+        </w:rPr>
+        <w:t>-l name=</w:t>
+      </w:r>
+      <w:proofErr w:type="spellStart"/>
+      <w:r>
+        <w:rPr>
+          <w:rFonts w:ascii="Courier New" w:hAnsi="Courier New" w:cs="Courier New"/>
+          <w:shd w:val="clear" w:color="auto" w:fill="FFFFFF"/>
+        </w:rPr>
+        <w:t>rstudio</w:t>
+      </w:r>
+      <w:proofErr w:type="spellEnd"/>
+      <w:r>
+        <w:rPr>
+          <w:rFonts w:ascii="Courier New" w:hAnsi="Courier New" w:cs="Courier New"/>
+          <w:shd w:val="clear" w:color="auto" w:fill="FFFFFF"/>
+        </w:rPr>
+        <w:t xml:space="preserve"> </w:t>
+      </w:r>
+      <w:r>
+        <w:rPr>
+          <w:rFonts w:ascii="Courier New" w:hAnsi="Courier New" w:cs="Courier New"/>
+          <w:shd w:val="clear" w:color="auto" w:fill="FFFFFF"/>
+        </w:rPr>
+        <w:t>--hostname=</w:t>
+      </w:r>
+      <w:r>
+        <w:rPr>
+          <w:rFonts w:ascii="Courier New" w:hAnsi="Courier New" w:cs="Courier New"/>
+          <w:shd w:val="clear" w:color="auto" w:fill="FFFFFF"/>
+        </w:rPr>
+        <w:t>rstudio.cloudapps.example.com</w:t>
+      </w:r>
+    </w:p>
+    <w:p>
+      <w:pPr>
+        <w:pStyle w:val="List"/>
+        <w:pBdr>
+          <w:top w:val="single" w:sz="4" w:space="1" w:color="auto"/>
+          <w:left w:val="single" w:sz="4" w:space="4" w:color="auto"/>
+          <w:bottom w:val="single" w:sz="4" w:space="1" w:color="auto"/>
+          <w:right w:val="single" w:sz="4" w:space="4" w:color="auto"/>
+        </w:pBdr>
+        <w:rPr>
+          <w:rFonts w:ascii="Courier New" w:hAnsi="Courier New" w:cs="Courier New"/>
+          <w:color w:val="000000"/>
+          <w:lang w:val="en-US"/>
+        </w:rPr>
+      </w:pPr>
+    </w:p>
+    <w:p>
+      <w:pPr>
+        <w:pStyle w:val="List"/>
+        <w:pBdr>
+          <w:top w:val="single" w:sz="4" w:space="1" w:color="auto"/>
+          <w:left w:val="single" w:sz="4" w:space="4" w:color="auto"/>
+          <w:bottom w:val="single" w:sz="4" w:space="1" w:color="auto"/>
+          <w:right w:val="single" w:sz="4" w:space="4" w:color="auto"/>
+        </w:pBdr>
+        <w:rPr>
+          <w:rFonts w:ascii="Courier New" w:hAnsi="Courier New" w:cs="Courier New"/>
+          <w:color w:val="000000"/>
+          <w:lang w:val="en-US"/>
+        </w:rPr>
+      </w:pPr>
+      <w:r>
+        <w:rPr>
+          <w:rFonts w:ascii="Courier New" w:hAnsi="Courier New" w:cs="Courier New"/>
+          <w:color w:val="000000"/>
+          <w:lang w:val="en-US"/>
+        </w:rPr>
+        <w:t>$ oc status</w:t>
+      </w:r>
+    </w:p>
+    <w:p>
+      <w:pPr>
+        <w:pStyle w:val="List"/>
+        <w:pBdr>
+          <w:top w:val="single" w:sz="4" w:space="1" w:color="auto"/>
+          <w:left w:val="single" w:sz="4" w:space="4" w:color="auto"/>
+          <w:bottom w:val="single" w:sz="4" w:space="1" w:color="auto"/>
+          <w:right w:val="single" w:sz="4" w:space="4" w:color="auto"/>
+        </w:pBdr>
+        <w:rPr>
+          <w:rFonts w:ascii="Courier New" w:hAnsi="Courier New" w:cs="Courier New"/>
+          <w:color w:val="000000"/>
+          <w:lang w:val="en-US"/>
+        </w:rPr>
+      </w:pPr>
+      <w:r>
+        <w:rPr>
+          <w:rFonts w:ascii="Courier New" w:hAnsi="Courier New" w:cs="Courier New"/>
+          <w:color w:val="000000"/>
+          <w:lang w:val="en-US"/>
+        </w:rPr>
+        <w:t>$ oc get all –l name=</w:t>
+      </w:r>
+      <w:proofErr w:type="spellStart"/>
+      <w:r>
+        <w:rPr>
+          <w:rFonts w:ascii="Courier New" w:hAnsi="Courier New" w:cs="Courier New"/>
+          <w:color w:val="000000"/>
+          <w:lang w:val="en-US"/>
+        </w:rPr>
+        <w:t>rstudio</w:t>
+      </w:r>
+      <w:proofErr w:type="spellEnd"/>
+    </w:p>
+    <w:p>
+      <w:pPr>
+        <w:pStyle w:val="List"/>
+        <w:pBdr>
+          <w:top w:val="single" w:sz="4" w:space="1" w:color="auto"/>
+          <w:left w:val="single" w:sz="4" w:space="4" w:color="auto"/>
+          <w:bottom w:val="single" w:sz="4" w:space="1" w:color="auto"/>
+          <w:right w:val="single" w:sz="4" w:space="4" w:color="auto"/>
+        </w:pBdr>
+        <w:rPr>
+          <w:rFonts w:ascii="Courier New" w:hAnsi="Courier New" w:cs="Courier New"/>
+          <w:shd w:val="clear" w:color="auto" w:fill="FFFFFF"/>
+        </w:rPr>
+      </w:pPr>
+      <w:r>
+        <w:rPr>
+          <w:rFonts w:ascii="Courier New" w:hAnsi="Courier New" w:cs="Courier New"/>
+          <w:shd w:val="clear" w:color="auto" w:fill="FFFFFF"/>
+        </w:rPr>
+        <w:t xml:space="preserve">$ oc get builds </w:t>
+      </w:r>
+    </w:p>
+    <w:p>
+      <w:pPr>
+        <w:pStyle w:val="List"/>
+        <w:pBdr>
+          <w:top w:val="single" w:sz="4" w:space="1" w:color="auto"/>
+          <w:left w:val="single" w:sz="4" w:space="4" w:color="auto"/>
+          <w:bottom w:val="single" w:sz="4" w:space="1" w:color="auto"/>
+          <w:right w:val="single" w:sz="4" w:space="4" w:color="auto"/>
+        </w:pBdr>
+        <w:rPr>
+          <w:rFonts w:ascii="Courier New" w:hAnsi="Courier New" w:cs="Courier New"/>
+          <w:shd w:val="clear" w:color="auto" w:fill="FFFFFF"/>
+        </w:rPr>
+      </w:pPr>
+    </w:p>
+    <w:p>
+      <w:pPr>
+        <w:widowControl/>
+        <w:suppressAutoHyphens w:val="0"/>
+      </w:pPr>
+      <w:r>
+        <w:br w:type="page"/>
+      </w:r>
     </w:p>
     <w:p>
       <w:pPr>
         <w:pStyle w:val="BodyText"/>
       </w:pPr>
       <w:r>
-        <w:t>The demonstration shows R script using RStudio</w:t>
-      </w:r>
-      <w:r>
-        <w:t xml:space="preserve"> Server</w:t>
-      </w:r>
-      <w:r>
-        <w:t xml:space="preserve"> as a client interacting with the KIE Server.  L</w:t>
-      </w:r>
-      <w:r>
-        <w:t>aunch the RStudio pod – rstudio</w:t>
-      </w:r>
-      <w:r>
-        <w:t xml:space="preserve">.cloudapps.example.com.  Login as guest/guest.  </w:t>
-      </w:r>
-      <w:r>
-        <w:t>Edi</w:t>
-      </w:r>
-      <w:r>
-        <w:t xml:space="preserve">t the </w:t>
+        <w:lastRenderedPageBreak/>
+        <w:t xml:space="preserve">Launch the RStudio pod – rstudio.cloudapps.example.com.  Login as guest/guest.  Edit the </w:t>
       </w:r>
       <w:proofErr w:type="spellStart"/>
       <w:r>
@@ -11809,19 +12714,7 @@
       </w:r>
       <w:proofErr w:type="spellEnd"/>
       <w:r>
-        <w:t xml:space="preserve"> script URL</w:t>
-      </w:r>
-      <w:r>
-        <w:t xml:space="preserve"> end point to reflect your environment</w:t>
-      </w:r>
-      <w:r>
-        <w:t xml:space="preserve"> if necessary</w:t>
-      </w:r>
-      <w:r>
-        <w:t>, then source to run.</w:t>
-      </w:r>
-      <w:r>
-        <w:t xml:space="preserve">  Inspect the R script for hints of techniques on how to prepare, send and receive payloads between R and the KIE Server.</w:t>
+        <w:t xml:space="preserve"> script URL end point to reflect your environment if necessary, then source to run.  Inspect the R script for hints of techniques on how to prepare, send and receive payloads between R and the KIE Server.</w:t>
       </w:r>
     </w:p>
     <w:p>
@@ -11912,12 +12805,12 @@
       <w:pPr>
         <w:pStyle w:val="Heading1"/>
       </w:pPr>
-      <w:bookmarkStart w:id="19" w:name="_Toc310886897"/>
+      <w:bookmarkStart w:id="22" w:name="_Toc311373266"/>
       <w:r>
         <w:lastRenderedPageBreak/>
         <w:t>Advanced Use Cases</w:t>
       </w:r>
-      <w:bookmarkEnd w:id="19"/>
+      <w:bookmarkEnd w:id="22"/>
       <w:r>
         <w:t xml:space="preserve"> </w:t>
       </w:r>
@@ -11929,12 +12822,14 @@
           <w:lang w:val="en-US"/>
         </w:rPr>
       </w:pPr>
+      <w:bookmarkStart w:id="23" w:name="_Toc311373267"/>
       <w:r>
         <w:rPr>
           <w:lang w:val="en-US"/>
         </w:rPr>
         <w:t>MySQL with Persistent Storage</w:t>
       </w:r>
+      <w:bookmarkEnd w:id="23"/>
     </w:p>
     <w:p>
       <w:pPr>
@@ -11986,7 +12881,6 @@
           <w:t>https://github.com/openshift/origin/tree/master/examples/wordpress/nfs</w:t>
         </w:r>
       </w:hyperlink>
-      <w:bookmarkStart w:id="20" w:name="_Toc310886898"/>
     </w:p>
     <w:p/>
     <w:p>
@@ -12040,49 +12934,142 @@
           <w:shd w:val="clear" w:color="auto" w:fill="FFFFFF"/>
         </w:rPr>
       </w:pPr>
-    </w:p>
-    <w:p>
-      <w:pPr>
-        <w:pStyle w:val="List"/>
-        <w:pBdr>
-          <w:top w:val="single" w:sz="4" w:space="1" w:color="auto"/>
-          <w:left w:val="single" w:sz="4" w:space="4" w:color="auto"/>
-          <w:bottom w:val="single" w:sz="4" w:space="1" w:color="auto"/>
-          <w:right w:val="single" w:sz="4" w:space="4" w:color="auto"/>
-        </w:pBdr>
-        <w:rPr>
-          <w:rFonts w:ascii="Courier New" w:hAnsi="Courier New" w:cs="Courier New"/>
-          <w:shd w:val="clear" w:color="auto" w:fill="FFFFFF"/>
-        </w:rPr>
-      </w:pPr>
-      <w:r>
-        <w:rPr>
-          <w:rFonts w:ascii="Courier New" w:hAnsi="Courier New" w:cs="Courier New"/>
-          <w:shd w:val="clear" w:color="auto" w:fill="FFFFFF"/>
-        </w:rPr>
-        <w:t>$ oc delete –f weightwatcher2/mysql-55.json</w:t>
-      </w:r>
-    </w:p>
-    <w:p>
-      <w:pPr>
-        <w:pStyle w:val="List"/>
-        <w:pBdr>
-          <w:top w:val="single" w:sz="4" w:space="1" w:color="auto"/>
-          <w:left w:val="single" w:sz="4" w:space="4" w:color="auto"/>
-          <w:bottom w:val="single" w:sz="4" w:space="1" w:color="auto"/>
-          <w:right w:val="single" w:sz="4" w:space="4" w:color="auto"/>
-        </w:pBdr>
-        <w:rPr>
-          <w:rFonts w:ascii="Courier New" w:hAnsi="Courier New" w:cs="Courier New"/>
-          <w:shd w:val="clear" w:color="auto" w:fill="FFFFFF"/>
-        </w:rPr>
-      </w:pPr>
-      <w:r>
-        <w:rPr>
-          <w:rFonts w:ascii="Courier New" w:hAnsi="Courier New" w:cs="Courier New"/>
-          <w:shd w:val="clear" w:color="auto" w:fill="FFFFFF"/>
-        </w:rPr>
-        <w:t>$ oc create –f weightwatcher2/mysql-55.json</w:t>
+      <w:r>
+        <w:rPr>
+          <w:rFonts w:ascii="Courier New" w:hAnsi="Courier New" w:cs="Courier New"/>
+          <w:shd w:val="clear" w:color="auto" w:fill="FFFFFF"/>
+        </w:rPr>
+        <w:t>$ cd weightwatcher2/</w:t>
+      </w:r>
+      <w:proofErr w:type="spellStart"/>
+      <w:r>
+        <w:rPr>
+          <w:rFonts w:ascii="Courier New" w:hAnsi="Courier New" w:cs="Courier New"/>
+          <w:shd w:val="clear" w:color="auto" w:fill="FFFFFF"/>
+        </w:rPr>
+        <w:t>src</w:t>
+      </w:r>
+      <w:proofErr w:type="spellEnd"/>
+      <w:r>
+        <w:rPr>
+          <w:rFonts w:ascii="Courier New" w:hAnsi="Courier New" w:cs="Courier New"/>
+          <w:shd w:val="clear" w:color="auto" w:fill="FFFFFF"/>
+        </w:rPr>
+        <w:t>/</w:t>
+      </w:r>
+      <w:proofErr w:type="spellStart"/>
+      <w:r>
+        <w:rPr>
+          <w:rFonts w:ascii="Courier New" w:hAnsi="Courier New" w:cs="Courier New"/>
+          <w:shd w:val="clear" w:color="auto" w:fill="FFFFFF"/>
+        </w:rPr>
+        <w:t>mysql</w:t>
+      </w:r>
+      <w:proofErr w:type="spellEnd"/>
+    </w:p>
+    <w:p>
+      <w:pPr>
+        <w:pStyle w:val="List"/>
+        <w:pBdr>
+          <w:top w:val="single" w:sz="4" w:space="1" w:color="auto"/>
+          <w:left w:val="single" w:sz="4" w:space="4" w:color="auto"/>
+          <w:bottom w:val="single" w:sz="4" w:space="1" w:color="auto"/>
+          <w:right w:val="single" w:sz="4" w:space="4" w:color="auto"/>
+        </w:pBdr>
+        <w:rPr>
+          <w:rFonts w:ascii="Courier New" w:hAnsi="Courier New" w:cs="Courier New"/>
+          <w:shd w:val="clear" w:color="auto" w:fill="FFFFFF"/>
+        </w:rPr>
+      </w:pPr>
+    </w:p>
+    <w:p>
+      <w:pPr>
+        <w:pStyle w:val="List"/>
+        <w:pBdr>
+          <w:top w:val="single" w:sz="4" w:space="1" w:color="auto"/>
+          <w:left w:val="single" w:sz="4" w:space="4" w:color="auto"/>
+          <w:bottom w:val="single" w:sz="4" w:space="1" w:color="auto"/>
+          <w:right w:val="single" w:sz="4" w:space="4" w:color="auto"/>
+        </w:pBdr>
+        <w:rPr>
+          <w:rFonts w:ascii="Courier New" w:hAnsi="Courier New" w:cs="Courier New"/>
+          <w:shd w:val="clear" w:color="auto" w:fill="FFFFFF"/>
+        </w:rPr>
+      </w:pPr>
+      <w:r>
+        <w:rPr>
+          <w:rFonts w:ascii="Courier New" w:hAnsi="Courier New" w:cs="Courier New"/>
+          <w:shd w:val="clear" w:color="auto" w:fill="FFFFFF"/>
+        </w:rPr>
+        <w:t xml:space="preserve">$ oc delete –f </w:t>
+      </w:r>
+      <w:proofErr w:type="spellStart"/>
+      <w:r>
+        <w:rPr>
+          <w:rFonts w:ascii="Courier New" w:hAnsi="Courier New" w:cs="Courier New"/>
+          <w:shd w:val="clear" w:color="auto" w:fill="FFFFFF"/>
+        </w:rPr>
+        <w:t>mysql</w:t>
+      </w:r>
+      <w:proofErr w:type="spellEnd"/>
+      <w:r>
+        <w:rPr>
+          <w:rFonts w:ascii="Courier New" w:hAnsi="Courier New" w:cs="Courier New"/>
+          <w:shd w:val="clear" w:color="auto" w:fill="FFFFFF"/>
+        </w:rPr>
+        <w:t>/</w:t>
+      </w:r>
+      <w:r>
+        <w:rPr>
+          <w:rFonts w:ascii="Courier New" w:hAnsi="Courier New" w:cs="Courier New"/>
+          <w:shd w:val="clear" w:color="auto" w:fill="FFFFFF"/>
+        </w:rPr>
+        <w:t>mysql-55.json</w:t>
+      </w:r>
+    </w:p>
+    <w:p>
+      <w:pPr>
+        <w:pStyle w:val="List"/>
+        <w:pBdr>
+          <w:top w:val="single" w:sz="4" w:space="1" w:color="auto"/>
+          <w:left w:val="single" w:sz="4" w:space="4" w:color="auto"/>
+          <w:bottom w:val="single" w:sz="4" w:space="1" w:color="auto"/>
+          <w:right w:val="single" w:sz="4" w:space="4" w:color="auto"/>
+        </w:pBdr>
+        <w:rPr>
+          <w:rFonts w:ascii="Courier New" w:hAnsi="Courier New" w:cs="Courier New"/>
+          <w:shd w:val="clear" w:color="auto" w:fill="FFFFFF"/>
+        </w:rPr>
+      </w:pPr>
+      <w:r>
+        <w:rPr>
+          <w:rFonts w:ascii="Courier New" w:hAnsi="Courier New" w:cs="Courier New"/>
+          <w:shd w:val="clear" w:color="auto" w:fill="FFFFFF"/>
+        </w:rPr>
+        <w:t xml:space="preserve">$ oc create –f </w:t>
+      </w:r>
+      <w:proofErr w:type="spellStart"/>
+      <w:r>
+        <w:rPr>
+          <w:rFonts w:ascii="Courier New" w:hAnsi="Courier New" w:cs="Courier New"/>
+          <w:shd w:val="clear" w:color="auto" w:fill="FFFFFF"/>
+        </w:rPr>
+        <w:t>mysql</w:t>
+      </w:r>
+      <w:proofErr w:type="spellEnd"/>
+      <w:r>
+        <w:rPr>
+          <w:rFonts w:ascii="Courier New" w:hAnsi="Courier New" w:cs="Courier New"/>
+          <w:shd w:val="clear" w:color="auto" w:fill="FFFFFF"/>
+        </w:rPr>
+        <w:t>/</w:t>
+      </w:r>
+      <w:r>
+        <w:rPr>
+          <w:rFonts w:ascii="Courier New" w:hAnsi="Courier New" w:cs="Courier New"/>
+          <w:shd w:val="clear" w:color="auto" w:fill="FFFFFF"/>
+        </w:rPr>
+        <w:t>mysql-55.json</w:t>
       </w:r>
     </w:p>
     <w:p>
@@ -12150,7 +13137,7 @@
           <w:rFonts w:ascii="Courier New" w:hAnsi="Courier New" w:cs="Courier New"/>
           <w:shd w:val="clear" w:color="auto" w:fill="FFFFFF"/>
         </w:rPr>
-        <w:t>$ oc delete –f weightwatcher2/</w:t>
+        <w:t xml:space="preserve">$ oc delete –f </w:t>
       </w:r>
       <w:proofErr w:type="spellStart"/>
       <w:r>
@@ -12197,7 +13184,7 @@
           <w:rFonts w:ascii="Courier New" w:hAnsi="Courier New" w:cs="Courier New"/>
           <w:shd w:val="clear" w:color="auto" w:fill="FFFFFF"/>
         </w:rPr>
-        <w:t>$ oc create –f weightwatcher2/</w:t>
+        <w:t xml:space="preserve">$ oc create –f </w:t>
       </w:r>
       <w:proofErr w:type="spellStart"/>
       <w:r>
@@ -12298,13 +13285,6 @@
           <w:shd w:val="clear" w:color="auto" w:fill="FFFFFF"/>
         </w:rPr>
         <w:t xml:space="preserve">new-app </w:t>
-      </w:r>
-      <w:r>
-        <w:rPr>
-          <w:rFonts w:ascii="Courier New" w:hAnsi="Courier New" w:cs="Courier New"/>
-          <w:shd w:val="clear" w:color="auto" w:fill="FFFFFF"/>
-        </w:rPr>
-        <w:t>weightwatcher2/</w:t>
       </w:r>
       <w:proofErr w:type="spellStart"/>
       <w:r>
@@ -12565,7 +13545,37 @@
           <w:rFonts w:ascii="Courier New" w:hAnsi="Courier New" w:cs="Courier New"/>
           <w:shd w:val="clear" w:color="auto" w:fill="FFFFFF"/>
         </w:rPr>
-        <w:t xml:space="preserve"> --hostname=mysql</w:t>
+        <w:t xml:space="preserve"> </w:t>
+      </w:r>
+      <w:r>
+        <w:rPr>
+          <w:rFonts w:ascii="Courier New" w:hAnsi="Courier New" w:cs="Courier New"/>
+          <w:shd w:val="clear" w:color="auto" w:fill="FFFFFF"/>
+        </w:rPr>
+        <w:t>-l name=</w:t>
+      </w:r>
+      <w:proofErr w:type="spellStart"/>
+      <w:r>
+        <w:rPr>
+          <w:rFonts w:ascii="Courier New" w:hAnsi="Courier New" w:cs="Courier New"/>
+          <w:shd w:val="clear" w:color="auto" w:fill="FFFFFF"/>
+        </w:rPr>
+        <w:t>mysql</w:t>
+      </w:r>
+      <w:proofErr w:type="spellEnd"/>
+      <w:r>
+        <w:rPr>
+          <w:rFonts w:ascii="Courier New" w:hAnsi="Courier New" w:cs="Courier New"/>
+          <w:shd w:val="clear" w:color="auto" w:fill="FFFFFF"/>
+        </w:rPr>
+        <w:t xml:space="preserve"> </w:t>
+      </w:r>
+      <w:r>
+        <w:rPr>
+          <w:rFonts w:ascii="Courier New" w:hAnsi="Courier New" w:cs="Courier New"/>
+          <w:shd w:val="clear" w:color="auto" w:fill="FFFFFF"/>
+        </w:rPr>
+        <w:t>--hostname=mysql</w:t>
       </w:r>
       <w:r>
         <w:rPr>
@@ -12737,6 +13747,7 @@
           <w:lang w:val="en-US"/>
         </w:rPr>
       </w:pPr>
+      <w:bookmarkStart w:id="24" w:name="_Toc311373268"/>
       <w:r>
         <w:rPr>
           <w:lang w:val="en-US"/>
@@ -12756,7 +13767,7 @@
         </w:rPr>
         <w:t>rsync</w:t>
       </w:r>
-      <w:bookmarkEnd w:id="20"/>
+      <w:bookmarkEnd w:id="24"/>
     </w:p>
     <w:p>
       <w:pPr>
@@ -12856,14 +13867,14 @@
       <w:r>
         <w:t xml:space="preserve">  </w:t>
       </w:r>
-      <w:bookmarkStart w:id="21" w:name="_Toc310886899"/>
+      <w:bookmarkStart w:id="25" w:name="_Toc311373269"/>
       <w:r>
         <w:rPr>
           <w:lang w:val="en-US"/>
         </w:rPr>
         <w:t>Start the KIE Server Scanner</w:t>
       </w:r>
-      <w:bookmarkEnd w:id="21"/>
+      <w:bookmarkEnd w:id="25"/>
     </w:p>
     <w:p>
       <w:pPr>
@@ -13042,7 +14053,7 @@
           <w:lang w:val="en-US"/>
         </w:rPr>
       </w:pPr>
-      <w:bookmarkStart w:id="22" w:name="_Toc310886900"/>
+      <w:bookmarkStart w:id="26" w:name="_Toc311373270"/>
       <w:r>
         <w:rPr>
           <w:lang w:val="en-US"/>
@@ -13056,7 +14067,7 @@
         </w:rPr>
         <w:t>orkbench</w:t>
       </w:r>
-      <w:bookmarkEnd w:id="22"/>
+      <w:bookmarkEnd w:id="26"/>
     </w:p>
     <w:p>
       <w:pPr>
@@ -13535,7 +14546,7 @@
           <w:lang w:val="en-US"/>
         </w:rPr>
       </w:pPr>
-      <w:bookmarkStart w:id="23" w:name="_Toc310886901"/>
+      <w:bookmarkStart w:id="27" w:name="_Toc311373271"/>
       <w:r>
         <w:rPr>
           <w:lang w:val="en-US"/>
@@ -13554,7 +14565,7 @@
         </w:rPr>
         <w:t>to the KIE Server</w:t>
       </w:r>
-      <w:bookmarkEnd w:id="23"/>
+      <w:bookmarkEnd w:id="27"/>
     </w:p>
     <w:p>
       <w:pPr>
@@ -13975,22 +14986,22 @@
       <w:pPr>
         <w:pStyle w:val="Heading1"/>
       </w:pPr>
-      <w:bookmarkStart w:id="24" w:name="_Toc310886902"/>
+      <w:bookmarkStart w:id="28" w:name="_Toc311373272"/>
       <w:r>
         <w:lastRenderedPageBreak/>
         <w:t>Extras</w:t>
       </w:r>
-      <w:bookmarkEnd w:id="24"/>
+      <w:bookmarkEnd w:id="28"/>
     </w:p>
     <w:p>
       <w:pPr>
         <w:pStyle w:val="Heading2"/>
       </w:pPr>
-      <w:bookmarkStart w:id="25" w:name="_Toc310886903"/>
+      <w:bookmarkStart w:id="29" w:name="_Toc311373273"/>
       <w:r>
         <w:t>Image Download</w:t>
       </w:r>
-      <w:bookmarkEnd w:id="25"/>
+      <w:bookmarkEnd w:id="29"/>
     </w:p>
     <w:p>
       <w:pPr>
@@ -14205,11 +15216,11 @@
       <w:pPr>
         <w:pStyle w:val="Heading2"/>
       </w:pPr>
-      <w:bookmarkStart w:id="26" w:name="_Toc310886904"/>
+      <w:bookmarkStart w:id="30" w:name="_Toc311373274"/>
       <w:r>
         <w:t>Source Download</w:t>
       </w:r>
-      <w:bookmarkEnd w:id="26"/>
+      <w:bookmarkEnd w:id="30"/>
     </w:p>
     <w:p>
       <w:pPr>
@@ -14402,7 +15413,7 @@
       <w:pPr>
         <w:pStyle w:val="Heading2"/>
       </w:pPr>
-      <w:bookmarkStart w:id="27" w:name="_Toc310886905"/>
+      <w:bookmarkStart w:id="31" w:name="_Toc311373275"/>
       <w:r>
         <w:lastRenderedPageBreak/>
         <w:t>Launch Container Instances</w:t>
@@ -14410,7 +15421,7 @@
       <w:r>
         <w:t xml:space="preserve"> suing boot2docker</w:t>
       </w:r>
-      <w:bookmarkEnd w:id="27"/>
+      <w:bookmarkEnd w:id="31"/>
     </w:p>
     <w:p>
       <w:pPr>
@@ -14854,11 +15865,11 @@
       <w:pPr>
         <w:pStyle w:val="Heading2"/>
       </w:pPr>
-      <w:bookmarkStart w:id="28" w:name="_Toc310886906"/>
+      <w:bookmarkStart w:id="32" w:name="_Toc311373276"/>
       <w:r>
         <w:t>Useful (boot2docker) Docker Commands</w:t>
       </w:r>
-      <w:bookmarkEnd w:id="28"/>
+      <w:bookmarkEnd w:id="32"/>
     </w:p>
     <w:p/>
     <w:tbl>
@@ -15578,12 +16589,12 @@
       <w:pPr>
         <w:pStyle w:val="Heading2"/>
       </w:pPr>
-      <w:bookmarkStart w:id="29" w:name="_Toc310886907"/>
+      <w:bookmarkStart w:id="33" w:name="_Toc311373277"/>
       <w:r>
         <w:lastRenderedPageBreak/>
         <w:t>Useful OpenShift Commands</w:t>
       </w:r>
-      <w:bookmarkEnd w:id="29"/>
+      <w:bookmarkEnd w:id="33"/>
     </w:p>
     <w:p>
       <w:pPr>
@@ -16178,7 +17189,7 @@
       <w:pPr>
         <w:pStyle w:val="Heading2"/>
       </w:pPr>
-      <w:bookmarkStart w:id="30" w:name="_Toc310886908"/>
+      <w:bookmarkStart w:id="34" w:name="_Toc311373278"/>
       <w:r>
         <w:lastRenderedPageBreak/>
         <w:t xml:space="preserve">Useful </w:t>
@@ -16189,7 +17200,7 @@
       <w:r>
         <w:t xml:space="preserve"> Commands</w:t>
       </w:r>
-      <w:bookmarkEnd w:id="30"/>
+      <w:bookmarkEnd w:id="34"/>
     </w:p>
     <w:p>
       <w:pPr>
@@ -16653,7 +17664,7 @@
       <w:pPr>
         <w:pStyle w:val="Heading2"/>
       </w:pPr>
-      <w:bookmarkStart w:id="31" w:name="_Toc310886909"/>
+      <w:bookmarkStart w:id="35" w:name="_Toc311373279"/>
       <w:r>
         <w:lastRenderedPageBreak/>
         <w:t xml:space="preserve">Changing Rules </w:t>
@@ -16661,7 +17672,7 @@
       <w:r>
         <w:t>boot2docker example</w:t>
       </w:r>
-      <w:bookmarkEnd w:id="31"/>
+      <w:bookmarkEnd w:id="35"/>
     </w:p>
     <w:p>
       <w:pPr>
@@ -16864,7 +17875,7 @@
         <w:lastRenderedPageBreak/>
         <w:t xml:space="preserve"> </w:t>
       </w:r>
-      <w:bookmarkStart w:id="32" w:name="_Toc310886910"/>
+      <w:bookmarkStart w:id="36" w:name="_Toc311373280"/>
       <w:r>
         <w:t xml:space="preserve">Quick </w:t>
       </w:r>
@@ -16877,7 +17888,7 @@
       <w:r>
         <w:t xml:space="preserve"> Checklist</w:t>
       </w:r>
-      <w:bookmarkEnd w:id="32"/>
+      <w:bookmarkEnd w:id="36"/>
     </w:p>
     <w:p>
       <w:pPr>
@@ -17253,22 +18264,22 @@
       <w:pPr>
         <w:pStyle w:val="Heading1"/>
       </w:pPr>
-      <w:bookmarkStart w:id="33" w:name="_Toc310886911"/>
+      <w:bookmarkStart w:id="37" w:name="_Toc311373281"/>
       <w:r>
         <w:lastRenderedPageBreak/>
         <w:t>Enhancements</w:t>
       </w:r>
-      <w:bookmarkEnd w:id="33"/>
+      <w:bookmarkEnd w:id="37"/>
     </w:p>
     <w:p>
       <w:pPr>
         <w:pStyle w:val="Heading2"/>
       </w:pPr>
-      <w:bookmarkStart w:id="34" w:name="_Toc310886912"/>
+      <w:bookmarkStart w:id="38" w:name="_Toc311373282"/>
       <w:r>
         <w:t>To Do</w:t>
       </w:r>
-      <w:bookmarkEnd w:id="34"/>
+      <w:bookmarkEnd w:id="38"/>
     </w:p>
     <w:p>
       <w:pPr>
@@ -17640,24 +18651,46 @@
         <w:widowControl/>
         <w:suppressAutoHyphens w:val="0"/>
       </w:pPr>
+    </w:p>
+    <w:p>
+      <w:pPr>
+        <w:widowControl/>
+        <w:suppressAutoHyphens w:val="0"/>
+        <w:rPr>
+          <w:b/>
+          <w:sz w:val="36"/>
+        </w:rPr>
+      </w:pPr>
       <w:r>
         <w:br w:type="page"/>
       </w:r>
     </w:p>
     <w:p>
       <w:pPr>
+        <w:pStyle w:val="Heading1"/>
+      </w:pPr>
+      <w:bookmarkStart w:id="39" w:name="_Toc311373283"/>
+      <w:r>
+        <w:lastRenderedPageBreak/>
+        <w:t>Working Notes</w:t>
+      </w:r>
+      <w:bookmarkEnd w:id="39"/>
+    </w:p>
+    <w:p>
+      <w:pPr>
         <w:pStyle w:val="Heading2"/>
         <w:rPr>
           <w:lang w:val="en-US"/>
         </w:rPr>
       </w:pPr>
+      <w:bookmarkStart w:id="40" w:name="_Toc311373284"/>
       <w:r>
         <w:rPr>
           <w:lang w:val="en-US"/>
         </w:rPr>
-        <w:lastRenderedPageBreak/>
         <w:t>Binary war deployment</w:t>
       </w:r>
+      <w:bookmarkEnd w:id="40"/>
     </w:p>
     <w:p>
       <w:pPr>
@@ -17784,10 +18817,9 @@
           <w:szCs w:val="26"/>
           <w:lang w:val="en-US"/>
         </w:rPr>
-        <w:t>nudg</w:t>
-      </w:r>
-      <w:bookmarkStart w:id="35" w:name="_GoBack"/>
-      <w:bookmarkEnd w:id="35"/>
+        <w:t>nudgeserver</w:t>
+      </w:r>
+      <w:proofErr w:type="spellEnd"/>
       <w:r>
         <w:rPr>
           <w:rFonts w:ascii="Menlo Regular" w:hAnsi="Menlo Regular" w:cs="Menlo Regular"/>
@@ -17796,9 +18828,9 @@
           <w:szCs w:val="26"/>
           <w:lang w:val="en-US"/>
         </w:rPr>
-        <w:t>eserver</w:t>
-      </w:r>
-      <w:proofErr w:type="spellEnd"/>
+        <w:t xml:space="preserve"> -l name=</w:t>
+      </w:r>
+      <w:proofErr w:type="spellStart"/>
       <w:r>
         <w:rPr>
           <w:rFonts w:ascii="Menlo Regular" w:hAnsi="Menlo Regular" w:cs="Menlo Regular"/>
@@ -17807,9 +18839,9 @@
           <w:szCs w:val="26"/>
           <w:lang w:val="en-US"/>
         </w:rPr>
-        <w:t xml:space="preserve"> -l name=</w:t>
-      </w:r>
-      <w:proofErr w:type="spellStart"/>
+        <w:t>nudgeserver</w:t>
+      </w:r>
+      <w:proofErr w:type="spellEnd"/>
       <w:r>
         <w:rPr>
           <w:rFonts w:ascii="Menlo Regular" w:hAnsi="Menlo Regular" w:cs="Menlo Regular"/>
@@ -17818,9 +18850,9 @@
           <w:szCs w:val="26"/>
           <w:lang w:val="en-US"/>
         </w:rPr>
-        <w:t>nudgeserver</w:t>
-      </w:r>
-      <w:proofErr w:type="spellEnd"/>
+        <w:t xml:space="preserve"> -e MYSQL_USER=</w:t>
+      </w:r>
+      <w:proofErr w:type="spellStart"/>
       <w:r>
         <w:rPr>
           <w:rFonts w:ascii="Menlo Regular" w:hAnsi="Menlo Regular" w:cs="Menlo Regular"/>
@@ -17829,9 +18861,9 @@
           <w:szCs w:val="26"/>
           <w:lang w:val="en-US"/>
         </w:rPr>
-        <w:t xml:space="preserve"> -e MYSQL_USER=</w:t>
-      </w:r>
-      <w:proofErr w:type="spellStart"/>
+        <w:t>sa</w:t>
+      </w:r>
+      <w:proofErr w:type="spellEnd"/>
       <w:r>
         <w:rPr>
           <w:rFonts w:ascii="Menlo Regular" w:hAnsi="Menlo Regular" w:cs="Menlo Regular"/>
@@ -17840,9 +18872,9 @@
           <w:szCs w:val="26"/>
           <w:lang w:val="en-US"/>
         </w:rPr>
-        <w:t>sa</w:t>
-      </w:r>
-      <w:proofErr w:type="spellEnd"/>
+        <w:t xml:space="preserve"> MYSQL_PASSWORD=password MYSQL_DATABASE=</w:t>
+      </w:r>
+      <w:proofErr w:type="spellStart"/>
       <w:r>
         <w:rPr>
           <w:rFonts w:ascii="Menlo Regular" w:hAnsi="Menlo Regular" w:cs="Menlo Regular"/>
@@ -17851,9 +18883,9 @@
           <w:szCs w:val="26"/>
           <w:lang w:val="en-US"/>
         </w:rPr>
-        <w:t xml:space="preserve"> MYSQL_PASSWORD=password MYSQL_DATABASE=</w:t>
-      </w:r>
-      <w:proofErr w:type="spellStart"/>
+        <w:t>nudgedb</w:t>
+      </w:r>
+      <w:proofErr w:type="spellEnd"/>
       <w:r>
         <w:rPr>
           <w:rFonts w:ascii="Menlo Regular" w:hAnsi="Menlo Regular" w:cs="Menlo Regular"/>
@@ -17862,9 +18894,8 @@
           <w:szCs w:val="26"/>
           <w:lang w:val="en-US"/>
         </w:rPr>
-        <w:t>nudgedb</w:t>
-      </w:r>
-      <w:proofErr w:type="spellEnd"/>
+        <w:t xml:space="preserve"> MYSQL_SERVICE_HOST=</w:t>
+      </w:r>
       <w:r>
         <w:rPr>
           <w:rFonts w:ascii="Menlo Regular" w:hAnsi="Menlo Regular" w:cs="Menlo Regular"/>
@@ -17873,7 +18904,7 @@
           <w:szCs w:val="26"/>
           <w:lang w:val="en-US"/>
         </w:rPr>
-        <w:t xml:space="preserve"> MYSQL_SERVICE_HOST=</w:t>
+        <w:t xml:space="preserve">172.30.29.89 </w:t>
       </w:r>
       <w:r>
         <w:rPr>
@@ -17883,9 +18914,25 @@
           <w:szCs w:val="26"/>
           <w:lang w:val="en-US"/>
         </w:rPr>
-        <w:t xml:space="preserve">172.30.29.89 </w:t>
-      </w:r>
-      <w:r>
+        <w:t>MYSQL_SERVICE_PORT=3306</w:t>
+      </w:r>
+    </w:p>
+    <w:p>
+      <w:pPr>
+        <w:widowControl/>
+        <w:suppressAutoHyphens w:val="0"/>
+      </w:pPr>
+    </w:p>
+    <w:p>
+      <w:pPr>
+        <w:widowControl/>
+        <w:suppressAutoHyphens w:val="0"/>
+      </w:pPr>
+    </w:p>
+    <w:p>
+      <w:pPr>
+        <w:widowControl/>
+        <w:suppressAutoHyphens w:val="0"/>
         <w:rPr>
           <w:rFonts w:ascii="Menlo Regular" w:hAnsi="Menlo Regular" w:cs="Menlo Regular"/>
           <w:color w:val="000000"/>
@@ -17893,25 +18940,8 @@
           <w:szCs w:val="26"/>
           <w:lang w:val="en-US"/>
         </w:rPr>
-        <w:t>MYSQL_SERVICE_PORT=3306</w:t>
-      </w:r>
-    </w:p>
-    <w:p>
-      <w:pPr>
-        <w:widowControl/>
-        <w:suppressAutoHyphens w:val="0"/>
-      </w:pPr>
-    </w:p>
-    <w:p>
-      <w:pPr>
-        <w:widowControl/>
-        <w:suppressAutoHyphens w:val="0"/>
-      </w:pPr>
-    </w:p>
-    <w:p>
-      <w:pPr>
-        <w:widowControl/>
-        <w:suppressAutoHyphens w:val="0"/>
+      </w:pPr>
+      <w:r>
         <w:rPr>
           <w:rFonts w:ascii="Menlo Regular" w:hAnsi="Menlo Regular" w:cs="Menlo Regular"/>
           <w:color w:val="000000"/>
@@ -17919,7 +18949,9 @@
           <w:szCs w:val="26"/>
           <w:lang w:val="en-US"/>
         </w:rPr>
-      </w:pPr>
+        <w:t xml:space="preserve">oc expose service </w:t>
+      </w:r>
+      <w:proofErr w:type="spellStart"/>
       <w:r>
         <w:rPr>
           <w:rFonts w:ascii="Menlo Regular" w:hAnsi="Menlo Regular" w:cs="Menlo Regular"/>
@@ -17928,9 +18960,9 @@
           <w:szCs w:val="26"/>
           <w:lang w:val="en-US"/>
         </w:rPr>
-        <w:t xml:space="preserve">oc expose service </w:t>
-      </w:r>
-      <w:proofErr w:type="spellStart"/>
+        <w:t>nudgeserver</w:t>
+      </w:r>
+      <w:proofErr w:type="spellEnd"/>
       <w:r>
         <w:rPr>
           <w:rFonts w:ascii="Menlo Regular" w:hAnsi="Menlo Regular" w:cs="Menlo Regular"/>
@@ -17939,9 +18971,9 @@
           <w:szCs w:val="26"/>
           <w:lang w:val="en-US"/>
         </w:rPr>
-        <w:t>nudgeserver</w:t>
-      </w:r>
-      <w:proofErr w:type="spellEnd"/>
+        <w:t xml:space="preserve"> --name=</w:t>
+      </w:r>
+      <w:proofErr w:type="spellStart"/>
       <w:r>
         <w:rPr>
           <w:rFonts w:ascii="Menlo Regular" w:hAnsi="Menlo Regular" w:cs="Menlo Regular"/>
@@ -17950,9 +18982,9 @@
           <w:szCs w:val="26"/>
           <w:lang w:val="en-US"/>
         </w:rPr>
-        <w:t xml:space="preserve"> --name=</w:t>
-      </w:r>
-      <w:proofErr w:type="spellStart"/>
+        <w:t>nudgeserver</w:t>
+      </w:r>
+      <w:proofErr w:type="spellEnd"/>
       <w:r>
         <w:rPr>
           <w:rFonts w:ascii="Menlo Regular" w:hAnsi="Menlo Regular" w:cs="Menlo Regular"/>
@@ -17961,9 +18993,8 @@
           <w:szCs w:val="26"/>
           <w:lang w:val="en-US"/>
         </w:rPr>
-        <w:t>nudgeserver</w:t>
-      </w:r>
-      <w:proofErr w:type="spellEnd"/>
+        <w:t xml:space="preserve"> </w:t>
+      </w:r>
       <w:r>
         <w:rPr>
           <w:rFonts w:ascii="Menlo Regular" w:hAnsi="Menlo Regular" w:cs="Menlo Regular"/>
@@ -17972,8 +19003,9 @@
           <w:szCs w:val="26"/>
           <w:lang w:val="en-US"/>
         </w:rPr>
-        <w:t xml:space="preserve"> --hostname=nudgeserver</w:t>
-      </w:r>
+        <w:t>-l name=</w:t>
+      </w:r>
+      <w:proofErr w:type="spellStart"/>
       <w:r>
         <w:rPr>
           <w:rFonts w:ascii="Menlo Regular" w:hAnsi="Menlo Regular" w:cs="Menlo Regular"/>
@@ -17982,13 +19014,10 @@
           <w:szCs w:val="26"/>
           <w:lang w:val="en-US"/>
         </w:rPr>
-        <w:t>.cloudapps.example.com</w:t>
-      </w:r>
-    </w:p>
-    <w:p>
-      <w:pPr>
-        <w:widowControl/>
-        <w:suppressAutoHyphens w:val="0"/>
+        <w:t>nudgeserver</w:t>
+      </w:r>
+      <w:proofErr w:type="spellEnd"/>
+      <w:r>
         <w:rPr>
           <w:rFonts w:ascii="Menlo Regular" w:hAnsi="Menlo Regular" w:cs="Menlo Regular"/>
           <w:color w:val="000000"/>
@@ -17996,40 +19025,9 @@
           <w:szCs w:val="26"/>
           <w:lang w:val="en-US"/>
         </w:rPr>
-      </w:pPr>
-    </w:p>
-    <w:p>
-      <w:pPr>
-        <w:pStyle w:val="Heading2"/>
-        <w:rPr>
-          <w:lang w:val="en-US"/>
-        </w:rPr>
-      </w:pPr>
-      <w:r>
-        <w:rPr>
-          <w:lang w:val="en-US"/>
-        </w:rPr>
-        <w:t xml:space="preserve">Another </w:t>
-      </w:r>
-      <w:proofErr w:type="spellStart"/>
-      <w:r>
-        <w:rPr>
-          <w:lang w:val="en-US"/>
-        </w:rPr>
-        <w:t>php</w:t>
-      </w:r>
-      <w:proofErr w:type="spellEnd"/>
-      <w:r>
-        <w:rPr>
-          <w:lang w:val="en-US"/>
-        </w:rPr>
-        <w:t xml:space="preserve"> client</w:t>
-      </w:r>
-    </w:p>
-    <w:p>
-      <w:pPr>
-        <w:widowControl/>
-        <w:suppressAutoHyphens w:val="0"/>
+        <w:t xml:space="preserve"> </w:t>
+      </w:r>
+      <w:r>
         <w:rPr>
           <w:rFonts w:ascii="Menlo Regular" w:hAnsi="Menlo Regular" w:cs="Menlo Regular"/>
           <w:color w:val="000000"/>
@@ -18037,69 +19035,9 @@
           <w:szCs w:val="26"/>
           <w:lang w:val="en-US"/>
         </w:rPr>
-      </w:pPr>
-    </w:p>
-    <w:p>
-      <w:r>
-        <w:t>oc new-app openshift/php-55-centos7~https://github.c</w:t>
-      </w:r>
-      <w:r>
-        <w:t>om/StefanoPicozzi/nudgeclient --name=</w:t>
-      </w:r>
-      <w:proofErr w:type="spellStart"/>
-      <w:r>
-        <w:t>nudgeclient</w:t>
-      </w:r>
-      <w:proofErr w:type="spellEnd"/>
-      <w:r>
-        <w:t xml:space="preserve"> -</w:t>
-      </w:r>
-      <w:r>
-        <w:t>l name=</w:t>
-      </w:r>
-      <w:proofErr w:type="spellStart"/>
-      <w:r>
-        <w:t>nudgeclient</w:t>
-      </w:r>
-      <w:proofErr w:type="spellEnd"/>
-      <w:r>
-        <w:t xml:space="preserve"> name=</w:t>
-      </w:r>
-      <w:proofErr w:type="spellStart"/>
-      <w:r>
-        <w:t>nudgeserver</w:t>
-      </w:r>
-      <w:proofErr w:type="spellEnd"/>
-      <w:r>
-        <w:t xml:space="preserve"> -e MYSQL_USER=</w:t>
-      </w:r>
-      <w:proofErr w:type="spellStart"/>
-      <w:r>
-        <w:t>sa</w:t>
-      </w:r>
-      <w:proofErr w:type="spellEnd"/>
-      <w:r>
-        <w:t xml:space="preserve"> MYSQL_PASSWORD=password MYSQL_DATABASE=</w:t>
-      </w:r>
-      <w:proofErr w:type="spellStart"/>
-      <w:r>
-        <w:t>nudgedb</w:t>
-      </w:r>
-      <w:proofErr w:type="spellEnd"/>
-      <w:r>
-        <w:t xml:space="preserve"> MYSQL_SERVICE_HOST=172.30.29.89 MYSQL_SERVICE_PORT=3306</w:t>
-      </w:r>
-    </w:p>
-    <w:p>
-      <w:pPr>
-        <w:widowControl/>
-        <w:suppressAutoHyphens w:val="0"/>
-      </w:pPr>
-    </w:p>
-    <w:p>
-      <w:pPr>
-        <w:widowControl/>
-        <w:suppressAutoHyphens w:val="0"/>
+        <w:t>--hostname=nudgeserver</w:t>
+      </w:r>
+      <w:r>
         <w:rPr>
           <w:rFonts w:ascii="Menlo Regular" w:hAnsi="Menlo Regular" w:cs="Menlo Regular"/>
           <w:color w:val="000000"/>
@@ -18107,8 +19045,13 @@
           <w:szCs w:val="26"/>
           <w:lang w:val="en-US"/>
         </w:rPr>
-      </w:pPr>
-      <w:r>
+        <w:t>.cloudapps.example.com</w:t>
+      </w:r>
+    </w:p>
+    <w:p>
+      <w:pPr>
+        <w:widowControl/>
+        <w:suppressAutoHyphens w:val="0"/>
         <w:rPr>
           <w:rFonts w:ascii="Menlo Regular" w:hAnsi="Menlo Regular" w:cs="Menlo Regular"/>
           <w:color w:val="000000"/>
@@ -18116,10 +19059,42 @@
           <w:szCs w:val="26"/>
           <w:lang w:val="en-US"/>
         </w:rPr>
-        <w:t xml:space="preserve">oc expose service </w:t>
+      </w:pPr>
+    </w:p>
+    <w:p>
+      <w:pPr>
+        <w:pStyle w:val="Heading2"/>
+        <w:rPr>
+          <w:lang w:val="en-US"/>
+        </w:rPr>
+      </w:pPr>
+      <w:bookmarkStart w:id="41" w:name="_Toc311373285"/>
+      <w:r>
+        <w:rPr>
+          <w:lang w:val="en-US"/>
+        </w:rPr>
+        <w:t xml:space="preserve">Another </w:t>
       </w:r>
       <w:proofErr w:type="spellStart"/>
       <w:r>
+        <w:rPr>
+          <w:lang w:val="en-US"/>
+        </w:rPr>
+        <w:t>php</w:t>
+      </w:r>
+      <w:proofErr w:type="spellEnd"/>
+      <w:r>
+        <w:rPr>
+          <w:lang w:val="en-US"/>
+        </w:rPr>
+        <w:t xml:space="preserve"> client</w:t>
+      </w:r>
+      <w:bookmarkEnd w:id="41"/>
+    </w:p>
+    <w:p>
+      <w:pPr>
+        <w:widowControl/>
+        <w:suppressAutoHyphens w:val="0"/>
         <w:rPr>
           <w:rFonts w:ascii="Menlo Regular" w:hAnsi="Menlo Regular" w:cs="Menlo Regular"/>
           <w:color w:val="000000"/>
@@ -18127,10 +19102,69 @@
           <w:szCs w:val="26"/>
           <w:lang w:val="en-US"/>
         </w:rPr>
+      </w:pPr>
+    </w:p>
+    <w:p>
+      <w:r>
+        <w:t>oc new-app openshift/php-55-centos7~https://github.c</w:t>
+      </w:r>
+      <w:r>
+        <w:t>om/StefanoPicozzi/nudgeclient --name=</w:t>
+      </w:r>
+      <w:proofErr w:type="spellStart"/>
+      <w:r>
         <w:t>nudgeclient</w:t>
       </w:r>
       <w:proofErr w:type="spellEnd"/>
       <w:r>
+        <w:t xml:space="preserve"> -</w:t>
+      </w:r>
+      <w:r>
+        <w:t>l name=</w:t>
+      </w:r>
+      <w:proofErr w:type="spellStart"/>
+      <w:r>
+        <w:t>nudgeclient</w:t>
+      </w:r>
+      <w:proofErr w:type="spellEnd"/>
+      <w:r>
+        <w:t xml:space="preserve"> name=</w:t>
+      </w:r>
+      <w:proofErr w:type="spellStart"/>
+      <w:r>
+        <w:t>nudgeserver</w:t>
+      </w:r>
+      <w:proofErr w:type="spellEnd"/>
+      <w:r>
+        <w:t xml:space="preserve"> -e MYSQL_USER=</w:t>
+      </w:r>
+      <w:proofErr w:type="spellStart"/>
+      <w:r>
+        <w:t>sa</w:t>
+      </w:r>
+      <w:proofErr w:type="spellEnd"/>
+      <w:r>
+        <w:t xml:space="preserve"> MYSQL_PASSWORD=password MYSQL_DATABASE=</w:t>
+      </w:r>
+      <w:proofErr w:type="spellStart"/>
+      <w:r>
+        <w:t>nudgedb</w:t>
+      </w:r>
+      <w:proofErr w:type="spellEnd"/>
+      <w:r>
+        <w:t xml:space="preserve"> MYSQL_SERVICE_HOST=172.30.29.89 MYSQL_SERVICE_PORT=3306</w:t>
+      </w:r>
+    </w:p>
+    <w:p>
+      <w:pPr>
+        <w:widowControl/>
+        <w:suppressAutoHyphens w:val="0"/>
+      </w:pPr>
+    </w:p>
+    <w:p>
+      <w:pPr>
+        <w:widowControl/>
+        <w:suppressAutoHyphens w:val="0"/>
         <w:rPr>
           <w:rFonts w:ascii="Menlo Regular" w:hAnsi="Menlo Regular" w:cs="Menlo Regular"/>
           <w:color w:val="000000"/>
@@ -18138,9 +19172,7 @@
           <w:szCs w:val="26"/>
           <w:lang w:val="en-US"/>
         </w:rPr>
-        <w:t xml:space="preserve"> --name=</w:t>
-      </w:r>
-      <w:proofErr w:type="spellStart"/>
+      </w:pPr>
       <w:r>
         <w:rPr>
           <w:rFonts w:ascii="Menlo Regular" w:hAnsi="Menlo Regular" w:cs="Menlo Regular"/>
@@ -18149,9 +19181,9 @@
           <w:szCs w:val="26"/>
           <w:lang w:val="en-US"/>
         </w:rPr>
-        <w:t>nudgeclient</w:t>
-      </w:r>
-      <w:proofErr w:type="spellEnd"/>
+        <w:t xml:space="preserve">oc expose service </w:t>
+      </w:r>
+      <w:proofErr w:type="spellStart"/>
       <w:r>
         <w:rPr>
           <w:rFonts w:ascii="Menlo Regular" w:hAnsi="Menlo Regular" w:cs="Menlo Regular"/>
@@ -18160,8 +19192,398 @@
           <w:szCs w:val="26"/>
           <w:lang w:val="en-US"/>
         </w:rPr>
+        <w:t>nudgeclient</w:t>
+      </w:r>
+      <w:proofErr w:type="spellEnd"/>
+      <w:r>
+        <w:rPr>
+          <w:rFonts w:ascii="Menlo Regular" w:hAnsi="Menlo Regular" w:cs="Menlo Regular"/>
+          <w:color w:val="000000"/>
+          <w:sz w:val="26"/>
+          <w:szCs w:val="26"/>
+          <w:lang w:val="en-US"/>
+        </w:rPr>
+        <w:t xml:space="preserve"> --name=</w:t>
+      </w:r>
+      <w:proofErr w:type="spellStart"/>
+      <w:r>
+        <w:rPr>
+          <w:rFonts w:ascii="Menlo Regular" w:hAnsi="Menlo Regular" w:cs="Menlo Regular"/>
+          <w:color w:val="000000"/>
+          <w:sz w:val="26"/>
+          <w:szCs w:val="26"/>
+          <w:lang w:val="en-US"/>
+        </w:rPr>
+        <w:t>nudgeclient</w:t>
+      </w:r>
+      <w:proofErr w:type="spellEnd"/>
+      <w:r>
+        <w:rPr>
+          <w:rFonts w:ascii="Menlo Regular" w:hAnsi="Menlo Regular" w:cs="Menlo Regular"/>
+          <w:color w:val="000000"/>
+          <w:sz w:val="26"/>
+          <w:szCs w:val="26"/>
+          <w:lang w:val="en-US"/>
+        </w:rPr>
         <w:t xml:space="preserve"> --hostname=nudgeclient.cloudapps.example.com</w:t>
       </w:r>
+    </w:p>
+    <w:p>
+      <w:pPr>
+        <w:widowControl/>
+        <w:suppressAutoHyphens w:val="0"/>
+      </w:pPr>
+    </w:p>
+    <w:p>
+      <w:pPr>
+        <w:widowControl/>
+        <w:suppressAutoHyphens w:val="0"/>
+      </w:pPr>
+    </w:p>
+    <w:p>
+      <w:pPr>
+        <w:widowControl/>
+        <w:suppressAutoHyphens w:val="0"/>
+        <w:rPr>
+          <w:rFonts w:ascii="Menlo Regular" w:hAnsi="Menlo Regular" w:cs="Menlo Regular"/>
+          <w:color w:val="000000"/>
+          <w:sz w:val="20"/>
+          <w:szCs w:val="20"/>
+          <w:lang w:val="en-US"/>
+        </w:rPr>
+      </w:pPr>
+      <w:r>
+        <w:rPr>
+          <w:rFonts w:ascii="Menlo Regular" w:hAnsi="Menlo Regular" w:cs="Menlo Regular"/>
+          <w:color w:val="000000"/>
+          <w:sz w:val="20"/>
+          <w:szCs w:val="20"/>
+          <w:lang w:val="en-US"/>
+        </w:rPr>
+        <w:t>oc new-app https://github.com/StefanoPicozzi/weightwatcher2.git --context-</w:t>
+      </w:r>
+      <w:proofErr w:type="spellStart"/>
+      <w:r>
+        <w:rPr>
+          <w:rFonts w:ascii="Menlo Regular" w:hAnsi="Menlo Regular" w:cs="Menlo Regular"/>
+          <w:color w:val="000000"/>
+          <w:sz w:val="20"/>
+          <w:szCs w:val="20"/>
+          <w:lang w:val="en-US"/>
+        </w:rPr>
+        <w:t>dir</w:t>
+      </w:r>
+      <w:proofErr w:type="spellEnd"/>
+      <w:r>
+        <w:rPr>
+          <w:rFonts w:ascii="Menlo Regular" w:hAnsi="Menlo Regular" w:cs="Menlo Regular"/>
+          <w:color w:val="000000"/>
+          <w:sz w:val="20"/>
+          <w:szCs w:val="20"/>
+          <w:lang w:val="en-US"/>
+        </w:rPr>
+        <w:t>=</w:t>
+      </w:r>
+      <w:proofErr w:type="spellStart"/>
+      <w:r>
+        <w:rPr>
+          <w:rFonts w:ascii="Menlo Regular" w:hAnsi="Menlo Regular" w:cs="Menlo Regular"/>
+          <w:color w:val="000000"/>
+          <w:sz w:val="20"/>
+          <w:szCs w:val="20"/>
+          <w:lang w:val="en-US"/>
+        </w:rPr>
+        <w:t>src</w:t>
+      </w:r>
+      <w:proofErr w:type="spellEnd"/>
+      <w:r>
+        <w:rPr>
+          <w:rFonts w:ascii="Menlo Regular" w:hAnsi="Menlo Regular" w:cs="Menlo Regular"/>
+          <w:color w:val="000000"/>
+          <w:sz w:val="20"/>
+          <w:szCs w:val="20"/>
+          <w:lang w:val="en-US"/>
+        </w:rPr>
+        <w:t>/</w:t>
+      </w:r>
+      <w:proofErr w:type="spellStart"/>
+      <w:r>
+        <w:rPr>
+          <w:rFonts w:ascii="Menlo Regular" w:hAnsi="Menlo Regular" w:cs="Menlo Regular"/>
+          <w:color w:val="000000"/>
+          <w:sz w:val="20"/>
+          <w:szCs w:val="20"/>
+          <w:lang w:val="en-US"/>
+        </w:rPr>
+        <w:t>rstudio</w:t>
+      </w:r>
+      <w:proofErr w:type="spellEnd"/>
+      <w:r>
+        <w:rPr>
+          <w:rFonts w:ascii="Menlo Regular" w:hAnsi="Menlo Regular" w:cs="Menlo Regular"/>
+          <w:color w:val="000000"/>
+          <w:sz w:val="20"/>
+          <w:szCs w:val="20"/>
+          <w:lang w:val="en-US"/>
+        </w:rPr>
+        <w:t xml:space="preserve"> --name=test -l name=test --strategy=Docker</w:t>
+      </w:r>
+    </w:p>
+    <w:p>
+      <w:pPr>
+        <w:widowControl/>
+        <w:suppressAutoHyphens w:val="0"/>
+        <w:rPr>
+          <w:rFonts w:ascii="Menlo Regular" w:hAnsi="Menlo Regular" w:cs="Menlo Regular"/>
+          <w:color w:val="000000"/>
+          <w:sz w:val="20"/>
+          <w:szCs w:val="20"/>
+          <w:lang w:val="en-US"/>
+        </w:rPr>
+      </w:pPr>
+    </w:p>
+    <w:p>
+      <w:pPr>
+        <w:tabs>
+          <w:tab w:val="left" w:pos="560"/>
+          <w:tab w:val="left" w:pos="1120"/>
+          <w:tab w:val="left" w:pos="1680"/>
+          <w:tab w:val="left" w:pos="2240"/>
+          <w:tab w:val="left" w:pos="2800"/>
+          <w:tab w:val="left" w:pos="3360"/>
+          <w:tab w:val="left" w:pos="3920"/>
+          <w:tab w:val="left" w:pos="4480"/>
+          <w:tab w:val="left" w:pos="5040"/>
+          <w:tab w:val="left" w:pos="5600"/>
+          <w:tab w:val="left" w:pos="6160"/>
+          <w:tab w:val="left" w:pos="6720"/>
+        </w:tabs>
+        <w:suppressAutoHyphens w:val="0"/>
+        <w:autoSpaceDE w:val="0"/>
+        <w:autoSpaceDN w:val="0"/>
+        <w:adjustRightInd w:val="0"/>
+        <w:rPr>
+          <w:rFonts w:ascii="Menlo Regular" w:hAnsi="Menlo Regular" w:cs="Menlo Regular"/>
+          <w:color w:val="000000"/>
+          <w:sz w:val="20"/>
+          <w:szCs w:val="20"/>
+          <w:lang w:val="en-US"/>
+        </w:rPr>
+      </w:pPr>
+      <w:r>
+        <w:rPr>
+          <w:rFonts w:ascii="Menlo Regular" w:hAnsi="Menlo Regular" w:cs="Menlo Regular"/>
+          <w:color w:val="000000"/>
+          <w:sz w:val="20"/>
+          <w:szCs w:val="20"/>
+          <w:lang w:val="en-US"/>
+        </w:rPr>
+        <w:t>oc new-app  /Users/</w:t>
+      </w:r>
+      <w:proofErr w:type="spellStart"/>
+      <w:r>
+        <w:rPr>
+          <w:rFonts w:ascii="Menlo Regular" w:hAnsi="Menlo Regular" w:cs="Menlo Regular"/>
+          <w:color w:val="000000"/>
+          <w:sz w:val="20"/>
+          <w:szCs w:val="20"/>
+          <w:lang w:val="en-US"/>
+        </w:rPr>
+        <w:t>stefanopicozzi</w:t>
+      </w:r>
+      <w:proofErr w:type="spellEnd"/>
+      <w:r>
+        <w:rPr>
+          <w:rFonts w:ascii="Menlo Regular" w:hAnsi="Menlo Regular" w:cs="Menlo Regular"/>
+          <w:color w:val="000000"/>
+          <w:sz w:val="20"/>
+          <w:szCs w:val="20"/>
+          <w:lang w:val="en-US"/>
+        </w:rPr>
+        <w:t>/</w:t>
+      </w:r>
+      <w:proofErr w:type="spellStart"/>
+      <w:r>
+        <w:rPr>
+          <w:rFonts w:ascii="Menlo Regular" w:hAnsi="Menlo Regular" w:cs="Menlo Regular"/>
+          <w:color w:val="000000"/>
+          <w:sz w:val="20"/>
+          <w:szCs w:val="20"/>
+          <w:lang w:val="en-US"/>
+        </w:rPr>
+        <w:t>GitHub</w:t>
+      </w:r>
+      <w:proofErr w:type="spellEnd"/>
+      <w:r>
+        <w:rPr>
+          <w:rFonts w:ascii="Menlo Regular" w:hAnsi="Menlo Regular" w:cs="Menlo Regular"/>
+          <w:color w:val="000000"/>
+          <w:sz w:val="20"/>
+          <w:szCs w:val="20"/>
+          <w:lang w:val="en-US"/>
+        </w:rPr>
+        <w:t>/weightwatcher2/</w:t>
+      </w:r>
+      <w:proofErr w:type="spellStart"/>
+      <w:r>
+        <w:rPr>
+          <w:rFonts w:ascii="Menlo Regular" w:hAnsi="Menlo Regular" w:cs="Menlo Regular"/>
+          <w:color w:val="000000"/>
+          <w:sz w:val="20"/>
+          <w:szCs w:val="20"/>
+          <w:lang w:val="en-US"/>
+        </w:rPr>
+        <w:t>src</w:t>
+      </w:r>
+      <w:proofErr w:type="spellEnd"/>
+      <w:r>
+        <w:rPr>
+          <w:rFonts w:ascii="Menlo Regular" w:hAnsi="Menlo Regular" w:cs="Menlo Regular"/>
+          <w:color w:val="000000"/>
+          <w:sz w:val="20"/>
+          <w:szCs w:val="20"/>
+          <w:lang w:val="en-US"/>
+        </w:rPr>
+        <w:t>/</w:t>
+      </w:r>
+      <w:proofErr w:type="spellStart"/>
+      <w:r>
+        <w:rPr>
+          <w:rFonts w:ascii="Menlo Regular" w:hAnsi="Menlo Regular" w:cs="Menlo Regular"/>
+          <w:color w:val="000000"/>
+          <w:sz w:val="20"/>
+          <w:szCs w:val="20"/>
+          <w:lang w:val="en-US"/>
+        </w:rPr>
+        <w:t>rstudio</w:t>
+      </w:r>
+      <w:proofErr w:type="spellEnd"/>
+      <w:r>
+        <w:rPr>
+          <w:rFonts w:ascii="Menlo Regular" w:hAnsi="Menlo Regular" w:cs="Menlo Regular"/>
+          <w:color w:val="000000"/>
+          <w:sz w:val="20"/>
+          <w:szCs w:val="20"/>
+          <w:lang w:val="en-US"/>
+        </w:rPr>
+        <w:t xml:space="preserve"> --name=test -l name=test</w:t>
+      </w:r>
+    </w:p>
+    <w:p>
+      <w:pPr>
+        <w:widowControl/>
+        <w:suppressAutoHyphens w:val="0"/>
+      </w:pPr>
+    </w:p>
+    <w:p>
+      <w:pPr>
+        <w:widowControl/>
+        <w:suppressAutoHyphens w:val="0"/>
+      </w:pPr>
+    </w:p>
+    <w:p>
+      <w:pPr>
+        <w:widowControl/>
+        <w:suppressAutoHyphens w:val="0"/>
+        <w:rPr>
+          <w:rFonts w:ascii="Menlo Regular" w:hAnsi="Menlo Regular" w:cs="Menlo Regular"/>
+          <w:color w:val="000000"/>
+          <w:sz w:val="20"/>
+          <w:szCs w:val="20"/>
+          <w:lang w:val="en-US"/>
+        </w:rPr>
+      </w:pPr>
+      <w:r>
+        <w:rPr>
+          <w:rFonts w:ascii="Menlo Regular" w:hAnsi="Menlo Regular" w:cs="Menlo Regular"/>
+          <w:color w:val="000000"/>
+          <w:sz w:val="20"/>
+          <w:szCs w:val="20"/>
+          <w:lang w:val="en-US"/>
+        </w:rPr>
+        <w:t>oc new-app  centos:latest~/Users/stefanopicozzi/GitHub/weightwatcher2/src/rstudio --name=test -l name=test --strategy=Docker</w:t>
+      </w:r>
+    </w:p>
+    <w:p>
+      <w:pPr>
+        <w:widowControl/>
+        <w:suppressAutoHyphens w:val="0"/>
+      </w:pPr>
+    </w:p>
+    <w:p>
+      <w:pPr>
+        <w:widowControl/>
+        <w:suppressAutoHyphens w:val="0"/>
+      </w:pPr>
+      <w:r>
+        <w:t>cd  ~weightwatcher2/</w:t>
+      </w:r>
+      <w:proofErr w:type="spellStart"/>
+      <w:r>
+        <w:t>src</w:t>
+      </w:r>
+      <w:proofErr w:type="spellEnd"/>
+      <w:r>
+        <w:t>/</w:t>
+      </w:r>
+      <w:proofErr w:type="spellStart"/>
+      <w:r>
+        <w:t>rstudio</w:t>
+      </w:r>
+      <w:proofErr w:type="spellEnd"/>
+    </w:p>
+    <w:p>
+      <w:pPr>
+        <w:widowControl/>
+        <w:suppressAutoHyphens w:val="0"/>
+      </w:pPr>
+      <w:r>
+        <w:t>$ docker build -t spicozzi/</w:t>
+      </w:r>
+      <w:proofErr w:type="spellStart"/>
+      <w:r>
+        <w:t>rstudio</w:t>
+      </w:r>
+      <w:proofErr w:type="spellEnd"/>
+      <w:r>
+        <w:t xml:space="preserve"> .</w:t>
+      </w:r>
+    </w:p>
+    <w:p>
+      <w:pPr>
+        <w:widowControl/>
+        <w:suppressAutoHyphens w:val="0"/>
+      </w:pPr>
+      <w:r>
+        <w:t>$ new app spicozzi/</w:t>
+      </w:r>
+      <w:proofErr w:type="spellStart"/>
+      <w:r>
+        <w:t>rstudio</w:t>
+      </w:r>
+      <w:proofErr w:type="spellEnd"/>
+      <w:r>
+        <w:t xml:space="preserve"> --name=</w:t>
+      </w:r>
+      <w:proofErr w:type="spellStart"/>
+      <w:r>
+        <w:t>rstudio</w:t>
+      </w:r>
+      <w:proofErr w:type="spellEnd"/>
+      <w:r>
+        <w:t xml:space="preserve"> -l name=</w:t>
+      </w:r>
+      <w:proofErr w:type="spellStart"/>
+      <w:r>
+        <w:t>rstudio</w:t>
+      </w:r>
+      <w:proofErr w:type="spellEnd"/>
+    </w:p>
+    <w:p>
+      <w:pPr>
+        <w:widowControl/>
+        <w:suppressAutoHyphens w:val="0"/>
+      </w:pPr>
     </w:p>
     <w:p>
       <w:pPr>
@@ -18244,7 +19666,7 @@
         <w:noProof/>
         <w:color w:val="7F7F7F" w:themeColor="text1" w:themeTint="80"/>
       </w:rPr>
-      <w:t>30</w:t>
+      <w:t>5</w:t>
     </w:r>
     <w:r>
       <w:rPr>
@@ -25382,7 +26804,7 @@
 </file>
 
 <file path=customXml/itemProps1.xml><?xml version="1.0" encoding="utf-8"?>
-<ds:datastoreItem xmlns:ds="http://schemas.openxmlformats.org/officeDocument/2006/customXml" ds:itemID="{2D514B93-E1C5-D043-B2B8-6E224232208F}">
+<ds:datastoreItem xmlns:ds="http://schemas.openxmlformats.org/officeDocument/2006/customXml" ds:itemID="{7ACA2FD2-C304-3946-AE52-F0261404FB93}">
   <ds:schemaRefs>
     <ds:schemaRef ds:uri="http://schemas.openxmlformats.org/officeDocument/2006/bibliography"/>
   </ds:schemaRefs>

--- a/Docs/beta/weightwatcher2 - Quick Start Guide.docx
+++ b/Docs/beta/weightwatcher2 - Quick Start Guide.docx
@@ -373,7 +373,7 @@
         </w:numPr>
         <w:ind w:left="432" w:hanging="432"/>
       </w:pPr>
-      <w:bookmarkStart w:id="0" w:name="_Toc311373245"/>
+      <w:bookmarkStart w:id="0" w:name="_Toc311383477"/>
       <w:r>
         <w:lastRenderedPageBreak/>
         <w:t>Table of Contents</w:t>
@@ -400,6 +400,8 @@
       <w:r>
         <w:fldChar w:fldCharType="separate"/>
       </w:r>
+      <w:bookmarkStart w:id="1" w:name="_GoBack"/>
+      <w:bookmarkEnd w:id="1"/>
       <w:r>
         <w:rPr>
           <w:noProof/>
@@ -422,7 +424,7 @@
         <w:rPr>
           <w:noProof/>
         </w:rPr>
-        <w:instrText xml:space="preserve"> PAGEREF _Toc311373245 \h </w:instrText>
+        <w:instrText xml:space="preserve"> PAGEREF _Toc311383477 \h </w:instrText>
       </w:r>
       <w:r>
         <w:rPr>
@@ -500,7 +502,7 @@
         <w:rPr>
           <w:noProof/>
         </w:rPr>
-        <w:instrText xml:space="preserve"> PAGEREF _Toc311373246 \h </w:instrText>
+        <w:instrText xml:space="preserve"> PAGEREF _Toc311383478 \h </w:instrText>
       </w:r>
       <w:r>
         <w:rPr>
@@ -578,7 +580,7 @@
         <w:rPr>
           <w:noProof/>
         </w:rPr>
-        <w:instrText xml:space="preserve"> PAGEREF _Toc311373247 \h </w:instrText>
+        <w:instrText xml:space="preserve"> PAGEREF _Toc311383479 \h </w:instrText>
       </w:r>
       <w:r>
         <w:rPr>
@@ -656,7 +658,85 @@
         <w:rPr>
           <w:noProof/>
         </w:rPr>
-        <w:instrText xml:space="preserve"> PAGEREF _Toc311373248 \h </w:instrText>
+        <w:instrText xml:space="preserve"> PAGEREF _Toc311383480 \h </w:instrText>
+      </w:r>
+      <w:r>
+        <w:rPr>
+          <w:noProof/>
+        </w:rPr>
+      </w:r>
+      <w:r>
+        <w:rPr>
+          <w:noProof/>
+        </w:rPr>
+        <w:fldChar w:fldCharType="separate"/>
+      </w:r>
+      <w:r>
+        <w:rPr>
+          <w:noProof/>
+        </w:rPr>
+        <w:t>4</w:t>
+      </w:r>
+      <w:r>
+        <w:rPr>
+          <w:noProof/>
+        </w:rPr>
+        <w:fldChar w:fldCharType="end"/>
+      </w:r>
+    </w:p>
+    <w:p>
+      <w:pPr>
+        <w:pStyle w:val="TOC2"/>
+        <w:tabs>
+          <w:tab w:val="left" w:pos="802"/>
+        </w:tabs>
+        <w:rPr>
+          <w:rFonts w:asciiTheme="minorHAnsi" w:eastAsiaTheme="minorEastAsia" w:hAnsiTheme="minorHAnsi" w:cstheme="minorBidi"/>
+          <w:noProof/>
+          <w:sz w:val="24"/>
+          <w:szCs w:val="24"/>
+          <w:lang w:eastAsia="ja-JP"/>
+        </w:rPr>
+      </w:pPr>
+      <w:r>
+        <w:rPr>
+          <w:noProof/>
+        </w:rPr>
+        <w:t>1.3</w:t>
+      </w:r>
+      <w:r>
+        <w:rPr>
+          <w:rFonts w:asciiTheme="minorHAnsi" w:eastAsiaTheme="minorEastAsia" w:hAnsiTheme="minorHAnsi" w:cstheme="minorBidi"/>
+          <w:noProof/>
+          <w:sz w:val="24"/>
+          <w:szCs w:val="24"/>
+          <w:lang w:eastAsia="ja-JP"/>
+        </w:rPr>
+        <w:tab/>
+      </w:r>
+      <w:r>
+        <w:rPr>
+          <w:noProof/>
+        </w:rPr>
+        <w:t>Prerequisites</w:t>
+      </w:r>
+      <w:r>
+        <w:rPr>
+          <w:noProof/>
+        </w:rPr>
+        <w:tab/>
+      </w:r>
+      <w:r>
+        <w:rPr>
+          <w:noProof/>
+        </w:rPr>
+        <w:fldChar w:fldCharType="begin"/>
+      </w:r>
+      <w:r>
+        <w:rPr>
+          <w:noProof/>
+        </w:rPr>
+        <w:instrText xml:space="preserve"> PAGEREF _Toc311383481 \h </w:instrText>
       </w:r>
       <w:r>
         <w:rPr>
@@ -734,7 +814,7 @@
         <w:rPr>
           <w:noProof/>
         </w:rPr>
-        <w:instrText xml:space="preserve"> PAGEREF _Toc311373249 \h </w:instrText>
+        <w:instrText xml:space="preserve"> PAGEREF _Toc311383482 \h </w:instrText>
       </w:r>
       <w:r>
         <w:rPr>
@@ -812,7 +892,7 @@
         <w:rPr>
           <w:noProof/>
         </w:rPr>
-        <w:instrText xml:space="preserve"> PAGEREF _Toc311373250 \h </w:instrText>
+        <w:instrText xml:space="preserve"> PAGEREF _Toc311383483 \h </w:instrText>
       </w:r>
       <w:r>
         <w:rPr>
@@ -890,7 +970,7 @@
         <w:rPr>
           <w:noProof/>
         </w:rPr>
-        <w:instrText xml:space="preserve"> PAGEREF _Toc311373251 \h </w:instrText>
+        <w:instrText xml:space="preserve"> PAGEREF _Toc311383484 \h </w:instrText>
       </w:r>
       <w:r>
         <w:rPr>
@@ -968,7 +1048,7 @@
         <w:rPr>
           <w:noProof/>
         </w:rPr>
-        <w:instrText xml:space="preserve"> PAGEREF _Toc311373252 \h </w:instrText>
+        <w:instrText xml:space="preserve"> PAGEREF _Toc311383485 \h </w:instrText>
       </w:r>
       <w:r>
         <w:rPr>
@@ -1046,7 +1126,7 @@
         <w:rPr>
           <w:noProof/>
         </w:rPr>
-        <w:instrText xml:space="preserve"> PAGEREF _Toc311373253 \h </w:instrText>
+        <w:instrText xml:space="preserve"> PAGEREF _Toc311383486 \h </w:instrText>
       </w:r>
       <w:r>
         <w:rPr>
@@ -1124,7 +1204,7 @@
         <w:rPr>
           <w:noProof/>
         </w:rPr>
-        <w:instrText xml:space="preserve"> PAGEREF _Toc311373254 \h </w:instrText>
+        <w:instrText xml:space="preserve"> PAGEREF _Toc311383487 \h </w:instrText>
       </w:r>
       <w:r>
         <w:rPr>
@@ -1202,7 +1282,7 @@
         <w:rPr>
           <w:noProof/>
         </w:rPr>
-        <w:instrText xml:space="preserve"> PAGEREF _Toc311373255 \h </w:instrText>
+        <w:instrText xml:space="preserve"> PAGEREF _Toc311383488 \h </w:instrText>
       </w:r>
       <w:r>
         <w:rPr>
@@ -1282,7 +1362,7 @@
         <w:rPr>
           <w:noProof/>
         </w:rPr>
-        <w:instrText xml:space="preserve"> PAGEREF _Toc311373256 \h </w:instrText>
+        <w:instrText xml:space="preserve"> PAGEREF _Toc311383489 \h </w:instrText>
       </w:r>
       <w:r>
         <w:rPr>
@@ -1362,7 +1442,7 @@
         <w:rPr>
           <w:noProof/>
         </w:rPr>
-        <w:instrText xml:space="preserve"> PAGEREF _Toc311373257 \h </w:instrText>
+        <w:instrText xml:space="preserve"> PAGEREF _Toc311383490 \h </w:instrText>
       </w:r>
       <w:r>
         <w:rPr>
@@ -1380,6 +1460,84 @@
           <w:noProof/>
         </w:rPr>
         <w:t>10</w:t>
+      </w:r>
+      <w:r>
+        <w:rPr>
+          <w:noProof/>
+        </w:rPr>
+        <w:fldChar w:fldCharType="end"/>
+      </w:r>
+    </w:p>
+    <w:p>
+      <w:pPr>
+        <w:pStyle w:val="TOC1"/>
+        <w:tabs>
+          <w:tab w:val="left" w:pos="352"/>
+        </w:tabs>
+        <w:rPr>
+          <w:rFonts w:asciiTheme="minorHAnsi" w:eastAsiaTheme="minorEastAsia" w:hAnsiTheme="minorHAnsi" w:cstheme="minorBidi"/>
+          <w:noProof/>
+          <w:sz w:val="24"/>
+          <w:szCs w:val="24"/>
+          <w:lang w:eastAsia="ja-JP"/>
+        </w:rPr>
+      </w:pPr>
+      <w:r>
+        <w:rPr>
+          <w:noProof/>
+        </w:rPr>
+        <w:t>4</w:t>
+      </w:r>
+      <w:r>
+        <w:rPr>
+          <w:rFonts w:asciiTheme="minorHAnsi" w:eastAsiaTheme="minorEastAsia" w:hAnsiTheme="minorHAnsi" w:cstheme="minorBidi"/>
+          <w:noProof/>
+          <w:sz w:val="24"/>
+          <w:szCs w:val="24"/>
+          <w:lang w:eastAsia="ja-JP"/>
+        </w:rPr>
+        <w:tab/>
+      </w:r>
+      <w:r>
+        <w:rPr>
+          <w:noProof/>
+        </w:rPr>
+        <w:t>Standard Use Cases</w:t>
+      </w:r>
+      <w:r>
+        <w:rPr>
+          <w:noProof/>
+        </w:rPr>
+        <w:tab/>
+      </w:r>
+      <w:r>
+        <w:rPr>
+          <w:noProof/>
+        </w:rPr>
+        <w:fldChar w:fldCharType="begin"/>
+      </w:r>
+      <w:r>
+        <w:rPr>
+          <w:noProof/>
+        </w:rPr>
+        <w:instrText xml:space="preserve"> PAGEREF _Toc311383491 \h </w:instrText>
+      </w:r>
+      <w:r>
+        <w:rPr>
+          <w:noProof/>
+        </w:rPr>
+      </w:r>
+      <w:r>
+        <w:rPr>
+          <w:noProof/>
+        </w:rPr>
+        <w:fldChar w:fldCharType="separate"/>
+      </w:r>
+      <w:r>
+        <w:rPr>
+          <w:noProof/>
+        </w:rPr>
+        <w:t>11</w:t>
       </w:r>
       <w:r>
         <w:rPr>
@@ -1405,9 +1563,8 @@
       <w:r>
         <w:rPr>
           <w:noProof/>
-          <w:lang w:val="en-US"/>
-        </w:rPr>
-        <w:t>3.3</w:t>
+        </w:rPr>
+        <w:t>4.1</w:t>
       </w:r>
       <w:r>
         <w:rPr>
@@ -1422,9 +1579,8 @@
       <w:r>
         <w:rPr>
           <w:noProof/>
-          <w:lang w:val="en-US"/>
-        </w:rPr>
-        <w:t>Demo Setup as OpenShift Origin (admin) Developer User</w:t>
+        </w:rPr>
+        <w:t>OpenShift Developer Console Tour</w:t>
       </w:r>
       <w:r>
         <w:rPr>
@@ -1442,7 +1598,7 @@
         <w:rPr>
           <w:noProof/>
         </w:rPr>
-        <w:instrText xml:space="preserve"> PAGEREF _Toc311373258 \h </w:instrText>
+        <w:instrText xml:space="preserve"> PAGEREF _Toc311383492 \h </w:instrText>
       </w:r>
       <w:r>
         <w:rPr>
@@ -1460,6 +1616,396 @@
           <w:noProof/>
         </w:rPr>
         <w:t>11</w:t>
+      </w:r>
+      <w:r>
+        <w:rPr>
+          <w:noProof/>
+        </w:rPr>
+        <w:fldChar w:fldCharType="end"/>
+      </w:r>
+    </w:p>
+    <w:p>
+      <w:pPr>
+        <w:pStyle w:val="TOC2"/>
+        <w:tabs>
+          <w:tab w:val="left" w:pos="802"/>
+        </w:tabs>
+        <w:rPr>
+          <w:rFonts w:asciiTheme="minorHAnsi" w:eastAsiaTheme="minorEastAsia" w:hAnsiTheme="minorHAnsi" w:cstheme="minorBidi"/>
+          <w:noProof/>
+          <w:sz w:val="24"/>
+          <w:szCs w:val="24"/>
+          <w:lang w:eastAsia="ja-JP"/>
+        </w:rPr>
+      </w:pPr>
+      <w:r>
+        <w:rPr>
+          <w:noProof/>
+        </w:rPr>
+        <w:t>4.2</w:t>
+      </w:r>
+      <w:r>
+        <w:rPr>
+          <w:rFonts w:asciiTheme="minorHAnsi" w:eastAsiaTheme="minorEastAsia" w:hAnsiTheme="minorHAnsi" w:cstheme="minorBidi"/>
+          <w:noProof/>
+          <w:sz w:val="24"/>
+          <w:szCs w:val="24"/>
+          <w:lang w:eastAsia="ja-JP"/>
+        </w:rPr>
+        <w:tab/>
+      </w:r>
+      <w:r>
+        <w:rPr>
+          <w:noProof/>
+        </w:rPr>
+        <w:t>Docker Image to Create Decision Service</w:t>
+      </w:r>
+      <w:r>
+        <w:rPr>
+          <w:noProof/>
+        </w:rPr>
+        <w:tab/>
+      </w:r>
+      <w:r>
+        <w:rPr>
+          <w:noProof/>
+        </w:rPr>
+        <w:fldChar w:fldCharType="begin"/>
+      </w:r>
+      <w:r>
+        <w:rPr>
+          <w:noProof/>
+        </w:rPr>
+        <w:instrText xml:space="preserve"> PAGEREF _Toc311383493 \h </w:instrText>
+      </w:r>
+      <w:r>
+        <w:rPr>
+          <w:noProof/>
+        </w:rPr>
+      </w:r>
+      <w:r>
+        <w:rPr>
+          <w:noProof/>
+        </w:rPr>
+        <w:fldChar w:fldCharType="separate"/>
+      </w:r>
+      <w:r>
+        <w:rPr>
+          <w:noProof/>
+        </w:rPr>
+        <w:t>12</w:t>
+      </w:r>
+      <w:r>
+        <w:rPr>
+          <w:noProof/>
+        </w:rPr>
+        <w:fldChar w:fldCharType="end"/>
+      </w:r>
+    </w:p>
+    <w:p>
+      <w:pPr>
+        <w:pStyle w:val="TOC2"/>
+        <w:tabs>
+          <w:tab w:val="left" w:pos="802"/>
+        </w:tabs>
+        <w:rPr>
+          <w:rFonts w:asciiTheme="minorHAnsi" w:eastAsiaTheme="minorEastAsia" w:hAnsiTheme="minorHAnsi" w:cstheme="minorBidi"/>
+          <w:noProof/>
+          <w:sz w:val="24"/>
+          <w:szCs w:val="24"/>
+          <w:lang w:eastAsia="ja-JP"/>
+        </w:rPr>
+      </w:pPr>
+      <w:r>
+        <w:rPr>
+          <w:noProof/>
+        </w:rPr>
+        <w:t>4.3</w:t>
+      </w:r>
+      <w:r>
+        <w:rPr>
+          <w:rFonts w:asciiTheme="minorHAnsi" w:eastAsiaTheme="minorEastAsia" w:hAnsiTheme="minorHAnsi" w:cstheme="minorBidi"/>
+          <w:noProof/>
+          <w:sz w:val="24"/>
+          <w:szCs w:val="24"/>
+          <w:lang w:eastAsia="ja-JP"/>
+        </w:rPr>
+        <w:tab/>
+      </w:r>
+      <w:r>
+        <w:rPr>
+          <w:noProof/>
+        </w:rPr>
+        <w:t>Source To Image to Create Companion Website</w:t>
+      </w:r>
+      <w:r>
+        <w:rPr>
+          <w:noProof/>
+        </w:rPr>
+        <w:tab/>
+      </w:r>
+      <w:r>
+        <w:rPr>
+          <w:noProof/>
+        </w:rPr>
+        <w:fldChar w:fldCharType="begin"/>
+      </w:r>
+      <w:r>
+        <w:rPr>
+          <w:noProof/>
+        </w:rPr>
+        <w:instrText xml:space="preserve"> PAGEREF _Toc311383494 \h </w:instrText>
+      </w:r>
+      <w:r>
+        <w:rPr>
+          <w:noProof/>
+        </w:rPr>
+      </w:r>
+      <w:r>
+        <w:rPr>
+          <w:noProof/>
+        </w:rPr>
+        <w:fldChar w:fldCharType="separate"/>
+      </w:r>
+      <w:r>
+        <w:rPr>
+          <w:noProof/>
+        </w:rPr>
+        <w:t>13</w:t>
+      </w:r>
+      <w:r>
+        <w:rPr>
+          <w:noProof/>
+        </w:rPr>
+        <w:fldChar w:fldCharType="end"/>
+      </w:r>
+    </w:p>
+    <w:p>
+      <w:pPr>
+        <w:pStyle w:val="TOC2"/>
+        <w:tabs>
+          <w:tab w:val="left" w:pos="802"/>
+        </w:tabs>
+        <w:rPr>
+          <w:rFonts w:asciiTheme="minorHAnsi" w:eastAsiaTheme="minorEastAsia" w:hAnsiTheme="minorHAnsi" w:cstheme="minorBidi"/>
+          <w:noProof/>
+          <w:sz w:val="24"/>
+          <w:szCs w:val="24"/>
+          <w:lang w:eastAsia="ja-JP"/>
+        </w:rPr>
+      </w:pPr>
+      <w:r>
+        <w:rPr>
+          <w:noProof/>
+        </w:rPr>
+        <w:t>4.4</w:t>
+      </w:r>
+      <w:r>
+        <w:rPr>
+          <w:rFonts w:asciiTheme="minorHAnsi" w:eastAsiaTheme="minorEastAsia" w:hAnsiTheme="minorHAnsi" w:cstheme="minorBidi"/>
+          <w:noProof/>
+          <w:sz w:val="24"/>
+          <w:szCs w:val="24"/>
+          <w:lang w:eastAsia="ja-JP"/>
+        </w:rPr>
+        <w:tab/>
+      </w:r>
+      <w:r>
+        <w:rPr>
+          <w:noProof/>
+        </w:rPr>
+        <w:t>Drools Workbench Tour</w:t>
+      </w:r>
+      <w:r>
+        <w:rPr>
+          <w:noProof/>
+        </w:rPr>
+        <w:tab/>
+      </w:r>
+      <w:r>
+        <w:rPr>
+          <w:noProof/>
+        </w:rPr>
+        <w:fldChar w:fldCharType="begin"/>
+      </w:r>
+      <w:r>
+        <w:rPr>
+          <w:noProof/>
+        </w:rPr>
+        <w:instrText xml:space="preserve"> PAGEREF _Toc311383495 \h </w:instrText>
+      </w:r>
+      <w:r>
+        <w:rPr>
+          <w:noProof/>
+        </w:rPr>
+      </w:r>
+      <w:r>
+        <w:rPr>
+          <w:noProof/>
+        </w:rPr>
+        <w:fldChar w:fldCharType="separate"/>
+      </w:r>
+      <w:r>
+        <w:rPr>
+          <w:noProof/>
+        </w:rPr>
+        <w:t>15</w:t>
+      </w:r>
+      <w:r>
+        <w:rPr>
+          <w:noProof/>
+        </w:rPr>
+        <w:fldChar w:fldCharType="end"/>
+      </w:r>
+    </w:p>
+    <w:p>
+      <w:pPr>
+        <w:pStyle w:val="TOC2"/>
+        <w:tabs>
+          <w:tab w:val="left" w:pos="802"/>
+        </w:tabs>
+        <w:rPr>
+          <w:rFonts w:asciiTheme="minorHAnsi" w:eastAsiaTheme="minorEastAsia" w:hAnsiTheme="minorHAnsi" w:cstheme="minorBidi"/>
+          <w:noProof/>
+          <w:sz w:val="24"/>
+          <w:szCs w:val="24"/>
+          <w:lang w:eastAsia="ja-JP"/>
+        </w:rPr>
+      </w:pPr>
+      <w:r>
+        <w:rPr>
+          <w:noProof/>
+        </w:rPr>
+        <w:t>4.5</w:t>
+      </w:r>
+      <w:r>
+        <w:rPr>
+          <w:rFonts w:asciiTheme="minorHAnsi" w:eastAsiaTheme="minorEastAsia" w:hAnsiTheme="minorHAnsi" w:cstheme="minorBidi"/>
+          <w:noProof/>
+          <w:sz w:val="24"/>
+          <w:szCs w:val="24"/>
+          <w:lang w:eastAsia="ja-JP"/>
+        </w:rPr>
+        <w:tab/>
+      </w:r>
+      <w:r>
+        <w:rPr>
+          <w:noProof/>
+        </w:rPr>
+        <w:t>SoapUI Samples</w:t>
+      </w:r>
+      <w:r>
+        <w:rPr>
+          <w:noProof/>
+        </w:rPr>
+        <w:tab/>
+      </w:r>
+      <w:r>
+        <w:rPr>
+          <w:noProof/>
+        </w:rPr>
+        <w:fldChar w:fldCharType="begin"/>
+      </w:r>
+      <w:r>
+        <w:rPr>
+          <w:noProof/>
+        </w:rPr>
+        <w:instrText xml:space="preserve"> PAGEREF _Toc311383496 \h </w:instrText>
+      </w:r>
+      <w:r>
+        <w:rPr>
+          <w:noProof/>
+        </w:rPr>
+      </w:r>
+      <w:r>
+        <w:rPr>
+          <w:noProof/>
+        </w:rPr>
+        <w:fldChar w:fldCharType="separate"/>
+      </w:r>
+      <w:r>
+        <w:rPr>
+          <w:noProof/>
+        </w:rPr>
+        <w:t>17</w:t>
+      </w:r>
+      <w:r>
+        <w:rPr>
+          <w:noProof/>
+        </w:rPr>
+        <w:fldChar w:fldCharType="end"/>
+      </w:r>
+    </w:p>
+    <w:p>
+      <w:pPr>
+        <w:pStyle w:val="TOC2"/>
+        <w:tabs>
+          <w:tab w:val="left" w:pos="802"/>
+        </w:tabs>
+        <w:rPr>
+          <w:rFonts w:asciiTheme="minorHAnsi" w:eastAsiaTheme="minorEastAsia" w:hAnsiTheme="minorHAnsi" w:cstheme="minorBidi"/>
+          <w:noProof/>
+          <w:sz w:val="24"/>
+          <w:szCs w:val="24"/>
+          <w:lang w:eastAsia="ja-JP"/>
+        </w:rPr>
+      </w:pPr>
+      <w:r>
+        <w:rPr>
+          <w:noProof/>
+        </w:rPr>
+        <w:t>4.6</w:t>
+      </w:r>
+      <w:r>
+        <w:rPr>
+          <w:rFonts w:asciiTheme="minorHAnsi" w:eastAsiaTheme="minorEastAsia" w:hAnsiTheme="minorHAnsi" w:cstheme="minorBidi"/>
+          <w:noProof/>
+          <w:sz w:val="24"/>
+          <w:szCs w:val="24"/>
+          <w:lang w:eastAsia="ja-JP"/>
+        </w:rPr>
+        <w:tab/>
+      </w:r>
+      <w:r>
+        <w:rPr>
+          <w:noProof/>
+        </w:rPr>
+        <w:t>R using RStudio</w:t>
+      </w:r>
+      <w:r>
+        <w:rPr>
+          <w:noProof/>
+        </w:rPr>
+        <w:tab/>
+      </w:r>
+      <w:r>
+        <w:rPr>
+          <w:noProof/>
+        </w:rPr>
+        <w:fldChar w:fldCharType="begin"/>
+      </w:r>
+      <w:r>
+        <w:rPr>
+          <w:noProof/>
+        </w:rPr>
+        <w:instrText xml:space="preserve"> PAGEREF _Toc311383497 \h </w:instrText>
+      </w:r>
+      <w:r>
+        <w:rPr>
+          <w:noProof/>
+        </w:rPr>
+      </w:r>
+      <w:r>
+        <w:rPr>
+          <w:noProof/>
+        </w:rPr>
+        <w:fldChar w:fldCharType="separate"/>
+      </w:r>
+      <w:r>
+        <w:rPr>
+          <w:noProof/>
+        </w:rPr>
+        <w:t>18</w:t>
       </w:r>
       <w:r>
         <w:rPr>
@@ -1486,7 +2032,7 @@
         <w:rPr>
           <w:noProof/>
         </w:rPr>
-        <w:t>4</w:t>
+        <w:t>5</w:t>
       </w:r>
       <w:r>
         <w:rPr>
@@ -1502,7 +2048,7 @@
         <w:rPr>
           <w:noProof/>
         </w:rPr>
-        <w:t>Standard Use Cases</w:t>
+        <w:t>Advanced Use Cases</w:t>
       </w:r>
       <w:r>
         <w:rPr>
@@ -1520,7 +2066,7 @@
         <w:rPr>
           <w:noProof/>
         </w:rPr>
-        <w:instrText xml:space="preserve"> PAGEREF _Toc311373259 \h </w:instrText>
+        <w:instrText xml:space="preserve"> PAGEREF _Toc311383498 \h </w:instrText>
       </w:r>
       <w:r>
         <w:rPr>
@@ -1537,7 +2083,7 @@
         <w:rPr>
           <w:noProof/>
         </w:rPr>
-        <w:t>12</w:t>
+        <w:t>20</w:t>
       </w:r>
       <w:r>
         <w:rPr>
@@ -1563,8 +2109,9 @@
       <w:r>
         <w:rPr>
           <w:noProof/>
-        </w:rPr>
-        <w:t>4.1</w:t>
+          <w:lang w:val="en-US"/>
+        </w:rPr>
+        <w:t>5.1</w:t>
       </w:r>
       <w:r>
         <w:rPr>
@@ -1579,8 +2126,9 @@
       <w:r>
         <w:rPr>
           <w:noProof/>
-        </w:rPr>
-        <w:t>OpenShift Developer Console Tour</w:t>
+          <w:lang w:val="en-US"/>
+        </w:rPr>
+        <w:t>MySQL with Persistent Storage</w:t>
       </w:r>
       <w:r>
         <w:rPr>
@@ -1598,7 +2146,7 @@
         <w:rPr>
           <w:noProof/>
         </w:rPr>
-        <w:instrText xml:space="preserve"> PAGEREF _Toc311373260 \h </w:instrText>
+        <w:instrText xml:space="preserve"> PAGEREF _Toc311383499 \h </w:instrText>
       </w:r>
       <w:r>
         <w:rPr>
@@ -1615,7 +2163,7 @@
         <w:rPr>
           <w:noProof/>
         </w:rPr>
-        <w:t>12</w:t>
+        <w:t>20</w:t>
       </w:r>
       <w:r>
         <w:rPr>
@@ -1641,8 +2189,9 @@
       <w:r>
         <w:rPr>
           <w:noProof/>
-        </w:rPr>
-        <w:t>4.2</w:t>
+          <w:lang w:val="en-US"/>
+        </w:rPr>
+        <w:t>5.2</w:t>
       </w:r>
       <w:r>
         <w:rPr>
@@ -1657,8 +2206,9 @@
       <w:r>
         <w:rPr>
           <w:noProof/>
-        </w:rPr>
-        <w:t>Docker Image to Create Decision Service</w:t>
+          <w:lang w:val="en-US"/>
+        </w:rPr>
+        <w:t>Rule Changes using oc rsync</w:t>
       </w:r>
       <w:r>
         <w:rPr>
@@ -1676,7 +2226,7 @@
         <w:rPr>
           <w:noProof/>
         </w:rPr>
-        <w:instrText xml:space="preserve"> PAGEREF _Toc311373261 \h </w:instrText>
+        <w:instrText xml:space="preserve"> PAGEREF _Toc311383500 \h </w:instrText>
       </w:r>
       <w:r>
         <w:rPr>
@@ -1693,7 +2243,325 @@
         <w:rPr>
           <w:noProof/>
         </w:rPr>
-        <w:t>13</w:t>
+        <w:t>21</w:t>
+      </w:r>
+      <w:r>
+        <w:rPr>
+          <w:noProof/>
+        </w:rPr>
+        <w:fldChar w:fldCharType="end"/>
+      </w:r>
+    </w:p>
+    <w:p>
+      <w:pPr>
+        <w:pStyle w:val="TOC3"/>
+        <w:tabs>
+          <w:tab w:val="left" w:pos="1252"/>
+        </w:tabs>
+        <w:rPr>
+          <w:rFonts w:asciiTheme="minorHAnsi" w:eastAsiaTheme="minorEastAsia" w:hAnsiTheme="minorHAnsi" w:cstheme="minorBidi"/>
+          <w:noProof/>
+          <w:sz w:val="24"/>
+          <w:szCs w:val="24"/>
+          <w:lang w:eastAsia="ja-JP"/>
+        </w:rPr>
+      </w:pPr>
+      <w:r>
+        <w:rPr>
+          <w:noProof/>
+          <w:lang w:val="en-US"/>
+        </w:rPr>
+        <w:t>5.2.1</w:t>
+      </w:r>
+      <w:r>
+        <w:rPr>
+          <w:rFonts w:asciiTheme="minorHAnsi" w:eastAsiaTheme="minorEastAsia" w:hAnsiTheme="minorHAnsi" w:cstheme="minorBidi"/>
+          <w:noProof/>
+          <w:sz w:val="24"/>
+          <w:szCs w:val="24"/>
+          <w:lang w:eastAsia="ja-JP"/>
+        </w:rPr>
+        <w:tab/>
+      </w:r>
+      <w:r>
+        <w:rPr>
+          <w:noProof/>
+          <w:lang w:val="en-US"/>
+        </w:rPr>
+        <w:t>Start the KIE Server Scanner</w:t>
+      </w:r>
+      <w:r>
+        <w:rPr>
+          <w:noProof/>
+        </w:rPr>
+        <w:tab/>
+      </w:r>
+      <w:r>
+        <w:rPr>
+          <w:noProof/>
+        </w:rPr>
+        <w:fldChar w:fldCharType="begin"/>
+      </w:r>
+      <w:r>
+        <w:rPr>
+          <w:noProof/>
+        </w:rPr>
+        <w:instrText xml:space="preserve"> PAGEREF _Toc311383501 \h </w:instrText>
+      </w:r>
+      <w:r>
+        <w:rPr>
+          <w:noProof/>
+        </w:rPr>
+      </w:r>
+      <w:r>
+        <w:rPr>
+          <w:noProof/>
+        </w:rPr>
+        <w:fldChar w:fldCharType="separate"/>
+      </w:r>
+      <w:r>
+        <w:rPr>
+          <w:noProof/>
+        </w:rPr>
+        <w:t>21</w:t>
+      </w:r>
+      <w:r>
+        <w:rPr>
+          <w:noProof/>
+        </w:rPr>
+        <w:fldChar w:fldCharType="end"/>
+      </w:r>
+    </w:p>
+    <w:p>
+      <w:pPr>
+        <w:pStyle w:val="TOC3"/>
+        <w:tabs>
+          <w:tab w:val="left" w:pos="1252"/>
+        </w:tabs>
+        <w:rPr>
+          <w:rFonts w:asciiTheme="minorHAnsi" w:eastAsiaTheme="minorEastAsia" w:hAnsiTheme="minorHAnsi" w:cstheme="minorBidi"/>
+          <w:noProof/>
+          <w:sz w:val="24"/>
+          <w:szCs w:val="24"/>
+          <w:lang w:eastAsia="ja-JP"/>
+        </w:rPr>
+      </w:pPr>
+      <w:r>
+        <w:rPr>
+          <w:noProof/>
+          <w:lang w:val="en-US"/>
+        </w:rPr>
+        <w:t>5.2.2</w:t>
+      </w:r>
+      <w:r>
+        <w:rPr>
+          <w:rFonts w:asciiTheme="minorHAnsi" w:eastAsiaTheme="minorEastAsia" w:hAnsiTheme="minorHAnsi" w:cstheme="minorBidi"/>
+          <w:noProof/>
+          <w:sz w:val="24"/>
+          <w:szCs w:val="24"/>
+          <w:lang w:eastAsia="ja-JP"/>
+        </w:rPr>
+        <w:tab/>
+      </w:r>
+      <w:r>
+        <w:rPr>
+          <w:noProof/>
+          <w:lang w:val="en-US"/>
+        </w:rPr>
+        <w:t>Rule Changes using Workbench</w:t>
+      </w:r>
+      <w:r>
+        <w:rPr>
+          <w:noProof/>
+        </w:rPr>
+        <w:tab/>
+      </w:r>
+      <w:r>
+        <w:rPr>
+          <w:noProof/>
+        </w:rPr>
+        <w:fldChar w:fldCharType="begin"/>
+      </w:r>
+      <w:r>
+        <w:rPr>
+          <w:noProof/>
+        </w:rPr>
+        <w:instrText xml:space="preserve"> PAGEREF _Toc311383502 \h </w:instrText>
+      </w:r>
+      <w:r>
+        <w:rPr>
+          <w:noProof/>
+        </w:rPr>
+      </w:r>
+      <w:r>
+        <w:rPr>
+          <w:noProof/>
+        </w:rPr>
+        <w:fldChar w:fldCharType="separate"/>
+      </w:r>
+      <w:r>
+        <w:rPr>
+          <w:noProof/>
+        </w:rPr>
+        <w:t>22</w:t>
+      </w:r>
+      <w:r>
+        <w:rPr>
+          <w:noProof/>
+        </w:rPr>
+        <w:fldChar w:fldCharType="end"/>
+      </w:r>
+    </w:p>
+    <w:p>
+      <w:pPr>
+        <w:pStyle w:val="TOC3"/>
+        <w:tabs>
+          <w:tab w:val="left" w:pos="1252"/>
+        </w:tabs>
+        <w:rPr>
+          <w:rFonts w:asciiTheme="minorHAnsi" w:eastAsiaTheme="minorEastAsia" w:hAnsiTheme="minorHAnsi" w:cstheme="minorBidi"/>
+          <w:noProof/>
+          <w:sz w:val="24"/>
+          <w:szCs w:val="24"/>
+          <w:lang w:eastAsia="ja-JP"/>
+        </w:rPr>
+      </w:pPr>
+      <w:r>
+        <w:rPr>
+          <w:noProof/>
+          <w:lang w:val="en-US"/>
+        </w:rPr>
+        <w:t>5.2.3</w:t>
+      </w:r>
+      <w:r>
+        <w:rPr>
+          <w:rFonts w:asciiTheme="minorHAnsi" w:eastAsiaTheme="minorEastAsia" w:hAnsiTheme="minorHAnsi" w:cstheme="minorBidi"/>
+          <w:noProof/>
+          <w:sz w:val="24"/>
+          <w:szCs w:val="24"/>
+          <w:lang w:eastAsia="ja-JP"/>
+        </w:rPr>
+        <w:tab/>
+      </w:r>
+      <w:r>
+        <w:rPr>
+          <w:noProof/>
+          <w:lang w:val="en-US"/>
+        </w:rPr>
+        <w:t>Apply  Rule Changes to the KIE Server</w:t>
+      </w:r>
+      <w:r>
+        <w:rPr>
+          <w:noProof/>
+        </w:rPr>
+        <w:tab/>
+      </w:r>
+      <w:r>
+        <w:rPr>
+          <w:noProof/>
+        </w:rPr>
+        <w:fldChar w:fldCharType="begin"/>
+      </w:r>
+      <w:r>
+        <w:rPr>
+          <w:noProof/>
+        </w:rPr>
+        <w:instrText xml:space="preserve"> PAGEREF _Toc311383503 \h </w:instrText>
+      </w:r>
+      <w:r>
+        <w:rPr>
+          <w:noProof/>
+        </w:rPr>
+      </w:r>
+      <w:r>
+        <w:rPr>
+          <w:noProof/>
+        </w:rPr>
+        <w:fldChar w:fldCharType="separate"/>
+      </w:r>
+      <w:r>
+        <w:rPr>
+          <w:noProof/>
+        </w:rPr>
+        <w:t>22</w:t>
+      </w:r>
+      <w:r>
+        <w:rPr>
+          <w:noProof/>
+        </w:rPr>
+        <w:fldChar w:fldCharType="end"/>
+      </w:r>
+    </w:p>
+    <w:p>
+      <w:pPr>
+        <w:pStyle w:val="TOC1"/>
+        <w:tabs>
+          <w:tab w:val="left" w:pos="352"/>
+        </w:tabs>
+        <w:rPr>
+          <w:rFonts w:asciiTheme="minorHAnsi" w:eastAsiaTheme="minorEastAsia" w:hAnsiTheme="minorHAnsi" w:cstheme="minorBidi"/>
+          <w:noProof/>
+          <w:sz w:val="24"/>
+          <w:szCs w:val="24"/>
+          <w:lang w:eastAsia="ja-JP"/>
+        </w:rPr>
+      </w:pPr>
+      <w:r>
+        <w:rPr>
+          <w:noProof/>
+        </w:rPr>
+        <w:t>6</w:t>
+      </w:r>
+      <w:r>
+        <w:rPr>
+          <w:rFonts w:asciiTheme="minorHAnsi" w:eastAsiaTheme="minorEastAsia" w:hAnsiTheme="minorHAnsi" w:cstheme="minorBidi"/>
+          <w:noProof/>
+          <w:sz w:val="24"/>
+          <w:szCs w:val="24"/>
+          <w:lang w:eastAsia="ja-JP"/>
+        </w:rPr>
+        <w:tab/>
+      </w:r>
+      <w:r>
+        <w:rPr>
+          <w:noProof/>
+        </w:rPr>
+        <w:t>Extras</w:t>
+      </w:r>
+      <w:r>
+        <w:rPr>
+          <w:noProof/>
+        </w:rPr>
+        <w:tab/>
+      </w:r>
+      <w:r>
+        <w:rPr>
+          <w:noProof/>
+        </w:rPr>
+        <w:fldChar w:fldCharType="begin"/>
+      </w:r>
+      <w:r>
+        <w:rPr>
+          <w:noProof/>
+        </w:rPr>
+        <w:instrText xml:space="preserve"> PAGEREF _Toc311383504 \h </w:instrText>
+      </w:r>
+      <w:r>
+        <w:rPr>
+          <w:noProof/>
+        </w:rPr>
+      </w:r>
+      <w:r>
+        <w:rPr>
+          <w:noProof/>
+        </w:rPr>
+        <w:fldChar w:fldCharType="separate"/>
+      </w:r>
+      <w:r>
+        <w:rPr>
+          <w:noProof/>
+        </w:rPr>
+        <w:t>23</w:t>
       </w:r>
       <w:r>
         <w:rPr>
@@ -1720,7 +2588,7 @@
         <w:rPr>
           <w:noProof/>
         </w:rPr>
-        <w:t>4.3</w:t>
+        <w:t>6.1</w:t>
       </w:r>
       <w:r>
         <w:rPr>
@@ -1736,7 +2604,7 @@
         <w:rPr>
           <w:noProof/>
         </w:rPr>
-        <w:t>Source To Image to Create Companion Website</w:t>
+        <w:t>Image Download</w:t>
       </w:r>
       <w:r>
         <w:rPr>
@@ -1754,7 +2622,7 @@
         <w:rPr>
           <w:noProof/>
         </w:rPr>
-        <w:instrText xml:space="preserve"> PAGEREF _Toc311373262 \h </w:instrText>
+        <w:instrText xml:space="preserve"> PAGEREF _Toc311383505 \h </w:instrText>
       </w:r>
       <w:r>
         <w:rPr>
@@ -1771,7 +2639,7 @@
         <w:rPr>
           <w:noProof/>
         </w:rPr>
-        <w:t>14</w:t>
+        <w:t>23</w:t>
       </w:r>
       <w:r>
         <w:rPr>
@@ -1798,7 +2666,7 @@
         <w:rPr>
           <w:noProof/>
         </w:rPr>
-        <w:t>4.4</w:t>
+        <w:t>6.2</w:t>
       </w:r>
       <w:r>
         <w:rPr>
@@ -1814,7 +2682,7 @@
         <w:rPr>
           <w:noProof/>
         </w:rPr>
-        <w:t>Drools Workbench Tour</w:t>
+        <w:t>Source Download</w:t>
       </w:r>
       <w:r>
         <w:rPr>
@@ -1832,7 +2700,7 @@
         <w:rPr>
           <w:noProof/>
         </w:rPr>
-        <w:instrText xml:space="preserve"> PAGEREF _Toc311373263 \h </w:instrText>
+        <w:instrText xml:space="preserve"> PAGEREF _Toc311383506 \h </w:instrText>
       </w:r>
       <w:r>
         <w:rPr>
@@ -1849,7 +2717,7 @@
         <w:rPr>
           <w:noProof/>
         </w:rPr>
-        <w:t>16</w:t>
+        <w:t>23</w:t>
       </w:r>
       <w:r>
         <w:rPr>
@@ -1876,7 +2744,7 @@
         <w:rPr>
           <w:noProof/>
         </w:rPr>
-        <w:t>4.5</w:t>
+        <w:t>6.3</w:t>
       </w:r>
       <w:r>
         <w:rPr>
@@ -1892,7 +2760,7 @@
         <w:rPr>
           <w:noProof/>
         </w:rPr>
-        <w:t>SoapUI Samples</w:t>
+        <w:t>Launch Container Instances suing boot2docker</w:t>
       </w:r>
       <w:r>
         <w:rPr>
@@ -1910,7 +2778,7 @@
         <w:rPr>
           <w:noProof/>
         </w:rPr>
-        <w:instrText xml:space="preserve"> PAGEREF _Toc311373264 \h </w:instrText>
+        <w:instrText xml:space="preserve"> PAGEREF _Toc311383507 \h </w:instrText>
       </w:r>
       <w:r>
         <w:rPr>
@@ -1927,7 +2795,7 @@
         <w:rPr>
           <w:noProof/>
         </w:rPr>
-        <w:t>17</w:t>
+        <w:t>24</w:t>
       </w:r>
       <w:r>
         <w:rPr>
@@ -1954,7 +2822,7 @@
         <w:rPr>
           <w:noProof/>
         </w:rPr>
-        <w:t>4.6</w:t>
+        <w:t>6.4</w:t>
       </w:r>
       <w:r>
         <w:rPr>
@@ -1970,7 +2838,7 @@
         <w:rPr>
           <w:noProof/>
         </w:rPr>
-        <w:t>R using RStudio</w:t>
+        <w:t>Useful (boot2docker) Docker Commands</w:t>
       </w:r>
       <w:r>
         <w:rPr>
@@ -1988,7 +2856,7 @@
         <w:rPr>
           <w:noProof/>
         </w:rPr>
-        <w:instrText xml:space="preserve"> PAGEREF _Toc311373265 \h </w:instrText>
+        <w:instrText xml:space="preserve"> PAGEREF _Toc311383508 \h </w:instrText>
       </w:r>
       <w:r>
         <w:rPr>
@@ -2005,7 +2873,319 @@
         <w:rPr>
           <w:noProof/>
         </w:rPr>
-        <w:t>18</w:t>
+        <w:t>25</w:t>
+      </w:r>
+      <w:r>
+        <w:rPr>
+          <w:noProof/>
+        </w:rPr>
+        <w:fldChar w:fldCharType="end"/>
+      </w:r>
+    </w:p>
+    <w:p>
+      <w:pPr>
+        <w:pStyle w:val="TOC2"/>
+        <w:tabs>
+          <w:tab w:val="left" w:pos="802"/>
+        </w:tabs>
+        <w:rPr>
+          <w:rFonts w:asciiTheme="minorHAnsi" w:eastAsiaTheme="minorEastAsia" w:hAnsiTheme="minorHAnsi" w:cstheme="minorBidi"/>
+          <w:noProof/>
+          <w:sz w:val="24"/>
+          <w:szCs w:val="24"/>
+          <w:lang w:eastAsia="ja-JP"/>
+        </w:rPr>
+      </w:pPr>
+      <w:r>
+        <w:rPr>
+          <w:noProof/>
+        </w:rPr>
+        <w:t>6.5</w:t>
+      </w:r>
+      <w:r>
+        <w:rPr>
+          <w:rFonts w:asciiTheme="minorHAnsi" w:eastAsiaTheme="minorEastAsia" w:hAnsiTheme="minorHAnsi" w:cstheme="minorBidi"/>
+          <w:noProof/>
+          <w:sz w:val="24"/>
+          <w:szCs w:val="24"/>
+          <w:lang w:eastAsia="ja-JP"/>
+        </w:rPr>
+        <w:tab/>
+      </w:r>
+      <w:r>
+        <w:rPr>
+          <w:noProof/>
+        </w:rPr>
+        <w:t>Useful OpenShift Commands</w:t>
+      </w:r>
+      <w:r>
+        <w:rPr>
+          <w:noProof/>
+        </w:rPr>
+        <w:tab/>
+      </w:r>
+      <w:r>
+        <w:rPr>
+          <w:noProof/>
+        </w:rPr>
+        <w:fldChar w:fldCharType="begin"/>
+      </w:r>
+      <w:r>
+        <w:rPr>
+          <w:noProof/>
+        </w:rPr>
+        <w:instrText xml:space="preserve"> PAGEREF _Toc311383509 \h </w:instrText>
+      </w:r>
+      <w:r>
+        <w:rPr>
+          <w:noProof/>
+        </w:rPr>
+      </w:r>
+      <w:r>
+        <w:rPr>
+          <w:noProof/>
+        </w:rPr>
+        <w:fldChar w:fldCharType="separate"/>
+      </w:r>
+      <w:r>
+        <w:rPr>
+          <w:noProof/>
+        </w:rPr>
+        <w:t>26</w:t>
+      </w:r>
+      <w:r>
+        <w:rPr>
+          <w:noProof/>
+        </w:rPr>
+        <w:fldChar w:fldCharType="end"/>
+      </w:r>
+    </w:p>
+    <w:p>
+      <w:pPr>
+        <w:pStyle w:val="TOC2"/>
+        <w:tabs>
+          <w:tab w:val="left" w:pos="802"/>
+        </w:tabs>
+        <w:rPr>
+          <w:rFonts w:asciiTheme="minorHAnsi" w:eastAsiaTheme="minorEastAsia" w:hAnsiTheme="minorHAnsi" w:cstheme="minorBidi"/>
+          <w:noProof/>
+          <w:sz w:val="24"/>
+          <w:szCs w:val="24"/>
+          <w:lang w:eastAsia="ja-JP"/>
+        </w:rPr>
+      </w:pPr>
+      <w:r>
+        <w:rPr>
+          <w:noProof/>
+        </w:rPr>
+        <w:t>6.6</w:t>
+      </w:r>
+      <w:r>
+        <w:rPr>
+          <w:rFonts w:asciiTheme="minorHAnsi" w:eastAsiaTheme="minorEastAsia" w:hAnsiTheme="minorHAnsi" w:cstheme="minorBidi"/>
+          <w:noProof/>
+          <w:sz w:val="24"/>
+          <w:szCs w:val="24"/>
+          <w:lang w:eastAsia="ja-JP"/>
+        </w:rPr>
+        <w:tab/>
+      </w:r>
+      <w:r>
+        <w:rPr>
+          <w:noProof/>
+        </w:rPr>
+        <w:t>Useful Vagrant Commands</w:t>
+      </w:r>
+      <w:r>
+        <w:rPr>
+          <w:noProof/>
+        </w:rPr>
+        <w:tab/>
+      </w:r>
+      <w:r>
+        <w:rPr>
+          <w:noProof/>
+        </w:rPr>
+        <w:fldChar w:fldCharType="begin"/>
+      </w:r>
+      <w:r>
+        <w:rPr>
+          <w:noProof/>
+        </w:rPr>
+        <w:instrText xml:space="preserve"> PAGEREF _Toc311383510 \h </w:instrText>
+      </w:r>
+      <w:r>
+        <w:rPr>
+          <w:noProof/>
+        </w:rPr>
+      </w:r>
+      <w:r>
+        <w:rPr>
+          <w:noProof/>
+        </w:rPr>
+        <w:fldChar w:fldCharType="separate"/>
+      </w:r>
+      <w:r>
+        <w:rPr>
+          <w:noProof/>
+        </w:rPr>
+        <w:t>27</w:t>
+      </w:r>
+      <w:r>
+        <w:rPr>
+          <w:noProof/>
+        </w:rPr>
+        <w:fldChar w:fldCharType="end"/>
+      </w:r>
+    </w:p>
+    <w:p>
+      <w:pPr>
+        <w:pStyle w:val="TOC2"/>
+        <w:tabs>
+          <w:tab w:val="left" w:pos="802"/>
+        </w:tabs>
+        <w:rPr>
+          <w:rFonts w:asciiTheme="minorHAnsi" w:eastAsiaTheme="minorEastAsia" w:hAnsiTheme="minorHAnsi" w:cstheme="minorBidi"/>
+          <w:noProof/>
+          <w:sz w:val="24"/>
+          <w:szCs w:val="24"/>
+          <w:lang w:eastAsia="ja-JP"/>
+        </w:rPr>
+      </w:pPr>
+      <w:r>
+        <w:rPr>
+          <w:noProof/>
+        </w:rPr>
+        <w:t>6.7</w:t>
+      </w:r>
+      <w:r>
+        <w:rPr>
+          <w:rFonts w:asciiTheme="minorHAnsi" w:eastAsiaTheme="minorEastAsia" w:hAnsiTheme="minorHAnsi" w:cstheme="minorBidi"/>
+          <w:noProof/>
+          <w:sz w:val="24"/>
+          <w:szCs w:val="24"/>
+          <w:lang w:eastAsia="ja-JP"/>
+        </w:rPr>
+        <w:tab/>
+      </w:r>
+      <w:r>
+        <w:rPr>
+          <w:noProof/>
+        </w:rPr>
+        <w:t>Changing Rules boot2docker example</w:t>
+      </w:r>
+      <w:r>
+        <w:rPr>
+          <w:noProof/>
+        </w:rPr>
+        <w:tab/>
+      </w:r>
+      <w:r>
+        <w:rPr>
+          <w:noProof/>
+        </w:rPr>
+        <w:fldChar w:fldCharType="begin"/>
+      </w:r>
+      <w:r>
+        <w:rPr>
+          <w:noProof/>
+        </w:rPr>
+        <w:instrText xml:space="preserve"> PAGEREF _Toc311383511 \h </w:instrText>
+      </w:r>
+      <w:r>
+        <w:rPr>
+          <w:noProof/>
+        </w:rPr>
+      </w:r>
+      <w:r>
+        <w:rPr>
+          <w:noProof/>
+        </w:rPr>
+        <w:fldChar w:fldCharType="separate"/>
+      </w:r>
+      <w:r>
+        <w:rPr>
+          <w:noProof/>
+        </w:rPr>
+        <w:t>28</w:t>
+      </w:r>
+      <w:r>
+        <w:rPr>
+          <w:noProof/>
+        </w:rPr>
+        <w:fldChar w:fldCharType="end"/>
+      </w:r>
+    </w:p>
+    <w:p>
+      <w:pPr>
+        <w:pStyle w:val="TOC2"/>
+        <w:tabs>
+          <w:tab w:val="left" w:pos="802"/>
+        </w:tabs>
+        <w:rPr>
+          <w:rFonts w:asciiTheme="minorHAnsi" w:eastAsiaTheme="minorEastAsia" w:hAnsiTheme="minorHAnsi" w:cstheme="minorBidi"/>
+          <w:noProof/>
+          <w:sz w:val="24"/>
+          <w:szCs w:val="24"/>
+          <w:lang w:eastAsia="ja-JP"/>
+        </w:rPr>
+      </w:pPr>
+      <w:r>
+        <w:rPr>
+          <w:noProof/>
+        </w:rPr>
+        <w:t>6.8</w:t>
+      </w:r>
+      <w:r>
+        <w:rPr>
+          <w:rFonts w:asciiTheme="minorHAnsi" w:eastAsiaTheme="minorEastAsia" w:hAnsiTheme="minorHAnsi" w:cstheme="minorBidi"/>
+          <w:noProof/>
+          <w:sz w:val="24"/>
+          <w:szCs w:val="24"/>
+          <w:lang w:eastAsia="ja-JP"/>
+        </w:rPr>
+        <w:tab/>
+      </w:r>
+      <w:r>
+        <w:rPr>
+          <w:noProof/>
+        </w:rPr>
+        <w:t>Quick Restart Checklist</w:t>
+      </w:r>
+      <w:r>
+        <w:rPr>
+          <w:noProof/>
+        </w:rPr>
+        <w:tab/>
+      </w:r>
+      <w:r>
+        <w:rPr>
+          <w:noProof/>
+        </w:rPr>
+        <w:fldChar w:fldCharType="begin"/>
+      </w:r>
+      <w:r>
+        <w:rPr>
+          <w:noProof/>
+        </w:rPr>
+        <w:instrText xml:space="preserve"> PAGEREF _Toc311383512 \h </w:instrText>
+      </w:r>
+      <w:r>
+        <w:rPr>
+          <w:noProof/>
+        </w:rPr>
+      </w:r>
+      <w:r>
+        <w:rPr>
+          <w:noProof/>
+        </w:rPr>
+        <w:fldChar w:fldCharType="separate"/>
+      </w:r>
+      <w:r>
+        <w:rPr>
+          <w:noProof/>
+        </w:rPr>
+        <w:t>29</w:t>
       </w:r>
       <w:r>
         <w:rPr>
@@ -2032,7 +3212,7 @@
         <w:rPr>
           <w:noProof/>
         </w:rPr>
-        <w:t>5</w:t>
+        <w:t>7</w:t>
       </w:r>
       <w:r>
         <w:rPr>
@@ -2048,7 +3228,7 @@
         <w:rPr>
           <w:noProof/>
         </w:rPr>
-        <w:t>Advanced Use Cases</w:t>
+        <w:t>Enhancements</w:t>
       </w:r>
       <w:r>
         <w:rPr>
@@ -2066,7 +3246,7 @@
         <w:rPr>
           <w:noProof/>
         </w:rPr>
-        <w:instrText xml:space="preserve"> PAGEREF _Toc311373266 \h </w:instrText>
+        <w:instrText xml:space="preserve"> PAGEREF _Toc311383513 \h </w:instrText>
       </w:r>
       <w:r>
         <w:rPr>
@@ -2083,7 +3263,7 @@
         <w:rPr>
           <w:noProof/>
         </w:rPr>
-        <w:t>20</w:t>
+        <w:t>30</w:t>
       </w:r>
       <w:r>
         <w:rPr>
@@ -2109,9 +3289,8 @@
       <w:r>
         <w:rPr>
           <w:noProof/>
-          <w:lang w:val="en-US"/>
-        </w:rPr>
-        <w:t>5.1</w:t>
+        </w:rPr>
+        <w:t>7.1</w:t>
       </w:r>
       <w:r>
         <w:rPr>
@@ -2126,9 +3305,8 @@
       <w:r>
         <w:rPr>
           <w:noProof/>
-          <w:lang w:val="en-US"/>
-        </w:rPr>
-        <w:t>MySQL with Persistent Storage</w:t>
+        </w:rPr>
+        <w:t>To Do</w:t>
       </w:r>
       <w:r>
         <w:rPr>
@@ -2146,7 +3324,7 @@
         <w:rPr>
           <w:noProof/>
         </w:rPr>
-        <w:instrText xml:space="preserve"> PAGEREF _Toc311373267 \h </w:instrText>
+        <w:instrText xml:space="preserve"> PAGEREF _Toc311383514 \h </w:instrText>
       </w:r>
       <w:r>
         <w:rPr>
@@ -2163,7 +3341,85 @@
         <w:rPr>
           <w:noProof/>
         </w:rPr>
-        <w:t>20</w:t>
+        <w:t>30</w:t>
+      </w:r>
+      <w:r>
+        <w:rPr>
+          <w:noProof/>
+        </w:rPr>
+        <w:fldChar w:fldCharType="end"/>
+      </w:r>
+    </w:p>
+    <w:p>
+      <w:pPr>
+        <w:pStyle w:val="TOC1"/>
+        <w:tabs>
+          <w:tab w:val="left" w:pos="352"/>
+        </w:tabs>
+        <w:rPr>
+          <w:rFonts w:asciiTheme="minorHAnsi" w:eastAsiaTheme="minorEastAsia" w:hAnsiTheme="minorHAnsi" w:cstheme="minorBidi"/>
+          <w:noProof/>
+          <w:sz w:val="24"/>
+          <w:szCs w:val="24"/>
+          <w:lang w:eastAsia="ja-JP"/>
+        </w:rPr>
+      </w:pPr>
+      <w:r>
+        <w:rPr>
+          <w:noProof/>
+        </w:rPr>
+        <w:t>8</w:t>
+      </w:r>
+      <w:r>
+        <w:rPr>
+          <w:rFonts w:asciiTheme="minorHAnsi" w:eastAsiaTheme="minorEastAsia" w:hAnsiTheme="minorHAnsi" w:cstheme="minorBidi"/>
+          <w:noProof/>
+          <w:sz w:val="24"/>
+          <w:szCs w:val="24"/>
+          <w:lang w:eastAsia="ja-JP"/>
+        </w:rPr>
+        <w:tab/>
+      </w:r>
+      <w:r>
+        <w:rPr>
+          <w:noProof/>
+        </w:rPr>
+        <w:t>Draft Working Notes</w:t>
+      </w:r>
+      <w:r>
+        <w:rPr>
+          <w:noProof/>
+        </w:rPr>
+        <w:tab/>
+      </w:r>
+      <w:r>
+        <w:rPr>
+          <w:noProof/>
+        </w:rPr>
+        <w:fldChar w:fldCharType="begin"/>
+      </w:r>
+      <w:r>
+        <w:rPr>
+          <w:noProof/>
+        </w:rPr>
+        <w:instrText xml:space="preserve"> PAGEREF _Toc311383515 \h </w:instrText>
+      </w:r>
+      <w:r>
+        <w:rPr>
+          <w:noProof/>
+        </w:rPr>
+      </w:r>
+      <w:r>
+        <w:rPr>
+          <w:noProof/>
+        </w:rPr>
+        <w:fldChar w:fldCharType="separate"/>
+      </w:r>
+      <w:r>
+        <w:rPr>
+          <w:noProof/>
+        </w:rPr>
+        <w:t>31</w:t>
       </w:r>
       <w:r>
         <w:rPr>
@@ -2191,7 +3447,7 @@
           <w:noProof/>
           <w:lang w:val="en-US"/>
         </w:rPr>
-        <w:t>5.2</w:t>
+        <w:t>8.1</w:t>
       </w:r>
       <w:r>
         <w:rPr>
@@ -2208,7 +3464,7 @@
           <w:noProof/>
           <w:lang w:val="en-US"/>
         </w:rPr>
-        <w:t>Rule Changes using oc rsync</w:t>
+        <w:t>Binary war deployment</w:t>
       </w:r>
       <w:r>
         <w:rPr>
@@ -2226,7 +3482,7 @@
         <w:rPr>
           <w:noProof/>
         </w:rPr>
-        <w:instrText xml:space="preserve"> PAGEREF _Toc311373268 \h </w:instrText>
+        <w:instrText xml:space="preserve"> PAGEREF _Toc311383516 \h </w:instrText>
       </w:r>
       <w:r>
         <w:rPr>
@@ -2243,325 +3499,7 @@
         <w:rPr>
           <w:noProof/>
         </w:rPr>
-        <w:t>21</w:t>
-      </w:r>
-      <w:r>
-        <w:rPr>
-          <w:noProof/>
-        </w:rPr>
-        <w:fldChar w:fldCharType="end"/>
-      </w:r>
-    </w:p>
-    <w:p>
-      <w:pPr>
-        <w:pStyle w:val="TOC3"/>
-        <w:tabs>
-          <w:tab w:val="left" w:pos="1252"/>
-        </w:tabs>
-        <w:rPr>
-          <w:rFonts w:asciiTheme="minorHAnsi" w:eastAsiaTheme="minorEastAsia" w:hAnsiTheme="minorHAnsi" w:cstheme="minorBidi"/>
-          <w:noProof/>
-          <w:sz w:val="24"/>
-          <w:szCs w:val="24"/>
-          <w:lang w:eastAsia="ja-JP"/>
-        </w:rPr>
-      </w:pPr>
-      <w:r>
-        <w:rPr>
-          <w:noProof/>
-          <w:lang w:val="en-US"/>
-        </w:rPr>
-        <w:t>5.2.1</w:t>
-      </w:r>
-      <w:r>
-        <w:rPr>
-          <w:rFonts w:asciiTheme="minorHAnsi" w:eastAsiaTheme="minorEastAsia" w:hAnsiTheme="minorHAnsi" w:cstheme="minorBidi"/>
-          <w:noProof/>
-          <w:sz w:val="24"/>
-          <w:szCs w:val="24"/>
-          <w:lang w:eastAsia="ja-JP"/>
-        </w:rPr>
-        <w:tab/>
-      </w:r>
-      <w:r>
-        <w:rPr>
-          <w:noProof/>
-          <w:lang w:val="en-US"/>
-        </w:rPr>
-        <w:t>Start the KIE Server Scanner</w:t>
-      </w:r>
-      <w:r>
-        <w:rPr>
-          <w:noProof/>
-        </w:rPr>
-        <w:tab/>
-      </w:r>
-      <w:r>
-        <w:rPr>
-          <w:noProof/>
-        </w:rPr>
-        <w:fldChar w:fldCharType="begin"/>
-      </w:r>
-      <w:r>
-        <w:rPr>
-          <w:noProof/>
-        </w:rPr>
-        <w:instrText xml:space="preserve"> PAGEREF _Toc311373269 \h </w:instrText>
-      </w:r>
-      <w:r>
-        <w:rPr>
-          <w:noProof/>
-        </w:rPr>
-      </w:r>
-      <w:r>
-        <w:rPr>
-          <w:noProof/>
-        </w:rPr>
-        <w:fldChar w:fldCharType="separate"/>
-      </w:r>
-      <w:r>
-        <w:rPr>
-          <w:noProof/>
-        </w:rPr>
-        <w:t>21</w:t>
-      </w:r>
-      <w:r>
-        <w:rPr>
-          <w:noProof/>
-        </w:rPr>
-        <w:fldChar w:fldCharType="end"/>
-      </w:r>
-    </w:p>
-    <w:p>
-      <w:pPr>
-        <w:pStyle w:val="TOC3"/>
-        <w:tabs>
-          <w:tab w:val="left" w:pos="1252"/>
-        </w:tabs>
-        <w:rPr>
-          <w:rFonts w:asciiTheme="minorHAnsi" w:eastAsiaTheme="minorEastAsia" w:hAnsiTheme="minorHAnsi" w:cstheme="minorBidi"/>
-          <w:noProof/>
-          <w:sz w:val="24"/>
-          <w:szCs w:val="24"/>
-          <w:lang w:eastAsia="ja-JP"/>
-        </w:rPr>
-      </w:pPr>
-      <w:r>
-        <w:rPr>
-          <w:noProof/>
-          <w:lang w:val="en-US"/>
-        </w:rPr>
-        <w:t>5.2.2</w:t>
-      </w:r>
-      <w:r>
-        <w:rPr>
-          <w:rFonts w:asciiTheme="minorHAnsi" w:eastAsiaTheme="minorEastAsia" w:hAnsiTheme="minorHAnsi" w:cstheme="minorBidi"/>
-          <w:noProof/>
-          <w:sz w:val="24"/>
-          <w:szCs w:val="24"/>
-          <w:lang w:eastAsia="ja-JP"/>
-        </w:rPr>
-        <w:tab/>
-      </w:r>
-      <w:r>
-        <w:rPr>
-          <w:noProof/>
-          <w:lang w:val="en-US"/>
-        </w:rPr>
-        <w:t>Rule Changes using Workbench</w:t>
-      </w:r>
-      <w:r>
-        <w:rPr>
-          <w:noProof/>
-        </w:rPr>
-        <w:tab/>
-      </w:r>
-      <w:r>
-        <w:rPr>
-          <w:noProof/>
-        </w:rPr>
-        <w:fldChar w:fldCharType="begin"/>
-      </w:r>
-      <w:r>
-        <w:rPr>
-          <w:noProof/>
-        </w:rPr>
-        <w:instrText xml:space="preserve"> PAGEREF _Toc311373270 \h </w:instrText>
-      </w:r>
-      <w:r>
-        <w:rPr>
-          <w:noProof/>
-        </w:rPr>
-      </w:r>
-      <w:r>
-        <w:rPr>
-          <w:noProof/>
-        </w:rPr>
-        <w:fldChar w:fldCharType="separate"/>
-      </w:r>
-      <w:r>
-        <w:rPr>
-          <w:noProof/>
-        </w:rPr>
-        <w:t>22</w:t>
-      </w:r>
-      <w:r>
-        <w:rPr>
-          <w:noProof/>
-        </w:rPr>
-        <w:fldChar w:fldCharType="end"/>
-      </w:r>
-    </w:p>
-    <w:p>
-      <w:pPr>
-        <w:pStyle w:val="TOC3"/>
-        <w:tabs>
-          <w:tab w:val="left" w:pos="1252"/>
-        </w:tabs>
-        <w:rPr>
-          <w:rFonts w:asciiTheme="minorHAnsi" w:eastAsiaTheme="minorEastAsia" w:hAnsiTheme="minorHAnsi" w:cstheme="minorBidi"/>
-          <w:noProof/>
-          <w:sz w:val="24"/>
-          <w:szCs w:val="24"/>
-          <w:lang w:eastAsia="ja-JP"/>
-        </w:rPr>
-      </w:pPr>
-      <w:r>
-        <w:rPr>
-          <w:noProof/>
-          <w:lang w:val="en-US"/>
-        </w:rPr>
-        <w:t>5.2.3</w:t>
-      </w:r>
-      <w:r>
-        <w:rPr>
-          <w:rFonts w:asciiTheme="minorHAnsi" w:eastAsiaTheme="minorEastAsia" w:hAnsiTheme="minorHAnsi" w:cstheme="minorBidi"/>
-          <w:noProof/>
-          <w:sz w:val="24"/>
-          <w:szCs w:val="24"/>
-          <w:lang w:eastAsia="ja-JP"/>
-        </w:rPr>
-        <w:tab/>
-      </w:r>
-      <w:r>
-        <w:rPr>
-          <w:noProof/>
-          <w:lang w:val="en-US"/>
-        </w:rPr>
-        <w:t>Apply  Rule Changes to the KIE Server</w:t>
-      </w:r>
-      <w:r>
-        <w:rPr>
-          <w:noProof/>
-        </w:rPr>
-        <w:tab/>
-      </w:r>
-      <w:r>
-        <w:rPr>
-          <w:noProof/>
-        </w:rPr>
-        <w:fldChar w:fldCharType="begin"/>
-      </w:r>
-      <w:r>
-        <w:rPr>
-          <w:noProof/>
-        </w:rPr>
-        <w:instrText xml:space="preserve"> PAGEREF _Toc311373271 \h </w:instrText>
-      </w:r>
-      <w:r>
-        <w:rPr>
-          <w:noProof/>
-        </w:rPr>
-      </w:r>
-      <w:r>
-        <w:rPr>
-          <w:noProof/>
-        </w:rPr>
-        <w:fldChar w:fldCharType="separate"/>
-      </w:r>
-      <w:r>
-        <w:rPr>
-          <w:noProof/>
-        </w:rPr>
-        <w:t>22</w:t>
-      </w:r>
-      <w:r>
-        <w:rPr>
-          <w:noProof/>
-        </w:rPr>
-        <w:fldChar w:fldCharType="end"/>
-      </w:r>
-    </w:p>
-    <w:p>
-      <w:pPr>
-        <w:pStyle w:val="TOC1"/>
-        <w:tabs>
-          <w:tab w:val="left" w:pos="352"/>
-        </w:tabs>
-        <w:rPr>
-          <w:rFonts w:asciiTheme="minorHAnsi" w:eastAsiaTheme="minorEastAsia" w:hAnsiTheme="minorHAnsi" w:cstheme="minorBidi"/>
-          <w:noProof/>
-          <w:sz w:val="24"/>
-          <w:szCs w:val="24"/>
-          <w:lang w:eastAsia="ja-JP"/>
-        </w:rPr>
-      </w:pPr>
-      <w:r>
-        <w:rPr>
-          <w:noProof/>
-        </w:rPr>
-        <w:t>6</w:t>
-      </w:r>
-      <w:r>
-        <w:rPr>
-          <w:rFonts w:asciiTheme="minorHAnsi" w:eastAsiaTheme="minorEastAsia" w:hAnsiTheme="minorHAnsi" w:cstheme="minorBidi"/>
-          <w:noProof/>
-          <w:sz w:val="24"/>
-          <w:szCs w:val="24"/>
-          <w:lang w:eastAsia="ja-JP"/>
-        </w:rPr>
-        <w:tab/>
-      </w:r>
-      <w:r>
-        <w:rPr>
-          <w:noProof/>
-        </w:rPr>
-        <w:t>Extras</w:t>
-      </w:r>
-      <w:r>
-        <w:rPr>
-          <w:noProof/>
-        </w:rPr>
-        <w:tab/>
-      </w:r>
-      <w:r>
-        <w:rPr>
-          <w:noProof/>
-        </w:rPr>
-        <w:fldChar w:fldCharType="begin"/>
-      </w:r>
-      <w:r>
-        <w:rPr>
-          <w:noProof/>
-        </w:rPr>
-        <w:instrText xml:space="preserve"> PAGEREF _Toc311373272 \h </w:instrText>
-      </w:r>
-      <w:r>
-        <w:rPr>
-          <w:noProof/>
-        </w:rPr>
-      </w:r>
-      <w:r>
-        <w:rPr>
-          <w:noProof/>
-        </w:rPr>
-        <w:fldChar w:fldCharType="separate"/>
-      </w:r>
-      <w:r>
-        <w:rPr>
-          <w:noProof/>
-        </w:rPr>
-        <w:t>23</w:t>
+        <w:t>31</w:t>
       </w:r>
       <w:r>
         <w:rPr>
@@ -2587,8 +3525,9 @@
       <w:r>
         <w:rPr>
           <w:noProof/>
-        </w:rPr>
-        <w:t>6.1</w:t>
+          <w:lang w:val="en-US"/>
+        </w:rPr>
+        <w:t>8.2</w:t>
       </w:r>
       <w:r>
         <w:rPr>
@@ -2603,8 +3542,9 @@
       <w:r>
         <w:rPr>
           <w:noProof/>
-        </w:rPr>
-        <w:t>Image Download</w:t>
+          <w:lang w:val="en-US"/>
+        </w:rPr>
+        <w:t>Another php client</w:t>
       </w:r>
       <w:r>
         <w:rPr>
@@ -2622,947 +3562,7 @@
         <w:rPr>
           <w:noProof/>
         </w:rPr>
-        <w:instrText xml:space="preserve"> PAGEREF _Toc311373273 \h </w:instrText>
-      </w:r>
-      <w:r>
-        <w:rPr>
-          <w:noProof/>
-        </w:rPr>
-      </w:r>
-      <w:r>
-        <w:rPr>
-          <w:noProof/>
-        </w:rPr>
-        <w:fldChar w:fldCharType="separate"/>
-      </w:r>
-      <w:r>
-        <w:rPr>
-          <w:noProof/>
-        </w:rPr>
-        <w:t>23</w:t>
-      </w:r>
-      <w:r>
-        <w:rPr>
-          <w:noProof/>
-        </w:rPr>
-        <w:fldChar w:fldCharType="end"/>
-      </w:r>
-    </w:p>
-    <w:p>
-      <w:pPr>
-        <w:pStyle w:val="TOC2"/>
-        <w:tabs>
-          <w:tab w:val="left" w:pos="802"/>
-        </w:tabs>
-        <w:rPr>
-          <w:rFonts w:asciiTheme="minorHAnsi" w:eastAsiaTheme="minorEastAsia" w:hAnsiTheme="minorHAnsi" w:cstheme="minorBidi"/>
-          <w:noProof/>
-          <w:sz w:val="24"/>
-          <w:szCs w:val="24"/>
-          <w:lang w:eastAsia="ja-JP"/>
-        </w:rPr>
-      </w:pPr>
-      <w:r>
-        <w:rPr>
-          <w:noProof/>
-        </w:rPr>
-        <w:t>6.2</w:t>
-      </w:r>
-      <w:r>
-        <w:rPr>
-          <w:rFonts w:asciiTheme="minorHAnsi" w:eastAsiaTheme="minorEastAsia" w:hAnsiTheme="minorHAnsi" w:cstheme="minorBidi"/>
-          <w:noProof/>
-          <w:sz w:val="24"/>
-          <w:szCs w:val="24"/>
-          <w:lang w:eastAsia="ja-JP"/>
-        </w:rPr>
-        <w:tab/>
-      </w:r>
-      <w:r>
-        <w:rPr>
-          <w:noProof/>
-        </w:rPr>
-        <w:t>Source Download</w:t>
-      </w:r>
-      <w:r>
-        <w:rPr>
-          <w:noProof/>
-        </w:rPr>
-        <w:tab/>
-      </w:r>
-      <w:r>
-        <w:rPr>
-          <w:noProof/>
-        </w:rPr>
-        <w:fldChar w:fldCharType="begin"/>
-      </w:r>
-      <w:r>
-        <w:rPr>
-          <w:noProof/>
-        </w:rPr>
-        <w:instrText xml:space="preserve"> PAGEREF _Toc311373274 \h </w:instrText>
-      </w:r>
-      <w:r>
-        <w:rPr>
-          <w:noProof/>
-        </w:rPr>
-      </w:r>
-      <w:r>
-        <w:rPr>
-          <w:noProof/>
-        </w:rPr>
-        <w:fldChar w:fldCharType="separate"/>
-      </w:r>
-      <w:r>
-        <w:rPr>
-          <w:noProof/>
-        </w:rPr>
-        <w:t>23</w:t>
-      </w:r>
-      <w:r>
-        <w:rPr>
-          <w:noProof/>
-        </w:rPr>
-        <w:fldChar w:fldCharType="end"/>
-      </w:r>
-    </w:p>
-    <w:p>
-      <w:pPr>
-        <w:pStyle w:val="TOC2"/>
-        <w:tabs>
-          <w:tab w:val="left" w:pos="802"/>
-        </w:tabs>
-        <w:rPr>
-          <w:rFonts w:asciiTheme="minorHAnsi" w:eastAsiaTheme="minorEastAsia" w:hAnsiTheme="minorHAnsi" w:cstheme="minorBidi"/>
-          <w:noProof/>
-          <w:sz w:val="24"/>
-          <w:szCs w:val="24"/>
-          <w:lang w:eastAsia="ja-JP"/>
-        </w:rPr>
-      </w:pPr>
-      <w:r>
-        <w:rPr>
-          <w:noProof/>
-        </w:rPr>
-        <w:t>6.3</w:t>
-      </w:r>
-      <w:r>
-        <w:rPr>
-          <w:rFonts w:asciiTheme="minorHAnsi" w:eastAsiaTheme="minorEastAsia" w:hAnsiTheme="minorHAnsi" w:cstheme="minorBidi"/>
-          <w:noProof/>
-          <w:sz w:val="24"/>
-          <w:szCs w:val="24"/>
-          <w:lang w:eastAsia="ja-JP"/>
-        </w:rPr>
-        <w:tab/>
-      </w:r>
-      <w:r>
-        <w:rPr>
-          <w:noProof/>
-        </w:rPr>
-        <w:t>Launch Container Instances suing boot2docker</w:t>
-      </w:r>
-      <w:r>
-        <w:rPr>
-          <w:noProof/>
-        </w:rPr>
-        <w:tab/>
-      </w:r>
-      <w:r>
-        <w:rPr>
-          <w:noProof/>
-        </w:rPr>
-        <w:fldChar w:fldCharType="begin"/>
-      </w:r>
-      <w:r>
-        <w:rPr>
-          <w:noProof/>
-        </w:rPr>
-        <w:instrText xml:space="preserve"> PAGEREF _Toc311373275 \h </w:instrText>
-      </w:r>
-      <w:r>
-        <w:rPr>
-          <w:noProof/>
-        </w:rPr>
-      </w:r>
-      <w:r>
-        <w:rPr>
-          <w:noProof/>
-        </w:rPr>
-        <w:fldChar w:fldCharType="separate"/>
-      </w:r>
-      <w:r>
-        <w:rPr>
-          <w:noProof/>
-        </w:rPr>
-        <w:t>24</w:t>
-      </w:r>
-      <w:r>
-        <w:rPr>
-          <w:noProof/>
-        </w:rPr>
-        <w:fldChar w:fldCharType="end"/>
-      </w:r>
-    </w:p>
-    <w:p>
-      <w:pPr>
-        <w:pStyle w:val="TOC2"/>
-        <w:tabs>
-          <w:tab w:val="left" w:pos="802"/>
-        </w:tabs>
-        <w:rPr>
-          <w:rFonts w:asciiTheme="minorHAnsi" w:eastAsiaTheme="minorEastAsia" w:hAnsiTheme="minorHAnsi" w:cstheme="minorBidi"/>
-          <w:noProof/>
-          <w:sz w:val="24"/>
-          <w:szCs w:val="24"/>
-          <w:lang w:eastAsia="ja-JP"/>
-        </w:rPr>
-      </w:pPr>
-      <w:r>
-        <w:rPr>
-          <w:noProof/>
-        </w:rPr>
-        <w:t>6.4</w:t>
-      </w:r>
-      <w:r>
-        <w:rPr>
-          <w:rFonts w:asciiTheme="minorHAnsi" w:eastAsiaTheme="minorEastAsia" w:hAnsiTheme="minorHAnsi" w:cstheme="minorBidi"/>
-          <w:noProof/>
-          <w:sz w:val="24"/>
-          <w:szCs w:val="24"/>
-          <w:lang w:eastAsia="ja-JP"/>
-        </w:rPr>
-        <w:tab/>
-      </w:r>
-      <w:r>
-        <w:rPr>
-          <w:noProof/>
-        </w:rPr>
-        <w:t>Useful (boot2docker) Docker Commands</w:t>
-      </w:r>
-      <w:r>
-        <w:rPr>
-          <w:noProof/>
-        </w:rPr>
-        <w:tab/>
-      </w:r>
-      <w:r>
-        <w:rPr>
-          <w:noProof/>
-        </w:rPr>
-        <w:fldChar w:fldCharType="begin"/>
-      </w:r>
-      <w:r>
-        <w:rPr>
-          <w:noProof/>
-        </w:rPr>
-        <w:instrText xml:space="preserve"> PAGEREF _Toc311373276 \h </w:instrText>
-      </w:r>
-      <w:r>
-        <w:rPr>
-          <w:noProof/>
-        </w:rPr>
-      </w:r>
-      <w:r>
-        <w:rPr>
-          <w:noProof/>
-        </w:rPr>
-        <w:fldChar w:fldCharType="separate"/>
-      </w:r>
-      <w:r>
-        <w:rPr>
-          <w:noProof/>
-        </w:rPr>
-        <w:t>25</w:t>
-      </w:r>
-      <w:r>
-        <w:rPr>
-          <w:noProof/>
-        </w:rPr>
-        <w:fldChar w:fldCharType="end"/>
-      </w:r>
-    </w:p>
-    <w:p>
-      <w:pPr>
-        <w:pStyle w:val="TOC2"/>
-        <w:tabs>
-          <w:tab w:val="left" w:pos="802"/>
-        </w:tabs>
-        <w:rPr>
-          <w:rFonts w:asciiTheme="minorHAnsi" w:eastAsiaTheme="minorEastAsia" w:hAnsiTheme="minorHAnsi" w:cstheme="minorBidi"/>
-          <w:noProof/>
-          <w:sz w:val="24"/>
-          <w:szCs w:val="24"/>
-          <w:lang w:eastAsia="ja-JP"/>
-        </w:rPr>
-      </w:pPr>
-      <w:r>
-        <w:rPr>
-          <w:noProof/>
-        </w:rPr>
-        <w:t>6.5</w:t>
-      </w:r>
-      <w:r>
-        <w:rPr>
-          <w:rFonts w:asciiTheme="minorHAnsi" w:eastAsiaTheme="minorEastAsia" w:hAnsiTheme="minorHAnsi" w:cstheme="minorBidi"/>
-          <w:noProof/>
-          <w:sz w:val="24"/>
-          <w:szCs w:val="24"/>
-          <w:lang w:eastAsia="ja-JP"/>
-        </w:rPr>
-        <w:tab/>
-      </w:r>
-      <w:r>
-        <w:rPr>
-          <w:noProof/>
-        </w:rPr>
-        <w:t>Useful OpenShift Commands</w:t>
-      </w:r>
-      <w:r>
-        <w:rPr>
-          <w:noProof/>
-        </w:rPr>
-        <w:tab/>
-      </w:r>
-      <w:r>
-        <w:rPr>
-          <w:noProof/>
-        </w:rPr>
-        <w:fldChar w:fldCharType="begin"/>
-      </w:r>
-      <w:r>
-        <w:rPr>
-          <w:noProof/>
-        </w:rPr>
-        <w:instrText xml:space="preserve"> PAGEREF _Toc311373277 \h </w:instrText>
-      </w:r>
-      <w:r>
-        <w:rPr>
-          <w:noProof/>
-        </w:rPr>
-      </w:r>
-      <w:r>
-        <w:rPr>
-          <w:noProof/>
-        </w:rPr>
-        <w:fldChar w:fldCharType="separate"/>
-      </w:r>
-      <w:r>
-        <w:rPr>
-          <w:noProof/>
-        </w:rPr>
-        <w:t>26</w:t>
-      </w:r>
-      <w:r>
-        <w:rPr>
-          <w:noProof/>
-        </w:rPr>
-        <w:fldChar w:fldCharType="end"/>
-      </w:r>
-    </w:p>
-    <w:p>
-      <w:pPr>
-        <w:pStyle w:val="TOC2"/>
-        <w:tabs>
-          <w:tab w:val="left" w:pos="802"/>
-        </w:tabs>
-        <w:rPr>
-          <w:rFonts w:asciiTheme="minorHAnsi" w:eastAsiaTheme="minorEastAsia" w:hAnsiTheme="minorHAnsi" w:cstheme="minorBidi"/>
-          <w:noProof/>
-          <w:sz w:val="24"/>
-          <w:szCs w:val="24"/>
-          <w:lang w:eastAsia="ja-JP"/>
-        </w:rPr>
-      </w:pPr>
-      <w:r>
-        <w:rPr>
-          <w:noProof/>
-        </w:rPr>
-        <w:t>6.6</w:t>
-      </w:r>
-      <w:r>
-        <w:rPr>
-          <w:rFonts w:asciiTheme="minorHAnsi" w:eastAsiaTheme="minorEastAsia" w:hAnsiTheme="minorHAnsi" w:cstheme="minorBidi"/>
-          <w:noProof/>
-          <w:sz w:val="24"/>
-          <w:szCs w:val="24"/>
-          <w:lang w:eastAsia="ja-JP"/>
-        </w:rPr>
-        <w:tab/>
-      </w:r>
-      <w:r>
-        <w:rPr>
-          <w:noProof/>
-        </w:rPr>
-        <w:t>Useful Vagrant Commands</w:t>
-      </w:r>
-      <w:r>
-        <w:rPr>
-          <w:noProof/>
-        </w:rPr>
-        <w:tab/>
-      </w:r>
-      <w:r>
-        <w:rPr>
-          <w:noProof/>
-        </w:rPr>
-        <w:fldChar w:fldCharType="begin"/>
-      </w:r>
-      <w:r>
-        <w:rPr>
-          <w:noProof/>
-        </w:rPr>
-        <w:instrText xml:space="preserve"> PAGEREF _Toc311373278 \h </w:instrText>
-      </w:r>
-      <w:r>
-        <w:rPr>
-          <w:noProof/>
-        </w:rPr>
-      </w:r>
-      <w:r>
-        <w:rPr>
-          <w:noProof/>
-        </w:rPr>
-        <w:fldChar w:fldCharType="separate"/>
-      </w:r>
-      <w:r>
-        <w:rPr>
-          <w:noProof/>
-        </w:rPr>
-        <w:t>27</w:t>
-      </w:r>
-      <w:r>
-        <w:rPr>
-          <w:noProof/>
-        </w:rPr>
-        <w:fldChar w:fldCharType="end"/>
-      </w:r>
-    </w:p>
-    <w:p>
-      <w:pPr>
-        <w:pStyle w:val="TOC2"/>
-        <w:tabs>
-          <w:tab w:val="left" w:pos="802"/>
-        </w:tabs>
-        <w:rPr>
-          <w:rFonts w:asciiTheme="minorHAnsi" w:eastAsiaTheme="minorEastAsia" w:hAnsiTheme="minorHAnsi" w:cstheme="minorBidi"/>
-          <w:noProof/>
-          <w:sz w:val="24"/>
-          <w:szCs w:val="24"/>
-          <w:lang w:eastAsia="ja-JP"/>
-        </w:rPr>
-      </w:pPr>
-      <w:r>
-        <w:rPr>
-          <w:noProof/>
-        </w:rPr>
-        <w:t>6.7</w:t>
-      </w:r>
-      <w:r>
-        <w:rPr>
-          <w:rFonts w:asciiTheme="minorHAnsi" w:eastAsiaTheme="minorEastAsia" w:hAnsiTheme="minorHAnsi" w:cstheme="minorBidi"/>
-          <w:noProof/>
-          <w:sz w:val="24"/>
-          <w:szCs w:val="24"/>
-          <w:lang w:eastAsia="ja-JP"/>
-        </w:rPr>
-        <w:tab/>
-      </w:r>
-      <w:r>
-        <w:rPr>
-          <w:noProof/>
-        </w:rPr>
-        <w:t>Changing Rules boot2docker example</w:t>
-      </w:r>
-      <w:r>
-        <w:rPr>
-          <w:noProof/>
-        </w:rPr>
-        <w:tab/>
-      </w:r>
-      <w:r>
-        <w:rPr>
-          <w:noProof/>
-        </w:rPr>
-        <w:fldChar w:fldCharType="begin"/>
-      </w:r>
-      <w:r>
-        <w:rPr>
-          <w:noProof/>
-        </w:rPr>
-        <w:instrText xml:space="preserve"> PAGEREF _Toc311373279 \h </w:instrText>
-      </w:r>
-      <w:r>
-        <w:rPr>
-          <w:noProof/>
-        </w:rPr>
-      </w:r>
-      <w:r>
-        <w:rPr>
-          <w:noProof/>
-        </w:rPr>
-        <w:fldChar w:fldCharType="separate"/>
-      </w:r>
-      <w:r>
-        <w:rPr>
-          <w:noProof/>
-        </w:rPr>
-        <w:t>28</w:t>
-      </w:r>
-      <w:r>
-        <w:rPr>
-          <w:noProof/>
-        </w:rPr>
-        <w:fldChar w:fldCharType="end"/>
-      </w:r>
-    </w:p>
-    <w:p>
-      <w:pPr>
-        <w:pStyle w:val="TOC2"/>
-        <w:tabs>
-          <w:tab w:val="left" w:pos="802"/>
-        </w:tabs>
-        <w:rPr>
-          <w:rFonts w:asciiTheme="minorHAnsi" w:eastAsiaTheme="minorEastAsia" w:hAnsiTheme="minorHAnsi" w:cstheme="minorBidi"/>
-          <w:noProof/>
-          <w:sz w:val="24"/>
-          <w:szCs w:val="24"/>
-          <w:lang w:eastAsia="ja-JP"/>
-        </w:rPr>
-      </w:pPr>
-      <w:r>
-        <w:rPr>
-          <w:noProof/>
-        </w:rPr>
-        <w:t>6.8</w:t>
-      </w:r>
-      <w:r>
-        <w:rPr>
-          <w:rFonts w:asciiTheme="minorHAnsi" w:eastAsiaTheme="minorEastAsia" w:hAnsiTheme="minorHAnsi" w:cstheme="minorBidi"/>
-          <w:noProof/>
-          <w:sz w:val="24"/>
-          <w:szCs w:val="24"/>
-          <w:lang w:eastAsia="ja-JP"/>
-        </w:rPr>
-        <w:tab/>
-      </w:r>
-      <w:r>
-        <w:rPr>
-          <w:noProof/>
-        </w:rPr>
-        <w:t>Quick Restart Checklist</w:t>
-      </w:r>
-      <w:r>
-        <w:rPr>
-          <w:noProof/>
-        </w:rPr>
-        <w:tab/>
-      </w:r>
-      <w:r>
-        <w:rPr>
-          <w:noProof/>
-        </w:rPr>
-        <w:fldChar w:fldCharType="begin"/>
-      </w:r>
-      <w:r>
-        <w:rPr>
-          <w:noProof/>
-        </w:rPr>
-        <w:instrText xml:space="preserve"> PAGEREF _Toc311373280 \h </w:instrText>
-      </w:r>
-      <w:r>
-        <w:rPr>
-          <w:noProof/>
-        </w:rPr>
-      </w:r>
-      <w:r>
-        <w:rPr>
-          <w:noProof/>
-        </w:rPr>
-        <w:fldChar w:fldCharType="separate"/>
-      </w:r>
-      <w:r>
-        <w:rPr>
-          <w:noProof/>
-        </w:rPr>
-        <w:t>29</w:t>
-      </w:r>
-      <w:r>
-        <w:rPr>
-          <w:noProof/>
-        </w:rPr>
-        <w:fldChar w:fldCharType="end"/>
-      </w:r>
-    </w:p>
-    <w:p>
-      <w:pPr>
-        <w:pStyle w:val="TOC1"/>
-        <w:tabs>
-          <w:tab w:val="left" w:pos="352"/>
-        </w:tabs>
-        <w:rPr>
-          <w:rFonts w:asciiTheme="minorHAnsi" w:eastAsiaTheme="minorEastAsia" w:hAnsiTheme="minorHAnsi" w:cstheme="minorBidi"/>
-          <w:noProof/>
-          <w:sz w:val="24"/>
-          <w:szCs w:val="24"/>
-          <w:lang w:eastAsia="ja-JP"/>
-        </w:rPr>
-      </w:pPr>
-      <w:r>
-        <w:rPr>
-          <w:noProof/>
-        </w:rPr>
-        <w:t>7</w:t>
-      </w:r>
-      <w:r>
-        <w:rPr>
-          <w:rFonts w:asciiTheme="minorHAnsi" w:eastAsiaTheme="minorEastAsia" w:hAnsiTheme="minorHAnsi" w:cstheme="minorBidi"/>
-          <w:noProof/>
-          <w:sz w:val="24"/>
-          <w:szCs w:val="24"/>
-          <w:lang w:eastAsia="ja-JP"/>
-        </w:rPr>
-        <w:tab/>
-      </w:r>
-      <w:r>
-        <w:rPr>
-          <w:noProof/>
-        </w:rPr>
-        <w:t>Enhancements</w:t>
-      </w:r>
-      <w:r>
-        <w:rPr>
-          <w:noProof/>
-        </w:rPr>
-        <w:tab/>
-      </w:r>
-      <w:r>
-        <w:rPr>
-          <w:noProof/>
-        </w:rPr>
-        <w:fldChar w:fldCharType="begin"/>
-      </w:r>
-      <w:r>
-        <w:rPr>
-          <w:noProof/>
-        </w:rPr>
-        <w:instrText xml:space="preserve"> PAGEREF _Toc311373281 \h </w:instrText>
-      </w:r>
-      <w:r>
-        <w:rPr>
-          <w:noProof/>
-        </w:rPr>
-      </w:r>
-      <w:r>
-        <w:rPr>
-          <w:noProof/>
-        </w:rPr>
-        <w:fldChar w:fldCharType="separate"/>
-      </w:r>
-      <w:r>
-        <w:rPr>
-          <w:noProof/>
-        </w:rPr>
-        <w:t>30</w:t>
-      </w:r>
-      <w:r>
-        <w:rPr>
-          <w:noProof/>
-        </w:rPr>
-        <w:fldChar w:fldCharType="end"/>
-      </w:r>
-    </w:p>
-    <w:p>
-      <w:pPr>
-        <w:pStyle w:val="TOC2"/>
-        <w:tabs>
-          <w:tab w:val="left" w:pos="802"/>
-        </w:tabs>
-        <w:rPr>
-          <w:rFonts w:asciiTheme="minorHAnsi" w:eastAsiaTheme="minorEastAsia" w:hAnsiTheme="minorHAnsi" w:cstheme="minorBidi"/>
-          <w:noProof/>
-          <w:sz w:val="24"/>
-          <w:szCs w:val="24"/>
-          <w:lang w:eastAsia="ja-JP"/>
-        </w:rPr>
-      </w:pPr>
-      <w:r>
-        <w:rPr>
-          <w:noProof/>
-        </w:rPr>
-        <w:t>7.1</w:t>
-      </w:r>
-      <w:r>
-        <w:rPr>
-          <w:rFonts w:asciiTheme="minorHAnsi" w:eastAsiaTheme="minorEastAsia" w:hAnsiTheme="minorHAnsi" w:cstheme="minorBidi"/>
-          <w:noProof/>
-          <w:sz w:val="24"/>
-          <w:szCs w:val="24"/>
-          <w:lang w:eastAsia="ja-JP"/>
-        </w:rPr>
-        <w:tab/>
-      </w:r>
-      <w:r>
-        <w:rPr>
-          <w:noProof/>
-        </w:rPr>
-        <w:t>To Do</w:t>
-      </w:r>
-      <w:r>
-        <w:rPr>
-          <w:noProof/>
-        </w:rPr>
-        <w:tab/>
-      </w:r>
-      <w:r>
-        <w:rPr>
-          <w:noProof/>
-        </w:rPr>
-        <w:fldChar w:fldCharType="begin"/>
-      </w:r>
-      <w:r>
-        <w:rPr>
-          <w:noProof/>
-        </w:rPr>
-        <w:instrText xml:space="preserve"> PAGEREF _Toc311373282 \h </w:instrText>
-      </w:r>
-      <w:r>
-        <w:rPr>
-          <w:noProof/>
-        </w:rPr>
-      </w:r>
-      <w:r>
-        <w:rPr>
-          <w:noProof/>
-        </w:rPr>
-        <w:fldChar w:fldCharType="separate"/>
-      </w:r>
-      <w:r>
-        <w:rPr>
-          <w:noProof/>
-        </w:rPr>
-        <w:t>30</w:t>
-      </w:r>
-      <w:r>
-        <w:rPr>
-          <w:noProof/>
-        </w:rPr>
-        <w:fldChar w:fldCharType="end"/>
-      </w:r>
-    </w:p>
-    <w:p>
-      <w:pPr>
-        <w:pStyle w:val="TOC1"/>
-        <w:tabs>
-          <w:tab w:val="left" w:pos="352"/>
-        </w:tabs>
-        <w:rPr>
-          <w:rFonts w:asciiTheme="minorHAnsi" w:eastAsiaTheme="minorEastAsia" w:hAnsiTheme="minorHAnsi" w:cstheme="minorBidi"/>
-          <w:noProof/>
-          <w:sz w:val="24"/>
-          <w:szCs w:val="24"/>
-          <w:lang w:eastAsia="ja-JP"/>
-        </w:rPr>
-      </w:pPr>
-      <w:r>
-        <w:rPr>
-          <w:noProof/>
-        </w:rPr>
-        <w:t>8</w:t>
-      </w:r>
-      <w:r>
-        <w:rPr>
-          <w:rFonts w:asciiTheme="minorHAnsi" w:eastAsiaTheme="minorEastAsia" w:hAnsiTheme="minorHAnsi" w:cstheme="minorBidi"/>
-          <w:noProof/>
-          <w:sz w:val="24"/>
-          <w:szCs w:val="24"/>
-          <w:lang w:eastAsia="ja-JP"/>
-        </w:rPr>
-        <w:tab/>
-      </w:r>
-      <w:r>
-        <w:rPr>
-          <w:noProof/>
-        </w:rPr>
-        <w:t>Working Notes</w:t>
-      </w:r>
-      <w:r>
-        <w:rPr>
-          <w:noProof/>
-        </w:rPr>
-        <w:tab/>
-      </w:r>
-      <w:r>
-        <w:rPr>
-          <w:noProof/>
-        </w:rPr>
-        <w:fldChar w:fldCharType="begin"/>
-      </w:r>
-      <w:r>
-        <w:rPr>
-          <w:noProof/>
-        </w:rPr>
-        <w:instrText xml:space="preserve"> PAGEREF _Toc311373283 \h </w:instrText>
-      </w:r>
-      <w:r>
-        <w:rPr>
-          <w:noProof/>
-        </w:rPr>
-      </w:r>
-      <w:r>
-        <w:rPr>
-          <w:noProof/>
-        </w:rPr>
-        <w:fldChar w:fldCharType="separate"/>
-      </w:r>
-      <w:r>
-        <w:rPr>
-          <w:noProof/>
-        </w:rPr>
-        <w:t>31</w:t>
-      </w:r>
-      <w:r>
-        <w:rPr>
-          <w:noProof/>
-        </w:rPr>
-        <w:fldChar w:fldCharType="end"/>
-      </w:r>
-    </w:p>
-    <w:p>
-      <w:pPr>
-        <w:pStyle w:val="TOC2"/>
-        <w:tabs>
-          <w:tab w:val="left" w:pos="802"/>
-        </w:tabs>
-        <w:rPr>
-          <w:rFonts w:asciiTheme="minorHAnsi" w:eastAsiaTheme="minorEastAsia" w:hAnsiTheme="minorHAnsi" w:cstheme="minorBidi"/>
-          <w:noProof/>
-          <w:sz w:val="24"/>
-          <w:szCs w:val="24"/>
-          <w:lang w:eastAsia="ja-JP"/>
-        </w:rPr>
-      </w:pPr>
-      <w:r>
-        <w:rPr>
-          <w:noProof/>
-          <w:lang w:val="en-US"/>
-        </w:rPr>
-        <w:t>8.1</w:t>
-      </w:r>
-      <w:r>
-        <w:rPr>
-          <w:rFonts w:asciiTheme="minorHAnsi" w:eastAsiaTheme="minorEastAsia" w:hAnsiTheme="minorHAnsi" w:cstheme="minorBidi"/>
-          <w:noProof/>
-          <w:sz w:val="24"/>
-          <w:szCs w:val="24"/>
-          <w:lang w:eastAsia="ja-JP"/>
-        </w:rPr>
-        <w:tab/>
-      </w:r>
-      <w:r>
-        <w:rPr>
-          <w:noProof/>
-          <w:lang w:val="en-US"/>
-        </w:rPr>
-        <w:t>Binary war deployment</w:t>
-      </w:r>
-      <w:r>
-        <w:rPr>
-          <w:noProof/>
-        </w:rPr>
-        <w:tab/>
-      </w:r>
-      <w:r>
-        <w:rPr>
-          <w:noProof/>
-        </w:rPr>
-        <w:fldChar w:fldCharType="begin"/>
-      </w:r>
-      <w:r>
-        <w:rPr>
-          <w:noProof/>
-        </w:rPr>
-        <w:instrText xml:space="preserve"> PAGEREF _Toc311373284 \h </w:instrText>
-      </w:r>
-      <w:r>
-        <w:rPr>
-          <w:noProof/>
-        </w:rPr>
-      </w:r>
-      <w:r>
-        <w:rPr>
-          <w:noProof/>
-        </w:rPr>
-        <w:fldChar w:fldCharType="separate"/>
-      </w:r>
-      <w:r>
-        <w:rPr>
-          <w:noProof/>
-        </w:rPr>
-        <w:t>31</w:t>
-      </w:r>
-      <w:r>
-        <w:rPr>
-          <w:noProof/>
-        </w:rPr>
-        <w:fldChar w:fldCharType="end"/>
-      </w:r>
-    </w:p>
-    <w:p>
-      <w:pPr>
-        <w:pStyle w:val="TOC2"/>
-        <w:tabs>
-          <w:tab w:val="left" w:pos="802"/>
-        </w:tabs>
-        <w:rPr>
-          <w:rFonts w:asciiTheme="minorHAnsi" w:eastAsiaTheme="minorEastAsia" w:hAnsiTheme="minorHAnsi" w:cstheme="minorBidi"/>
-          <w:noProof/>
-          <w:sz w:val="24"/>
-          <w:szCs w:val="24"/>
-          <w:lang w:eastAsia="ja-JP"/>
-        </w:rPr>
-      </w:pPr>
-      <w:r>
-        <w:rPr>
-          <w:noProof/>
-          <w:lang w:val="en-US"/>
-        </w:rPr>
-        <w:t>8.2</w:t>
-      </w:r>
-      <w:r>
-        <w:rPr>
-          <w:rFonts w:asciiTheme="minorHAnsi" w:eastAsiaTheme="minorEastAsia" w:hAnsiTheme="minorHAnsi" w:cstheme="minorBidi"/>
-          <w:noProof/>
-          <w:sz w:val="24"/>
-          <w:szCs w:val="24"/>
-          <w:lang w:eastAsia="ja-JP"/>
-        </w:rPr>
-        <w:tab/>
-      </w:r>
-      <w:r>
-        <w:rPr>
-          <w:noProof/>
-          <w:lang w:val="en-US"/>
-        </w:rPr>
-        <w:t>Another php client</w:t>
-      </w:r>
-      <w:r>
-        <w:rPr>
-          <w:noProof/>
-        </w:rPr>
-        <w:tab/>
-      </w:r>
-      <w:r>
-        <w:rPr>
-          <w:noProof/>
-        </w:rPr>
-        <w:fldChar w:fldCharType="begin"/>
-      </w:r>
-      <w:r>
-        <w:rPr>
-          <w:noProof/>
-        </w:rPr>
-        <w:instrText xml:space="preserve"> PAGEREF _Toc311373285 \h </w:instrText>
+        <w:instrText xml:space="preserve"> PAGEREF _Toc311383517 \h </w:instrText>
       </w:r>
       <w:r>
         <w:rPr>
@@ -3623,22 +3623,22 @@
       <w:pPr>
         <w:pStyle w:val="Heading1"/>
       </w:pPr>
-      <w:bookmarkStart w:id="1" w:name="_Toc311373246"/>
+      <w:bookmarkStart w:id="2" w:name="_Toc311383478"/>
       <w:r>
         <w:lastRenderedPageBreak/>
         <w:t>Introduction</w:t>
       </w:r>
-      <w:bookmarkEnd w:id="1"/>
+      <w:bookmarkEnd w:id="2"/>
     </w:p>
     <w:p>
       <w:pPr>
         <w:pStyle w:val="Heading2"/>
       </w:pPr>
-      <w:bookmarkStart w:id="2" w:name="_Toc311373247"/>
+      <w:bookmarkStart w:id="3" w:name="_Toc311383479"/>
       <w:r>
         <w:t>Overview</w:t>
       </w:r>
-      <w:bookmarkEnd w:id="2"/>
+      <w:bookmarkEnd w:id="3"/>
     </w:p>
     <w:p>
       <w:pPr>
@@ -3725,14 +3725,29 @@
       <w:r>
         <w:t xml:space="preserve">This is a facts-in-facts-out (FIFO) pattern using a standardized fact interface representation.  This technique makes it easier for a simple thin client application such as </w:t>
       </w:r>
-      <w:r>
-        <w:t xml:space="preserve">pHp, </w:t>
-      </w:r>
-      <w:r>
-        <w:t xml:space="preserve">cURL, </w:t>
-      </w:r>
-      <w:r>
-        <w:t xml:space="preserve">SoapUI </w:t>
+      <w:proofErr w:type="spellStart"/>
+      <w:r>
+        <w:t>pHp</w:t>
+      </w:r>
+      <w:proofErr w:type="spellEnd"/>
+      <w:r>
+        <w:t xml:space="preserve">, </w:t>
+      </w:r>
+      <w:proofErr w:type="spellStart"/>
+      <w:r>
+        <w:t>cURL</w:t>
+      </w:r>
+      <w:proofErr w:type="spellEnd"/>
+      <w:r>
+        <w:t xml:space="preserve">, </w:t>
+      </w:r>
+      <w:proofErr w:type="spellStart"/>
+      <w:r>
+        <w:t>SoapUI</w:t>
+      </w:r>
+      <w:proofErr w:type="spellEnd"/>
+      <w:r>
+        <w:t xml:space="preserve"> </w:t>
       </w:r>
       <w:r>
         <w:t>or RS</w:t>
@@ -3880,12 +3895,12 @@
       <w:pPr>
         <w:pStyle w:val="Heading2"/>
       </w:pPr>
-      <w:bookmarkStart w:id="3" w:name="_Toc311373248"/>
+      <w:bookmarkStart w:id="4" w:name="_Toc311383480"/>
       <w:r>
         <w:lastRenderedPageBreak/>
         <w:t>Learning Goals</w:t>
       </w:r>
-      <w:bookmarkEnd w:id="3"/>
+      <w:bookmarkEnd w:id="4"/>
     </w:p>
     <w:p>
       <w:pPr>
@@ -3952,8 +3967,13 @@
         </w:numPr>
       </w:pPr>
       <w:r>
-        <w:t>Install a local DNS service using dnsmasq</w:t>
-      </w:r>
+        <w:t xml:space="preserve">Install a local DNS service using </w:t>
+      </w:r>
+      <w:proofErr w:type="spellStart"/>
+      <w:r>
+        <w:t>dnsmasq</w:t>
+      </w:r>
+      <w:proofErr w:type="spellEnd"/>
     </w:p>
     <w:p>
       <w:pPr>
@@ -4045,14 +4065,35 @@
         <w:t xml:space="preserve">s </w:t>
       </w:r>
       <w:r>
-        <w:t>KIE server REST APIs using clients such as pHp, R</w:t>
+        <w:t xml:space="preserve">KIE server REST APIs using clients such as </w:t>
+      </w:r>
+      <w:proofErr w:type="spellStart"/>
+      <w:r>
+        <w:t>pHp</w:t>
+      </w:r>
+      <w:proofErr w:type="spellEnd"/>
+      <w:r>
+        <w:t>, R</w:t>
       </w:r>
       <w:r>
         <w:t>Studio</w:t>
       </w:r>
       <w:r>
-        <w:t>, cURL and SoapUI</w:t>
-      </w:r>
+        <w:t xml:space="preserve">, </w:t>
+      </w:r>
+      <w:proofErr w:type="spellStart"/>
+      <w:r>
+        <w:t>cURL</w:t>
+      </w:r>
+      <w:proofErr w:type="spellEnd"/>
+      <w:r>
+        <w:t xml:space="preserve"> and </w:t>
+      </w:r>
+      <w:proofErr w:type="spellStart"/>
+      <w:r>
+        <w:t>SoapUI</w:t>
+      </w:r>
+      <w:proofErr w:type="spellEnd"/>
     </w:p>
     <w:p>
       <w:pPr>
@@ -4106,9 +4147,11 @@
       <w:pPr>
         <w:pStyle w:val="Heading2"/>
       </w:pPr>
+      <w:bookmarkStart w:id="5" w:name="_Toc311383481"/>
       <w:r>
         <w:t>Prerequisites</w:t>
       </w:r>
+      <w:bookmarkEnd w:id="5"/>
     </w:p>
     <w:p>
       <w:pPr>
@@ -4141,8 +4184,13 @@
           <w:numId w:val="41"/>
         </w:numPr>
       </w:pPr>
-      <w:r>
-        <w:t>Quadcore processor</w:t>
+      <w:proofErr w:type="spellStart"/>
+      <w:r>
+        <w:t>Quadcore</w:t>
+      </w:r>
+      <w:proofErr w:type="spellEnd"/>
+      <w:r>
+        <w:t xml:space="preserve"> processor</w:t>
       </w:r>
     </w:p>
     <w:p>
@@ -4189,9 +4237,11 @@
           <w:numId w:val="41"/>
         </w:numPr>
       </w:pPr>
+      <w:proofErr w:type="spellStart"/>
       <w:r>
         <w:t>VirtualBox</w:t>
       </w:r>
+      <w:proofErr w:type="spellEnd"/>
     </w:p>
     <w:p>
       <w:pPr>
@@ -4213,9 +4263,11 @@
           <w:numId w:val="41"/>
         </w:numPr>
       </w:pPr>
+      <w:proofErr w:type="spellStart"/>
       <w:r>
         <w:t>SoapUI</w:t>
       </w:r>
+      <w:proofErr w:type="spellEnd"/>
     </w:p>
     <w:p>
       <w:pPr>
@@ -4246,7 +4298,7 @@
       <w:pPr>
         <w:pStyle w:val="Heading1"/>
       </w:pPr>
-      <w:bookmarkStart w:id="4" w:name="_Toc311373249"/>
+      <w:bookmarkStart w:id="6" w:name="_Toc311383482"/>
       <w:r>
         <w:lastRenderedPageBreak/>
         <w:t>Setup OpenShift</w:t>
@@ -4254,7 +4306,7 @@
       <w:r>
         <w:t xml:space="preserve"> 3</w:t>
       </w:r>
-      <w:bookmarkEnd w:id="4"/>
+      <w:bookmarkEnd w:id="6"/>
     </w:p>
     <w:p>
       <w:pPr>
@@ -4276,7 +4328,7 @@
       <w:pPr>
         <w:pStyle w:val="Heading2"/>
       </w:pPr>
-      <w:bookmarkStart w:id="5" w:name="_Toc311373250"/>
+      <w:bookmarkStart w:id="7" w:name="_Toc311383483"/>
       <w:r>
         <w:t xml:space="preserve">For </w:t>
       </w:r>
@@ -4286,7 +4338,7 @@
       <w:r>
         <w:t>Vagrant VM</w:t>
       </w:r>
-      <w:bookmarkEnd w:id="5"/>
+      <w:bookmarkEnd w:id="7"/>
     </w:p>
     <w:p>
       <w:pPr>
@@ -4299,7 +4351,15 @@
         <w:t xml:space="preserve">that follow </w:t>
       </w:r>
       <w:r>
-        <w:t xml:space="preserve">to download, install and prepare the your host with dnsmasq and the guest Vagrant VM.  </w:t>
+        <w:t xml:space="preserve">to download, install and prepare the your host with </w:t>
+      </w:r>
+      <w:proofErr w:type="spellStart"/>
+      <w:r>
+        <w:t>dnsmasq</w:t>
+      </w:r>
+      <w:proofErr w:type="spellEnd"/>
+      <w:r>
+        <w:t xml:space="preserve"> and the guest Vagrant VM.  </w:t>
       </w:r>
       <w:r>
         <w:t>The steps</w:t>
@@ -4326,7 +4386,15 @@
         <w:ind w:left="284" w:hanging="284"/>
       </w:pPr>
       <w:r>
-        <w:t>Install the all-in-one VM and make a few changes to overcome a Vagrant ssh timeout issue</w:t>
+        <w:t xml:space="preserve">Install the all-in-one VM and make a few changes to overcome a Vagrant </w:t>
+      </w:r>
+      <w:proofErr w:type="spellStart"/>
+      <w:r>
+        <w:t>ssh</w:t>
+      </w:r>
+      <w:proofErr w:type="spellEnd"/>
+      <w:r>
+        <w:t xml:space="preserve"> timeout issue</w:t>
       </w:r>
     </w:p>
     <w:p>
@@ -4339,7 +4407,15 @@
         <w:ind w:left="284" w:hanging="284"/>
       </w:pPr>
       <w:r>
-        <w:t>Setup a dnsmasq service on your host machine</w:t>
+        <w:t xml:space="preserve">Setup a </w:t>
+      </w:r>
+      <w:proofErr w:type="spellStart"/>
+      <w:r>
+        <w:t>dnsmasq</w:t>
+      </w:r>
+      <w:proofErr w:type="spellEnd"/>
+      <w:r>
+        <w:t xml:space="preserve"> service on your host machine</w:t>
       </w:r>
     </w:p>
     <w:p>
@@ -4352,7 +4428,15 @@
         <w:ind w:left="284" w:hanging="284"/>
       </w:pPr>
       <w:r>
-        <w:t>Configure your OpenShift Origin VM to reference your dnsmasq service</w:t>
+        <w:t xml:space="preserve">Configure your OpenShift Origin VM to reference your </w:t>
+      </w:r>
+      <w:proofErr w:type="spellStart"/>
+      <w:r>
+        <w:t>dnsmasq</w:t>
+      </w:r>
+      <w:proofErr w:type="spellEnd"/>
+      <w:r>
+        <w:t xml:space="preserve"> service</w:t>
       </w:r>
     </w:p>
     <w:p>
@@ -4378,7 +4462,15 @@
         <w:t xml:space="preserve">and generalised </w:t>
       </w:r>
       <w:r>
-        <w:t>with tools such as Ansible and simplified with the incorporation of a separate VM to host the DNS service.  That's on the to-do-list for the Community.</w:t>
+        <w:t xml:space="preserve">with tools such as </w:t>
+      </w:r>
+      <w:proofErr w:type="spellStart"/>
+      <w:r>
+        <w:t>Ansible</w:t>
+      </w:r>
+      <w:proofErr w:type="spellEnd"/>
+      <w:r>
+        <w:t xml:space="preserve"> and simplified with the incorporation of a separate VM to host the DNS service.  That's on the to-do-list for the Community.</w:t>
       </w:r>
       <w:r>
         <w:t xml:space="preserve">  The demonstration functions in disconnected (offline) mode subject to notes in Enhancements section.</w:t>
@@ -4393,21 +4485,29 @@
       <w:pPr>
         <w:pStyle w:val="Heading2"/>
       </w:pPr>
-      <w:bookmarkStart w:id="6" w:name="_Toc311373251"/>
+      <w:bookmarkStart w:id="8" w:name="_Toc311383484"/>
       <w:r>
         <w:t xml:space="preserve">For </w:t>
       </w:r>
       <w:r>
         <w:t>Existing OpenShift System</w:t>
       </w:r>
-      <w:bookmarkEnd w:id="6"/>
+      <w:bookmarkEnd w:id="8"/>
     </w:p>
     <w:p>
       <w:r>
         <w:t>Proceed directly to section 3.2</w:t>
       </w:r>
       <w:r>
-        <w:t>.  Ignore references to Vagrant ssh and users and replace with credentials that represents how you access OpenShift as a Developer and as the root user for system administration purposes.</w:t>
+        <w:t xml:space="preserve">.  Ignore references to Vagrant </w:t>
+      </w:r>
+      <w:proofErr w:type="spellStart"/>
+      <w:r>
+        <w:t>ssh</w:t>
+      </w:r>
+      <w:proofErr w:type="spellEnd"/>
+      <w:r>
+        <w:t xml:space="preserve"> and users and replace with credentials that represents how you access OpenShift as a Developer and as the root user for system administration purposes.</w:t>
       </w:r>
     </w:p>
     <w:p>
@@ -4432,7 +4532,8 @@
         </w:tabs>
         <w:ind w:left="284" w:firstLine="0"/>
       </w:pPr>
-      <w:bookmarkStart w:id="7" w:name="_Toc311373252"/>
+      <w:bookmarkStart w:id="9" w:name="_Toc311383485"/>
+      <w:proofErr w:type="spellStart"/>
       <w:r>
         <w:lastRenderedPageBreak/>
         <w:t>d</w:t>
@@ -4440,10 +4541,11 @@
       <w:r>
         <w:t>nsmasq</w:t>
       </w:r>
+      <w:proofErr w:type="spellEnd"/>
       <w:r>
         <w:t xml:space="preserve"> Install</w:t>
       </w:r>
-      <w:bookmarkEnd w:id="7"/>
+      <w:bookmarkEnd w:id="9"/>
     </w:p>
     <w:p>
       <w:pPr>
@@ -4603,8 +4705,17 @@
           <w:rFonts w:ascii="Courier New" w:hAnsi="Courier New" w:cs="Courier New"/>
           <w:shd w:val="clear" w:color="auto" w:fill="FFFFFF"/>
         </w:rPr>
-        <w:t>$ boot2docker ip</w:t>
-      </w:r>
+        <w:t xml:space="preserve">$ boot2docker </w:t>
+      </w:r>
+      <w:proofErr w:type="spellStart"/>
+      <w:r>
+        <w:rPr>
+          <w:rFonts w:ascii="Courier New" w:hAnsi="Courier New" w:cs="Courier New"/>
+          <w:shd w:val="clear" w:color="auto" w:fill="FFFFFF"/>
+        </w:rPr>
+        <w:t>ip</w:t>
+      </w:r>
+      <w:proofErr w:type="spellEnd"/>
     </w:p>
     <w:p>
       <w:pPr>
@@ -4648,14 +4759,39 @@
           <w:rFonts w:ascii="Courier New" w:hAnsi="Courier New" w:cs="Courier New"/>
           <w:shd w:val="clear" w:color="auto" w:fill="FFFFFF"/>
         </w:rPr>
-        <w:t>$ sudo</w:t>
-      </w:r>
-      <w:r>
-        <w:rPr>
-          <w:rFonts w:ascii="Courier New" w:hAnsi="Courier New" w:cs="Courier New"/>
-          <w:shd w:val="clear" w:color="auto" w:fill="FFFFFF"/>
-        </w:rPr>
-        <w:t xml:space="preserve"> vi /etc/host</w:t>
+        <w:t xml:space="preserve">$ </w:t>
+      </w:r>
+      <w:proofErr w:type="spellStart"/>
+      <w:r>
+        <w:rPr>
+          <w:rFonts w:ascii="Courier New" w:hAnsi="Courier New" w:cs="Courier New"/>
+          <w:shd w:val="clear" w:color="auto" w:fill="FFFFFF"/>
+        </w:rPr>
+        <w:t>sudo</w:t>
+      </w:r>
+      <w:proofErr w:type="spellEnd"/>
+      <w:r>
+        <w:rPr>
+          <w:rFonts w:ascii="Courier New" w:hAnsi="Courier New" w:cs="Courier New"/>
+          <w:shd w:val="clear" w:color="auto" w:fill="FFFFFF"/>
+        </w:rPr>
+        <w:t xml:space="preserve"> vi /</w:t>
+      </w:r>
+      <w:proofErr w:type="spellStart"/>
+      <w:r>
+        <w:rPr>
+          <w:rFonts w:ascii="Courier New" w:hAnsi="Courier New" w:cs="Courier New"/>
+          <w:shd w:val="clear" w:color="auto" w:fill="FFFFFF"/>
+        </w:rPr>
+        <w:t>etc</w:t>
+      </w:r>
+      <w:proofErr w:type="spellEnd"/>
+      <w:r>
+        <w:rPr>
+          <w:rFonts w:ascii="Courier New" w:hAnsi="Courier New" w:cs="Courier New"/>
+          <w:shd w:val="clear" w:color="auto" w:fill="FFFFFF"/>
+        </w:rPr>
+        <w:t>/host</w:t>
       </w:r>
       <w:r>
         <w:rPr>
@@ -4769,6 +4905,7 @@
         </w:rPr>
         <w:t xml:space="preserve">.example.com </w:t>
       </w:r>
+      <w:proofErr w:type="spellStart"/>
       <w:r>
         <w:rPr>
           <w:rFonts w:ascii="Courier New" w:hAnsi="Courier New" w:cs="Courier New"/>
@@ -4777,6 +4914,7 @@
         </w:rPr>
         <w:t>dns</w:t>
       </w:r>
+      <w:proofErr w:type="spellEnd"/>
     </w:p>
     <w:p>
       <w:pPr>
@@ -4807,11 +4945,33 @@
         </w:rPr>
         <w:tab/>
       </w:r>
-      <w:r>
-        <w:rPr>
-          <w:rFonts w:ascii="Courier New" w:hAnsi="Courier New" w:cs="Courier New"/>
-        </w:rPr>
-        <w:t>localhost localhost.localdomain localhost4 localhost4.localdomain4</w:t>
+      <w:proofErr w:type="spellStart"/>
+      <w:r>
+        <w:rPr>
+          <w:rFonts w:ascii="Courier New" w:hAnsi="Courier New" w:cs="Courier New"/>
+        </w:rPr>
+        <w:t>localhost</w:t>
+      </w:r>
+      <w:proofErr w:type="spellEnd"/>
+      <w:r>
+        <w:rPr>
+          <w:rFonts w:ascii="Courier New" w:hAnsi="Courier New" w:cs="Courier New"/>
+        </w:rPr>
+        <w:t xml:space="preserve"> </w:t>
+      </w:r>
+      <w:proofErr w:type="spellStart"/>
+      <w:r>
+        <w:rPr>
+          <w:rFonts w:ascii="Courier New" w:hAnsi="Courier New" w:cs="Courier New"/>
+        </w:rPr>
+        <w:t>localhost.localdomain</w:t>
+      </w:r>
+      <w:proofErr w:type="spellEnd"/>
+      <w:r>
+        <w:rPr>
+          <w:rFonts w:ascii="Courier New" w:hAnsi="Courier New" w:cs="Courier New"/>
+        </w:rPr>
+        <w:t xml:space="preserve"> localhost4 localhost4.localdomain4</w:t>
       </w:r>
     </w:p>
     <w:p>
@@ -4845,11 +5005,33 @@
         </w:rPr>
         <w:tab/>
       </w:r>
-      <w:r>
-        <w:rPr>
-          <w:rFonts w:ascii="Courier New" w:hAnsi="Courier New" w:cs="Courier New"/>
-        </w:rPr>
-        <w:t>localhost localhost.localdomain localhost6 localhost6.localdomain6</w:t>
+      <w:proofErr w:type="spellStart"/>
+      <w:r>
+        <w:rPr>
+          <w:rFonts w:ascii="Courier New" w:hAnsi="Courier New" w:cs="Courier New"/>
+        </w:rPr>
+        <w:t>localhost</w:t>
+      </w:r>
+      <w:proofErr w:type="spellEnd"/>
+      <w:r>
+        <w:rPr>
+          <w:rFonts w:ascii="Courier New" w:hAnsi="Courier New" w:cs="Courier New"/>
+        </w:rPr>
+        <w:t xml:space="preserve"> </w:t>
+      </w:r>
+      <w:proofErr w:type="spellStart"/>
+      <w:r>
+        <w:rPr>
+          <w:rFonts w:ascii="Courier New" w:hAnsi="Courier New" w:cs="Courier New"/>
+        </w:rPr>
+        <w:t>localhost.localdomain</w:t>
+      </w:r>
+      <w:proofErr w:type="spellEnd"/>
+      <w:r>
+        <w:rPr>
+          <w:rFonts w:ascii="Courier New" w:hAnsi="Courier New" w:cs="Courier New"/>
+        </w:rPr>
+        <w:t xml:space="preserve"> localhost6 localhost6.localdomain6</w:t>
       </w:r>
     </w:p>
     <w:p>
@@ -4894,8 +5076,17 @@
           <w:rFonts w:ascii="Courier New" w:hAnsi="Courier New" w:cs="Courier New"/>
           <w:shd w:val="clear" w:color="auto" w:fill="FFFFFF"/>
         </w:rPr>
-        <w:t>$ docker pull spicozzi/dnsmasq</w:t>
-      </w:r>
+        <w:t>$ docker pull spicozzi/</w:t>
+      </w:r>
+      <w:proofErr w:type="spellStart"/>
+      <w:r>
+        <w:rPr>
+          <w:rFonts w:ascii="Courier New" w:hAnsi="Courier New" w:cs="Courier New"/>
+          <w:shd w:val="clear" w:color="auto" w:fill="FFFFFF"/>
+        </w:rPr>
+        <w:t>dnsmasq</w:t>
+      </w:r>
+      <w:proofErr w:type="spellEnd"/>
     </w:p>
     <w:p>
       <w:pPr>
@@ -4979,8 +5170,17 @@
           <w:rFonts w:ascii="Courier New" w:hAnsi="Courier New" w:cs="Courier New"/>
           <w:shd w:val="clear" w:color="auto" w:fill="FFFFFF"/>
         </w:rPr>
-        <w:t>$ cd dnsmasq</w:t>
-      </w:r>
+        <w:t xml:space="preserve">$ cd </w:t>
+      </w:r>
+      <w:proofErr w:type="spellStart"/>
+      <w:r>
+        <w:rPr>
+          <w:rFonts w:ascii="Courier New" w:hAnsi="Courier New" w:cs="Courier New"/>
+          <w:shd w:val="clear" w:color="auto" w:fill="FFFFFF"/>
+        </w:rPr>
+        <w:t>dnsmasq</w:t>
+      </w:r>
+      <w:proofErr w:type="spellEnd"/>
     </w:p>
     <w:p>
       <w:pPr>
@@ -5431,12 +5631,12 @@
       <w:pPr>
         <w:pStyle w:val="Heading2"/>
       </w:pPr>
-      <w:bookmarkStart w:id="8" w:name="_Toc311373253"/>
+      <w:bookmarkStart w:id="10" w:name="_Toc311383486"/>
       <w:r>
         <w:lastRenderedPageBreak/>
         <w:t>OpenShift Origin Vagrant Install</w:t>
       </w:r>
-      <w:bookmarkEnd w:id="8"/>
+      <w:bookmarkEnd w:id="10"/>
     </w:p>
     <w:p>
       <w:pPr>
@@ -5724,8 +5924,17 @@
           <w:rFonts w:ascii="Courier New" w:hAnsi="Courier New" w:cs="Courier New"/>
           <w:shd w:val="clear" w:color="auto" w:fill="FFFFFF"/>
         </w:rPr>
-        <w:t>$ vi Vagrantfile</w:t>
-      </w:r>
+        <w:t xml:space="preserve">$ vi </w:t>
+      </w:r>
+      <w:proofErr w:type="spellStart"/>
+      <w:r>
+        <w:rPr>
+          <w:rFonts w:ascii="Courier New" w:hAnsi="Courier New" w:cs="Courier New"/>
+          <w:shd w:val="clear" w:color="auto" w:fill="FFFFFF"/>
+        </w:rPr>
+        <w:t>Vagrantfile</w:t>
+      </w:r>
+      <w:proofErr w:type="spellEnd"/>
     </w:p>
     <w:p>
       <w:pPr>
@@ -5742,12 +5951,53 @@
           <w:shd w:val="clear" w:color="auto" w:fill="FFFFFF"/>
         </w:rPr>
       </w:pPr>
-      <w:r>
-        <w:rPr>
-          <w:rFonts w:ascii="Courier New" w:hAnsi="Courier New" w:cs="Courier New"/>
-          <w:shd w:val="clear" w:color="auto" w:fill="FFFFFF"/>
-        </w:rPr>
-        <w:t>config.vm.network "private_network", ip: "192.168.33.10"</w:t>
+      <w:proofErr w:type="spellStart"/>
+      <w:r>
+        <w:rPr>
+          <w:rFonts w:ascii="Courier New" w:hAnsi="Courier New" w:cs="Courier New"/>
+          <w:shd w:val="clear" w:color="auto" w:fill="FFFFFF"/>
+        </w:rPr>
+        <w:t>config.vm.network</w:t>
+      </w:r>
+      <w:proofErr w:type="spellEnd"/>
+      <w:r>
+        <w:rPr>
+          <w:rFonts w:ascii="Courier New" w:hAnsi="Courier New" w:cs="Courier New"/>
+          <w:shd w:val="clear" w:color="auto" w:fill="FFFFFF"/>
+        </w:rPr>
+        <w:t xml:space="preserve"> "</w:t>
+      </w:r>
+      <w:proofErr w:type="spellStart"/>
+      <w:r>
+        <w:rPr>
+          <w:rFonts w:ascii="Courier New" w:hAnsi="Courier New" w:cs="Courier New"/>
+          <w:shd w:val="clear" w:color="auto" w:fill="FFFFFF"/>
+        </w:rPr>
+        <w:t>private_network</w:t>
+      </w:r>
+      <w:proofErr w:type="spellEnd"/>
+      <w:r>
+        <w:rPr>
+          <w:rFonts w:ascii="Courier New" w:hAnsi="Courier New" w:cs="Courier New"/>
+          <w:shd w:val="clear" w:color="auto" w:fill="FFFFFF"/>
+        </w:rPr>
+        <w:t xml:space="preserve">", </w:t>
+      </w:r>
+      <w:proofErr w:type="spellStart"/>
+      <w:r>
+        <w:rPr>
+          <w:rFonts w:ascii="Courier New" w:hAnsi="Courier New" w:cs="Courier New"/>
+          <w:shd w:val="clear" w:color="auto" w:fill="FFFFFF"/>
+        </w:rPr>
+        <w:t>ip</w:t>
+      </w:r>
+      <w:proofErr w:type="spellEnd"/>
+      <w:r>
+        <w:rPr>
+          <w:rFonts w:ascii="Courier New" w:hAnsi="Courier New" w:cs="Courier New"/>
+          <w:shd w:val="clear" w:color="auto" w:fill="FFFFFF"/>
+        </w:rPr>
+        <w:t>: "192.168.33.10"</w:t>
       </w:r>
     </w:p>
     <w:p>
@@ -5765,12 +6015,21 @@
           <w:shd w:val="clear" w:color="auto" w:fill="FFFFFF"/>
         </w:rPr>
       </w:pPr>
-      <w:r>
-        <w:rPr>
-          <w:rFonts w:ascii="Courier New" w:hAnsi="Courier New" w:cs="Courier New"/>
-          <w:shd w:val="clear" w:color="auto" w:fill="FFFFFF"/>
-        </w:rPr>
-        <w:t>vb.memory = "4096"</w:t>
+      <w:proofErr w:type="spellStart"/>
+      <w:r>
+        <w:rPr>
+          <w:rFonts w:ascii="Courier New" w:hAnsi="Courier New" w:cs="Courier New"/>
+          <w:shd w:val="clear" w:color="auto" w:fill="FFFFFF"/>
+        </w:rPr>
+        <w:t>vb.memory</w:t>
+      </w:r>
+      <w:proofErr w:type="spellEnd"/>
+      <w:r>
+        <w:rPr>
+          <w:rFonts w:ascii="Courier New" w:hAnsi="Courier New" w:cs="Courier New"/>
+          <w:shd w:val="clear" w:color="auto" w:fill="FFFFFF"/>
+        </w:rPr>
+        <w:t xml:space="preserve"> = "4096"</w:t>
       </w:r>
     </w:p>
     <w:p>
@@ -5855,8 +6114,17 @@
           <w:rFonts w:ascii="Courier New" w:hAnsi="Courier New" w:cs="Courier New"/>
           <w:shd w:val="clear" w:color="auto" w:fill="FFFFFF"/>
         </w:rPr>
-        <w:t>$ vagrant ssh</w:t>
-      </w:r>
+        <w:t xml:space="preserve">$ vagrant </w:t>
+      </w:r>
+      <w:proofErr w:type="spellStart"/>
+      <w:r>
+        <w:rPr>
+          <w:rFonts w:ascii="Courier New" w:hAnsi="Courier New" w:cs="Courier New"/>
+          <w:shd w:val="clear" w:color="auto" w:fill="FFFFFF"/>
+        </w:rPr>
+        <w:t>ssh</w:t>
+      </w:r>
+      <w:proofErr w:type="spellEnd"/>
     </w:p>
     <w:p>
       <w:pPr>
@@ -5878,7 +6146,23 @@
           <w:rFonts w:ascii="Courier New" w:hAnsi="Courier New" w:cs="Courier New"/>
           <w:shd w:val="clear" w:color="auto" w:fill="FFFFFF"/>
         </w:rPr>
-        <w:t xml:space="preserve">$ su – </w:t>
+        <w:t xml:space="preserve">$ </w:t>
+      </w:r>
+      <w:proofErr w:type="spellStart"/>
+      <w:r>
+        <w:rPr>
+          <w:rFonts w:ascii="Courier New" w:hAnsi="Courier New" w:cs="Courier New"/>
+          <w:shd w:val="clear" w:color="auto" w:fill="FFFFFF"/>
+        </w:rPr>
+        <w:t>su</w:t>
+      </w:r>
+      <w:proofErr w:type="spellEnd"/>
+      <w:r>
+        <w:rPr>
+          <w:rFonts w:ascii="Courier New" w:hAnsi="Courier New" w:cs="Courier New"/>
+          <w:shd w:val="clear" w:color="auto" w:fill="FFFFFF"/>
+        </w:rPr>
+        <w:t xml:space="preserve"> – </w:t>
       </w:r>
     </w:p>
     <w:p>
@@ -5940,7 +6224,23 @@
           <w:rFonts w:ascii="Courier New" w:hAnsi="Courier New" w:cs="Courier New"/>
           <w:shd w:val="clear" w:color="auto" w:fill="FFFFFF"/>
         </w:rPr>
-        <w:t xml:space="preserve">$ wget –no-check-certificate </w:t>
+        <w:t xml:space="preserve">$ </w:t>
+      </w:r>
+      <w:proofErr w:type="spellStart"/>
+      <w:r>
+        <w:rPr>
+          <w:rFonts w:ascii="Courier New" w:hAnsi="Courier New" w:cs="Courier New"/>
+          <w:shd w:val="clear" w:color="auto" w:fill="FFFFFF"/>
+        </w:rPr>
+        <w:t>wget</w:t>
+      </w:r>
+      <w:proofErr w:type="spellEnd"/>
+      <w:r>
+        <w:rPr>
+          <w:rFonts w:ascii="Courier New" w:hAnsi="Courier New" w:cs="Courier New"/>
+          <w:shd w:val="clear" w:color="auto" w:fill="FFFFFF"/>
+        </w:rPr>
+        <w:t xml:space="preserve"> –no-check-certificate </w:t>
       </w:r>
       <w:hyperlink r:id="rId16" w:history="1">
         <w:r>
@@ -5956,13 +6256,38 @@
           <w:rFonts w:ascii="Courier New" w:hAnsi="Courier New" w:cs="Courier New"/>
           <w:color w:val="3F4549"/>
         </w:rPr>
-        <w:t xml:space="preserve"> -O /home/vagrant/.ssh/authorized_keys</w:t>
-      </w:r>
+        <w:t xml:space="preserve"> -O /home/vagrant/.</w:t>
+      </w:r>
+      <w:proofErr w:type="spellStart"/>
       <w:r>
         <w:rPr>
           <w:rFonts w:ascii="Courier New" w:hAnsi="Courier New" w:cs="Courier New"/>
           <w:color w:val="3F4549"/>
         </w:rPr>
+        <w:t>ssh</w:t>
+      </w:r>
+      <w:proofErr w:type="spellEnd"/>
+      <w:r>
+        <w:rPr>
+          <w:rFonts w:ascii="Courier New" w:hAnsi="Courier New" w:cs="Courier New"/>
+          <w:color w:val="3F4549"/>
+        </w:rPr>
+        <w:t>/</w:t>
+      </w:r>
+      <w:proofErr w:type="spellStart"/>
+      <w:r>
+        <w:rPr>
+          <w:rFonts w:ascii="Courier New" w:hAnsi="Courier New" w:cs="Courier New"/>
+          <w:color w:val="3F4549"/>
+        </w:rPr>
+        <w:t>authorized_keys</w:t>
+      </w:r>
+      <w:proofErr w:type="spellEnd"/>
+      <w:r>
+        <w:rPr>
+          <w:rFonts w:ascii="Courier New" w:hAnsi="Courier New" w:cs="Courier New"/>
+          <w:color w:val="3F4549"/>
+        </w:rPr>
         <w:br/>
       </w:r>
       <w:r>
@@ -5970,8 +6295,49 @@
           <w:rFonts w:ascii="Courier New" w:hAnsi="Courier New" w:cs="Courier New"/>
           <w:shd w:val="clear" w:color="auto" w:fill="FFFFFF"/>
         </w:rPr>
-        <w:t>$ chmod 0600 /home/vagrant/.ssh/authorized_keys</w:t>
-      </w:r>
+        <w:t xml:space="preserve">$ </w:t>
+      </w:r>
+      <w:proofErr w:type="spellStart"/>
+      <w:r>
+        <w:rPr>
+          <w:rFonts w:ascii="Courier New" w:hAnsi="Courier New" w:cs="Courier New"/>
+          <w:shd w:val="clear" w:color="auto" w:fill="FFFFFF"/>
+        </w:rPr>
+        <w:t>chmod</w:t>
+      </w:r>
+      <w:proofErr w:type="spellEnd"/>
+      <w:r>
+        <w:rPr>
+          <w:rFonts w:ascii="Courier New" w:hAnsi="Courier New" w:cs="Courier New"/>
+          <w:shd w:val="clear" w:color="auto" w:fill="FFFFFF"/>
+        </w:rPr>
+        <w:t xml:space="preserve"> 0600 /home/vagrant/.</w:t>
+      </w:r>
+      <w:proofErr w:type="spellStart"/>
+      <w:r>
+        <w:rPr>
+          <w:rFonts w:ascii="Courier New" w:hAnsi="Courier New" w:cs="Courier New"/>
+          <w:shd w:val="clear" w:color="auto" w:fill="FFFFFF"/>
+        </w:rPr>
+        <w:t>ssh</w:t>
+      </w:r>
+      <w:proofErr w:type="spellEnd"/>
+      <w:r>
+        <w:rPr>
+          <w:rFonts w:ascii="Courier New" w:hAnsi="Courier New" w:cs="Courier New"/>
+          <w:shd w:val="clear" w:color="auto" w:fill="FFFFFF"/>
+        </w:rPr>
+        <w:t>/</w:t>
+      </w:r>
+      <w:proofErr w:type="spellStart"/>
+      <w:r>
+        <w:rPr>
+          <w:rFonts w:ascii="Courier New" w:hAnsi="Courier New" w:cs="Courier New"/>
+          <w:shd w:val="clear" w:color="auto" w:fill="FFFFFF"/>
+        </w:rPr>
+        <w:t>authorized_keys</w:t>
+      </w:r>
+      <w:proofErr w:type="spellEnd"/>
     </w:p>
     <w:p>
       <w:pPr>
@@ -6032,8 +6398,17 @@
           <w:rFonts w:ascii="Courier New" w:hAnsi="Courier New" w:cs="Courier New"/>
           <w:shd w:val="clear" w:color="auto" w:fill="FFFFFF"/>
         </w:rPr>
-        <w:t>$ vi Vagrantfile</w:t>
-      </w:r>
+        <w:t xml:space="preserve">$ vi </w:t>
+      </w:r>
+      <w:proofErr w:type="spellStart"/>
+      <w:r>
+        <w:rPr>
+          <w:rFonts w:ascii="Courier New" w:hAnsi="Courier New" w:cs="Courier New"/>
+          <w:shd w:val="clear" w:color="auto" w:fill="FFFFFF"/>
+        </w:rPr>
+        <w:t>Vagrantfile</w:t>
+      </w:r>
+      <w:proofErr w:type="spellEnd"/>
     </w:p>
     <w:p>
       <w:pPr>
@@ -6050,12 +6425,21 @@
           <w:shd w:val="clear" w:color="auto" w:fill="FFFFFF"/>
         </w:rPr>
       </w:pPr>
-      <w:r>
-        <w:rPr>
-          <w:rFonts w:ascii="Courier New" w:hAnsi="Courier New" w:cs="Courier New"/>
-          <w:shd w:val="clear" w:color="auto" w:fill="FFFFFF"/>
-        </w:rPr>
-        <w:t>config.ssh.username='vagrant'</w:t>
+      <w:proofErr w:type="spellStart"/>
+      <w:r>
+        <w:rPr>
+          <w:rFonts w:ascii="Courier New" w:hAnsi="Courier New" w:cs="Courier New"/>
+          <w:shd w:val="clear" w:color="auto" w:fill="FFFFFF"/>
+        </w:rPr>
+        <w:t>config.ssh.username</w:t>
+      </w:r>
+      <w:proofErr w:type="spellEnd"/>
+      <w:r>
+        <w:rPr>
+          <w:rFonts w:ascii="Courier New" w:hAnsi="Courier New" w:cs="Courier New"/>
+          <w:shd w:val="clear" w:color="auto" w:fill="FFFFFF"/>
+        </w:rPr>
+        <w:t>='vagrant'</w:t>
       </w:r>
     </w:p>
     <w:p>
@@ -6073,12 +6457,21 @@
           <w:shd w:val="clear" w:color="auto" w:fill="FFFFFF"/>
         </w:rPr>
       </w:pPr>
-      <w:r>
-        <w:rPr>
-          <w:rFonts w:ascii="Courier New" w:hAnsi="Courier New" w:cs="Courier New"/>
-          <w:shd w:val="clear" w:color="auto" w:fill="FFFFFF"/>
-        </w:rPr>
-        <w:t>config.ssh.password='vagrant'</w:t>
+      <w:proofErr w:type="spellStart"/>
+      <w:r>
+        <w:rPr>
+          <w:rFonts w:ascii="Courier New" w:hAnsi="Courier New" w:cs="Courier New"/>
+          <w:shd w:val="clear" w:color="auto" w:fill="FFFFFF"/>
+        </w:rPr>
+        <w:t>config.ssh.password</w:t>
+      </w:r>
+      <w:proofErr w:type="spellEnd"/>
+      <w:r>
+        <w:rPr>
+          <w:rFonts w:ascii="Courier New" w:hAnsi="Courier New" w:cs="Courier New"/>
+          <w:shd w:val="clear" w:color="auto" w:fill="FFFFFF"/>
+        </w:rPr>
+        <w:t>='vagrant'</w:t>
       </w:r>
     </w:p>
     <w:p>
@@ -6096,12 +6489,21 @@
           <w:shd w:val="clear" w:color="auto" w:fill="FFFFFF"/>
         </w:rPr>
       </w:pPr>
-      <w:r>
-        <w:rPr>
-          <w:rFonts w:ascii="Courier New" w:hAnsi="Courier New" w:cs="Courier New"/>
-          <w:shd w:val="clear" w:color="auto" w:fill="FFFFFF"/>
-        </w:rPr>
-        <w:t>config.ssh.insert_key=false</w:t>
+      <w:proofErr w:type="spellStart"/>
+      <w:r>
+        <w:rPr>
+          <w:rFonts w:ascii="Courier New" w:hAnsi="Courier New" w:cs="Courier New"/>
+          <w:shd w:val="clear" w:color="auto" w:fill="FFFFFF"/>
+        </w:rPr>
+        <w:t>config.ssh.insert_key</w:t>
+      </w:r>
+      <w:proofErr w:type="spellEnd"/>
+      <w:r>
+        <w:rPr>
+          <w:rFonts w:ascii="Courier New" w:hAnsi="Courier New" w:cs="Courier New"/>
+          <w:shd w:val="clear" w:color="auto" w:fill="FFFFFF"/>
+        </w:rPr>
+        <w:t>=false</w:t>
       </w:r>
     </w:p>
     <w:p>
@@ -6216,12 +6618,12 @@
       <w:pPr>
         <w:pStyle w:val="Heading2"/>
       </w:pPr>
-      <w:bookmarkStart w:id="9" w:name="_Toc311373254"/>
+      <w:bookmarkStart w:id="11" w:name="_Toc311383487"/>
       <w:r>
         <w:lastRenderedPageBreak/>
         <w:t>OpenShift Origin Vagrant Final Preparation Steps</w:t>
       </w:r>
-      <w:bookmarkEnd w:id="9"/>
+      <w:bookmarkEnd w:id="11"/>
     </w:p>
     <w:p>
       <w:pPr>
@@ -6389,8 +6791,17 @@
           <w:rFonts w:ascii="Courier New" w:hAnsi="Courier New" w:cs="Courier New"/>
           <w:shd w:val="clear" w:color="auto" w:fill="FFFFFF"/>
         </w:rPr>
-        <w:t>$ vagrant ssh</w:t>
-      </w:r>
+        <w:t xml:space="preserve">$ vagrant </w:t>
+      </w:r>
+      <w:proofErr w:type="spellStart"/>
+      <w:r>
+        <w:rPr>
+          <w:rFonts w:ascii="Courier New" w:hAnsi="Courier New" w:cs="Courier New"/>
+          <w:shd w:val="clear" w:color="auto" w:fill="FFFFFF"/>
+        </w:rPr>
+        <w:t>ssh</w:t>
+      </w:r>
+      <w:proofErr w:type="spellEnd"/>
     </w:p>
     <w:p>
       <w:pPr>
@@ -6435,7 +6846,23 @@
           <w:rFonts w:ascii="Courier New" w:hAnsi="Courier New" w:cs="Courier New"/>
           <w:shd w:val="clear" w:color="auto" w:fill="FFFFFF"/>
         </w:rPr>
-        <w:t xml:space="preserve">$ su – </w:t>
+        <w:t xml:space="preserve">$ </w:t>
+      </w:r>
+      <w:proofErr w:type="spellStart"/>
+      <w:r>
+        <w:rPr>
+          <w:rFonts w:ascii="Courier New" w:hAnsi="Courier New" w:cs="Courier New"/>
+          <w:shd w:val="clear" w:color="auto" w:fill="FFFFFF"/>
+        </w:rPr>
+        <w:t>su</w:t>
+      </w:r>
+      <w:proofErr w:type="spellEnd"/>
+      <w:r>
+        <w:rPr>
+          <w:rFonts w:ascii="Courier New" w:hAnsi="Courier New" w:cs="Courier New"/>
+          <w:shd w:val="clear" w:color="auto" w:fill="FFFFFF"/>
+        </w:rPr>
+        <w:t xml:space="preserve"> – </w:t>
       </w:r>
     </w:p>
     <w:p>
@@ -6504,7 +6931,55 @@
           <w:rFonts w:ascii="Courier New" w:hAnsi="Courier New" w:cs="Courier New"/>
           <w:shd w:val="clear" w:color="auto" w:fill="FFFFFF"/>
         </w:rPr>
-        <w:t xml:space="preserve"> Edit /etc/resolv.conf and prevent NetworkManager overwrite</w:t>
+        <w:t xml:space="preserve"> Edit /</w:t>
+      </w:r>
+      <w:proofErr w:type="spellStart"/>
+      <w:r>
+        <w:rPr>
+          <w:rFonts w:ascii="Courier New" w:hAnsi="Courier New" w:cs="Courier New"/>
+          <w:shd w:val="clear" w:color="auto" w:fill="FFFFFF"/>
+        </w:rPr>
+        <w:t>etc</w:t>
+      </w:r>
+      <w:proofErr w:type="spellEnd"/>
+      <w:r>
+        <w:rPr>
+          <w:rFonts w:ascii="Courier New" w:hAnsi="Courier New" w:cs="Courier New"/>
+          <w:shd w:val="clear" w:color="auto" w:fill="FFFFFF"/>
+        </w:rPr>
+        <w:t>/</w:t>
+      </w:r>
+      <w:proofErr w:type="spellStart"/>
+      <w:r>
+        <w:rPr>
+          <w:rFonts w:ascii="Courier New" w:hAnsi="Courier New" w:cs="Courier New"/>
+          <w:shd w:val="clear" w:color="auto" w:fill="FFFFFF"/>
+        </w:rPr>
+        <w:t>resolv.conf</w:t>
+      </w:r>
+      <w:proofErr w:type="spellEnd"/>
+      <w:r>
+        <w:rPr>
+          <w:rFonts w:ascii="Courier New" w:hAnsi="Courier New" w:cs="Courier New"/>
+          <w:shd w:val="clear" w:color="auto" w:fill="FFFFFF"/>
+        </w:rPr>
+        <w:t xml:space="preserve"> and prevent </w:t>
+      </w:r>
+      <w:proofErr w:type="spellStart"/>
+      <w:r>
+        <w:rPr>
+          <w:rFonts w:ascii="Courier New" w:hAnsi="Courier New" w:cs="Courier New"/>
+          <w:shd w:val="clear" w:color="auto" w:fill="FFFFFF"/>
+        </w:rPr>
+        <w:t>NetworkManager</w:t>
+      </w:r>
+      <w:proofErr w:type="spellEnd"/>
+      <w:r>
+        <w:rPr>
+          <w:rFonts w:ascii="Courier New" w:hAnsi="Courier New" w:cs="Courier New"/>
+          <w:shd w:val="clear" w:color="auto" w:fill="FFFFFF"/>
+        </w:rPr>
+        <w:t xml:space="preserve"> overwrite</w:t>
       </w:r>
     </w:p>
     <w:p>
@@ -6534,7 +7009,23 @@
           <w:rFonts w:ascii="Courier New" w:hAnsi="Courier New" w:cs="Courier New"/>
           <w:shd w:val="clear" w:color="auto" w:fill="FFFFFF"/>
         </w:rPr>
-        <w:t xml:space="preserve"> The first nameserver points to your Host &lt;IP&gt; address</w:t>
+        <w:t xml:space="preserve"> The first </w:t>
+      </w:r>
+      <w:proofErr w:type="spellStart"/>
+      <w:r>
+        <w:rPr>
+          <w:rFonts w:ascii="Courier New" w:hAnsi="Courier New" w:cs="Courier New"/>
+          <w:shd w:val="clear" w:color="auto" w:fill="FFFFFF"/>
+        </w:rPr>
+        <w:t>nameserver</w:t>
+      </w:r>
+      <w:proofErr w:type="spellEnd"/>
+      <w:r>
+        <w:rPr>
+          <w:rFonts w:ascii="Courier New" w:hAnsi="Courier New" w:cs="Courier New"/>
+          <w:shd w:val="clear" w:color="auto" w:fill="FFFFFF"/>
+        </w:rPr>
+        <w:t xml:space="preserve"> points to your Host &lt;IP&gt; address</w:t>
       </w:r>
     </w:p>
     <w:p>
@@ -6564,8 +7055,65 @@
           <w:rFonts w:ascii="Courier New" w:hAnsi="Courier New" w:cs="Courier New"/>
           <w:shd w:val="clear" w:color="auto" w:fill="FFFFFF"/>
         </w:rPr>
-        <w:t xml:space="preserve"> chattr -i /etc/resolv.conf</w:t>
-      </w:r>
+        <w:t xml:space="preserve"> </w:t>
+      </w:r>
+      <w:proofErr w:type="spellStart"/>
+      <w:r>
+        <w:rPr>
+          <w:rFonts w:ascii="Courier New" w:hAnsi="Courier New" w:cs="Courier New"/>
+          <w:shd w:val="clear" w:color="auto" w:fill="FFFFFF"/>
+        </w:rPr>
+        <w:t>chattr</w:t>
+      </w:r>
+      <w:proofErr w:type="spellEnd"/>
+      <w:r>
+        <w:rPr>
+          <w:rFonts w:ascii="Courier New" w:hAnsi="Courier New" w:cs="Courier New"/>
+          <w:shd w:val="clear" w:color="auto" w:fill="FFFFFF"/>
+        </w:rPr>
+        <w:t xml:space="preserve"> -</w:t>
+      </w:r>
+      <w:proofErr w:type="spellStart"/>
+      <w:r>
+        <w:rPr>
+          <w:rFonts w:ascii="Courier New" w:hAnsi="Courier New" w:cs="Courier New"/>
+          <w:shd w:val="clear" w:color="auto" w:fill="FFFFFF"/>
+        </w:rPr>
+        <w:t>i</w:t>
+      </w:r>
+      <w:proofErr w:type="spellEnd"/>
+      <w:r>
+        <w:rPr>
+          <w:rFonts w:ascii="Courier New" w:hAnsi="Courier New" w:cs="Courier New"/>
+          <w:shd w:val="clear" w:color="auto" w:fill="FFFFFF"/>
+        </w:rPr>
+        <w:t xml:space="preserve"> /</w:t>
+      </w:r>
+      <w:proofErr w:type="spellStart"/>
+      <w:r>
+        <w:rPr>
+          <w:rFonts w:ascii="Courier New" w:hAnsi="Courier New" w:cs="Courier New"/>
+          <w:shd w:val="clear" w:color="auto" w:fill="FFFFFF"/>
+        </w:rPr>
+        <w:t>etc</w:t>
+      </w:r>
+      <w:proofErr w:type="spellEnd"/>
+      <w:r>
+        <w:rPr>
+          <w:rFonts w:ascii="Courier New" w:hAnsi="Courier New" w:cs="Courier New"/>
+          <w:shd w:val="clear" w:color="auto" w:fill="FFFFFF"/>
+        </w:rPr>
+        <w:t>/</w:t>
+      </w:r>
+      <w:proofErr w:type="spellStart"/>
+      <w:r>
+        <w:rPr>
+          <w:rFonts w:ascii="Courier New" w:hAnsi="Courier New" w:cs="Courier New"/>
+          <w:shd w:val="clear" w:color="auto" w:fill="FFFFFF"/>
+        </w:rPr>
+        <w:t>resolv.conf</w:t>
+      </w:r>
+      <w:proofErr w:type="spellEnd"/>
     </w:p>
     <w:p>
       <w:pPr>
@@ -6594,8 +7142,33 @@
           <w:rFonts w:ascii="Courier New" w:hAnsi="Courier New" w:cs="Courier New"/>
           <w:shd w:val="clear" w:color="auto" w:fill="FFFFFF"/>
         </w:rPr>
-        <w:t xml:space="preserve"> vi /etc/resolv.conf</w:t>
-      </w:r>
+        <w:t xml:space="preserve"> vi /</w:t>
+      </w:r>
+      <w:proofErr w:type="spellStart"/>
+      <w:r>
+        <w:rPr>
+          <w:rFonts w:ascii="Courier New" w:hAnsi="Courier New" w:cs="Courier New"/>
+          <w:shd w:val="clear" w:color="auto" w:fill="FFFFFF"/>
+        </w:rPr>
+        <w:t>etc</w:t>
+      </w:r>
+      <w:proofErr w:type="spellEnd"/>
+      <w:r>
+        <w:rPr>
+          <w:rFonts w:ascii="Courier New" w:hAnsi="Courier New" w:cs="Courier New"/>
+          <w:shd w:val="clear" w:color="auto" w:fill="FFFFFF"/>
+        </w:rPr>
+        <w:t>/</w:t>
+      </w:r>
+      <w:proofErr w:type="spellStart"/>
+      <w:r>
+        <w:rPr>
+          <w:rFonts w:ascii="Courier New" w:hAnsi="Courier New" w:cs="Courier New"/>
+          <w:shd w:val="clear" w:color="auto" w:fill="FFFFFF"/>
+        </w:rPr>
+        <w:t>resolv.conf</w:t>
+      </w:r>
+      <w:proofErr w:type="spellEnd"/>
     </w:p>
     <w:p>
       <w:pPr>
@@ -6612,12 +7185,21 @@
           <w:shd w:val="clear" w:color="auto" w:fill="FFFFFF"/>
         </w:rPr>
       </w:pPr>
-      <w:r>
-        <w:rPr>
-          <w:rFonts w:ascii="Courier New" w:hAnsi="Courier New" w:cs="Courier New"/>
-          <w:shd w:val="clear" w:color="auto" w:fill="FFFFFF"/>
-        </w:rPr>
-        <w:t xml:space="preserve">nameserver </w:t>
+      <w:proofErr w:type="spellStart"/>
+      <w:r>
+        <w:rPr>
+          <w:rFonts w:ascii="Courier New" w:hAnsi="Courier New" w:cs="Courier New"/>
+          <w:shd w:val="clear" w:color="auto" w:fill="FFFFFF"/>
+        </w:rPr>
+        <w:t>nameserver</w:t>
+      </w:r>
+      <w:proofErr w:type="spellEnd"/>
+      <w:r>
+        <w:rPr>
+          <w:rFonts w:ascii="Courier New" w:hAnsi="Courier New" w:cs="Courier New"/>
+          <w:shd w:val="clear" w:color="auto" w:fill="FFFFFF"/>
+        </w:rPr>
+        <w:t xml:space="preserve"> </w:t>
       </w:r>
       <w:r>
         <w:rPr>
@@ -6642,12 +7224,21 @@
           <w:shd w:val="clear" w:color="auto" w:fill="FFFFFF"/>
         </w:rPr>
       </w:pPr>
-      <w:r>
-        <w:rPr>
-          <w:rFonts w:ascii="Courier New" w:hAnsi="Courier New" w:cs="Courier New"/>
-          <w:shd w:val="clear" w:color="auto" w:fill="FFFFFF"/>
-        </w:rPr>
-        <w:t>nameserver 10.0.2.3</w:t>
+      <w:proofErr w:type="spellStart"/>
+      <w:r>
+        <w:rPr>
+          <w:rFonts w:ascii="Courier New" w:hAnsi="Courier New" w:cs="Courier New"/>
+          <w:shd w:val="clear" w:color="auto" w:fill="FFFFFF"/>
+        </w:rPr>
+        <w:t>nameserver</w:t>
+      </w:r>
+      <w:proofErr w:type="spellEnd"/>
+      <w:r>
+        <w:rPr>
+          <w:rFonts w:ascii="Courier New" w:hAnsi="Courier New" w:cs="Courier New"/>
+          <w:shd w:val="clear" w:color="auto" w:fill="FFFFFF"/>
+        </w:rPr>
+        <w:t xml:space="preserve"> 10.0.2.3</w:t>
       </w:r>
     </w:p>
     <w:p>
@@ -6677,8 +7268,65 @@
           <w:rFonts w:ascii="Courier New" w:hAnsi="Courier New" w:cs="Courier New"/>
           <w:shd w:val="clear" w:color="auto" w:fill="FFFFFF"/>
         </w:rPr>
-        <w:t xml:space="preserve"> chattr +i /etc/resolv.conf</w:t>
-      </w:r>
+        <w:t xml:space="preserve"> </w:t>
+      </w:r>
+      <w:proofErr w:type="spellStart"/>
+      <w:r>
+        <w:rPr>
+          <w:rFonts w:ascii="Courier New" w:hAnsi="Courier New" w:cs="Courier New"/>
+          <w:shd w:val="clear" w:color="auto" w:fill="FFFFFF"/>
+        </w:rPr>
+        <w:t>chattr</w:t>
+      </w:r>
+      <w:proofErr w:type="spellEnd"/>
+      <w:r>
+        <w:rPr>
+          <w:rFonts w:ascii="Courier New" w:hAnsi="Courier New" w:cs="Courier New"/>
+          <w:shd w:val="clear" w:color="auto" w:fill="FFFFFF"/>
+        </w:rPr>
+        <w:t xml:space="preserve"> +</w:t>
+      </w:r>
+      <w:proofErr w:type="spellStart"/>
+      <w:r>
+        <w:rPr>
+          <w:rFonts w:ascii="Courier New" w:hAnsi="Courier New" w:cs="Courier New"/>
+          <w:shd w:val="clear" w:color="auto" w:fill="FFFFFF"/>
+        </w:rPr>
+        <w:t>i</w:t>
+      </w:r>
+      <w:proofErr w:type="spellEnd"/>
+      <w:r>
+        <w:rPr>
+          <w:rFonts w:ascii="Courier New" w:hAnsi="Courier New" w:cs="Courier New"/>
+          <w:shd w:val="clear" w:color="auto" w:fill="FFFFFF"/>
+        </w:rPr>
+        <w:t xml:space="preserve"> /</w:t>
+      </w:r>
+      <w:proofErr w:type="spellStart"/>
+      <w:r>
+        <w:rPr>
+          <w:rFonts w:ascii="Courier New" w:hAnsi="Courier New" w:cs="Courier New"/>
+          <w:shd w:val="clear" w:color="auto" w:fill="FFFFFF"/>
+        </w:rPr>
+        <w:t>etc</w:t>
+      </w:r>
+      <w:proofErr w:type="spellEnd"/>
+      <w:r>
+        <w:rPr>
+          <w:rFonts w:ascii="Courier New" w:hAnsi="Courier New" w:cs="Courier New"/>
+          <w:shd w:val="clear" w:color="auto" w:fill="FFFFFF"/>
+        </w:rPr>
+        <w:t>/</w:t>
+      </w:r>
+      <w:proofErr w:type="spellStart"/>
+      <w:r>
+        <w:rPr>
+          <w:rFonts w:ascii="Courier New" w:hAnsi="Courier New" w:cs="Courier New"/>
+          <w:shd w:val="clear" w:color="auto" w:fill="FFFFFF"/>
+        </w:rPr>
+        <w:t>resolv.conf</w:t>
+      </w:r>
+      <w:proofErr w:type="spellEnd"/>
     </w:p>
     <w:p>
       <w:pPr>
@@ -6723,7 +7371,23 @@
           <w:rFonts w:ascii="Courier New" w:hAnsi="Courier New" w:cs="Courier New"/>
           <w:shd w:val="clear" w:color="auto" w:fill="FFFFFF"/>
         </w:rPr>
-        <w:t xml:space="preserve"> Edit /etc/hosts file</w:t>
+        <w:t xml:space="preserve"> Edit /</w:t>
+      </w:r>
+      <w:proofErr w:type="spellStart"/>
+      <w:r>
+        <w:rPr>
+          <w:rFonts w:ascii="Courier New" w:hAnsi="Courier New" w:cs="Courier New"/>
+          <w:shd w:val="clear" w:color="auto" w:fill="FFFFFF"/>
+        </w:rPr>
+        <w:t>etc</w:t>
+      </w:r>
+      <w:proofErr w:type="spellEnd"/>
+      <w:r>
+        <w:rPr>
+          <w:rFonts w:ascii="Courier New" w:hAnsi="Courier New" w:cs="Courier New"/>
+          <w:shd w:val="clear" w:color="auto" w:fill="FFFFFF"/>
+        </w:rPr>
+        <w:t>/hosts file</w:t>
       </w:r>
     </w:p>
     <w:p>
@@ -6753,7 +7417,23 @@
           <w:rFonts w:ascii="Courier New" w:hAnsi="Courier New" w:cs="Courier New"/>
           <w:shd w:val="clear" w:color="auto" w:fill="FFFFFF"/>
         </w:rPr>
-        <w:t xml:space="preserve"> vi /etc/host</w:t>
+        <w:t xml:space="preserve"> vi /</w:t>
+      </w:r>
+      <w:proofErr w:type="spellStart"/>
+      <w:r>
+        <w:rPr>
+          <w:rFonts w:ascii="Courier New" w:hAnsi="Courier New" w:cs="Courier New"/>
+          <w:shd w:val="clear" w:color="auto" w:fill="FFFFFF"/>
+        </w:rPr>
+        <w:t>etc</w:t>
+      </w:r>
+      <w:proofErr w:type="spellEnd"/>
+      <w:r>
+        <w:rPr>
+          <w:rFonts w:ascii="Courier New" w:hAnsi="Courier New" w:cs="Courier New"/>
+          <w:shd w:val="clear" w:color="auto" w:fill="FFFFFF"/>
+        </w:rPr>
+        <w:t>/host</w:t>
       </w:r>
     </w:p>
     <w:p>
@@ -6838,6 +7518,7 @@
         </w:rPr>
         <w:t xml:space="preserve">.example.com </w:t>
       </w:r>
+      <w:proofErr w:type="spellStart"/>
       <w:r>
         <w:rPr>
           <w:rFonts w:ascii="Courier New" w:hAnsi="Courier New" w:cs="Courier New"/>
@@ -6846,6 +7527,7 @@
         </w:rPr>
         <w:t>dns</w:t>
       </w:r>
+      <w:proofErr w:type="spellEnd"/>
     </w:p>
     <w:p>
       <w:pPr>
@@ -6873,11 +7555,33 @@
         </w:rPr>
         <w:tab/>
       </w:r>
-      <w:r>
-        <w:rPr>
-          <w:rFonts w:ascii="Courier New" w:hAnsi="Courier New" w:cs="Courier New"/>
-        </w:rPr>
-        <w:t>localhost localhost.localdomain localhost4 localhost4.localdomain4</w:t>
+      <w:proofErr w:type="spellStart"/>
+      <w:r>
+        <w:rPr>
+          <w:rFonts w:ascii="Courier New" w:hAnsi="Courier New" w:cs="Courier New"/>
+        </w:rPr>
+        <w:t>localhost</w:t>
+      </w:r>
+      <w:proofErr w:type="spellEnd"/>
+      <w:r>
+        <w:rPr>
+          <w:rFonts w:ascii="Courier New" w:hAnsi="Courier New" w:cs="Courier New"/>
+        </w:rPr>
+        <w:t xml:space="preserve"> </w:t>
+      </w:r>
+      <w:proofErr w:type="spellStart"/>
+      <w:r>
+        <w:rPr>
+          <w:rFonts w:ascii="Courier New" w:hAnsi="Courier New" w:cs="Courier New"/>
+        </w:rPr>
+        <w:t>localhost.localdomain</w:t>
+      </w:r>
+      <w:proofErr w:type="spellEnd"/>
+      <w:r>
+        <w:rPr>
+          <w:rFonts w:ascii="Courier New" w:hAnsi="Courier New" w:cs="Courier New"/>
+        </w:rPr>
+        <w:t xml:space="preserve"> localhost4 localhost4.localdomain4</w:t>
       </w:r>
     </w:p>
     <w:p>
@@ -6908,11 +7612,33 @@
         </w:rPr>
         <w:tab/>
       </w:r>
-      <w:r>
-        <w:rPr>
-          <w:rFonts w:ascii="Courier New" w:hAnsi="Courier New" w:cs="Courier New"/>
-        </w:rPr>
-        <w:t>localhost localhost.localdomain localhost6 localhost6.localdomain6</w:t>
+      <w:proofErr w:type="spellStart"/>
+      <w:r>
+        <w:rPr>
+          <w:rFonts w:ascii="Courier New" w:hAnsi="Courier New" w:cs="Courier New"/>
+        </w:rPr>
+        <w:t>localhost</w:t>
+      </w:r>
+      <w:proofErr w:type="spellEnd"/>
+      <w:r>
+        <w:rPr>
+          <w:rFonts w:ascii="Courier New" w:hAnsi="Courier New" w:cs="Courier New"/>
+        </w:rPr>
+        <w:t xml:space="preserve"> </w:t>
+      </w:r>
+      <w:proofErr w:type="spellStart"/>
+      <w:r>
+        <w:rPr>
+          <w:rFonts w:ascii="Courier New" w:hAnsi="Courier New" w:cs="Courier New"/>
+        </w:rPr>
+        <w:t>localhost.localdomain</w:t>
+      </w:r>
+      <w:proofErr w:type="spellEnd"/>
+      <w:r>
+        <w:rPr>
+          <w:rFonts w:ascii="Courier New" w:hAnsi="Courier New" w:cs="Courier New"/>
+        </w:rPr>
+        <w:t xml:space="preserve"> localhost6 localhost6.localdomain6</w:t>
       </w:r>
     </w:p>
     <w:p>
@@ -7043,7 +7769,7 @@
       <w:pPr>
         <w:pStyle w:val="Heading1"/>
       </w:pPr>
-      <w:bookmarkStart w:id="10" w:name="_Toc311373255"/>
+      <w:bookmarkStart w:id="12" w:name="_Toc311383488"/>
       <w:r>
         <w:lastRenderedPageBreak/>
         <w:t xml:space="preserve">Setup </w:t>
@@ -7054,7 +7780,7 @@
       <w:r>
         <w:t>nstration Applications</w:t>
       </w:r>
-      <w:bookmarkEnd w:id="10"/>
+      <w:bookmarkEnd w:id="12"/>
     </w:p>
     <w:p>
       <w:pPr>
@@ -7064,7 +7790,15 @@
         <w:t xml:space="preserve">Once you have completed these prerequisite </w:t>
       </w:r>
       <w:r>
-        <w:t xml:space="preserve">OpenShift Origin guest VM and host dnsmasq </w:t>
+        <w:t xml:space="preserve">OpenShift Origin guest VM and host </w:t>
+      </w:r>
+      <w:proofErr w:type="spellStart"/>
+      <w:r>
+        <w:t>dnsmasq</w:t>
+      </w:r>
+      <w:proofErr w:type="spellEnd"/>
+      <w:r>
+        <w:t xml:space="preserve"> </w:t>
       </w:r>
       <w:r>
         <w:t xml:space="preserve">steps you can move onto </w:t>
@@ -7143,14 +7877,14 @@
           <w:lang w:val="en-US"/>
         </w:rPr>
       </w:pPr>
-      <w:bookmarkStart w:id="11" w:name="_Toc311373256"/>
+      <w:bookmarkStart w:id="13" w:name="_Toc311383489"/>
       <w:r>
         <w:rPr>
           <w:lang w:val="en-US"/>
         </w:rPr>
         <w:t>Environment Checklist</w:t>
       </w:r>
-      <w:bookmarkEnd w:id="11"/>
+      <w:bookmarkEnd w:id="13"/>
     </w:p>
     <w:p>
       <w:pPr>
@@ -7188,8 +7922,17 @@
           <w:rFonts w:ascii="Courier New" w:hAnsi="Courier New" w:cs="Courier New"/>
           <w:shd w:val="clear" w:color="auto" w:fill="FFFFFF"/>
         </w:rPr>
-        <w:t>$ cd ~/dnsmasq</w:t>
-      </w:r>
+        <w:t>$ cd ~/</w:t>
+      </w:r>
+      <w:proofErr w:type="spellStart"/>
+      <w:r>
+        <w:rPr>
+          <w:rFonts w:ascii="Courier New" w:hAnsi="Courier New" w:cs="Courier New"/>
+          <w:shd w:val="clear" w:color="auto" w:fill="FFFFFF"/>
+        </w:rPr>
+        <w:t>dnsmasq</w:t>
+      </w:r>
+      <w:proofErr w:type="spellEnd"/>
     </w:p>
     <w:p>
       <w:pPr>
@@ -7463,8 +8206,33 @@
           <w:rFonts w:ascii="Courier New" w:hAnsi="Courier New" w:cs="Courier New"/>
           <w:shd w:val="clear" w:color="auto" w:fill="FFFFFF"/>
         </w:rPr>
-        <w:t>$ cat /etc/resolv.conf</w:t>
-      </w:r>
+        <w:t>$ cat /</w:t>
+      </w:r>
+      <w:proofErr w:type="spellStart"/>
+      <w:r>
+        <w:rPr>
+          <w:rFonts w:ascii="Courier New" w:hAnsi="Courier New" w:cs="Courier New"/>
+          <w:shd w:val="clear" w:color="auto" w:fill="FFFFFF"/>
+        </w:rPr>
+        <w:t>etc</w:t>
+      </w:r>
+      <w:proofErr w:type="spellEnd"/>
+      <w:r>
+        <w:rPr>
+          <w:rFonts w:ascii="Courier New" w:hAnsi="Courier New" w:cs="Courier New"/>
+          <w:shd w:val="clear" w:color="auto" w:fill="FFFFFF"/>
+        </w:rPr>
+        <w:t>/</w:t>
+      </w:r>
+      <w:proofErr w:type="spellStart"/>
+      <w:r>
+        <w:rPr>
+          <w:rFonts w:ascii="Courier New" w:hAnsi="Courier New" w:cs="Courier New"/>
+          <w:shd w:val="clear" w:color="auto" w:fill="FFFFFF"/>
+        </w:rPr>
+        <w:t>resolv.conf</w:t>
+      </w:r>
+      <w:proofErr w:type="spellEnd"/>
     </w:p>
     <w:p>
       <w:pPr>
@@ -7557,8 +8325,17 @@
           <w:rFonts w:ascii="Courier New" w:hAnsi="Courier New" w:cs="Courier New"/>
           <w:shd w:val="clear" w:color="auto" w:fill="FFFFFF"/>
         </w:rPr>
-        <w:t>~/resolv.dnsmasq.conf</w:t>
-      </w:r>
+        <w:t>~/</w:t>
+      </w:r>
+      <w:proofErr w:type="spellStart"/>
+      <w:r>
+        <w:rPr>
+          <w:rFonts w:ascii="Courier New" w:hAnsi="Courier New" w:cs="Courier New"/>
+          <w:shd w:val="clear" w:color="auto" w:fill="FFFFFF"/>
+        </w:rPr>
+        <w:t>resolv.dnsmasq.conf</w:t>
+      </w:r>
+      <w:proofErr w:type="spellEnd"/>
     </w:p>
     <w:p>
       <w:pPr>
@@ -7769,7 +8546,7 @@
           <w:lang w:val="en-US"/>
         </w:rPr>
       </w:pPr>
-      <w:bookmarkStart w:id="12" w:name="_Toc311373257"/>
+      <w:bookmarkStart w:id="14" w:name="_Toc311383490"/>
       <w:r>
         <w:rPr>
           <w:lang w:val="en-US"/>
@@ -7789,7 +8566,7 @@
         </w:rPr>
         <w:t>root User</w:t>
       </w:r>
-      <w:bookmarkEnd w:id="12"/>
+      <w:bookmarkEnd w:id="14"/>
     </w:p>
     <w:p>
       <w:pPr>
@@ -7906,8 +8683,17 @@
           <w:rFonts w:ascii="Courier New" w:hAnsi="Courier New" w:cs="Courier New"/>
           <w:shd w:val="clear" w:color="auto" w:fill="FFFFFF"/>
         </w:rPr>
-        <w:t>$ vagrant ssh</w:t>
-      </w:r>
+        <w:t xml:space="preserve">$ vagrant </w:t>
+      </w:r>
+      <w:proofErr w:type="spellStart"/>
+      <w:r>
+        <w:rPr>
+          <w:rFonts w:ascii="Courier New" w:hAnsi="Courier New" w:cs="Courier New"/>
+          <w:shd w:val="clear" w:color="auto" w:fill="FFFFFF"/>
+        </w:rPr>
+        <w:t>ssh</w:t>
+      </w:r>
+      <w:proofErr w:type="spellEnd"/>
     </w:p>
     <w:p>
       <w:pPr>
@@ -7950,7 +8736,23 @@
           <w:rFonts w:ascii="Courier New" w:hAnsi="Courier New" w:cs="Courier New"/>
           <w:shd w:val="clear" w:color="auto" w:fill="FFFFFF"/>
         </w:rPr>
-        <w:t xml:space="preserve">$ su – </w:t>
+        <w:t xml:space="preserve">$ </w:t>
+      </w:r>
+      <w:proofErr w:type="spellStart"/>
+      <w:r>
+        <w:rPr>
+          <w:rFonts w:ascii="Courier New" w:hAnsi="Courier New" w:cs="Courier New"/>
+          <w:shd w:val="clear" w:color="auto" w:fill="FFFFFF"/>
+        </w:rPr>
+        <w:t>su</w:t>
+      </w:r>
+      <w:proofErr w:type="spellEnd"/>
+      <w:r>
+        <w:rPr>
+          <w:rFonts w:ascii="Courier New" w:hAnsi="Courier New" w:cs="Courier New"/>
+          <w:shd w:val="clear" w:color="auto" w:fill="FFFFFF"/>
+        </w:rPr>
+        <w:t xml:space="preserve"> – </w:t>
       </w:r>
     </w:p>
     <w:p>
@@ -8070,7 +8872,23 @@
           <w:rFonts w:ascii="Courier New" w:hAnsi="Courier New" w:cs="Courier New"/>
           <w:shd w:val="clear" w:color="auto" w:fill="FFFFFF"/>
         </w:rPr>
-        <w:t xml:space="preserve"> mkdir –p /home/</w:t>
+        <w:t xml:space="preserve"> </w:t>
+      </w:r>
+      <w:proofErr w:type="spellStart"/>
+      <w:r>
+        <w:rPr>
+          <w:rFonts w:ascii="Courier New" w:hAnsi="Courier New" w:cs="Courier New"/>
+          <w:shd w:val="clear" w:color="auto" w:fill="FFFFFF"/>
+        </w:rPr>
+        <w:t>mkdir</w:t>
+      </w:r>
+      <w:proofErr w:type="spellEnd"/>
+      <w:r>
+        <w:rPr>
+          <w:rFonts w:ascii="Courier New" w:hAnsi="Courier New" w:cs="Courier New"/>
+          <w:shd w:val="clear" w:color="auto" w:fill="FFFFFF"/>
+        </w:rPr>
+        <w:t xml:space="preserve"> –p /home/</w:t>
       </w:r>
       <w:r>
         <w:rPr>
@@ -8079,6 +8897,7 @@
         </w:rPr>
         <w:t>data/</w:t>
       </w:r>
+      <w:proofErr w:type="spellStart"/>
       <w:r>
         <w:rPr>
           <w:rFonts w:ascii="Courier New" w:hAnsi="Courier New" w:cs="Courier New"/>
@@ -8086,6 +8905,7 @@
         </w:rPr>
         <w:t>mysql</w:t>
       </w:r>
+      <w:proofErr w:type="spellEnd"/>
     </w:p>
     <w:p>
       <w:pPr>
@@ -8113,7 +8933,23 @@
           <w:rFonts w:ascii="Courier New" w:hAnsi="Courier New" w:cs="Courier New"/>
           <w:shd w:val="clear" w:color="auto" w:fill="FFFFFF"/>
         </w:rPr>
-        <w:t xml:space="preserve"> chmod –R 777 /home/</w:t>
+        <w:t xml:space="preserve"> </w:t>
+      </w:r>
+      <w:proofErr w:type="spellStart"/>
+      <w:r>
+        <w:rPr>
+          <w:rFonts w:ascii="Courier New" w:hAnsi="Courier New" w:cs="Courier New"/>
+          <w:shd w:val="clear" w:color="auto" w:fill="FFFFFF"/>
+        </w:rPr>
+        <w:t>chmod</w:t>
+      </w:r>
+      <w:proofErr w:type="spellEnd"/>
+      <w:r>
+        <w:rPr>
+          <w:rFonts w:ascii="Courier New" w:hAnsi="Courier New" w:cs="Courier New"/>
+          <w:shd w:val="clear" w:color="auto" w:fill="FFFFFF"/>
+        </w:rPr>
+        <w:t xml:space="preserve"> –R 777 /home/</w:t>
       </w:r>
       <w:r>
         <w:rPr>
@@ -8122,6 +8958,7 @@
         </w:rPr>
         <w:t>data/</w:t>
       </w:r>
+      <w:proofErr w:type="spellStart"/>
       <w:r>
         <w:rPr>
           <w:rFonts w:ascii="Courier New" w:hAnsi="Courier New" w:cs="Courier New"/>
@@ -8129,6 +8966,7 @@
         </w:rPr>
         <w:t>mysql</w:t>
       </w:r>
+      <w:proofErr w:type="spellEnd"/>
     </w:p>
     <w:p>
       <w:pPr>
@@ -8156,8 +8994,17 @@
           <w:rFonts w:ascii="Courier New" w:hAnsi="Courier New" w:cs="Courier New"/>
           <w:shd w:val="clear" w:color="auto" w:fill="FFFFFF"/>
         </w:rPr>
-        <w:t xml:space="preserve"> Check OpenShift security context constraints is RunAsAny</w:t>
-      </w:r>
+        <w:t xml:space="preserve"> Check OpenShift security context constraints is </w:t>
+      </w:r>
+      <w:proofErr w:type="spellStart"/>
+      <w:r>
+        <w:rPr>
+          <w:rFonts w:ascii="Courier New" w:hAnsi="Courier New" w:cs="Courier New"/>
+          <w:shd w:val="clear" w:color="auto" w:fill="FFFFFF"/>
+        </w:rPr>
+        <w:t>RunAsAny</w:t>
+      </w:r>
+      <w:proofErr w:type="spellEnd"/>
     </w:p>
     <w:p>
       <w:pPr>
@@ -8185,7 +9032,23 @@
           <w:rFonts w:ascii="Courier New" w:hAnsi="Courier New" w:cs="Courier New"/>
           <w:shd w:val="clear" w:color="auto" w:fill="FFFFFF"/>
         </w:rPr>
-        <w:t xml:space="preserve"> oc edit scc restricted</w:t>
+        <w:t xml:space="preserve"> oc edit </w:t>
+      </w:r>
+      <w:proofErr w:type="spellStart"/>
+      <w:r>
+        <w:rPr>
+          <w:rFonts w:ascii="Courier New" w:hAnsi="Courier New" w:cs="Courier New"/>
+          <w:shd w:val="clear" w:color="auto" w:fill="FFFFFF"/>
+        </w:rPr>
+        <w:t>scc</w:t>
+      </w:r>
+      <w:proofErr w:type="spellEnd"/>
+      <w:r>
+        <w:rPr>
+          <w:rFonts w:ascii="Courier New" w:hAnsi="Courier New" w:cs="Courier New"/>
+          <w:shd w:val="clear" w:color="auto" w:fill="FFFFFF"/>
+        </w:rPr>
+        <w:t xml:space="preserve"> restricted</w:t>
       </w:r>
     </w:p>
     <w:p>
@@ -8211,6 +9074,7 @@
         </w:rPr>
         <w:t xml:space="preserve">  </w:t>
       </w:r>
+      <w:proofErr w:type="spellStart"/>
       <w:r>
         <w:rPr>
           <w:rFonts w:ascii="Courier New" w:hAnsi="Courier New" w:cs="Courier New"/>
@@ -8218,7 +9082,17 @@
           <w:bdr w:val="single" w:sz="2" w:space="0" w:color="DDDDDD" w:frame="1"/>
           <w:shd w:val="clear" w:color="auto" w:fill="FFFFFF"/>
         </w:rPr>
-        <w:t>allowHostDirVolumePlugin: true</w:t>
+        <w:t>allowHostDirVolumePlugin</w:t>
+      </w:r>
+      <w:proofErr w:type="spellEnd"/>
+      <w:r>
+        <w:rPr>
+          <w:rFonts w:ascii="Courier New" w:hAnsi="Courier New" w:cs="Courier New"/>
+          <w:bCs/>
+          <w:bdr w:val="single" w:sz="2" w:space="0" w:color="DDDDDD" w:frame="1"/>
+          <w:shd w:val="clear" w:color="auto" w:fill="FFFFFF"/>
+        </w:rPr>
+        <w:t>: true</w:t>
       </w:r>
     </w:p>
     <w:p>
@@ -8276,8 +9150,17 @@
           <w:rFonts w:ascii="Courier New" w:hAnsi="Courier New" w:cs="Courier New"/>
           <w:shd w:val="clear" w:color="auto" w:fill="FFFFFF"/>
         </w:rPr>
-        <w:t>type: RunAsAny</w:t>
-      </w:r>
+        <w:t xml:space="preserve">type: </w:t>
+      </w:r>
+      <w:proofErr w:type="spellStart"/>
+      <w:r>
+        <w:rPr>
+          <w:rFonts w:ascii="Courier New" w:hAnsi="Courier New" w:cs="Courier New"/>
+          <w:shd w:val="clear" w:color="auto" w:fill="FFFFFF"/>
+        </w:rPr>
+        <w:t>RunAsAny</w:t>
+      </w:r>
+      <w:proofErr w:type="spellEnd"/>
     </w:p>
     <w:p>
       <w:pPr>
@@ -8533,20 +9416,66 @@
         </w:rPr>
         <w:t xml:space="preserve"> </w:t>
       </w:r>
+      <w:proofErr w:type="spellStart"/>
       <w:r>
         <w:rPr>
           <w:rFonts w:ascii="Courier New" w:hAnsi="Courier New" w:cs="Courier New"/>
           <w:color w:val="000000"/>
           <w:lang w:val="en-US"/>
         </w:rPr>
-        <w:t>oadm new-project weightwatcher --display-name='WeightWatcher' --description='WeightWatcher Decision Se</w:t>
-      </w:r>
+        <w:t>oadm</w:t>
+      </w:r>
+      <w:proofErr w:type="spellEnd"/>
       <w:r>
         <w:rPr>
           <w:rFonts w:ascii="Courier New" w:hAnsi="Courier New" w:cs="Courier New"/>
           <w:color w:val="000000"/>
           <w:lang w:val="en-US"/>
         </w:rPr>
+        <w:t xml:space="preserve"> new-project weightwatcher --display-name='</w:t>
+      </w:r>
+      <w:proofErr w:type="spellStart"/>
+      <w:r>
+        <w:rPr>
+          <w:rFonts w:ascii="Courier New" w:hAnsi="Courier New" w:cs="Courier New"/>
+          <w:color w:val="000000"/>
+          <w:lang w:val="en-US"/>
+        </w:rPr>
+        <w:t>WeightWatcher</w:t>
+      </w:r>
+      <w:proofErr w:type="spellEnd"/>
+      <w:r>
+        <w:rPr>
+          <w:rFonts w:ascii="Courier New" w:hAnsi="Courier New" w:cs="Courier New"/>
+          <w:color w:val="000000"/>
+          <w:lang w:val="en-US"/>
+        </w:rPr>
+        <w:t>' --description='</w:t>
+      </w:r>
+      <w:proofErr w:type="spellStart"/>
+      <w:r>
+        <w:rPr>
+          <w:rFonts w:ascii="Courier New" w:hAnsi="Courier New" w:cs="Courier New"/>
+          <w:color w:val="000000"/>
+          <w:lang w:val="en-US"/>
+        </w:rPr>
+        <w:t>WeightWatcher</w:t>
+      </w:r>
+      <w:proofErr w:type="spellEnd"/>
+      <w:r>
+        <w:rPr>
+          <w:rFonts w:ascii="Courier New" w:hAnsi="Courier New" w:cs="Courier New"/>
+          <w:color w:val="000000"/>
+          <w:lang w:val="en-US"/>
+        </w:rPr>
+        <w:t xml:space="preserve"> Decision Se</w:t>
+      </w:r>
+      <w:r>
+        <w:rPr>
+          <w:rFonts w:ascii="Courier New" w:hAnsi="Courier New" w:cs="Courier New"/>
+          <w:color w:val="000000"/>
+          <w:lang w:val="en-US"/>
+        </w:rPr>
         <w:t>rver Demonstration' --admin=admin</w:t>
       </w:r>
     </w:p>
@@ -8670,7 +9599,7 @@
       <w:pPr>
         <w:pStyle w:val="Heading1"/>
       </w:pPr>
-      <w:bookmarkStart w:id="13" w:name="_Toc311373259"/>
+      <w:bookmarkStart w:id="15" w:name="_Toc311383491"/>
       <w:r>
         <w:lastRenderedPageBreak/>
         <w:t xml:space="preserve">Standard </w:t>
@@ -8678,7 +9607,7 @@
       <w:r>
         <w:t>Use Cases</w:t>
       </w:r>
-      <w:bookmarkEnd w:id="13"/>
+      <w:bookmarkEnd w:id="15"/>
     </w:p>
     <w:p>
       <w:pPr>
@@ -8689,11 +9618,11 @@
       <w:pPr>
         <w:pStyle w:val="Heading2"/>
       </w:pPr>
-      <w:bookmarkStart w:id="14" w:name="_Toc311373260"/>
+      <w:bookmarkStart w:id="16" w:name="_Toc311383492"/>
       <w:r>
         <w:t>OpenShift Developer Console Tour</w:t>
       </w:r>
-      <w:bookmarkEnd w:id="14"/>
+      <w:bookmarkEnd w:id="16"/>
     </w:p>
     <w:p>
       <w:pPr>
@@ -8812,7 +9741,7 @@
       <w:pPr>
         <w:pStyle w:val="Heading2"/>
       </w:pPr>
-      <w:bookmarkStart w:id="15" w:name="_Toc311373261"/>
+      <w:bookmarkStart w:id="17" w:name="_Toc311383493"/>
       <w:r>
         <w:t>Docker Image</w:t>
       </w:r>
@@ -8825,7 +9754,7 @@
       <w:r>
         <w:t xml:space="preserve"> Decision Service</w:t>
       </w:r>
-      <w:bookmarkEnd w:id="15"/>
+      <w:bookmarkEnd w:id="17"/>
       <w:r>
         <w:t xml:space="preserve"> </w:t>
       </w:r>
@@ -8841,6 +9770,40 @@
       <w:r>
         <w:t>the Decision Service based on an existing Docker image.</w:t>
       </w:r>
+      <w:r>
+        <w:t xml:space="preserve">  </w:t>
+      </w:r>
+      <w:r>
+        <w:t xml:space="preserve">These samples assumes you have cloned down </w:t>
+      </w:r>
+      <w:r>
+        <w:t>https://github.com/StefanoPicozzi/weightwatcher2</w:t>
+      </w:r>
+      <w:r>
+        <w:t xml:space="preserve"> .    Some simple </w:t>
+      </w:r>
+      <w:proofErr w:type="spellStart"/>
+      <w:r>
+        <w:t>cURL</w:t>
+      </w:r>
+      <w:proofErr w:type="spellEnd"/>
+      <w:r>
+        <w:t xml:space="preserve"> scripts have also been supplied to test the health of your configuration are located under the /tools/</w:t>
+      </w:r>
+      <w:proofErr w:type="spellStart"/>
+      <w:r>
+        <w:t>cURL</w:t>
+      </w:r>
+      <w:proofErr w:type="spellEnd"/>
+      <w:r>
+        <w:t>.  These are similar to the test cases available at the companion w</w:t>
+      </w:r>
+      <w:r>
+        <w:t>ebsite and assume weightwatcher</w:t>
+      </w:r>
+      <w:r>
+        <w:t>.cloudapps.example.com as the KIE Server endpoint.  Edit each script to change the http://FQDN:PORT if necessary:</w:t>
+      </w:r>
     </w:p>
     <w:p>
       <w:pPr>
@@ -8850,38 +9813,6 @@
     </w:p>
     <w:p>
       <w:pPr>
-        <w:pStyle w:val="BodyText"/>
-      </w:pPr>
-      <w:r>
-        <w:t xml:space="preserve">These samples assumes you have cloned down </w:t>
-      </w:r>
-      <w:r>
-        <w:t>https://github.com/StefanoPicozzi/weightwatcher2</w:t>
-      </w:r>
-      <w:r>
-        <w:t xml:space="preserve"> .    Some simple cURL scripts have also been supplied to test the health of your configuration are located under the /tools/cURL.  These are similar to the test cases available at the companion w</w:t>
-      </w:r>
-      <w:r>
-        <w:t>ebsite and assume weightwatcher</w:t>
-      </w:r>
-      <w:r>
-        <w:t>.cloudapps.example.com as the KIE Server endpoint.  Edit each script to change the http://FQDN:PORT if necessary:</w:t>
-      </w:r>
-    </w:p>
-    <w:p>
-      <w:pPr>
-        <w:widowControl/>
-        <w:suppressAutoHyphens w:val="0"/>
-      </w:pPr>
-    </w:p>
-    <w:p>
-      <w:pPr>
-        <w:widowControl/>
-        <w:suppressAutoHyphens w:val="0"/>
-      </w:pPr>
-    </w:p>
-    <w:p>
-      <w:pPr>
         <w:pStyle w:val="List"/>
         <w:pBdr>
           <w:top w:val="single" w:sz="4" w:space="1" w:color="auto"/>
@@ -9308,111 +10239,17 @@
           <w:rFonts w:ascii="Courier New" w:hAnsi="Courier New" w:cs="Courier New"/>
           <w:shd w:val="clear" w:color="auto" w:fill="FFFFFF"/>
         </w:rPr>
-        <w:t xml:space="preserve">$ oc get builds </w:t>
-      </w:r>
-    </w:p>
-    <w:p>
-      <w:pPr>
-        <w:pStyle w:val="List"/>
-        <w:pBdr>
-          <w:top w:val="single" w:sz="4" w:space="1" w:color="auto"/>
-          <w:left w:val="single" w:sz="4" w:space="4" w:color="auto"/>
-          <w:bottom w:val="single" w:sz="4" w:space="1" w:color="auto"/>
-          <w:right w:val="single" w:sz="4" w:space="4" w:color="auto"/>
-        </w:pBdr>
-        <w:rPr>
-          <w:rFonts w:ascii="Courier New" w:hAnsi="Courier New" w:cs="Courier New"/>
-          <w:shd w:val="clear" w:color="auto" w:fill="FFFFFF"/>
-        </w:rPr>
-      </w:pPr>
-    </w:p>
-    <w:p>
-      <w:pPr>
-        <w:pStyle w:val="List"/>
-        <w:pBdr>
-          <w:top w:val="single" w:sz="4" w:space="1" w:color="auto"/>
-          <w:left w:val="single" w:sz="4" w:space="4" w:color="auto"/>
-          <w:bottom w:val="single" w:sz="4" w:space="1" w:color="auto"/>
-          <w:right w:val="single" w:sz="4" w:space="4" w:color="auto"/>
-        </w:pBdr>
-        <w:rPr>
-          <w:rFonts w:ascii="Courier New" w:hAnsi="Courier New" w:cs="Courier New"/>
-          <w:shd w:val="clear" w:color="auto" w:fill="FFFFFF"/>
-        </w:rPr>
-      </w:pPr>
-      <w:r>
-        <w:rPr>
-          <w:rFonts w:ascii="Courier New" w:hAnsi="Courier New" w:cs="Courier New"/>
-          <w:shd w:val="clear" w:color="auto" w:fill="FFFFFF"/>
-        </w:rPr>
-        <w:t>$ oc get bc –o json</w:t>
-      </w:r>
-    </w:p>
-    <w:p>
-      <w:pPr>
-        <w:pStyle w:val="List"/>
-        <w:pBdr>
-          <w:top w:val="single" w:sz="4" w:space="1" w:color="auto"/>
-          <w:left w:val="single" w:sz="4" w:space="4" w:color="auto"/>
-          <w:bottom w:val="single" w:sz="4" w:space="1" w:color="auto"/>
-          <w:right w:val="single" w:sz="4" w:space="4" w:color="auto"/>
-        </w:pBdr>
-        <w:rPr>
-          <w:rFonts w:ascii="Courier New" w:hAnsi="Courier New" w:cs="Courier New"/>
-          <w:shd w:val="clear" w:color="auto" w:fill="FFFFFF"/>
-        </w:rPr>
-      </w:pPr>
-      <w:r>
-        <w:rPr>
-          <w:rFonts w:ascii="Courier New" w:hAnsi="Courier New" w:cs="Courier New"/>
-          <w:shd w:val="clear" w:color="auto" w:fill="FFFFFF"/>
-        </w:rPr>
-        <w:t>$ oc get dc –o json</w:t>
-      </w:r>
-    </w:p>
-    <w:p>
-      <w:pPr>
-        <w:pStyle w:val="List"/>
-        <w:pBdr>
-          <w:top w:val="single" w:sz="4" w:space="1" w:color="auto"/>
-          <w:left w:val="single" w:sz="4" w:space="4" w:color="auto"/>
-          <w:bottom w:val="single" w:sz="4" w:space="1" w:color="auto"/>
-          <w:right w:val="single" w:sz="4" w:space="4" w:color="auto"/>
-        </w:pBdr>
-        <w:rPr>
-          <w:rFonts w:ascii="Courier New" w:hAnsi="Courier New" w:cs="Courier New"/>
-          <w:shd w:val="clear" w:color="auto" w:fill="FFFFFF"/>
-        </w:rPr>
-      </w:pPr>
-    </w:p>
-    <w:p>
-      <w:pPr>
-        <w:pStyle w:val="List"/>
-        <w:pBdr>
-          <w:top w:val="single" w:sz="4" w:space="1" w:color="auto"/>
-          <w:left w:val="single" w:sz="4" w:space="4" w:color="auto"/>
-          <w:bottom w:val="single" w:sz="4" w:space="1" w:color="auto"/>
-          <w:right w:val="single" w:sz="4" w:space="4" w:color="auto"/>
-        </w:pBdr>
-        <w:rPr>
-          <w:rFonts w:ascii="Courier New" w:hAnsi="Courier New" w:cs="Courier New"/>
-          <w:shd w:val="clear" w:color="auto" w:fill="FFFFFF"/>
-        </w:rPr>
-      </w:pPr>
-      <w:r>
-        <w:rPr>
-          <w:rFonts w:ascii="Courier New" w:hAnsi="Courier New" w:cs="Courier New"/>
-          <w:shd w:val="clear" w:color="auto" w:fill="FFFFFF"/>
-        </w:rPr>
-        <w:t>//</w:t>
-      </w:r>
-      <w:r>
-        <w:rPr>
-          <w:rFonts w:ascii="Courier New" w:hAnsi="Courier New" w:cs="Courier New"/>
-          <w:shd w:val="clear" w:color="auto" w:fill="FFFFFF"/>
-        </w:rPr>
-        <w:t xml:space="preserve"> Smoke test the new app</w:t>
-      </w:r>
+        <w:t xml:space="preserve">$ oc get dc –o </w:t>
+      </w:r>
+      <w:proofErr w:type="spellStart"/>
+      <w:r>
+        <w:rPr>
+          <w:rFonts w:ascii="Courier New" w:hAnsi="Courier New" w:cs="Courier New"/>
+          <w:shd w:val="clear" w:color="auto" w:fill="FFFFFF"/>
+        </w:rPr>
+        <w:t>json</w:t>
+      </w:r>
+      <w:proofErr w:type="spellEnd"/>
     </w:p>
     <w:p>
       <w:pPr>
@@ -9427,12 +10264,6 @@
           <w:rFonts w:ascii="Courier New" w:hAnsi="Courier New" w:cs="Courier New"/>
         </w:rPr>
       </w:pPr>
-      <w:r>
-        <w:rPr>
-          <w:rFonts w:ascii="Courier New" w:hAnsi="Courier New" w:cs="Courier New"/>
-        </w:rPr>
-        <w:t>$ cd tools/cURL</w:t>
-      </w:r>
     </w:p>
     <w:p>
       <w:pPr>
@@ -9451,6 +10282,93 @@
         <w:rPr>
           <w:rFonts w:ascii="Courier New" w:hAnsi="Courier New" w:cs="Courier New"/>
         </w:rPr>
+        <w:t>$ cd tools/</w:t>
+      </w:r>
+      <w:proofErr w:type="spellStart"/>
+      <w:r>
+        <w:rPr>
+          <w:rFonts w:ascii="Courier New" w:hAnsi="Courier New" w:cs="Courier New"/>
+        </w:rPr>
+        <w:t>cURL</w:t>
+      </w:r>
+      <w:proofErr w:type="spellEnd"/>
+    </w:p>
+    <w:p>
+      <w:pPr>
+        <w:pStyle w:val="List"/>
+        <w:pBdr>
+          <w:top w:val="single" w:sz="4" w:space="1" w:color="auto"/>
+          <w:left w:val="single" w:sz="4" w:space="4" w:color="auto"/>
+          <w:bottom w:val="single" w:sz="4" w:space="1" w:color="auto"/>
+          <w:right w:val="single" w:sz="4" w:space="4" w:color="auto"/>
+        </w:pBdr>
+        <w:rPr>
+          <w:rFonts w:ascii="Courier New" w:hAnsi="Courier New" w:cs="Courier New"/>
+          <w:shd w:val="clear" w:color="auto" w:fill="FFFFFF"/>
+        </w:rPr>
+      </w:pPr>
+      <w:r>
+        <w:rPr>
+          <w:rFonts w:ascii="Courier New" w:hAnsi="Courier New" w:cs="Courier New"/>
+          <w:shd w:val="clear" w:color="auto" w:fill="FFFFFF"/>
+        </w:rPr>
+        <w:t>// Smoke test the new app</w:t>
+      </w:r>
+    </w:p>
+    <w:p>
+      <w:pPr>
+        <w:pStyle w:val="List"/>
+        <w:pBdr>
+          <w:top w:val="single" w:sz="4" w:space="1" w:color="auto"/>
+          <w:left w:val="single" w:sz="4" w:space="4" w:color="auto"/>
+          <w:bottom w:val="single" w:sz="4" w:space="1" w:color="auto"/>
+          <w:right w:val="single" w:sz="4" w:space="4" w:color="auto"/>
+        </w:pBdr>
+        <w:rPr>
+          <w:rFonts w:ascii="Courier New" w:hAnsi="Courier New" w:cs="Courier New"/>
+          <w:shd w:val="clear" w:color="auto" w:fill="FFFFFF"/>
+        </w:rPr>
+      </w:pPr>
+    </w:p>
+    <w:p>
+      <w:pPr>
+        <w:pStyle w:val="List"/>
+        <w:pBdr>
+          <w:top w:val="single" w:sz="4" w:space="1" w:color="auto"/>
+          <w:left w:val="single" w:sz="4" w:space="4" w:color="auto"/>
+          <w:bottom w:val="single" w:sz="4" w:space="1" w:color="auto"/>
+          <w:right w:val="single" w:sz="4" w:space="4" w:color="auto"/>
+        </w:pBdr>
+        <w:rPr>
+          <w:rFonts w:ascii="Courier New" w:hAnsi="Courier New" w:cs="Courier New"/>
+          <w:shd w:val="clear" w:color="auto" w:fill="FFFFFF"/>
+        </w:rPr>
+      </w:pPr>
+      <w:r>
+        <w:rPr>
+          <w:rFonts w:ascii="Courier New" w:hAnsi="Courier New" w:cs="Courier New"/>
+          <w:shd w:val="clear" w:color="auto" w:fill="FFFFFF"/>
+        </w:rPr>
+        <w:t>$ oc scale --replicas=5 dc weightwatcher</w:t>
+      </w:r>
+    </w:p>
+    <w:p>
+      <w:pPr>
+        <w:pStyle w:val="BodyText"/>
+        <w:pBdr>
+          <w:top w:val="single" w:sz="4" w:space="1" w:color="auto"/>
+          <w:left w:val="single" w:sz="4" w:space="4" w:color="auto"/>
+          <w:bottom w:val="single" w:sz="4" w:space="1" w:color="auto"/>
+          <w:right w:val="single" w:sz="4" w:space="4" w:color="auto"/>
+        </w:pBdr>
+        <w:rPr>
+          <w:rFonts w:ascii="Courier New" w:hAnsi="Courier New" w:cs="Courier New"/>
+        </w:rPr>
+      </w:pPr>
+      <w:r>
+        <w:rPr>
+          <w:rFonts w:ascii="Courier New" w:hAnsi="Courier New" w:cs="Courier New"/>
+        </w:rPr>
         <w:t>$ ./post-facts.sh</w:t>
       </w:r>
     </w:p>
@@ -9468,31 +10386,112 @@
           <w:shd w:val="clear" w:color="auto" w:fill="FFFFFF"/>
         </w:rPr>
       </w:pPr>
-    </w:p>
-    <w:p>
-      <w:pPr>
-        <w:rPr>
-          <w:lang w:val="en-US"/>
-        </w:rPr>
-      </w:pPr>
-    </w:p>
-    <w:p>
-      <w:pPr>
-        <w:widowControl/>
-        <w:suppressAutoHyphens w:val="0"/>
-      </w:pPr>
+      <w:r>
+        <w:rPr>
+          <w:rFonts w:ascii="Courier New" w:hAnsi="Courier New" w:cs="Courier New"/>
+          <w:shd w:val="clear" w:color="auto" w:fill="FFFFFF"/>
+        </w:rPr>
+        <w:t>$ oc scale --replicas=3</w:t>
+      </w:r>
+      <w:r>
+        <w:rPr>
+          <w:rFonts w:ascii="Courier New" w:hAnsi="Courier New" w:cs="Courier New"/>
+          <w:shd w:val="clear" w:color="auto" w:fill="FFFFFF"/>
+        </w:rPr>
+        <w:t xml:space="preserve"> dc weightwatcher</w:t>
+      </w:r>
     </w:p>
     <w:p>
       <w:pPr>
         <w:pStyle w:val="BodyText"/>
+        <w:pBdr>
+          <w:top w:val="single" w:sz="4" w:space="1" w:color="auto"/>
+          <w:left w:val="single" w:sz="4" w:space="4" w:color="auto"/>
+          <w:bottom w:val="single" w:sz="4" w:space="1" w:color="auto"/>
+          <w:right w:val="single" w:sz="4" w:space="4" w:color="auto"/>
+        </w:pBdr>
+        <w:rPr>
+          <w:rFonts w:ascii="Courier New" w:hAnsi="Courier New" w:cs="Courier New"/>
+        </w:rPr>
+      </w:pPr>
+      <w:r>
+        <w:rPr>
+          <w:rFonts w:ascii="Courier New" w:hAnsi="Courier New" w:cs="Courier New"/>
+        </w:rPr>
+        <w:t>$ ./post-facts.sh</w:t>
+      </w:r>
+    </w:p>
+    <w:p>
+      <w:pPr>
+        <w:pStyle w:val="List"/>
+        <w:pBdr>
+          <w:top w:val="single" w:sz="4" w:space="1" w:color="auto"/>
+          <w:left w:val="single" w:sz="4" w:space="4" w:color="auto"/>
+          <w:bottom w:val="single" w:sz="4" w:space="1" w:color="auto"/>
+          <w:right w:val="single" w:sz="4" w:space="4" w:color="auto"/>
+        </w:pBdr>
+        <w:rPr>
+          <w:rFonts w:ascii="Courier New" w:hAnsi="Courier New" w:cs="Courier New"/>
+          <w:shd w:val="clear" w:color="auto" w:fill="FFFFFF"/>
+        </w:rPr>
+      </w:pPr>
+      <w:r>
+        <w:rPr>
+          <w:rFonts w:ascii="Courier New" w:hAnsi="Courier New" w:cs="Courier New"/>
+          <w:shd w:val="clear" w:color="auto" w:fill="FFFFFF"/>
+        </w:rPr>
+        <w:t>$ oc scale --replicas=1</w:t>
+      </w:r>
+      <w:r>
+        <w:rPr>
+          <w:rFonts w:ascii="Courier New" w:hAnsi="Courier New" w:cs="Courier New"/>
+          <w:shd w:val="clear" w:color="auto" w:fill="FFFFFF"/>
+        </w:rPr>
+        <w:t xml:space="preserve"> dc weightwatcher</w:t>
+      </w:r>
+    </w:p>
+    <w:p>
+      <w:pPr>
+        <w:pStyle w:val="BodyText"/>
+        <w:pBdr>
+          <w:top w:val="single" w:sz="4" w:space="1" w:color="auto"/>
+          <w:left w:val="single" w:sz="4" w:space="4" w:color="auto"/>
+          <w:bottom w:val="single" w:sz="4" w:space="1" w:color="auto"/>
+          <w:right w:val="single" w:sz="4" w:space="4" w:color="auto"/>
+        </w:pBdr>
+        <w:rPr>
+          <w:rFonts w:ascii="Courier New" w:hAnsi="Courier New" w:cs="Courier New"/>
+        </w:rPr>
+      </w:pPr>
+      <w:r>
+        <w:rPr>
+          <w:rFonts w:ascii="Courier New" w:hAnsi="Courier New" w:cs="Courier New"/>
+        </w:rPr>
+        <w:t>$ ./post-facts.sh</w:t>
+      </w:r>
+    </w:p>
+    <w:p>
+      <w:pPr>
+        <w:pStyle w:val="List"/>
+        <w:pBdr>
+          <w:top w:val="single" w:sz="4" w:space="1" w:color="auto"/>
+          <w:left w:val="single" w:sz="4" w:space="4" w:color="auto"/>
+          <w:bottom w:val="single" w:sz="4" w:space="1" w:color="auto"/>
+          <w:right w:val="single" w:sz="4" w:space="4" w:color="auto"/>
+        </w:pBdr>
+        <w:rPr>
+          <w:rFonts w:ascii="Courier New" w:hAnsi="Courier New" w:cs="Courier New"/>
+          <w:shd w:val="clear" w:color="auto" w:fill="FFFFFF"/>
+        </w:rPr>
       </w:pPr>
     </w:p>
     <w:p>
       <w:pPr>
         <w:pStyle w:val="Heading2"/>
       </w:pPr>
-      <w:bookmarkStart w:id="16" w:name="_Toc311373262"/>
-      <w:r>
+      <w:bookmarkStart w:id="18" w:name="_Toc311383494"/>
+      <w:r>
+        <w:lastRenderedPageBreak/>
         <w:t xml:space="preserve">Source To Image </w:t>
       </w:r>
       <w:r>
@@ -9507,7 +10506,7 @@
       <w:r>
         <w:t>Companion Website</w:t>
       </w:r>
-      <w:bookmarkEnd w:id="16"/>
+      <w:bookmarkEnd w:id="18"/>
       <w:r>
         <w:t xml:space="preserve"> </w:t>
       </w:r>
@@ -9706,8 +10705,17 @@
           <w:rFonts w:ascii="Courier New" w:hAnsi="Courier New" w:cs="Courier New"/>
           <w:shd w:val="clear" w:color="auto" w:fill="FFFFFF"/>
         </w:rPr>
-        <w:t xml:space="preserve"> Create the app using the CLI or Console using your forked GitHub</w:t>
-      </w:r>
+        <w:t xml:space="preserve"> Create the app using the CLI or Console using your forked </w:t>
+      </w:r>
+      <w:proofErr w:type="spellStart"/>
+      <w:r>
+        <w:rPr>
+          <w:rFonts w:ascii="Courier New" w:hAnsi="Courier New" w:cs="Courier New"/>
+          <w:shd w:val="clear" w:color="auto" w:fill="FFFFFF"/>
+        </w:rPr>
+        <w:t>GitHub</w:t>
+      </w:r>
+      <w:proofErr w:type="spellEnd"/>
     </w:p>
     <w:p>
       <w:pPr>
@@ -10139,46 +11147,84 @@
         </w:rPr>
         <w:t xml:space="preserve">$ oc describe </w:t>
       </w:r>
+      <w:proofErr w:type="spellStart"/>
       <w:r>
         <w:rPr>
           <w:rFonts w:ascii="Courier New" w:hAnsi="Courier New" w:cs="Courier New"/>
           <w:color w:val="000000"/>
           <w:lang w:val="en-US"/>
         </w:rPr>
-        <w:t xml:space="preserve">bc </w:t>
-      </w:r>
+        <w:t>bc</w:t>
+      </w:r>
+      <w:proofErr w:type="spellEnd"/>
       <w:r>
         <w:rPr>
           <w:rFonts w:ascii="Courier New" w:hAnsi="Courier New" w:cs="Courier New"/>
           <w:color w:val="000000"/>
           <w:lang w:val="en-US"/>
         </w:rPr>
-        <w:t>testdrive</w:t>
-      </w:r>
-    </w:p>
-    <w:p>
-      <w:pPr>
-        <w:pStyle w:val="List"/>
-        <w:pBdr>
-          <w:top w:val="single" w:sz="4" w:space="1" w:color="auto"/>
-          <w:left w:val="single" w:sz="4" w:space="4" w:color="auto"/>
-          <w:bottom w:val="single" w:sz="4" w:space="1" w:color="auto"/>
-          <w:right w:val="single" w:sz="4" w:space="4" w:color="auto"/>
-        </w:pBdr>
+        <w:t xml:space="preserve"> </w:t>
+      </w:r>
+      <w:r>
         <w:rPr>
           <w:rFonts w:ascii="Courier New" w:hAnsi="Courier New" w:cs="Courier New"/>
           <w:color w:val="000000"/>
           <w:lang w:val="en-US"/>
         </w:rPr>
-      </w:pPr>
-      <w:r>
+        <w:t>testdrive</w:t>
+      </w:r>
+    </w:p>
+    <w:p>
+      <w:pPr>
+        <w:pStyle w:val="List"/>
+        <w:pBdr>
+          <w:top w:val="single" w:sz="4" w:space="1" w:color="auto"/>
+          <w:left w:val="single" w:sz="4" w:space="4" w:color="auto"/>
+          <w:bottom w:val="single" w:sz="4" w:space="1" w:color="auto"/>
+          <w:right w:val="single" w:sz="4" w:space="4" w:color="auto"/>
+        </w:pBdr>
         <w:rPr>
           <w:rFonts w:ascii="Courier New" w:hAnsi="Courier New" w:cs="Courier New"/>
           <w:color w:val="000000"/>
           <w:lang w:val="en-US"/>
         </w:rPr>
-        <w:t>$ oc edit bc testdrive -o json</w:t>
-      </w:r>
+      </w:pPr>
+      <w:r>
+        <w:rPr>
+          <w:rFonts w:ascii="Courier New" w:hAnsi="Courier New" w:cs="Courier New"/>
+          <w:color w:val="000000"/>
+          <w:lang w:val="en-US"/>
+        </w:rPr>
+        <w:t xml:space="preserve">$ oc edit </w:t>
+      </w:r>
+      <w:proofErr w:type="spellStart"/>
+      <w:r>
+        <w:rPr>
+          <w:rFonts w:ascii="Courier New" w:hAnsi="Courier New" w:cs="Courier New"/>
+          <w:color w:val="000000"/>
+          <w:lang w:val="en-US"/>
+        </w:rPr>
+        <w:t>bc</w:t>
+      </w:r>
+      <w:proofErr w:type="spellEnd"/>
+      <w:r>
+        <w:rPr>
+          <w:rFonts w:ascii="Courier New" w:hAnsi="Courier New" w:cs="Courier New"/>
+          <w:color w:val="000000"/>
+          <w:lang w:val="en-US"/>
+        </w:rPr>
+        <w:t xml:space="preserve"> testdrive -o </w:t>
+      </w:r>
+      <w:proofErr w:type="spellStart"/>
+      <w:r>
+        <w:rPr>
+          <w:rFonts w:ascii="Courier New" w:hAnsi="Courier New" w:cs="Courier New"/>
+          <w:color w:val="000000"/>
+          <w:lang w:val="en-US"/>
+        </w:rPr>
+        <w:t>json</w:t>
+      </w:r>
+      <w:proofErr w:type="spellEnd"/>
     </w:p>
     <w:p>
       <w:pPr>
@@ -10436,7 +11482,7 @@
       <w:pPr>
         <w:pStyle w:val="Heading2"/>
       </w:pPr>
-      <w:bookmarkStart w:id="17" w:name="_Toc311373263"/>
+      <w:bookmarkStart w:id="19" w:name="_Toc311383495"/>
       <w:r>
         <w:lastRenderedPageBreak/>
         <w:t>Drools Workbench</w:t>
@@ -10444,7 +11490,7 @@
       <w:r>
         <w:t xml:space="preserve"> Tour</w:t>
       </w:r>
-      <w:bookmarkEnd w:id="17"/>
+      <w:bookmarkEnd w:id="19"/>
     </w:p>
     <w:p>
       <w:pPr>
@@ -10517,7 +11563,23 @@
           <w:rFonts w:ascii="Courier New" w:hAnsi="Courier New" w:cs="Courier New"/>
           <w:shd w:val="clear" w:color="auto" w:fill="FFFFFF"/>
         </w:rPr>
-        <w:t># cd weightwatcher2/src/workbench</w:t>
+        <w:t># cd weightwatcher2/</w:t>
+      </w:r>
+      <w:proofErr w:type="spellStart"/>
+      <w:r>
+        <w:rPr>
+          <w:rFonts w:ascii="Courier New" w:hAnsi="Courier New" w:cs="Courier New"/>
+          <w:shd w:val="clear" w:color="auto" w:fill="FFFFFF"/>
+        </w:rPr>
+        <w:t>src</w:t>
+      </w:r>
+      <w:proofErr w:type="spellEnd"/>
+      <w:r>
+        <w:rPr>
+          <w:rFonts w:ascii="Courier New" w:hAnsi="Courier New" w:cs="Courier New"/>
+          <w:shd w:val="clear" w:color="auto" w:fill="FFFFFF"/>
+        </w:rPr>
+        <w:t>/workbench</w:t>
       </w:r>
     </w:p>
     <w:p>
@@ -10626,7 +11688,23 @@
           <w:rFonts w:ascii="Courier New" w:hAnsi="Courier New" w:cs="Courier New"/>
           <w:shd w:val="clear" w:color="auto" w:fill="FFFFFF"/>
         </w:rPr>
-        <w:t>$ cd weightwatcher/src/workbench</w:t>
+        <w:t>$ cd weightwatcher/</w:t>
+      </w:r>
+      <w:proofErr w:type="spellStart"/>
+      <w:r>
+        <w:rPr>
+          <w:rFonts w:ascii="Courier New" w:hAnsi="Courier New" w:cs="Courier New"/>
+          <w:shd w:val="clear" w:color="auto" w:fill="FFFFFF"/>
+        </w:rPr>
+        <w:t>src</w:t>
+      </w:r>
+      <w:proofErr w:type="spellEnd"/>
+      <w:r>
+        <w:rPr>
+          <w:rFonts w:ascii="Courier New" w:hAnsi="Courier New" w:cs="Courier New"/>
+          <w:shd w:val="clear" w:color="auto" w:fill="FFFFFF"/>
+        </w:rPr>
+        <w:t>/workbench</w:t>
       </w:r>
     </w:p>
     <w:p>
@@ -10700,6 +11778,7 @@
         </w:rPr>
         <w:t xml:space="preserve"> </w:t>
       </w:r>
+      <w:proofErr w:type="spellStart"/>
       <w:r>
         <w:rPr>
           <w:rFonts w:ascii="Courier New" w:hAnsi="Courier New" w:cs="Courier New"/>
@@ -10707,8 +11786,7 @@
         </w:rPr>
         <w:t>workbench.yaml</w:t>
       </w:r>
-      <w:bookmarkStart w:id="18" w:name="_GoBack"/>
-      <w:bookmarkEnd w:id="18"/>
+      <w:proofErr w:type="spellEnd"/>
     </w:p>
     <w:p>
       <w:pPr>
@@ -11155,12 +12233,17 @@
       <w:pPr>
         <w:pStyle w:val="Heading2"/>
       </w:pPr>
-      <w:bookmarkStart w:id="19" w:name="_Toc311373264"/>
+      <w:bookmarkStart w:id="20" w:name="_Toc311383496"/>
+      <w:proofErr w:type="spellStart"/>
       <w:r>
         <w:lastRenderedPageBreak/>
-        <w:t>SoapUI Samples</w:t>
-      </w:r>
-      <w:bookmarkEnd w:id="19"/>
+        <w:t>SoapUI</w:t>
+      </w:r>
+      <w:proofErr w:type="spellEnd"/>
+      <w:r>
+        <w:t xml:space="preserve"> Samples</w:t>
+      </w:r>
+      <w:bookmarkEnd w:id="20"/>
     </w:p>
     <w:p>
       <w:pPr>
@@ -11176,7 +12259,15 @@
         <w:t>samples</w:t>
       </w:r>
       <w:r>
-        <w:t xml:space="preserve"> assumes you have SoapUI installed on your workstation</w:t>
+        <w:t xml:space="preserve"> assumes you have </w:t>
+      </w:r>
+      <w:proofErr w:type="spellStart"/>
+      <w:r>
+        <w:t>SoapUI</w:t>
+      </w:r>
+      <w:proofErr w:type="spellEnd"/>
+      <w:r>
+        <w:t xml:space="preserve"> installed on your workstation</w:t>
       </w:r>
       <w:r>
         <w:t xml:space="preserve"> and that you have cloned down </w:t>
@@ -11193,8 +12284,13 @@
       <w:r>
         <w:t xml:space="preserve">Launch </w:t>
       </w:r>
-      <w:r>
-        <w:t>SoapUI and then import the project with a name that includes the label "</w:t>
+      <w:proofErr w:type="spellStart"/>
+      <w:r>
+        <w:t>SoapUI</w:t>
+      </w:r>
+      <w:proofErr w:type="spellEnd"/>
+      <w:r>
+        <w:t xml:space="preserve"> and then import the project with a name that includes the label "</w:t>
       </w:r>
       <w:r>
         <w:t>Business APs</w:t>
@@ -11203,8 +12299,13 @@
         <w:t>"</w:t>
       </w:r>
       <w:r>
-        <w:t xml:space="preserve"> as located at weightwatcher2/tools/SoapUI</w:t>
-      </w:r>
+        <w:t xml:space="preserve"> as located at weightwatcher2/tools/</w:t>
+      </w:r>
+      <w:proofErr w:type="spellStart"/>
+      <w:r>
+        <w:t>SoapUI</w:t>
+      </w:r>
+      <w:proofErr w:type="spellEnd"/>
       <w:r>
         <w:t>.</w:t>
       </w:r>
@@ -11434,12 +12535,12 @@
       <w:pPr>
         <w:pStyle w:val="Heading2"/>
       </w:pPr>
-      <w:bookmarkStart w:id="20" w:name="_Toc311373265"/>
+      <w:bookmarkStart w:id="21" w:name="_Toc311383497"/>
       <w:r>
         <w:lastRenderedPageBreak/>
         <w:t>R using RStudio</w:t>
       </w:r>
-      <w:bookmarkEnd w:id="20"/>
+      <w:bookmarkEnd w:id="21"/>
     </w:p>
     <w:p>
       <w:pPr>
@@ -11533,30 +12634,64 @@
           <w:rFonts w:ascii="Courier New" w:hAnsi="Courier New" w:cs="Courier New"/>
           <w:shd w:val="clear" w:color="auto" w:fill="FFFFFF"/>
         </w:rPr>
-        <w:t>watcher2/src/rstudio</w:t>
-      </w:r>
-    </w:p>
-    <w:p>
-      <w:pPr>
-        <w:pStyle w:val="List"/>
-        <w:pBdr>
-          <w:top w:val="single" w:sz="4" w:space="1" w:color="auto"/>
-          <w:left w:val="single" w:sz="4" w:space="4" w:color="auto"/>
-          <w:bottom w:val="single" w:sz="4" w:space="1" w:color="auto"/>
-          <w:right w:val="single" w:sz="4" w:space="4" w:color="auto"/>
-        </w:pBdr>
-        <w:rPr>
-          <w:rFonts w:ascii="Courier New" w:hAnsi="Courier New" w:cs="Courier New"/>
-          <w:shd w:val="clear" w:color="auto" w:fill="FFFFFF"/>
-        </w:rPr>
-      </w:pPr>
-      <w:r>
-        <w:rPr>
-          <w:rFonts w:ascii="Courier New" w:hAnsi="Courier New" w:cs="Courier New"/>
-          <w:shd w:val="clear" w:color="auto" w:fill="FFFFFF"/>
-        </w:rPr>
-        <w:t># docker build -t spicozzi/rstudio</w:t>
-      </w:r>
+        <w:t>watcher2/</w:t>
+      </w:r>
+      <w:proofErr w:type="spellStart"/>
+      <w:r>
+        <w:rPr>
+          <w:rFonts w:ascii="Courier New" w:hAnsi="Courier New" w:cs="Courier New"/>
+          <w:shd w:val="clear" w:color="auto" w:fill="FFFFFF"/>
+        </w:rPr>
+        <w:t>src</w:t>
+      </w:r>
+      <w:proofErr w:type="spellEnd"/>
+      <w:r>
+        <w:rPr>
+          <w:rFonts w:ascii="Courier New" w:hAnsi="Courier New" w:cs="Courier New"/>
+          <w:shd w:val="clear" w:color="auto" w:fill="FFFFFF"/>
+        </w:rPr>
+        <w:t>/</w:t>
+      </w:r>
+      <w:proofErr w:type="spellStart"/>
+      <w:r>
+        <w:rPr>
+          <w:rFonts w:ascii="Courier New" w:hAnsi="Courier New" w:cs="Courier New"/>
+          <w:shd w:val="clear" w:color="auto" w:fill="FFFFFF"/>
+        </w:rPr>
+        <w:t>rstudio</w:t>
+      </w:r>
+      <w:proofErr w:type="spellEnd"/>
+    </w:p>
+    <w:p>
+      <w:pPr>
+        <w:pStyle w:val="List"/>
+        <w:pBdr>
+          <w:top w:val="single" w:sz="4" w:space="1" w:color="auto"/>
+          <w:left w:val="single" w:sz="4" w:space="4" w:color="auto"/>
+          <w:bottom w:val="single" w:sz="4" w:space="1" w:color="auto"/>
+          <w:right w:val="single" w:sz="4" w:space="4" w:color="auto"/>
+        </w:pBdr>
+        <w:rPr>
+          <w:rFonts w:ascii="Courier New" w:hAnsi="Courier New" w:cs="Courier New"/>
+          <w:shd w:val="clear" w:color="auto" w:fill="FFFFFF"/>
+        </w:rPr>
+      </w:pPr>
+      <w:r>
+        <w:rPr>
+          <w:rFonts w:ascii="Courier New" w:hAnsi="Courier New" w:cs="Courier New"/>
+          <w:shd w:val="clear" w:color="auto" w:fill="FFFFFF"/>
+        </w:rPr>
+        <w:t># docker build -t spicozzi/</w:t>
+      </w:r>
+      <w:proofErr w:type="spellStart"/>
+      <w:r>
+        <w:rPr>
+          <w:rFonts w:ascii="Courier New" w:hAnsi="Courier New" w:cs="Courier New"/>
+          <w:shd w:val="clear" w:color="auto" w:fill="FFFFFF"/>
+        </w:rPr>
+        <w:t>rstudio</w:t>
+      </w:r>
+      <w:proofErr w:type="spellEnd"/>
       <w:r>
         <w:rPr>
           <w:rFonts w:ascii="Courier New" w:hAnsi="Courier New" w:cs="Courier New"/>
@@ -11656,30 +12791,80 @@
           <w:rFonts w:ascii="Courier New" w:hAnsi="Courier New" w:cs="Courier New"/>
           <w:shd w:val="clear" w:color="auto" w:fill="FFFFFF"/>
         </w:rPr>
-        <w:t xml:space="preserve"> oc delete all –l name=rstudio</w:t>
-      </w:r>
-    </w:p>
-    <w:p>
-      <w:pPr>
-        <w:pStyle w:val="List"/>
-        <w:pBdr>
-          <w:top w:val="single" w:sz="4" w:space="1" w:color="auto"/>
-          <w:left w:val="single" w:sz="4" w:space="4" w:color="auto"/>
-          <w:bottom w:val="single" w:sz="4" w:space="1" w:color="auto"/>
-          <w:right w:val="single" w:sz="4" w:space="4" w:color="auto"/>
-        </w:pBdr>
-        <w:rPr>
-          <w:rFonts w:ascii="Courier New" w:hAnsi="Courier New" w:cs="Courier New"/>
-          <w:shd w:val="clear" w:color="auto" w:fill="FFFFFF"/>
-        </w:rPr>
-      </w:pPr>
-      <w:r>
-        <w:rPr>
-          <w:rFonts w:ascii="Courier New" w:hAnsi="Courier New" w:cs="Courier New"/>
-          <w:shd w:val="clear" w:color="auto" w:fill="FFFFFF"/>
-        </w:rPr>
-        <w:t>$ oc new-app spicozzi/rstudio –-name=rstudio –l name=rstudio</w:t>
-      </w:r>
+        <w:t xml:space="preserve"> oc delete all –l name=</w:t>
+      </w:r>
+      <w:proofErr w:type="spellStart"/>
+      <w:r>
+        <w:rPr>
+          <w:rFonts w:ascii="Courier New" w:hAnsi="Courier New" w:cs="Courier New"/>
+          <w:shd w:val="clear" w:color="auto" w:fill="FFFFFF"/>
+        </w:rPr>
+        <w:t>rstudio</w:t>
+      </w:r>
+      <w:proofErr w:type="spellEnd"/>
+    </w:p>
+    <w:p>
+      <w:pPr>
+        <w:pStyle w:val="List"/>
+        <w:pBdr>
+          <w:top w:val="single" w:sz="4" w:space="1" w:color="auto"/>
+          <w:left w:val="single" w:sz="4" w:space="4" w:color="auto"/>
+          <w:bottom w:val="single" w:sz="4" w:space="1" w:color="auto"/>
+          <w:right w:val="single" w:sz="4" w:space="4" w:color="auto"/>
+        </w:pBdr>
+        <w:rPr>
+          <w:rFonts w:ascii="Courier New" w:hAnsi="Courier New" w:cs="Courier New"/>
+          <w:shd w:val="clear" w:color="auto" w:fill="FFFFFF"/>
+        </w:rPr>
+      </w:pPr>
+      <w:r>
+        <w:rPr>
+          <w:rFonts w:ascii="Courier New" w:hAnsi="Courier New" w:cs="Courier New"/>
+          <w:shd w:val="clear" w:color="auto" w:fill="FFFFFF"/>
+        </w:rPr>
+        <w:t>$ oc new-app spicozzi/</w:t>
+      </w:r>
+      <w:proofErr w:type="spellStart"/>
+      <w:r>
+        <w:rPr>
+          <w:rFonts w:ascii="Courier New" w:hAnsi="Courier New" w:cs="Courier New"/>
+          <w:shd w:val="clear" w:color="auto" w:fill="FFFFFF"/>
+        </w:rPr>
+        <w:t>rstudio</w:t>
+      </w:r>
+      <w:proofErr w:type="spellEnd"/>
+      <w:r>
+        <w:rPr>
+          <w:rFonts w:ascii="Courier New" w:hAnsi="Courier New" w:cs="Courier New"/>
+          <w:shd w:val="clear" w:color="auto" w:fill="FFFFFF"/>
+        </w:rPr>
+        <w:t xml:space="preserve"> –-name=</w:t>
+      </w:r>
+      <w:proofErr w:type="spellStart"/>
+      <w:r>
+        <w:rPr>
+          <w:rFonts w:ascii="Courier New" w:hAnsi="Courier New" w:cs="Courier New"/>
+          <w:shd w:val="clear" w:color="auto" w:fill="FFFFFF"/>
+        </w:rPr>
+        <w:t>rstudio</w:t>
+      </w:r>
+      <w:proofErr w:type="spellEnd"/>
+      <w:r>
+        <w:rPr>
+          <w:rFonts w:ascii="Courier New" w:hAnsi="Courier New" w:cs="Courier New"/>
+          <w:shd w:val="clear" w:color="auto" w:fill="FFFFFF"/>
+        </w:rPr>
+        <w:t xml:space="preserve"> –l name=</w:t>
+      </w:r>
+      <w:proofErr w:type="spellStart"/>
+      <w:r>
+        <w:rPr>
+          <w:rFonts w:ascii="Courier New" w:hAnsi="Courier New" w:cs="Courier New"/>
+          <w:shd w:val="clear" w:color="auto" w:fill="FFFFFF"/>
+        </w:rPr>
+        <w:t>rstudio</w:t>
+      </w:r>
+      <w:proofErr w:type="spellEnd"/>
     </w:p>
     <w:p>
       <w:pPr>
@@ -11772,13 +12957,31 @@
         </w:rPr>
         <w:t xml:space="preserve">$ oc expose service </w:t>
       </w:r>
-      <w:r>
-        <w:rPr>
-          <w:rFonts w:ascii="Courier New" w:hAnsi="Courier New" w:cs="Courier New"/>
-          <w:shd w:val="clear" w:color="auto" w:fill="FFFFFF"/>
-        </w:rPr>
-        <w:t>rstudio --name=rstudio</w:t>
-      </w:r>
+      <w:proofErr w:type="spellStart"/>
+      <w:r>
+        <w:rPr>
+          <w:rFonts w:ascii="Courier New" w:hAnsi="Courier New" w:cs="Courier New"/>
+          <w:shd w:val="clear" w:color="auto" w:fill="FFFFFF"/>
+        </w:rPr>
+        <w:t>rstudio</w:t>
+      </w:r>
+      <w:proofErr w:type="spellEnd"/>
+      <w:r>
+        <w:rPr>
+          <w:rFonts w:ascii="Courier New" w:hAnsi="Courier New" w:cs="Courier New"/>
+          <w:shd w:val="clear" w:color="auto" w:fill="FFFFFF"/>
+        </w:rPr>
+        <w:t xml:space="preserve"> --name=</w:t>
+      </w:r>
+      <w:proofErr w:type="spellStart"/>
+      <w:r>
+        <w:rPr>
+          <w:rFonts w:ascii="Courier New" w:hAnsi="Courier New" w:cs="Courier New"/>
+          <w:shd w:val="clear" w:color="auto" w:fill="FFFFFF"/>
+        </w:rPr>
+        <w:t>rstudio</w:t>
+      </w:r>
+      <w:proofErr w:type="spellEnd"/>
       <w:r>
         <w:rPr>
           <w:rFonts w:ascii="Courier New" w:hAnsi="Courier New" w:cs="Courier New"/>
@@ -11791,7 +12994,23 @@
           <w:rFonts w:ascii="Courier New" w:hAnsi="Courier New" w:cs="Courier New"/>
           <w:shd w:val="clear" w:color="auto" w:fill="FFFFFF"/>
         </w:rPr>
-        <w:t xml:space="preserve">-l name=rstudio </w:t>
+        <w:t>-l name=</w:t>
+      </w:r>
+      <w:proofErr w:type="spellStart"/>
+      <w:r>
+        <w:rPr>
+          <w:rFonts w:ascii="Courier New" w:hAnsi="Courier New" w:cs="Courier New"/>
+          <w:shd w:val="clear" w:color="auto" w:fill="FFFFFF"/>
+        </w:rPr>
+        <w:t>rstudio</w:t>
+      </w:r>
+      <w:proofErr w:type="spellEnd"/>
+      <w:r>
+        <w:rPr>
+          <w:rFonts w:ascii="Courier New" w:hAnsi="Courier New" w:cs="Courier New"/>
+          <w:shd w:val="clear" w:color="auto" w:fill="FFFFFF"/>
+        </w:rPr>
+        <w:t xml:space="preserve"> </w:t>
       </w:r>
       <w:r>
         <w:rPr>
@@ -11869,8 +13088,18 @@
           <w:color w:val="000000"/>
           <w:lang w:val="en-US"/>
         </w:rPr>
-        <w:t>$ oc get all –l name=rstudio</w:t>
-      </w:r>
+        <w:t>$ oc get all –l name=</w:t>
+      </w:r>
+      <w:proofErr w:type="spellStart"/>
+      <w:r>
+        <w:rPr>
+          <w:rFonts w:ascii="Courier New" w:hAnsi="Courier New" w:cs="Courier New"/>
+          <w:color w:val="000000"/>
+          <w:lang w:val="en-US"/>
+        </w:rPr>
+        <w:t>rstudio</w:t>
+      </w:r>
+      <w:proofErr w:type="spellEnd"/>
     </w:p>
     <w:p>
       <w:pPr>
@@ -11924,7 +13153,15 @@
       </w:pPr>
       <w:r>
         <w:lastRenderedPageBreak/>
-        <w:t>Launch the RStudio pod – rstudio.cloudapps.example.com.  Login as guest/guest.  Edit the weightwatcher.R script URL end point to reflect your environment if necessary, then source to run.  Inspect the R script for hints of techniques on how to prepare, send and receive payloads between R and the KIE Server.</w:t>
+        <w:t xml:space="preserve">Launch the RStudio pod – rstudio.cloudapps.example.com.  Login as guest/guest.  Edit the </w:t>
+      </w:r>
+      <w:proofErr w:type="spellStart"/>
+      <w:r>
+        <w:t>weightwatcher.R</w:t>
+      </w:r>
+      <w:proofErr w:type="spellEnd"/>
+      <w:r>
+        <w:t xml:space="preserve"> script URL end point to reflect your environment if necessary, then source to run.  Inspect the R script for hints of techniques on how to prepare, send and receive payloads between R and the KIE Server.</w:t>
       </w:r>
     </w:p>
     <w:p>
@@ -12002,6 +13239,236 @@
       <w:pPr>
         <w:widowControl/>
         <w:suppressAutoHyphens w:val="0"/>
+      </w:pPr>
+    </w:p>
+    <w:p>
+      <w:pPr>
+        <w:widowControl/>
+        <w:suppressAutoHyphens w:val="0"/>
+      </w:pPr>
+    </w:p>
+    <w:p>
+      <w:pPr>
+        <w:pStyle w:val="List"/>
+        <w:pBdr>
+          <w:top w:val="single" w:sz="4" w:space="1" w:color="auto"/>
+          <w:left w:val="single" w:sz="4" w:space="4" w:color="auto"/>
+          <w:bottom w:val="single" w:sz="4" w:space="1" w:color="auto"/>
+          <w:right w:val="single" w:sz="4" w:space="4" w:color="auto"/>
+        </w:pBdr>
+        <w:rPr>
+          <w:rFonts w:ascii="Courier New" w:hAnsi="Courier New" w:cs="Courier New"/>
+          <w:shd w:val="clear" w:color="auto" w:fill="FFFFFF"/>
+        </w:rPr>
+      </w:pPr>
+    </w:p>
+    <w:p>
+      <w:pPr>
+        <w:pStyle w:val="List"/>
+        <w:pBdr>
+          <w:top w:val="single" w:sz="4" w:space="1" w:color="auto"/>
+          <w:left w:val="single" w:sz="4" w:space="4" w:color="auto"/>
+          <w:bottom w:val="single" w:sz="4" w:space="1" w:color="auto"/>
+          <w:right w:val="single" w:sz="4" w:space="4" w:color="auto"/>
+        </w:pBdr>
+        <w:rPr>
+          <w:rFonts w:ascii="Courier New" w:hAnsi="Courier New" w:cs="Courier New"/>
+          <w:shd w:val="clear" w:color="auto" w:fill="FFFFFF"/>
+        </w:rPr>
+      </w:pPr>
+      <w:r>
+        <w:rPr>
+          <w:rFonts w:ascii="Courier New" w:hAnsi="Courier New" w:cs="Courier New"/>
+          <w:shd w:val="clear" w:color="auto" w:fill="FFFFFF"/>
+        </w:rPr>
+        <w:t xml:space="preserve">// Now that you've finished with </w:t>
+      </w:r>
+      <w:proofErr w:type="spellStart"/>
+      <w:r>
+        <w:rPr>
+          <w:rFonts w:ascii="Courier New" w:hAnsi="Courier New" w:cs="Courier New"/>
+          <w:shd w:val="clear" w:color="auto" w:fill="FFFFFF"/>
+        </w:rPr>
+        <w:t>rstudio</w:t>
+      </w:r>
+      <w:proofErr w:type="spellEnd"/>
+      <w:r>
+        <w:rPr>
+          <w:rFonts w:ascii="Courier New" w:hAnsi="Courier New" w:cs="Courier New"/>
+          <w:shd w:val="clear" w:color="auto" w:fill="FFFFFF"/>
+        </w:rPr>
+        <w:t xml:space="preserve"> why not scale it down to zero</w:t>
+      </w:r>
+    </w:p>
+    <w:p>
+      <w:pPr>
+        <w:pStyle w:val="List"/>
+        <w:pBdr>
+          <w:top w:val="single" w:sz="4" w:space="1" w:color="auto"/>
+          <w:left w:val="single" w:sz="4" w:space="4" w:color="auto"/>
+          <w:bottom w:val="single" w:sz="4" w:space="1" w:color="auto"/>
+          <w:right w:val="single" w:sz="4" w:space="4" w:color="auto"/>
+        </w:pBdr>
+        <w:rPr>
+          <w:rFonts w:ascii="Courier New" w:hAnsi="Courier New" w:cs="Courier New"/>
+          <w:shd w:val="clear" w:color="auto" w:fill="FFFFFF"/>
+        </w:rPr>
+      </w:pPr>
+      <w:r>
+        <w:rPr>
+          <w:rFonts w:ascii="Courier New" w:hAnsi="Courier New" w:cs="Courier New"/>
+          <w:shd w:val="clear" w:color="auto" w:fill="FFFFFF"/>
+        </w:rPr>
+        <w:t xml:space="preserve">$ oc scale --replicas=0 dc </w:t>
+      </w:r>
+      <w:proofErr w:type="spellStart"/>
+      <w:r>
+        <w:rPr>
+          <w:rFonts w:ascii="Courier New" w:hAnsi="Courier New" w:cs="Courier New"/>
+          <w:shd w:val="clear" w:color="auto" w:fill="FFFFFF"/>
+        </w:rPr>
+        <w:t>rstudio</w:t>
+      </w:r>
+      <w:proofErr w:type="spellEnd"/>
+    </w:p>
+    <w:p>
+      <w:pPr>
+        <w:pStyle w:val="List"/>
+        <w:pBdr>
+          <w:top w:val="single" w:sz="4" w:space="1" w:color="auto"/>
+          <w:left w:val="single" w:sz="4" w:space="4" w:color="auto"/>
+          <w:bottom w:val="single" w:sz="4" w:space="1" w:color="auto"/>
+          <w:right w:val="single" w:sz="4" w:space="4" w:color="auto"/>
+        </w:pBdr>
+        <w:rPr>
+          <w:rFonts w:ascii="Courier New" w:hAnsi="Courier New" w:cs="Courier New"/>
+          <w:shd w:val="clear" w:color="auto" w:fill="FFFFFF"/>
+        </w:rPr>
+      </w:pPr>
+    </w:p>
+    <w:p>
+      <w:pPr>
+        <w:pStyle w:val="List"/>
+        <w:pBdr>
+          <w:top w:val="single" w:sz="4" w:space="1" w:color="auto"/>
+          <w:left w:val="single" w:sz="4" w:space="4" w:color="auto"/>
+          <w:bottom w:val="single" w:sz="4" w:space="1" w:color="auto"/>
+          <w:right w:val="single" w:sz="4" w:space="4" w:color="auto"/>
+        </w:pBdr>
+        <w:rPr>
+          <w:rFonts w:ascii="Courier New" w:hAnsi="Courier New" w:cs="Courier New"/>
+          <w:shd w:val="clear" w:color="auto" w:fill="FFFFFF"/>
+        </w:rPr>
+      </w:pPr>
+      <w:r>
+        <w:rPr>
+          <w:rFonts w:ascii="Courier New" w:hAnsi="Courier New" w:cs="Courier New"/>
+          <w:shd w:val="clear" w:color="auto" w:fill="FFFFFF"/>
+        </w:rPr>
+        <w:t xml:space="preserve">// </w:t>
+      </w:r>
+      <w:r>
+        <w:rPr>
+          <w:rFonts w:ascii="Courier New" w:hAnsi="Courier New" w:cs="Courier New"/>
+          <w:shd w:val="clear" w:color="auto" w:fill="FFFFFF"/>
+        </w:rPr>
+        <w:t xml:space="preserve">To restore the </w:t>
+      </w:r>
+      <w:proofErr w:type="spellStart"/>
+      <w:r>
+        <w:rPr>
+          <w:rFonts w:ascii="Courier New" w:hAnsi="Courier New" w:cs="Courier New"/>
+          <w:shd w:val="clear" w:color="auto" w:fill="FFFFFF"/>
+        </w:rPr>
+        <w:t>rstudio</w:t>
+      </w:r>
+      <w:proofErr w:type="spellEnd"/>
+      <w:r>
+        <w:rPr>
+          <w:rFonts w:ascii="Courier New" w:hAnsi="Courier New" w:cs="Courier New"/>
+          <w:shd w:val="clear" w:color="auto" w:fill="FFFFFF"/>
+        </w:rPr>
+        <w:t xml:space="preserve"> pod </w:t>
+      </w:r>
+      <w:r>
+        <w:rPr>
+          <w:rFonts w:ascii="Courier New" w:hAnsi="Courier New" w:cs="Courier New"/>
+          <w:shd w:val="clear" w:color="auto" w:fill="FFFFFF"/>
+        </w:rPr>
+        <w:t xml:space="preserve">scale it </w:t>
+      </w:r>
+      <w:r>
+        <w:rPr>
+          <w:rFonts w:ascii="Courier New" w:hAnsi="Courier New" w:cs="Courier New"/>
+          <w:shd w:val="clear" w:color="auto" w:fill="FFFFFF"/>
+        </w:rPr>
+        <w:t>up to one</w:t>
+      </w:r>
+    </w:p>
+    <w:p>
+      <w:pPr>
+        <w:pStyle w:val="List"/>
+        <w:pBdr>
+          <w:top w:val="single" w:sz="4" w:space="1" w:color="auto"/>
+          <w:left w:val="single" w:sz="4" w:space="4" w:color="auto"/>
+          <w:bottom w:val="single" w:sz="4" w:space="1" w:color="auto"/>
+          <w:right w:val="single" w:sz="4" w:space="4" w:color="auto"/>
+        </w:pBdr>
+        <w:rPr>
+          <w:rFonts w:ascii="Courier New" w:hAnsi="Courier New" w:cs="Courier New"/>
+          <w:shd w:val="clear" w:color="auto" w:fill="FFFFFF"/>
+        </w:rPr>
+      </w:pPr>
+      <w:r>
+        <w:rPr>
+          <w:rFonts w:ascii="Courier New" w:hAnsi="Courier New" w:cs="Courier New"/>
+          <w:shd w:val="clear" w:color="auto" w:fill="FFFFFF"/>
+        </w:rPr>
+        <w:t>$ oc sc</w:t>
+      </w:r>
+      <w:r>
+        <w:rPr>
+          <w:rFonts w:ascii="Courier New" w:hAnsi="Courier New" w:cs="Courier New"/>
+          <w:shd w:val="clear" w:color="auto" w:fill="FFFFFF"/>
+        </w:rPr>
+        <w:t>ale --replicas=1</w:t>
+      </w:r>
+      <w:r>
+        <w:rPr>
+          <w:rFonts w:ascii="Courier New" w:hAnsi="Courier New" w:cs="Courier New"/>
+          <w:shd w:val="clear" w:color="auto" w:fill="FFFFFF"/>
+        </w:rPr>
+        <w:t xml:space="preserve"> dc </w:t>
+      </w:r>
+      <w:proofErr w:type="spellStart"/>
+      <w:r>
+        <w:rPr>
+          <w:rFonts w:ascii="Courier New" w:hAnsi="Courier New" w:cs="Courier New"/>
+          <w:shd w:val="clear" w:color="auto" w:fill="FFFFFF"/>
+        </w:rPr>
+        <w:t>rstudio</w:t>
+      </w:r>
+      <w:proofErr w:type="spellEnd"/>
+    </w:p>
+    <w:p>
+      <w:pPr>
+        <w:pStyle w:val="List"/>
+        <w:pBdr>
+          <w:top w:val="single" w:sz="4" w:space="1" w:color="auto"/>
+          <w:left w:val="single" w:sz="4" w:space="4" w:color="auto"/>
+          <w:bottom w:val="single" w:sz="4" w:space="1" w:color="auto"/>
+          <w:right w:val="single" w:sz="4" w:space="4" w:color="auto"/>
+        </w:pBdr>
+        <w:rPr>
+          <w:rFonts w:ascii="Courier New" w:hAnsi="Courier New" w:cs="Courier New"/>
+          <w:shd w:val="clear" w:color="auto" w:fill="FFFFFF"/>
+        </w:rPr>
+      </w:pPr>
+    </w:p>
+    <w:p>
+      <w:pPr>
+        <w:widowControl/>
+        <w:suppressAutoHyphens w:val="0"/>
         <w:rPr>
           <w:b/>
           <w:sz w:val="36"/>
@@ -12015,12 +13482,12 @@
       <w:pPr>
         <w:pStyle w:val="Heading1"/>
       </w:pPr>
-      <w:bookmarkStart w:id="21" w:name="_Toc311373266"/>
+      <w:bookmarkStart w:id="22" w:name="_Toc311383498"/>
       <w:r>
         <w:lastRenderedPageBreak/>
         <w:t>Advanced Use Cases</w:t>
       </w:r>
-      <w:bookmarkEnd w:id="21"/>
+      <w:bookmarkEnd w:id="22"/>
       <w:r>
         <w:t xml:space="preserve"> </w:t>
       </w:r>
@@ -12032,21 +13499,29 @@
           <w:lang w:val="en-US"/>
         </w:rPr>
       </w:pPr>
-      <w:bookmarkStart w:id="22" w:name="_Toc311373267"/>
+      <w:bookmarkStart w:id="23" w:name="_Toc311383499"/>
       <w:r>
         <w:rPr>
           <w:lang w:val="en-US"/>
         </w:rPr>
         <w:t>MySQL with Persistent Storage</w:t>
       </w:r>
-      <w:bookmarkEnd w:id="22"/>
+      <w:bookmarkEnd w:id="23"/>
     </w:p>
     <w:p>
       <w:pPr>
         <w:pStyle w:val="BodyText"/>
       </w:pPr>
       <w:r>
-        <w:t>Here we will create a MySQL database with persistent storage using the hostPath method.</w:t>
+        <w:t xml:space="preserve">Here we will create a MySQL database with persistent storage using the </w:t>
+      </w:r>
+      <w:proofErr w:type="spellStart"/>
+      <w:r>
+        <w:t>hostPath</w:t>
+      </w:r>
+      <w:proofErr w:type="spellEnd"/>
+      <w:r>
+        <w:t xml:space="preserve"> method.</w:t>
       </w:r>
       <w:r>
         <w:t xml:space="preserve">  For some alternate approaches </w:t>
@@ -12141,44 +13616,85 @@
           <w:rFonts w:ascii="Courier New" w:hAnsi="Courier New" w:cs="Courier New"/>
           <w:shd w:val="clear" w:color="auto" w:fill="FFFFFF"/>
         </w:rPr>
-        <w:t>$ cd weightwatcher2/src/mysql</w:t>
-      </w:r>
-    </w:p>
-    <w:p>
-      <w:pPr>
-        <w:pStyle w:val="List"/>
-        <w:pBdr>
-          <w:top w:val="single" w:sz="4" w:space="1" w:color="auto"/>
-          <w:left w:val="single" w:sz="4" w:space="4" w:color="auto"/>
-          <w:bottom w:val="single" w:sz="4" w:space="1" w:color="auto"/>
-          <w:right w:val="single" w:sz="4" w:space="4" w:color="auto"/>
-        </w:pBdr>
-        <w:rPr>
-          <w:rFonts w:ascii="Courier New" w:hAnsi="Courier New" w:cs="Courier New"/>
-          <w:shd w:val="clear" w:color="auto" w:fill="FFFFFF"/>
-        </w:rPr>
-      </w:pPr>
-    </w:p>
-    <w:p>
-      <w:pPr>
-        <w:pStyle w:val="List"/>
-        <w:pBdr>
-          <w:top w:val="single" w:sz="4" w:space="1" w:color="auto"/>
-          <w:left w:val="single" w:sz="4" w:space="4" w:color="auto"/>
-          <w:bottom w:val="single" w:sz="4" w:space="1" w:color="auto"/>
-          <w:right w:val="single" w:sz="4" w:space="4" w:color="auto"/>
-        </w:pBdr>
-        <w:rPr>
-          <w:rFonts w:ascii="Courier New" w:hAnsi="Courier New" w:cs="Courier New"/>
-          <w:shd w:val="clear" w:color="auto" w:fill="FFFFFF"/>
-        </w:rPr>
-      </w:pPr>
-      <w:r>
-        <w:rPr>
-          <w:rFonts w:ascii="Courier New" w:hAnsi="Courier New" w:cs="Courier New"/>
-          <w:shd w:val="clear" w:color="auto" w:fill="FFFFFF"/>
-        </w:rPr>
-        <w:t>$ oc delete –f mysql/</w:t>
+        <w:t>$ cd weightwatcher2/</w:t>
+      </w:r>
+      <w:proofErr w:type="spellStart"/>
+      <w:r>
+        <w:rPr>
+          <w:rFonts w:ascii="Courier New" w:hAnsi="Courier New" w:cs="Courier New"/>
+          <w:shd w:val="clear" w:color="auto" w:fill="FFFFFF"/>
+        </w:rPr>
+        <w:t>src</w:t>
+      </w:r>
+      <w:proofErr w:type="spellEnd"/>
+      <w:r>
+        <w:rPr>
+          <w:rFonts w:ascii="Courier New" w:hAnsi="Courier New" w:cs="Courier New"/>
+          <w:shd w:val="clear" w:color="auto" w:fill="FFFFFF"/>
+        </w:rPr>
+        <w:t>/</w:t>
+      </w:r>
+      <w:proofErr w:type="spellStart"/>
+      <w:r>
+        <w:rPr>
+          <w:rFonts w:ascii="Courier New" w:hAnsi="Courier New" w:cs="Courier New"/>
+          <w:shd w:val="clear" w:color="auto" w:fill="FFFFFF"/>
+        </w:rPr>
+        <w:t>mysql</w:t>
+      </w:r>
+      <w:proofErr w:type="spellEnd"/>
+    </w:p>
+    <w:p>
+      <w:pPr>
+        <w:pStyle w:val="List"/>
+        <w:pBdr>
+          <w:top w:val="single" w:sz="4" w:space="1" w:color="auto"/>
+          <w:left w:val="single" w:sz="4" w:space="4" w:color="auto"/>
+          <w:bottom w:val="single" w:sz="4" w:space="1" w:color="auto"/>
+          <w:right w:val="single" w:sz="4" w:space="4" w:color="auto"/>
+        </w:pBdr>
+        <w:rPr>
+          <w:rFonts w:ascii="Courier New" w:hAnsi="Courier New" w:cs="Courier New"/>
+          <w:shd w:val="clear" w:color="auto" w:fill="FFFFFF"/>
+        </w:rPr>
+      </w:pPr>
+    </w:p>
+    <w:p>
+      <w:pPr>
+        <w:pStyle w:val="List"/>
+        <w:pBdr>
+          <w:top w:val="single" w:sz="4" w:space="1" w:color="auto"/>
+          <w:left w:val="single" w:sz="4" w:space="4" w:color="auto"/>
+          <w:bottom w:val="single" w:sz="4" w:space="1" w:color="auto"/>
+          <w:right w:val="single" w:sz="4" w:space="4" w:color="auto"/>
+        </w:pBdr>
+        <w:rPr>
+          <w:rFonts w:ascii="Courier New" w:hAnsi="Courier New" w:cs="Courier New"/>
+          <w:shd w:val="clear" w:color="auto" w:fill="FFFFFF"/>
+        </w:rPr>
+      </w:pPr>
+      <w:r>
+        <w:rPr>
+          <w:rFonts w:ascii="Courier New" w:hAnsi="Courier New" w:cs="Courier New"/>
+          <w:shd w:val="clear" w:color="auto" w:fill="FFFFFF"/>
+        </w:rPr>
+        <w:t xml:space="preserve">$ oc delete –f </w:t>
+      </w:r>
+      <w:proofErr w:type="spellStart"/>
+      <w:r>
+        <w:rPr>
+          <w:rFonts w:ascii="Courier New" w:hAnsi="Courier New" w:cs="Courier New"/>
+          <w:shd w:val="clear" w:color="auto" w:fill="FFFFFF"/>
+        </w:rPr>
+        <w:t>mysql</w:t>
+      </w:r>
+      <w:proofErr w:type="spellEnd"/>
+      <w:r>
+        <w:rPr>
+          <w:rFonts w:ascii="Courier New" w:hAnsi="Courier New" w:cs="Courier New"/>
+          <w:shd w:val="clear" w:color="auto" w:fill="FFFFFF"/>
+        </w:rPr>
+        <w:t>/</w:t>
       </w:r>
       <w:r>
         <w:rPr>
@@ -12209,12 +13725,21 @@
         </w:rPr>
         <w:t xml:space="preserve">$ oc create –f </w:t>
       </w:r>
-      <w:r>
-        <w:rPr>
-          <w:rFonts w:ascii="Courier New" w:hAnsi="Courier New" w:cs="Courier New"/>
-          <w:shd w:val="clear" w:color="auto" w:fill="FFFFFF"/>
-        </w:rPr>
-        <w:t>mysql/</w:t>
+      <w:proofErr w:type="spellStart"/>
+      <w:r>
+        <w:rPr>
+          <w:rFonts w:ascii="Courier New" w:hAnsi="Courier New" w:cs="Courier New"/>
+          <w:shd w:val="clear" w:color="auto" w:fill="FFFFFF"/>
+        </w:rPr>
+        <w:t>mysql</w:t>
+      </w:r>
+      <w:proofErr w:type="spellEnd"/>
+      <w:r>
+        <w:rPr>
+          <w:rFonts w:ascii="Courier New" w:hAnsi="Courier New" w:cs="Courier New"/>
+          <w:shd w:val="clear" w:color="auto" w:fill="FFFFFF"/>
+        </w:rPr>
+        <w:t>/</w:t>
       </w:r>
       <w:r>
         <w:rPr>
@@ -12243,104 +13768,172 @@
           <w:rFonts w:ascii="Courier New" w:hAnsi="Courier New" w:cs="Courier New"/>
           <w:shd w:val="clear" w:color="auto" w:fill="FFFFFF"/>
         </w:rPr>
-        <w:t>$ oc get imageStreams</w:t>
-      </w:r>
-    </w:p>
-    <w:p>
-      <w:pPr>
-        <w:pStyle w:val="List"/>
-        <w:pBdr>
-          <w:top w:val="single" w:sz="4" w:space="1" w:color="auto"/>
-          <w:left w:val="single" w:sz="4" w:space="4" w:color="auto"/>
-          <w:bottom w:val="single" w:sz="4" w:space="1" w:color="auto"/>
-          <w:right w:val="single" w:sz="4" w:space="4" w:color="auto"/>
-        </w:pBdr>
-        <w:rPr>
-          <w:rFonts w:ascii="Courier New" w:hAnsi="Courier New" w:cs="Courier New"/>
-          <w:shd w:val="clear" w:color="auto" w:fill="FFFFFF"/>
-        </w:rPr>
-      </w:pPr>
-    </w:p>
-    <w:p>
-      <w:pPr>
-        <w:pStyle w:val="List"/>
-        <w:pBdr>
-          <w:top w:val="single" w:sz="4" w:space="1" w:color="auto"/>
-          <w:left w:val="single" w:sz="4" w:space="4" w:color="auto"/>
-          <w:bottom w:val="single" w:sz="4" w:space="1" w:color="auto"/>
-          <w:right w:val="single" w:sz="4" w:space="4" w:color="auto"/>
-        </w:pBdr>
-        <w:rPr>
-          <w:rFonts w:ascii="Courier New" w:hAnsi="Courier New" w:cs="Courier New"/>
-          <w:shd w:val="clear" w:color="auto" w:fill="FFFFFF"/>
-        </w:rPr>
-      </w:pPr>
-      <w:r>
-        <w:rPr>
-          <w:rFonts w:ascii="Courier New" w:hAnsi="Courier New" w:cs="Courier New"/>
-          <w:shd w:val="clear" w:color="auto" w:fill="FFFFFF"/>
-        </w:rPr>
-        <w:t>$ oc delete –f mysql-persistent-template.json</w:t>
-      </w:r>
-    </w:p>
-    <w:p>
-      <w:pPr>
-        <w:pStyle w:val="List"/>
-        <w:pBdr>
-          <w:top w:val="single" w:sz="4" w:space="1" w:color="auto"/>
-          <w:left w:val="single" w:sz="4" w:space="4" w:color="auto"/>
-          <w:bottom w:val="single" w:sz="4" w:space="1" w:color="auto"/>
-          <w:right w:val="single" w:sz="4" w:space="4" w:color="auto"/>
-        </w:pBdr>
-        <w:rPr>
-          <w:rFonts w:ascii="Courier New" w:hAnsi="Courier New" w:cs="Courier New"/>
-          <w:shd w:val="clear" w:color="auto" w:fill="FFFFFF"/>
-        </w:rPr>
-      </w:pPr>
-      <w:r>
-        <w:rPr>
-          <w:rFonts w:ascii="Courier New" w:hAnsi="Courier New" w:cs="Courier New"/>
-          <w:shd w:val="clear" w:color="auto" w:fill="FFFFFF"/>
-        </w:rPr>
-        <w:t>$ oc create –f mysql-persistent-template.json</w:t>
-      </w:r>
-    </w:p>
-    <w:p>
-      <w:pPr>
-        <w:pStyle w:val="List"/>
-        <w:pBdr>
-          <w:top w:val="single" w:sz="4" w:space="1" w:color="auto"/>
-          <w:left w:val="single" w:sz="4" w:space="4" w:color="auto"/>
-          <w:bottom w:val="single" w:sz="4" w:space="1" w:color="auto"/>
-          <w:right w:val="single" w:sz="4" w:space="4" w:color="auto"/>
-        </w:pBdr>
-        <w:rPr>
-          <w:rFonts w:ascii="Courier New" w:hAnsi="Courier New" w:cs="Courier New"/>
-          <w:shd w:val="clear" w:color="auto" w:fill="FFFFFF"/>
-        </w:rPr>
-      </w:pPr>
-    </w:p>
-    <w:p>
-      <w:pPr>
-        <w:pStyle w:val="List"/>
-        <w:pBdr>
-          <w:top w:val="single" w:sz="4" w:space="1" w:color="auto"/>
-          <w:left w:val="single" w:sz="4" w:space="4" w:color="auto"/>
-          <w:bottom w:val="single" w:sz="4" w:space="1" w:color="auto"/>
-          <w:right w:val="single" w:sz="4" w:space="4" w:color="auto"/>
-        </w:pBdr>
-        <w:rPr>
-          <w:rFonts w:ascii="Courier New" w:hAnsi="Courier New" w:cs="Courier New"/>
-          <w:shd w:val="clear" w:color="auto" w:fill="FFFFFF"/>
-        </w:rPr>
-      </w:pPr>
-      <w:r>
-        <w:rPr>
-          <w:rFonts w:ascii="Courier New" w:hAnsi="Courier New" w:cs="Courier New"/>
-          <w:shd w:val="clear" w:color="auto" w:fill="FFFFFF"/>
-        </w:rPr>
-        <w:t>$ oc delete all –l name=mysql</w:t>
-      </w:r>
+        <w:t xml:space="preserve">$ oc get </w:t>
+      </w:r>
+      <w:proofErr w:type="spellStart"/>
+      <w:r>
+        <w:rPr>
+          <w:rFonts w:ascii="Courier New" w:hAnsi="Courier New" w:cs="Courier New"/>
+          <w:shd w:val="clear" w:color="auto" w:fill="FFFFFF"/>
+        </w:rPr>
+        <w:t>imageStreams</w:t>
+      </w:r>
+      <w:proofErr w:type="spellEnd"/>
+    </w:p>
+    <w:p>
+      <w:pPr>
+        <w:pStyle w:val="List"/>
+        <w:pBdr>
+          <w:top w:val="single" w:sz="4" w:space="1" w:color="auto"/>
+          <w:left w:val="single" w:sz="4" w:space="4" w:color="auto"/>
+          <w:bottom w:val="single" w:sz="4" w:space="1" w:color="auto"/>
+          <w:right w:val="single" w:sz="4" w:space="4" w:color="auto"/>
+        </w:pBdr>
+        <w:rPr>
+          <w:rFonts w:ascii="Courier New" w:hAnsi="Courier New" w:cs="Courier New"/>
+          <w:shd w:val="clear" w:color="auto" w:fill="FFFFFF"/>
+        </w:rPr>
+      </w:pPr>
+    </w:p>
+    <w:p>
+      <w:pPr>
+        <w:pStyle w:val="List"/>
+        <w:pBdr>
+          <w:top w:val="single" w:sz="4" w:space="1" w:color="auto"/>
+          <w:left w:val="single" w:sz="4" w:space="4" w:color="auto"/>
+          <w:bottom w:val="single" w:sz="4" w:space="1" w:color="auto"/>
+          <w:right w:val="single" w:sz="4" w:space="4" w:color="auto"/>
+        </w:pBdr>
+        <w:rPr>
+          <w:rFonts w:ascii="Courier New" w:hAnsi="Courier New" w:cs="Courier New"/>
+          <w:shd w:val="clear" w:color="auto" w:fill="FFFFFF"/>
+        </w:rPr>
+      </w:pPr>
+      <w:r>
+        <w:rPr>
+          <w:rFonts w:ascii="Courier New" w:hAnsi="Courier New" w:cs="Courier New"/>
+          <w:shd w:val="clear" w:color="auto" w:fill="FFFFFF"/>
+        </w:rPr>
+        <w:t xml:space="preserve">$ oc delete –f </w:t>
+      </w:r>
+      <w:proofErr w:type="spellStart"/>
+      <w:r>
+        <w:rPr>
+          <w:rFonts w:ascii="Courier New" w:hAnsi="Courier New" w:cs="Courier New"/>
+          <w:shd w:val="clear" w:color="auto" w:fill="FFFFFF"/>
+        </w:rPr>
+        <w:t>mysql</w:t>
+      </w:r>
+      <w:proofErr w:type="spellEnd"/>
+      <w:r>
+        <w:rPr>
+          <w:rFonts w:ascii="Courier New" w:hAnsi="Courier New" w:cs="Courier New"/>
+          <w:shd w:val="clear" w:color="auto" w:fill="FFFFFF"/>
+        </w:rPr>
+        <w:t>-persistent-</w:t>
+      </w:r>
+      <w:proofErr w:type="spellStart"/>
+      <w:r>
+        <w:rPr>
+          <w:rFonts w:ascii="Courier New" w:hAnsi="Courier New" w:cs="Courier New"/>
+          <w:shd w:val="clear" w:color="auto" w:fill="FFFFFF"/>
+        </w:rPr>
+        <w:t>template.json</w:t>
+      </w:r>
+      <w:proofErr w:type="spellEnd"/>
+    </w:p>
+    <w:p>
+      <w:pPr>
+        <w:pStyle w:val="List"/>
+        <w:pBdr>
+          <w:top w:val="single" w:sz="4" w:space="1" w:color="auto"/>
+          <w:left w:val="single" w:sz="4" w:space="4" w:color="auto"/>
+          <w:bottom w:val="single" w:sz="4" w:space="1" w:color="auto"/>
+          <w:right w:val="single" w:sz="4" w:space="4" w:color="auto"/>
+        </w:pBdr>
+        <w:rPr>
+          <w:rFonts w:ascii="Courier New" w:hAnsi="Courier New" w:cs="Courier New"/>
+          <w:shd w:val="clear" w:color="auto" w:fill="FFFFFF"/>
+        </w:rPr>
+      </w:pPr>
+      <w:r>
+        <w:rPr>
+          <w:rFonts w:ascii="Courier New" w:hAnsi="Courier New" w:cs="Courier New"/>
+          <w:shd w:val="clear" w:color="auto" w:fill="FFFFFF"/>
+        </w:rPr>
+        <w:t xml:space="preserve">$ oc create –f </w:t>
+      </w:r>
+      <w:proofErr w:type="spellStart"/>
+      <w:r>
+        <w:rPr>
+          <w:rFonts w:ascii="Courier New" w:hAnsi="Courier New" w:cs="Courier New"/>
+          <w:shd w:val="clear" w:color="auto" w:fill="FFFFFF"/>
+        </w:rPr>
+        <w:t>mysql</w:t>
+      </w:r>
+      <w:proofErr w:type="spellEnd"/>
+      <w:r>
+        <w:rPr>
+          <w:rFonts w:ascii="Courier New" w:hAnsi="Courier New" w:cs="Courier New"/>
+          <w:shd w:val="clear" w:color="auto" w:fill="FFFFFF"/>
+        </w:rPr>
+        <w:t>-persistent-</w:t>
+      </w:r>
+      <w:proofErr w:type="spellStart"/>
+      <w:r>
+        <w:rPr>
+          <w:rFonts w:ascii="Courier New" w:hAnsi="Courier New" w:cs="Courier New"/>
+          <w:shd w:val="clear" w:color="auto" w:fill="FFFFFF"/>
+        </w:rPr>
+        <w:t>template.json</w:t>
+      </w:r>
+      <w:proofErr w:type="spellEnd"/>
+    </w:p>
+    <w:p>
+      <w:pPr>
+        <w:pStyle w:val="List"/>
+        <w:pBdr>
+          <w:top w:val="single" w:sz="4" w:space="1" w:color="auto"/>
+          <w:left w:val="single" w:sz="4" w:space="4" w:color="auto"/>
+          <w:bottom w:val="single" w:sz="4" w:space="1" w:color="auto"/>
+          <w:right w:val="single" w:sz="4" w:space="4" w:color="auto"/>
+        </w:pBdr>
+        <w:rPr>
+          <w:rFonts w:ascii="Courier New" w:hAnsi="Courier New" w:cs="Courier New"/>
+          <w:shd w:val="clear" w:color="auto" w:fill="FFFFFF"/>
+        </w:rPr>
+      </w:pPr>
+    </w:p>
+    <w:p>
+      <w:pPr>
+        <w:pStyle w:val="List"/>
+        <w:pBdr>
+          <w:top w:val="single" w:sz="4" w:space="1" w:color="auto"/>
+          <w:left w:val="single" w:sz="4" w:space="4" w:color="auto"/>
+          <w:bottom w:val="single" w:sz="4" w:space="1" w:color="auto"/>
+          <w:right w:val="single" w:sz="4" w:space="4" w:color="auto"/>
+        </w:pBdr>
+        <w:rPr>
+          <w:rFonts w:ascii="Courier New" w:hAnsi="Courier New" w:cs="Courier New"/>
+          <w:shd w:val="clear" w:color="auto" w:fill="FFFFFF"/>
+        </w:rPr>
+      </w:pPr>
+      <w:r>
+        <w:rPr>
+          <w:rFonts w:ascii="Courier New" w:hAnsi="Courier New" w:cs="Courier New"/>
+          <w:shd w:val="clear" w:color="auto" w:fill="FFFFFF"/>
+        </w:rPr>
+        <w:t>$ oc delete all –l name=</w:t>
+      </w:r>
+      <w:proofErr w:type="spellStart"/>
+      <w:r>
+        <w:rPr>
+          <w:rFonts w:ascii="Courier New" w:hAnsi="Courier New" w:cs="Courier New"/>
+          <w:shd w:val="clear" w:color="auto" w:fill="FFFFFF"/>
+        </w:rPr>
+        <w:t>mysql</w:t>
+      </w:r>
+      <w:proofErr w:type="spellEnd"/>
     </w:p>
     <w:p>
       <w:pPr>
@@ -12370,35 +13963,94 @@
         </w:rPr>
         <w:t xml:space="preserve">new-app </w:t>
       </w:r>
-      <w:r>
-        <w:rPr>
-          <w:rFonts w:ascii="Courier New" w:hAnsi="Courier New" w:cs="Courier New"/>
-          <w:shd w:val="clear" w:color="auto" w:fill="FFFFFF"/>
-        </w:rPr>
-        <w:t>mysql-persistent-template.json –name mysql –l name=mysql</w:t>
-      </w:r>
-    </w:p>
-    <w:p>
-      <w:pPr>
-        <w:pStyle w:val="List"/>
-        <w:pBdr>
-          <w:top w:val="single" w:sz="4" w:space="1" w:color="auto"/>
-          <w:left w:val="single" w:sz="4" w:space="4" w:color="auto"/>
-          <w:bottom w:val="single" w:sz="4" w:space="1" w:color="auto"/>
-          <w:right w:val="single" w:sz="4" w:space="4" w:color="auto"/>
-        </w:pBdr>
-        <w:rPr>
-          <w:rFonts w:ascii="Courier New" w:hAnsi="Courier New" w:cs="Courier New"/>
-          <w:shd w:val="clear" w:color="auto" w:fill="FFFFFF"/>
-        </w:rPr>
-      </w:pPr>
-      <w:r>
-        <w:rPr>
-          <w:rFonts w:ascii="Courier New" w:hAnsi="Courier New" w:cs="Courier New"/>
-          <w:shd w:val="clear" w:color="auto" w:fill="FFFFFF"/>
-        </w:rPr>
-        <w:t>$ oc get all –l name=mysql</w:t>
-      </w:r>
+      <w:proofErr w:type="spellStart"/>
+      <w:r>
+        <w:rPr>
+          <w:rFonts w:ascii="Courier New" w:hAnsi="Courier New" w:cs="Courier New"/>
+          <w:shd w:val="clear" w:color="auto" w:fill="FFFFFF"/>
+        </w:rPr>
+        <w:t>mysql</w:t>
+      </w:r>
+      <w:proofErr w:type="spellEnd"/>
+      <w:r>
+        <w:rPr>
+          <w:rFonts w:ascii="Courier New" w:hAnsi="Courier New" w:cs="Courier New"/>
+          <w:shd w:val="clear" w:color="auto" w:fill="FFFFFF"/>
+        </w:rPr>
+        <w:t>-persistent-</w:t>
+      </w:r>
+      <w:proofErr w:type="spellStart"/>
+      <w:r>
+        <w:rPr>
+          <w:rFonts w:ascii="Courier New" w:hAnsi="Courier New" w:cs="Courier New"/>
+          <w:shd w:val="clear" w:color="auto" w:fill="FFFFFF"/>
+        </w:rPr>
+        <w:t>template.json</w:t>
+      </w:r>
+      <w:proofErr w:type="spellEnd"/>
+      <w:r>
+        <w:rPr>
+          <w:rFonts w:ascii="Courier New" w:hAnsi="Courier New" w:cs="Courier New"/>
+          <w:shd w:val="clear" w:color="auto" w:fill="FFFFFF"/>
+        </w:rPr>
+        <w:t xml:space="preserve"> –name </w:t>
+      </w:r>
+      <w:proofErr w:type="spellStart"/>
+      <w:r>
+        <w:rPr>
+          <w:rFonts w:ascii="Courier New" w:hAnsi="Courier New" w:cs="Courier New"/>
+          <w:shd w:val="clear" w:color="auto" w:fill="FFFFFF"/>
+        </w:rPr>
+        <w:t>mysql</w:t>
+      </w:r>
+      <w:proofErr w:type="spellEnd"/>
+      <w:r>
+        <w:rPr>
+          <w:rFonts w:ascii="Courier New" w:hAnsi="Courier New" w:cs="Courier New"/>
+          <w:shd w:val="clear" w:color="auto" w:fill="FFFFFF"/>
+        </w:rPr>
+        <w:t xml:space="preserve"> –l name=</w:t>
+      </w:r>
+      <w:proofErr w:type="spellStart"/>
+      <w:r>
+        <w:rPr>
+          <w:rFonts w:ascii="Courier New" w:hAnsi="Courier New" w:cs="Courier New"/>
+          <w:shd w:val="clear" w:color="auto" w:fill="FFFFFF"/>
+        </w:rPr>
+        <w:t>mysql</w:t>
+      </w:r>
+      <w:proofErr w:type="spellEnd"/>
+    </w:p>
+    <w:p>
+      <w:pPr>
+        <w:pStyle w:val="List"/>
+        <w:pBdr>
+          <w:top w:val="single" w:sz="4" w:space="1" w:color="auto"/>
+          <w:left w:val="single" w:sz="4" w:space="4" w:color="auto"/>
+          <w:bottom w:val="single" w:sz="4" w:space="1" w:color="auto"/>
+          <w:right w:val="single" w:sz="4" w:space="4" w:color="auto"/>
+        </w:pBdr>
+        <w:rPr>
+          <w:rFonts w:ascii="Courier New" w:hAnsi="Courier New" w:cs="Courier New"/>
+          <w:shd w:val="clear" w:color="auto" w:fill="FFFFFF"/>
+        </w:rPr>
+      </w:pPr>
+      <w:r>
+        <w:rPr>
+          <w:rFonts w:ascii="Courier New" w:hAnsi="Courier New" w:cs="Courier New"/>
+          <w:shd w:val="clear" w:color="auto" w:fill="FFFFFF"/>
+        </w:rPr>
+        <w:t>$ oc get all –l name=</w:t>
+      </w:r>
+      <w:proofErr w:type="spellStart"/>
+      <w:r>
+        <w:rPr>
+          <w:rFonts w:ascii="Courier New" w:hAnsi="Courier New" w:cs="Courier New"/>
+          <w:shd w:val="clear" w:color="auto" w:fill="FFFFFF"/>
+        </w:rPr>
+        <w:t>mysql</w:t>
+      </w:r>
+      <w:proofErr w:type="spellEnd"/>
     </w:p>
     <w:p>
       <w:pPr>
@@ -12420,155 +14072,259 @@
           <w:color w:val="000000"/>
           <w:lang w:val="en-US"/>
         </w:rPr>
-        <w:t>$ oc env pod/mysql --list</w:t>
-      </w:r>
-    </w:p>
-    <w:p>
-      <w:pPr>
-        <w:pStyle w:val="List"/>
-        <w:pBdr>
-          <w:top w:val="single" w:sz="4" w:space="1" w:color="auto"/>
-          <w:left w:val="single" w:sz="4" w:space="4" w:color="auto"/>
-          <w:bottom w:val="single" w:sz="4" w:space="1" w:color="auto"/>
-          <w:right w:val="single" w:sz="4" w:space="4" w:color="auto"/>
-        </w:pBdr>
-        <w:rPr>
-          <w:rFonts w:ascii="Courier New" w:hAnsi="Courier New" w:cs="Courier New"/>
-          <w:shd w:val="clear" w:color="auto" w:fill="FFFFFF"/>
-        </w:rPr>
-      </w:pPr>
-      <w:r>
-        <w:rPr>
-          <w:rFonts w:ascii="Courier New" w:hAnsi="Courier New" w:cs="Courier New"/>
-          <w:shd w:val="clear" w:color="auto" w:fill="FFFFFF"/>
-        </w:rPr>
-        <w:t>$ oc get service mysql</w:t>
-      </w:r>
-    </w:p>
-    <w:p>
-      <w:pPr>
-        <w:pStyle w:val="List"/>
-        <w:pBdr>
-          <w:top w:val="single" w:sz="4" w:space="1" w:color="auto"/>
-          <w:left w:val="single" w:sz="4" w:space="4" w:color="auto"/>
-          <w:bottom w:val="single" w:sz="4" w:space="1" w:color="auto"/>
-          <w:right w:val="single" w:sz="4" w:space="4" w:color="auto"/>
-        </w:pBdr>
-        <w:rPr>
-          <w:rFonts w:ascii="Courier New" w:hAnsi="Courier New" w:cs="Courier New"/>
-          <w:shd w:val="clear" w:color="auto" w:fill="FFFFFF"/>
-        </w:rPr>
-      </w:pPr>
-    </w:p>
-    <w:p>
-      <w:pPr>
-        <w:pStyle w:val="List"/>
-        <w:pBdr>
-          <w:top w:val="single" w:sz="4" w:space="1" w:color="auto"/>
-          <w:left w:val="single" w:sz="4" w:space="4" w:color="auto"/>
-          <w:bottom w:val="single" w:sz="4" w:space="1" w:color="auto"/>
-          <w:right w:val="single" w:sz="4" w:space="4" w:color="auto"/>
-        </w:pBdr>
-        <w:rPr>
-          <w:rFonts w:ascii="Courier New" w:hAnsi="Courier New" w:cs="Courier New"/>
-          <w:shd w:val="clear" w:color="auto" w:fill="FFFFFF"/>
-        </w:rPr>
-      </w:pPr>
-      <w:r>
-        <w:rPr>
-          <w:rFonts w:ascii="Courier New" w:hAnsi="Courier New" w:cs="Courier New"/>
-          <w:shd w:val="clear" w:color="auto" w:fill="FFFFFF"/>
-        </w:rPr>
-        <w:t xml:space="preserve">$ </w:t>
-      </w:r>
-      <w:r>
-        <w:rPr>
-          <w:rFonts w:ascii="Courier New" w:hAnsi="Courier New" w:cs="Courier New"/>
-          <w:shd w:val="clear" w:color="auto" w:fill="FFFFFF"/>
-        </w:rPr>
-        <w:t xml:space="preserve">oc expose service </w:t>
-      </w:r>
-      <w:r>
-        <w:rPr>
-          <w:rFonts w:ascii="Courier New" w:hAnsi="Courier New" w:cs="Courier New"/>
-          <w:shd w:val="clear" w:color="auto" w:fill="FFFFFF"/>
-        </w:rPr>
-        <w:t>mys</w:t>
-      </w:r>
-      <w:r>
-        <w:rPr>
-          <w:rFonts w:ascii="Courier New" w:hAnsi="Courier New" w:cs="Courier New"/>
-          <w:shd w:val="clear" w:color="auto" w:fill="FFFFFF"/>
-        </w:rPr>
-        <w:t xml:space="preserve">ql --name=mysql </w:t>
-      </w:r>
-      <w:r>
-        <w:rPr>
-          <w:rFonts w:ascii="Courier New" w:hAnsi="Courier New" w:cs="Courier New"/>
-          <w:shd w:val="clear" w:color="auto" w:fill="FFFFFF"/>
-        </w:rPr>
-        <w:t xml:space="preserve">-l name=mysql </w:t>
-      </w:r>
-      <w:r>
-        <w:rPr>
-          <w:rFonts w:ascii="Courier New" w:hAnsi="Courier New" w:cs="Courier New"/>
-          <w:shd w:val="clear" w:color="auto" w:fill="FFFFFF"/>
-        </w:rPr>
-        <w:t>--hostname=mysql</w:t>
-      </w:r>
-      <w:r>
-        <w:rPr>
-          <w:rFonts w:ascii="Courier New" w:hAnsi="Courier New" w:cs="Courier New"/>
-          <w:shd w:val="clear" w:color="auto" w:fill="FFFFFF"/>
-        </w:rPr>
-        <w:t>.cloudapps.example.com</w:t>
-      </w:r>
-    </w:p>
-    <w:p>
-      <w:pPr>
-        <w:pStyle w:val="List"/>
-        <w:pBdr>
-          <w:top w:val="single" w:sz="4" w:space="1" w:color="auto"/>
-          <w:left w:val="single" w:sz="4" w:space="4" w:color="auto"/>
-          <w:bottom w:val="single" w:sz="4" w:space="1" w:color="auto"/>
-          <w:right w:val="single" w:sz="4" w:space="4" w:color="auto"/>
-        </w:pBdr>
-        <w:rPr>
-          <w:rFonts w:ascii="Courier New" w:hAnsi="Courier New" w:cs="Courier New"/>
-          <w:shd w:val="clear" w:color="auto" w:fill="FFFFFF"/>
-        </w:rPr>
-      </w:pPr>
-    </w:p>
-    <w:p>
-      <w:pPr>
-        <w:pStyle w:val="List"/>
-        <w:pBdr>
-          <w:top w:val="single" w:sz="4" w:space="1" w:color="auto"/>
-          <w:left w:val="single" w:sz="4" w:space="4" w:color="auto"/>
-          <w:bottom w:val="single" w:sz="4" w:space="1" w:color="auto"/>
-          <w:right w:val="single" w:sz="4" w:space="4" w:color="auto"/>
-        </w:pBdr>
+        <w:t xml:space="preserve">$ oc </w:t>
+      </w:r>
+      <w:proofErr w:type="spellStart"/>
+      <w:r>
         <w:rPr>
           <w:rFonts w:ascii="Courier New" w:hAnsi="Courier New" w:cs="Courier New"/>
           <w:color w:val="000000"/>
           <w:lang w:val="en-US"/>
         </w:rPr>
-      </w:pPr>
+        <w:t>env</w:t>
+      </w:r>
+      <w:proofErr w:type="spellEnd"/>
       <w:r>
         <w:rPr>
           <w:rFonts w:ascii="Courier New" w:hAnsi="Courier New" w:cs="Courier New"/>
           <w:color w:val="000000"/>
           <w:lang w:val="en-US"/>
         </w:rPr>
-        <w:t>$ oc port-f</w:t>
-      </w:r>
+        <w:t xml:space="preserve"> pod/</w:t>
+      </w:r>
+      <w:proofErr w:type="spellStart"/>
       <w:r>
         <w:rPr>
           <w:rFonts w:ascii="Courier New" w:hAnsi="Courier New" w:cs="Courier New"/>
           <w:color w:val="000000"/>
           <w:lang w:val="en-US"/>
         </w:rPr>
-        <w:t xml:space="preserve">orward mysql </w:t>
+        <w:t>mysql</w:t>
+      </w:r>
+      <w:proofErr w:type="spellEnd"/>
+      <w:r>
+        <w:rPr>
+          <w:rFonts w:ascii="Courier New" w:hAnsi="Courier New" w:cs="Courier New"/>
+          <w:color w:val="000000"/>
+          <w:lang w:val="en-US"/>
+        </w:rPr>
+        <w:t xml:space="preserve"> --list</w:t>
+      </w:r>
+    </w:p>
+    <w:p>
+      <w:pPr>
+        <w:pStyle w:val="List"/>
+        <w:pBdr>
+          <w:top w:val="single" w:sz="4" w:space="1" w:color="auto"/>
+          <w:left w:val="single" w:sz="4" w:space="4" w:color="auto"/>
+          <w:bottom w:val="single" w:sz="4" w:space="1" w:color="auto"/>
+          <w:right w:val="single" w:sz="4" w:space="4" w:color="auto"/>
+        </w:pBdr>
+        <w:rPr>
+          <w:rFonts w:ascii="Courier New" w:hAnsi="Courier New" w:cs="Courier New"/>
+          <w:shd w:val="clear" w:color="auto" w:fill="FFFFFF"/>
+        </w:rPr>
+      </w:pPr>
+      <w:r>
+        <w:rPr>
+          <w:rFonts w:ascii="Courier New" w:hAnsi="Courier New" w:cs="Courier New"/>
+          <w:shd w:val="clear" w:color="auto" w:fill="FFFFFF"/>
+        </w:rPr>
+        <w:t xml:space="preserve">$ oc get service </w:t>
+      </w:r>
+      <w:proofErr w:type="spellStart"/>
+      <w:r>
+        <w:rPr>
+          <w:rFonts w:ascii="Courier New" w:hAnsi="Courier New" w:cs="Courier New"/>
+          <w:shd w:val="clear" w:color="auto" w:fill="FFFFFF"/>
+        </w:rPr>
+        <w:t>mysql</w:t>
+      </w:r>
+      <w:proofErr w:type="spellEnd"/>
+    </w:p>
+    <w:p>
+      <w:pPr>
+        <w:pStyle w:val="List"/>
+        <w:pBdr>
+          <w:top w:val="single" w:sz="4" w:space="1" w:color="auto"/>
+          <w:left w:val="single" w:sz="4" w:space="4" w:color="auto"/>
+          <w:bottom w:val="single" w:sz="4" w:space="1" w:color="auto"/>
+          <w:right w:val="single" w:sz="4" w:space="4" w:color="auto"/>
+        </w:pBdr>
+        <w:rPr>
+          <w:rFonts w:ascii="Courier New" w:hAnsi="Courier New" w:cs="Courier New"/>
+          <w:shd w:val="clear" w:color="auto" w:fill="FFFFFF"/>
+        </w:rPr>
+      </w:pPr>
+    </w:p>
+    <w:p>
+      <w:pPr>
+        <w:pStyle w:val="List"/>
+        <w:pBdr>
+          <w:top w:val="single" w:sz="4" w:space="1" w:color="auto"/>
+          <w:left w:val="single" w:sz="4" w:space="4" w:color="auto"/>
+          <w:bottom w:val="single" w:sz="4" w:space="1" w:color="auto"/>
+          <w:right w:val="single" w:sz="4" w:space="4" w:color="auto"/>
+        </w:pBdr>
+        <w:rPr>
+          <w:rFonts w:ascii="Courier New" w:hAnsi="Courier New" w:cs="Courier New"/>
+          <w:shd w:val="clear" w:color="auto" w:fill="FFFFFF"/>
+        </w:rPr>
+      </w:pPr>
+      <w:r>
+        <w:rPr>
+          <w:rFonts w:ascii="Courier New" w:hAnsi="Courier New" w:cs="Courier New"/>
+          <w:shd w:val="clear" w:color="auto" w:fill="FFFFFF"/>
+        </w:rPr>
+        <w:t xml:space="preserve">$ </w:t>
+      </w:r>
+      <w:r>
+        <w:rPr>
+          <w:rFonts w:ascii="Courier New" w:hAnsi="Courier New" w:cs="Courier New"/>
+          <w:shd w:val="clear" w:color="auto" w:fill="FFFFFF"/>
+        </w:rPr>
+        <w:t xml:space="preserve">oc expose service </w:t>
+      </w:r>
+      <w:proofErr w:type="spellStart"/>
+      <w:r>
+        <w:rPr>
+          <w:rFonts w:ascii="Courier New" w:hAnsi="Courier New" w:cs="Courier New"/>
+          <w:shd w:val="clear" w:color="auto" w:fill="FFFFFF"/>
+        </w:rPr>
+        <w:t>mys</w:t>
+      </w:r>
+      <w:r>
+        <w:rPr>
+          <w:rFonts w:ascii="Courier New" w:hAnsi="Courier New" w:cs="Courier New"/>
+          <w:shd w:val="clear" w:color="auto" w:fill="FFFFFF"/>
+        </w:rPr>
+        <w:t>ql</w:t>
+      </w:r>
+      <w:proofErr w:type="spellEnd"/>
+      <w:r>
+        <w:rPr>
+          <w:rFonts w:ascii="Courier New" w:hAnsi="Courier New" w:cs="Courier New"/>
+          <w:shd w:val="clear" w:color="auto" w:fill="FFFFFF"/>
+        </w:rPr>
+        <w:t xml:space="preserve"> --name=</w:t>
+      </w:r>
+      <w:proofErr w:type="spellStart"/>
+      <w:r>
+        <w:rPr>
+          <w:rFonts w:ascii="Courier New" w:hAnsi="Courier New" w:cs="Courier New"/>
+          <w:shd w:val="clear" w:color="auto" w:fill="FFFFFF"/>
+        </w:rPr>
+        <w:t>mysql</w:t>
+      </w:r>
+      <w:proofErr w:type="spellEnd"/>
+      <w:r>
+        <w:rPr>
+          <w:rFonts w:ascii="Courier New" w:hAnsi="Courier New" w:cs="Courier New"/>
+          <w:shd w:val="clear" w:color="auto" w:fill="FFFFFF"/>
+        </w:rPr>
+        <w:t xml:space="preserve"> </w:t>
+      </w:r>
+      <w:r>
+        <w:rPr>
+          <w:rFonts w:ascii="Courier New" w:hAnsi="Courier New" w:cs="Courier New"/>
+          <w:shd w:val="clear" w:color="auto" w:fill="FFFFFF"/>
+        </w:rPr>
+        <w:t>-l name=</w:t>
+      </w:r>
+      <w:proofErr w:type="spellStart"/>
+      <w:r>
+        <w:rPr>
+          <w:rFonts w:ascii="Courier New" w:hAnsi="Courier New" w:cs="Courier New"/>
+          <w:shd w:val="clear" w:color="auto" w:fill="FFFFFF"/>
+        </w:rPr>
+        <w:t>mysql</w:t>
+      </w:r>
+      <w:proofErr w:type="spellEnd"/>
+      <w:r>
+        <w:rPr>
+          <w:rFonts w:ascii="Courier New" w:hAnsi="Courier New" w:cs="Courier New"/>
+          <w:shd w:val="clear" w:color="auto" w:fill="FFFFFF"/>
+        </w:rPr>
+        <w:t xml:space="preserve"> </w:t>
+      </w:r>
+      <w:r>
+        <w:rPr>
+          <w:rFonts w:ascii="Courier New" w:hAnsi="Courier New" w:cs="Courier New"/>
+          <w:shd w:val="clear" w:color="auto" w:fill="FFFFFF"/>
+        </w:rPr>
+        <w:t>--hostname=mysql</w:t>
+      </w:r>
+      <w:r>
+        <w:rPr>
+          <w:rFonts w:ascii="Courier New" w:hAnsi="Courier New" w:cs="Courier New"/>
+          <w:shd w:val="clear" w:color="auto" w:fill="FFFFFF"/>
+        </w:rPr>
+        <w:t>.cloudapps.example.com</w:t>
+      </w:r>
+    </w:p>
+    <w:p>
+      <w:pPr>
+        <w:pStyle w:val="List"/>
+        <w:pBdr>
+          <w:top w:val="single" w:sz="4" w:space="1" w:color="auto"/>
+          <w:left w:val="single" w:sz="4" w:space="4" w:color="auto"/>
+          <w:bottom w:val="single" w:sz="4" w:space="1" w:color="auto"/>
+          <w:right w:val="single" w:sz="4" w:space="4" w:color="auto"/>
+        </w:pBdr>
+        <w:rPr>
+          <w:rFonts w:ascii="Courier New" w:hAnsi="Courier New" w:cs="Courier New"/>
+          <w:shd w:val="clear" w:color="auto" w:fill="FFFFFF"/>
+        </w:rPr>
+      </w:pPr>
+    </w:p>
+    <w:p>
+      <w:pPr>
+        <w:pStyle w:val="List"/>
+        <w:pBdr>
+          <w:top w:val="single" w:sz="4" w:space="1" w:color="auto"/>
+          <w:left w:val="single" w:sz="4" w:space="4" w:color="auto"/>
+          <w:bottom w:val="single" w:sz="4" w:space="1" w:color="auto"/>
+          <w:right w:val="single" w:sz="4" w:space="4" w:color="auto"/>
+        </w:pBdr>
+        <w:rPr>
+          <w:rFonts w:ascii="Courier New" w:hAnsi="Courier New" w:cs="Courier New"/>
+          <w:color w:val="000000"/>
+          <w:lang w:val="en-US"/>
+        </w:rPr>
+      </w:pPr>
+      <w:r>
+        <w:rPr>
+          <w:rFonts w:ascii="Courier New" w:hAnsi="Courier New" w:cs="Courier New"/>
+          <w:color w:val="000000"/>
+          <w:lang w:val="en-US"/>
+        </w:rPr>
+        <w:t>$ oc port-f</w:t>
+      </w:r>
+      <w:r>
+        <w:rPr>
+          <w:rFonts w:ascii="Courier New" w:hAnsi="Courier New" w:cs="Courier New"/>
+          <w:color w:val="000000"/>
+          <w:lang w:val="en-US"/>
+        </w:rPr>
+        <w:t xml:space="preserve">orward </w:t>
+      </w:r>
+      <w:proofErr w:type="spellStart"/>
+      <w:r>
+        <w:rPr>
+          <w:rFonts w:ascii="Courier New" w:hAnsi="Courier New" w:cs="Courier New"/>
+          <w:color w:val="000000"/>
+          <w:lang w:val="en-US"/>
+        </w:rPr>
+        <w:t>mysql</w:t>
+      </w:r>
+      <w:proofErr w:type="spellEnd"/>
+      <w:r>
+        <w:rPr>
+          <w:rFonts w:ascii="Courier New" w:hAnsi="Courier New" w:cs="Courier New"/>
+          <w:color w:val="000000"/>
+          <w:lang w:val="en-US"/>
+        </w:rPr>
+        <w:t xml:space="preserve"> </w:t>
       </w:r>
       <w:r>
         <w:rPr>
@@ -12675,7 +14431,7 @@
           <w:lang w:val="en-US"/>
         </w:rPr>
       </w:pPr>
-      <w:bookmarkStart w:id="23" w:name="_Toc311373268"/>
+      <w:bookmarkStart w:id="24" w:name="_Toc311383500"/>
       <w:r>
         <w:rPr>
           <w:lang w:val="en-US"/>
@@ -12695,7 +14451,7 @@
         </w:rPr>
         <w:t>rsync</w:t>
       </w:r>
-      <w:bookmarkEnd w:id="23"/>
+      <w:bookmarkEnd w:id="24"/>
     </w:p>
     <w:p>
       <w:pPr>
@@ -12795,14 +14551,14 @@
       <w:r>
         <w:t xml:space="preserve">  </w:t>
       </w:r>
-      <w:bookmarkStart w:id="24" w:name="_Toc311373269"/>
+      <w:bookmarkStart w:id="25" w:name="_Toc311383501"/>
       <w:r>
         <w:rPr>
           <w:lang w:val="en-US"/>
         </w:rPr>
         <w:t>Start the KIE Server Scanner</w:t>
       </w:r>
-      <w:bookmarkEnd w:id="24"/>
+      <w:bookmarkEnd w:id="25"/>
     </w:p>
     <w:p>
       <w:pPr>
@@ -12994,7 +14750,7 @@
           <w:lang w:val="en-US"/>
         </w:rPr>
       </w:pPr>
-      <w:bookmarkStart w:id="25" w:name="_Toc311373270"/>
+      <w:bookmarkStart w:id="26" w:name="_Toc311383502"/>
       <w:r>
         <w:rPr>
           <w:lang w:val="en-US"/>
@@ -13008,7 +14764,7 @@
         </w:rPr>
         <w:t>orkbench</w:t>
       </w:r>
-      <w:bookmarkEnd w:id="25"/>
+      <w:bookmarkEnd w:id="26"/>
     </w:p>
     <w:p>
       <w:pPr>
@@ -13303,8 +15059,17 @@
           <w:rFonts w:ascii="Courier New" w:hAnsi="Courier New" w:cs="Courier New"/>
           <w:shd w:val="clear" w:color="auto" w:fill="FFFFFF"/>
         </w:rPr>
-        <w:t>Now oc rync</w:t>
-      </w:r>
+        <w:t xml:space="preserve">Now oc </w:t>
+      </w:r>
+      <w:proofErr w:type="spellStart"/>
+      <w:r>
+        <w:rPr>
+          <w:rFonts w:ascii="Courier New" w:hAnsi="Courier New" w:cs="Courier New"/>
+          <w:shd w:val="clear" w:color="auto" w:fill="FFFFFF"/>
+        </w:rPr>
+        <w:t>rync</w:t>
+      </w:r>
+      <w:proofErr w:type="spellEnd"/>
       <w:r>
         <w:rPr>
           <w:rFonts w:ascii="Courier New" w:hAnsi="Courier New" w:cs="Courier New"/>
@@ -13383,7 +15148,23 @@
           <w:rFonts w:ascii="Courier New" w:hAnsi="Courier New" w:cs="Courier New"/>
           <w:shd w:val="clear" w:color="auto" w:fill="FFFFFF"/>
         </w:rPr>
-        <w:t>| grep workbench2</w:t>
+        <w:t xml:space="preserve">| </w:t>
+      </w:r>
+      <w:proofErr w:type="spellStart"/>
+      <w:r>
+        <w:rPr>
+          <w:rFonts w:ascii="Courier New" w:hAnsi="Courier New" w:cs="Courier New"/>
+          <w:shd w:val="clear" w:color="auto" w:fill="FFFFFF"/>
+        </w:rPr>
+        <w:t>grep</w:t>
+      </w:r>
+      <w:proofErr w:type="spellEnd"/>
+      <w:r>
+        <w:rPr>
+          <w:rFonts w:ascii="Courier New" w:hAnsi="Courier New" w:cs="Courier New"/>
+          <w:shd w:val="clear" w:color="auto" w:fill="FFFFFF"/>
+        </w:rPr>
+        <w:t xml:space="preserve"> workbench2</w:t>
       </w:r>
     </w:p>
     <w:p>
@@ -13456,7 +15237,23 @@
           <w:rFonts w:ascii="Courier New" w:hAnsi="Courier New" w:cs="Courier New"/>
           <w:shd w:val="clear" w:color="auto" w:fill="FFFFFF"/>
         </w:rPr>
-        <w:t xml:space="preserve"> &lt;NAME&gt;:/opt/jboss/</w:t>
+        <w:t xml:space="preserve"> &lt;NAME&gt;:/opt/</w:t>
+      </w:r>
+      <w:proofErr w:type="spellStart"/>
+      <w:r>
+        <w:rPr>
+          <w:rFonts w:ascii="Courier New" w:hAnsi="Courier New" w:cs="Courier New"/>
+          <w:shd w:val="clear" w:color="auto" w:fill="FFFFFF"/>
+        </w:rPr>
+        <w:t>jboss</w:t>
+      </w:r>
+      <w:proofErr w:type="spellEnd"/>
+      <w:r>
+        <w:rPr>
+          <w:rFonts w:ascii="Courier New" w:hAnsi="Courier New" w:cs="Courier New"/>
+          <w:shd w:val="clear" w:color="auto" w:fill="FFFFFF"/>
+        </w:rPr>
+        <w:t>/</w:t>
       </w:r>
       <w:r>
         <w:rPr>
@@ -13495,7 +15292,7 @@
           <w:lang w:val="en-US"/>
         </w:rPr>
       </w:pPr>
-      <w:bookmarkStart w:id="26" w:name="_Toc311373271"/>
+      <w:bookmarkStart w:id="27" w:name="_Toc311383503"/>
       <w:r>
         <w:rPr>
           <w:lang w:val="en-US"/>
@@ -13514,7 +15311,7 @@
         </w:rPr>
         <w:t>to the KIE Server</w:t>
       </w:r>
-      <w:bookmarkEnd w:id="26"/>
+      <w:bookmarkEnd w:id="27"/>
     </w:p>
     <w:p>
       <w:pPr>
@@ -13557,7 +15354,23 @@
           <w:rFonts w:ascii="Courier New" w:hAnsi="Courier New" w:cs="Courier New"/>
           <w:shd w:val="clear" w:color="auto" w:fill="FFFFFF"/>
         </w:rPr>
-        <w:t xml:space="preserve"> Now rynch the local repository directory up to the weightwatcher2 pod</w:t>
+        <w:t xml:space="preserve"> Now </w:t>
+      </w:r>
+      <w:proofErr w:type="spellStart"/>
+      <w:r>
+        <w:rPr>
+          <w:rFonts w:ascii="Courier New" w:hAnsi="Courier New" w:cs="Courier New"/>
+          <w:shd w:val="clear" w:color="auto" w:fill="FFFFFF"/>
+        </w:rPr>
+        <w:t>rynch</w:t>
+      </w:r>
+      <w:proofErr w:type="spellEnd"/>
+      <w:r>
+        <w:rPr>
+          <w:rFonts w:ascii="Courier New" w:hAnsi="Courier New" w:cs="Courier New"/>
+          <w:shd w:val="clear" w:color="auto" w:fill="FFFFFF"/>
+        </w:rPr>
+        <w:t xml:space="preserve"> the local repository directory up to the weightwatcher2 pod</w:t>
       </w:r>
     </w:p>
     <w:p>
@@ -13645,7 +15458,23 @@
           <w:rFonts w:ascii="Courier New" w:hAnsi="Courier New" w:cs="Courier New"/>
           <w:shd w:val="clear" w:color="auto" w:fill="FFFFFF"/>
         </w:rPr>
-        <w:t>$ oc get pods | grep weightwatcher2</w:t>
+        <w:t xml:space="preserve">$ oc get pods | </w:t>
+      </w:r>
+      <w:proofErr w:type="spellStart"/>
+      <w:r>
+        <w:rPr>
+          <w:rFonts w:ascii="Courier New" w:hAnsi="Courier New" w:cs="Courier New"/>
+          <w:shd w:val="clear" w:color="auto" w:fill="FFFFFF"/>
+        </w:rPr>
+        <w:t>grep</w:t>
+      </w:r>
+      <w:proofErr w:type="spellEnd"/>
+      <w:r>
+        <w:rPr>
+          <w:rFonts w:ascii="Courier New" w:hAnsi="Courier New" w:cs="Courier New"/>
+          <w:shd w:val="clear" w:color="auto" w:fill="FFFFFF"/>
+        </w:rPr>
+        <w:t xml:space="preserve"> weightwatcher2</w:t>
       </w:r>
     </w:p>
     <w:p>
@@ -13718,7 +15547,23 @@
           <w:rFonts w:ascii="Courier New" w:hAnsi="Courier New" w:cs="Courier New"/>
           <w:shd w:val="clear" w:color="auto" w:fill="FFFFFF"/>
         </w:rPr>
-        <w:t xml:space="preserve"> repository &lt;NAME&gt;:/opt/jboss/.m2</w:t>
+        <w:t xml:space="preserve"> repository &lt;NAME&gt;:/opt/</w:t>
+      </w:r>
+      <w:proofErr w:type="spellStart"/>
+      <w:r>
+        <w:rPr>
+          <w:rFonts w:ascii="Courier New" w:hAnsi="Courier New" w:cs="Courier New"/>
+          <w:shd w:val="clear" w:color="auto" w:fill="FFFFFF"/>
+        </w:rPr>
+        <w:t>jboss</w:t>
+      </w:r>
+      <w:proofErr w:type="spellEnd"/>
+      <w:r>
+        <w:rPr>
+          <w:rFonts w:ascii="Courier New" w:hAnsi="Courier New" w:cs="Courier New"/>
+          <w:shd w:val="clear" w:color="auto" w:fill="FFFFFF"/>
+        </w:rPr>
+        <w:t>/.m2</w:t>
       </w:r>
     </w:p>
     <w:p>
@@ -13929,22 +15774,22 @@
       <w:pPr>
         <w:pStyle w:val="Heading1"/>
       </w:pPr>
-      <w:bookmarkStart w:id="27" w:name="_Toc311373272"/>
+      <w:bookmarkStart w:id="28" w:name="_Toc311383504"/>
       <w:r>
         <w:lastRenderedPageBreak/>
         <w:t>Extras</w:t>
       </w:r>
-      <w:bookmarkEnd w:id="27"/>
+      <w:bookmarkEnd w:id="28"/>
     </w:p>
     <w:p>
       <w:pPr>
         <w:pStyle w:val="Heading2"/>
       </w:pPr>
-      <w:bookmarkStart w:id="28" w:name="_Toc311373273"/>
+      <w:bookmarkStart w:id="29" w:name="_Toc311383505"/>
       <w:r>
         <w:t>Image Download</w:t>
       </w:r>
-      <w:bookmarkEnd w:id="28"/>
+      <w:bookmarkEnd w:id="29"/>
     </w:p>
     <w:p>
       <w:pPr>
@@ -14159,18 +16004,26 @@
       <w:pPr>
         <w:pStyle w:val="Heading2"/>
       </w:pPr>
-      <w:bookmarkStart w:id="29" w:name="_Toc311373274"/>
+      <w:bookmarkStart w:id="30" w:name="_Toc311383506"/>
       <w:r>
         <w:t>Source Download</w:t>
       </w:r>
-      <w:bookmarkEnd w:id="29"/>
+      <w:bookmarkEnd w:id="30"/>
     </w:p>
     <w:p>
       <w:pPr>
         <w:pStyle w:val="BodyText"/>
       </w:pPr>
       <w:r>
-        <w:t>Repositories containing source code, content and support files related to the three images listed above can be inspected as per the GitHub links below.</w:t>
+        <w:t xml:space="preserve">Repositories containing source code, content and support files related to the three images listed above can be inspected as per the </w:t>
+      </w:r>
+      <w:proofErr w:type="spellStart"/>
+      <w:r>
+        <w:t>GitHub</w:t>
+      </w:r>
+      <w:proofErr w:type="spellEnd"/>
+      <w:r>
+        <w:t xml:space="preserve"> links below.</w:t>
       </w:r>
     </w:p>
     <w:tbl>
@@ -14348,7 +16201,7 @@
       <w:pPr>
         <w:pStyle w:val="Heading2"/>
       </w:pPr>
-      <w:bookmarkStart w:id="30" w:name="_Toc311373275"/>
+      <w:bookmarkStart w:id="31" w:name="_Toc311383507"/>
       <w:r>
         <w:lastRenderedPageBreak/>
         <w:t>Launch Container Instances</w:t>
@@ -14356,7 +16209,7 @@
       <w:r>
         <w:t xml:space="preserve"> suing boot2docker</w:t>
       </w:r>
-      <w:bookmarkEnd w:id="30"/>
+      <w:bookmarkEnd w:id="31"/>
     </w:p>
     <w:p>
       <w:pPr>
@@ -14457,8 +16310,16 @@
         <w:rPr>
           <w:rFonts w:ascii="Courier New" w:hAnsi="Courier New"/>
         </w:rPr>
-        <w:t>$ boot2docker ip</w:t>
-      </w:r>
+        <w:t xml:space="preserve">$ boot2docker </w:t>
+      </w:r>
+      <w:proofErr w:type="spellStart"/>
+      <w:r>
+        <w:rPr>
+          <w:rFonts w:ascii="Courier New" w:hAnsi="Courier New"/>
+        </w:rPr>
+        <w:t>ip</w:t>
+      </w:r>
+      <w:proofErr w:type="spellEnd"/>
     </w:p>
     <w:p>
       <w:pPr>
@@ -14792,11 +16653,11 @@
       <w:pPr>
         <w:pStyle w:val="Heading2"/>
       </w:pPr>
-      <w:bookmarkStart w:id="31" w:name="_Toc311373276"/>
+      <w:bookmarkStart w:id="32" w:name="_Toc311383508"/>
       <w:r>
         <w:t>Useful (boot2docker) Docker Commands</w:t>
       </w:r>
-      <w:bookmarkEnd w:id="31"/>
+      <w:bookmarkEnd w:id="32"/>
     </w:p>
     <w:p/>
     <w:tbl>
@@ -14857,8 +16718,16 @@
               <w:rPr>
                 <w:rFonts w:ascii="Courier New" w:hAnsi="Courier New" w:cs="Courier New"/>
               </w:rPr>
-              <w:t>$ boot2docker ip</w:t>
+              <w:t xml:space="preserve">$ boot2docker </w:t>
             </w:r>
+            <w:proofErr w:type="spellStart"/>
+            <w:r>
+              <w:rPr>
+                <w:rFonts w:ascii="Courier New" w:hAnsi="Courier New" w:cs="Courier New"/>
+              </w:rPr>
+              <w:t>ip</w:t>
+            </w:r>
+            <w:proofErr w:type="spellEnd"/>
           </w:p>
           <w:p>
             <w:pPr>
@@ -14969,7 +16838,21 @@
               <w:rPr>
                 <w:rFonts w:ascii="Courier New" w:hAnsi="Courier New" w:cs="Courier New"/>
               </w:rPr>
-              <w:t>$ docker ps –l</w:t>
+              <w:t xml:space="preserve">$ docker </w:t>
+            </w:r>
+            <w:proofErr w:type="spellStart"/>
+            <w:r>
+              <w:rPr>
+                <w:rFonts w:ascii="Courier New" w:hAnsi="Courier New" w:cs="Courier New"/>
+              </w:rPr>
+              <w:t>ps</w:t>
+            </w:r>
+            <w:proofErr w:type="spellEnd"/>
+            <w:r>
+              <w:rPr>
+                <w:rFonts w:ascii="Courier New" w:hAnsi="Courier New" w:cs="Courier New"/>
+              </w:rPr>
+              <w:t xml:space="preserve"> –l</w:t>
             </w:r>
           </w:p>
           <w:p>
@@ -15022,7 +16905,21 @@
               <w:rPr>
                 <w:rFonts w:ascii="Courier New" w:hAnsi="Courier New" w:cs="Courier New"/>
               </w:rPr>
-              <w:t>$ docker rm –f &lt;CONTAINER_ID&gt;</w:t>
+              <w:t xml:space="preserve">$ docker </w:t>
+            </w:r>
+            <w:proofErr w:type="spellStart"/>
+            <w:r>
+              <w:rPr>
+                <w:rFonts w:ascii="Courier New" w:hAnsi="Courier New" w:cs="Courier New"/>
+              </w:rPr>
+              <w:t>rm</w:t>
+            </w:r>
+            <w:proofErr w:type="spellEnd"/>
+            <w:r>
+              <w:rPr>
+                <w:rFonts w:ascii="Courier New" w:hAnsi="Courier New" w:cs="Courier New"/>
+              </w:rPr>
+              <w:t xml:space="preserve"> –f &lt;CONTAINER_ID&gt;</w:t>
             </w:r>
           </w:p>
           <w:p>
@@ -15123,6 +17020,7 @@
               </w:rPr>
               <w:t>$ docker load –</w:t>
             </w:r>
+            <w:proofErr w:type="spellStart"/>
             <w:r>
               <w:rPr>
                 <w:rFonts w:ascii="Courier New" w:hAnsi="Courier New" w:cs="Courier New"/>
@@ -15131,6 +17029,7 @@
               </w:rPr>
               <w:t>i</w:t>
             </w:r>
+            <w:proofErr w:type="spellEnd"/>
             <w:r>
               <w:rPr>
                 <w:rFonts w:ascii="Courier New" w:hAnsi="Courier New" w:cs="Courier New"/>
@@ -15183,7 +17082,21 @@
               <w:rPr>
                 <w:rFonts w:ascii="Courier New" w:hAnsi="Courier New" w:cs="Courier New"/>
               </w:rPr>
-              <w:t>$ docker ps -l</w:t>
+              <w:t xml:space="preserve">$ docker </w:t>
+            </w:r>
+            <w:proofErr w:type="spellStart"/>
+            <w:r>
+              <w:rPr>
+                <w:rFonts w:ascii="Courier New" w:hAnsi="Courier New" w:cs="Courier New"/>
+              </w:rPr>
+              <w:t>ps</w:t>
+            </w:r>
+            <w:proofErr w:type="spellEnd"/>
+            <w:r>
+              <w:rPr>
+                <w:rFonts w:ascii="Courier New" w:hAnsi="Courier New" w:cs="Courier New"/>
+              </w:rPr>
+              <w:t xml:space="preserve"> -l</w:t>
             </w:r>
           </w:p>
           <w:p>
@@ -15242,7 +17155,21 @@
               <w:rPr>
                 <w:rFonts w:ascii="Courier New" w:hAnsi="Courier New" w:cs="Courier New"/>
               </w:rPr>
-              <w:t>$ docker rm -f weightwatcher1</w:t>
+              <w:t xml:space="preserve">$ docker </w:t>
+            </w:r>
+            <w:proofErr w:type="spellStart"/>
+            <w:r>
+              <w:rPr>
+                <w:rFonts w:ascii="Courier New" w:hAnsi="Courier New" w:cs="Courier New"/>
+              </w:rPr>
+              <w:t>rm</w:t>
+            </w:r>
+            <w:proofErr w:type="spellEnd"/>
+            <w:r>
+              <w:rPr>
+                <w:rFonts w:ascii="Courier New" w:hAnsi="Courier New" w:cs="Courier New"/>
+              </w:rPr>
+              <w:t xml:space="preserve"> -f weightwatcher1</w:t>
             </w:r>
           </w:p>
           <w:p>
@@ -15275,7 +17202,49 @@
               <w:rPr>
                 <w:rFonts w:ascii="Courier New" w:hAnsi="Courier New" w:cs="Courier New"/>
               </w:rPr>
-              <w:t>$ docker rm -f $(docker ps -aq)</w:t>
+              <w:t xml:space="preserve">$ docker </w:t>
+            </w:r>
+            <w:proofErr w:type="spellStart"/>
+            <w:r>
+              <w:rPr>
+                <w:rFonts w:ascii="Courier New" w:hAnsi="Courier New" w:cs="Courier New"/>
+              </w:rPr>
+              <w:t>rm</w:t>
+            </w:r>
+            <w:proofErr w:type="spellEnd"/>
+            <w:r>
+              <w:rPr>
+                <w:rFonts w:ascii="Courier New" w:hAnsi="Courier New" w:cs="Courier New"/>
+              </w:rPr>
+              <w:t xml:space="preserve"> -f $(docker </w:t>
+            </w:r>
+            <w:proofErr w:type="spellStart"/>
+            <w:r>
+              <w:rPr>
+                <w:rFonts w:ascii="Courier New" w:hAnsi="Courier New" w:cs="Courier New"/>
+              </w:rPr>
+              <w:t>ps</w:t>
+            </w:r>
+            <w:proofErr w:type="spellEnd"/>
+            <w:r>
+              <w:rPr>
+                <w:rFonts w:ascii="Courier New" w:hAnsi="Courier New" w:cs="Courier New"/>
+              </w:rPr>
+              <w:t xml:space="preserve"> -</w:t>
+            </w:r>
+            <w:proofErr w:type="spellStart"/>
+            <w:r>
+              <w:rPr>
+                <w:rFonts w:ascii="Courier New" w:hAnsi="Courier New" w:cs="Courier New"/>
+              </w:rPr>
+              <w:t>aq</w:t>
+            </w:r>
+            <w:proofErr w:type="spellEnd"/>
+            <w:r>
+              <w:rPr>
+                <w:rFonts w:ascii="Courier New" w:hAnsi="Courier New" w:cs="Courier New"/>
+              </w:rPr>
+              <w:t>)</w:t>
             </w:r>
           </w:p>
           <w:p>
@@ -15308,7 +17277,14 @@
               <w:rPr>
                 <w:rFonts w:ascii="Courier New" w:hAnsi="Courier New" w:cs="Courier New"/>
               </w:rPr>
-              <w:t>$ docker rm</w:t>
+              <w:t xml:space="preserve">$ docker </w:t>
+            </w:r>
+            <w:proofErr w:type="spellStart"/>
+            <w:r>
+              <w:rPr>
+                <w:rFonts w:ascii="Courier New" w:hAnsi="Courier New" w:cs="Courier New"/>
+              </w:rPr>
+              <w:t>rm</w:t>
             </w:r>
             <w:r>
               <w:rPr>
@@ -15316,17 +17292,46 @@
               </w:rPr>
               <w:t>i</w:t>
             </w:r>
+            <w:proofErr w:type="spellEnd"/>
             <w:r>
               <w:rPr>
                 <w:rFonts w:ascii="Courier New" w:hAnsi="Courier New" w:cs="Courier New"/>
               </w:rPr>
-              <w:t xml:space="preserve"> -f $(docker images | grep "</w:t>
+              <w:t xml:space="preserve"> -f $(docker images | </w:t>
+            </w:r>
+            <w:proofErr w:type="spellStart"/>
+            <w:r>
+              <w:rPr>
+                <w:rFonts w:ascii="Courier New" w:hAnsi="Courier New" w:cs="Courier New"/>
+              </w:rPr>
+              <w:t>grep</w:t>
+            </w:r>
+            <w:proofErr w:type="spellEnd"/>
+            <w:r>
+              <w:rPr>
+                <w:rFonts w:ascii="Courier New" w:hAnsi="Courier New" w:cs="Courier New"/>
+              </w:rPr>
+              <w:t xml:space="preserve"> "</w:t>
             </w:r>
             <w:r>
               <w:rPr>
                 <w:rFonts w:ascii="Courier New" w:hAnsi="Courier New" w:cs="Courier New"/>
               </w:rPr>
-              <w:t>&lt;none&gt;" | awk "{print $3}")</w:t>
+              <w:t xml:space="preserve">&lt;none&gt;" | </w:t>
+            </w:r>
+            <w:proofErr w:type="spellStart"/>
+            <w:r>
+              <w:rPr>
+                <w:rFonts w:ascii="Courier New" w:hAnsi="Courier New" w:cs="Courier New"/>
+              </w:rPr>
+              <w:t>awk</w:t>
+            </w:r>
+            <w:proofErr w:type="spellEnd"/>
+            <w:r>
+              <w:rPr>
+                <w:rFonts w:ascii="Courier New" w:hAnsi="Courier New" w:cs="Courier New"/>
+              </w:rPr>
+              <w:t xml:space="preserve"> "{print $3}")</w:t>
             </w:r>
           </w:p>
           <w:p>
@@ -15372,12 +17377,12 @@
       <w:pPr>
         <w:pStyle w:val="Heading2"/>
       </w:pPr>
-      <w:bookmarkStart w:id="32" w:name="_Toc311373277"/>
+      <w:bookmarkStart w:id="33" w:name="_Toc311383509"/>
       <w:r>
         <w:lastRenderedPageBreak/>
         <w:t>Useful OpenShift Commands</w:t>
       </w:r>
-      <w:bookmarkEnd w:id="32"/>
+      <w:bookmarkEnd w:id="33"/>
     </w:p>
     <w:p>
       <w:pPr>
@@ -15759,8 +17764,17 @@
           <w:rFonts w:ascii="Courier New" w:hAnsi="Courier New" w:cs="Courier New"/>
           <w:shd w:val="clear" w:color="auto" w:fill="FFFFFF"/>
         </w:rPr>
-        <w:t>$ locate master-config</w:t>
-      </w:r>
+        <w:t>$ locate master-</w:t>
+      </w:r>
+      <w:proofErr w:type="spellStart"/>
+      <w:r>
+        <w:rPr>
+          <w:rFonts w:ascii="Courier New" w:hAnsi="Courier New" w:cs="Courier New"/>
+          <w:shd w:val="clear" w:color="auto" w:fill="FFFFFF"/>
+        </w:rPr>
+        <w:t>config</w:t>
+      </w:r>
+      <w:proofErr w:type="spellEnd"/>
     </w:p>
     <w:p>
       <w:pPr>
@@ -15821,7 +17835,23 @@
           <w:rFonts w:ascii="Courier New" w:hAnsi="Courier New" w:cs="Courier New"/>
           <w:shd w:val="clear" w:color="auto" w:fill="FFFFFF"/>
         </w:rPr>
-        <w:t>$ systemctl stop openshift</w:t>
+        <w:t xml:space="preserve">$ </w:t>
+      </w:r>
+      <w:proofErr w:type="spellStart"/>
+      <w:r>
+        <w:rPr>
+          <w:rFonts w:ascii="Courier New" w:hAnsi="Courier New" w:cs="Courier New"/>
+          <w:shd w:val="clear" w:color="auto" w:fill="FFFFFF"/>
+        </w:rPr>
+        <w:t>systemctl</w:t>
+      </w:r>
+      <w:proofErr w:type="spellEnd"/>
+      <w:r>
+        <w:rPr>
+          <w:rFonts w:ascii="Courier New" w:hAnsi="Courier New" w:cs="Courier New"/>
+          <w:shd w:val="clear" w:color="auto" w:fill="FFFFFF"/>
+        </w:rPr>
+        <w:t xml:space="preserve"> stop openshift</w:t>
       </w:r>
     </w:p>
     <w:p>
@@ -15844,7 +17874,23 @@
           <w:rFonts w:ascii="Courier New" w:hAnsi="Courier New" w:cs="Courier New"/>
           <w:shd w:val="clear" w:color="auto" w:fill="FFFFFF"/>
         </w:rPr>
-        <w:t>$ systemctl start openshift</w:t>
+        <w:t xml:space="preserve">$ </w:t>
+      </w:r>
+      <w:proofErr w:type="spellStart"/>
+      <w:r>
+        <w:rPr>
+          <w:rFonts w:ascii="Courier New" w:hAnsi="Courier New" w:cs="Courier New"/>
+          <w:shd w:val="clear" w:color="auto" w:fill="FFFFFF"/>
+        </w:rPr>
+        <w:t>systemctl</w:t>
+      </w:r>
+      <w:proofErr w:type="spellEnd"/>
+      <w:r>
+        <w:rPr>
+          <w:rFonts w:ascii="Courier New" w:hAnsi="Courier New" w:cs="Courier New"/>
+          <w:shd w:val="clear" w:color="auto" w:fill="FFFFFF"/>
+        </w:rPr>
+        <w:t xml:space="preserve"> start openshift</w:t>
       </w:r>
     </w:p>
     <w:p>
@@ -15867,7 +17913,23 @@
           <w:rFonts w:ascii="Courier New" w:hAnsi="Courier New" w:cs="Courier New"/>
           <w:shd w:val="clear" w:color="auto" w:fill="FFFFFF"/>
         </w:rPr>
-        <w:t>$ systemctl status openshift</w:t>
+        <w:t xml:space="preserve">$ </w:t>
+      </w:r>
+      <w:proofErr w:type="spellStart"/>
+      <w:r>
+        <w:rPr>
+          <w:rFonts w:ascii="Courier New" w:hAnsi="Courier New" w:cs="Courier New"/>
+          <w:shd w:val="clear" w:color="auto" w:fill="FFFFFF"/>
+        </w:rPr>
+        <w:t>systemctl</w:t>
+      </w:r>
+      <w:proofErr w:type="spellEnd"/>
+      <w:r>
+        <w:rPr>
+          <w:rFonts w:ascii="Courier New" w:hAnsi="Courier New" w:cs="Courier New"/>
+          <w:shd w:val="clear" w:color="auto" w:fill="FFFFFF"/>
+        </w:rPr>
+        <w:t xml:space="preserve"> status openshift</w:t>
       </w:r>
     </w:p>
     <w:p>
@@ -15915,7 +17977,7 @@
       <w:pPr>
         <w:pStyle w:val="Heading2"/>
       </w:pPr>
-      <w:bookmarkStart w:id="33" w:name="_Toc311373278"/>
+      <w:bookmarkStart w:id="34" w:name="_Toc311383510"/>
       <w:r>
         <w:lastRenderedPageBreak/>
         <w:t xml:space="preserve">Useful </w:t>
@@ -15926,7 +17988,7 @@
       <w:r>
         <w:t xml:space="preserve"> Commands</w:t>
       </w:r>
-      <w:bookmarkEnd w:id="33"/>
+      <w:bookmarkEnd w:id="34"/>
     </w:p>
     <w:p>
       <w:pPr>
@@ -16045,7 +18107,23 @@
           <w:rFonts w:ascii="Courier New" w:hAnsi="Courier New" w:cs="Courier New"/>
           <w:shd w:val="clear" w:color="auto" w:fill="FFFFFF"/>
         </w:rPr>
-        <w:t>$ mkdir &lt;DEMO-HOME&gt;</w:t>
+        <w:t xml:space="preserve">$ </w:t>
+      </w:r>
+      <w:proofErr w:type="spellStart"/>
+      <w:r>
+        <w:rPr>
+          <w:rFonts w:ascii="Courier New" w:hAnsi="Courier New" w:cs="Courier New"/>
+          <w:shd w:val="clear" w:color="auto" w:fill="FFFFFF"/>
+        </w:rPr>
+        <w:t>mkdir</w:t>
+      </w:r>
+      <w:proofErr w:type="spellEnd"/>
+      <w:r>
+        <w:rPr>
+          <w:rFonts w:ascii="Courier New" w:hAnsi="Courier New" w:cs="Courier New"/>
+          <w:shd w:val="clear" w:color="auto" w:fill="FFFFFF"/>
+        </w:rPr>
+        <w:t xml:space="preserve"> &lt;DEMO-HOME&gt;</w:t>
       </w:r>
     </w:p>
     <w:p>
@@ -16116,6 +18194,7 @@
         </w:rPr>
         <w:t>../weightwatcher/</w:t>
       </w:r>
+      <w:proofErr w:type="spellStart"/>
       <w:r>
         <w:rPr>
           <w:rFonts w:ascii="Courier New" w:hAnsi="Courier New" w:cs="Courier New"/>
@@ -16123,6 +18202,7 @@
         </w:rPr>
         <w:t>weightwatcher.box</w:t>
       </w:r>
+      <w:proofErr w:type="spellEnd"/>
     </w:p>
     <w:p>
       <w:pPr>
@@ -16144,7 +18224,39 @@
           <w:rFonts w:ascii="Courier New" w:hAnsi="Courier New" w:cs="Courier New"/>
           <w:shd w:val="clear" w:color="auto" w:fill="FFFFFF"/>
         </w:rPr>
-        <w:t>$ cp Vagrantfile ../weightwatcher</w:t>
+        <w:t xml:space="preserve">$ </w:t>
+      </w:r>
+      <w:proofErr w:type="spellStart"/>
+      <w:r>
+        <w:rPr>
+          <w:rFonts w:ascii="Courier New" w:hAnsi="Courier New" w:cs="Courier New"/>
+          <w:shd w:val="clear" w:color="auto" w:fill="FFFFFF"/>
+        </w:rPr>
+        <w:t>cp</w:t>
+      </w:r>
+      <w:proofErr w:type="spellEnd"/>
+      <w:r>
+        <w:rPr>
+          <w:rFonts w:ascii="Courier New" w:hAnsi="Courier New" w:cs="Courier New"/>
+          <w:shd w:val="clear" w:color="auto" w:fill="FFFFFF"/>
+        </w:rPr>
+        <w:t xml:space="preserve"> </w:t>
+      </w:r>
+      <w:proofErr w:type="spellStart"/>
+      <w:r>
+        <w:rPr>
+          <w:rFonts w:ascii="Courier New" w:hAnsi="Courier New" w:cs="Courier New"/>
+          <w:shd w:val="clear" w:color="auto" w:fill="FFFFFF"/>
+        </w:rPr>
+        <w:t>Vagrantfile</w:t>
+      </w:r>
+      <w:proofErr w:type="spellEnd"/>
+      <w:r>
+        <w:rPr>
+          <w:rFonts w:ascii="Courier New" w:hAnsi="Courier New" w:cs="Courier New"/>
+          <w:shd w:val="clear" w:color="auto" w:fill="FFFFFF"/>
+        </w:rPr>
+        <w:t xml:space="preserve"> ../weightwatcher</w:t>
       </w:r>
     </w:p>
     <w:p>
@@ -16213,8 +18325,17 @@
           <w:rFonts w:ascii="Courier New" w:hAnsi="Courier New" w:cs="Courier New"/>
           <w:shd w:val="clear" w:color="auto" w:fill="FFFFFF"/>
         </w:rPr>
-        <w:t>$ vi Vagrantfile</w:t>
-      </w:r>
+        <w:t xml:space="preserve">$ vi </w:t>
+      </w:r>
+      <w:proofErr w:type="spellStart"/>
+      <w:r>
+        <w:rPr>
+          <w:rFonts w:ascii="Courier New" w:hAnsi="Courier New" w:cs="Courier New"/>
+          <w:shd w:val="clear" w:color="auto" w:fill="FFFFFF"/>
+        </w:rPr>
+        <w:t>Vagrantfile</w:t>
+      </w:r>
+      <w:proofErr w:type="spellEnd"/>
     </w:p>
     <w:p>
       <w:pPr>
@@ -16275,8 +18396,17 @@
           <w:rFonts w:ascii="Courier New" w:hAnsi="Courier New" w:cs="Courier New"/>
           <w:shd w:val="clear" w:color="auto" w:fill="FFFFFF"/>
         </w:rPr>
-        <w:t>$ vagrant box add weightwatcher weightwatcher.box</w:t>
-      </w:r>
+        <w:t xml:space="preserve">$ vagrant box add weightwatcher </w:t>
+      </w:r>
+      <w:proofErr w:type="spellStart"/>
+      <w:r>
+        <w:rPr>
+          <w:rFonts w:ascii="Courier New" w:hAnsi="Courier New" w:cs="Courier New"/>
+          <w:shd w:val="clear" w:color="auto" w:fill="FFFFFF"/>
+        </w:rPr>
+        <w:t>weightwatcher.box</w:t>
+      </w:r>
+      <w:proofErr w:type="spellEnd"/>
     </w:p>
     <w:p>
       <w:pPr>
@@ -16322,7 +18452,7 @@
       <w:pPr>
         <w:pStyle w:val="Heading2"/>
       </w:pPr>
-      <w:bookmarkStart w:id="34" w:name="_Toc311373279"/>
+      <w:bookmarkStart w:id="35" w:name="_Toc311383511"/>
       <w:r>
         <w:lastRenderedPageBreak/>
         <w:t xml:space="preserve">Changing Rules </w:t>
@@ -16330,7 +18460,7 @@
       <w:r>
         <w:t>boot2docker example</w:t>
       </w:r>
-      <w:bookmarkEnd w:id="34"/>
+      <w:bookmarkEnd w:id="35"/>
     </w:p>
     <w:p>
       <w:pPr>
@@ -16420,7 +18550,15 @@
         </w:numPr>
       </w:pPr>
       <w:r>
-        <w:t>From the workbench/m2 file system, copy all the contents in com/redhat/demos/weightwatchers/1.0 to your clipboard</w:t>
+        <w:t>From the workbench/m2 file system, copy all the contents in com/</w:t>
+      </w:r>
+      <w:proofErr w:type="spellStart"/>
+      <w:r>
+        <w:t>redhat</w:t>
+      </w:r>
+      <w:proofErr w:type="spellEnd"/>
+      <w:r>
+        <w:t>/demos/weightwatchers/1.0 to your clipboard</w:t>
       </w:r>
     </w:p>
     <w:p>
@@ -16432,7 +18570,15 @@
         </w:numPr>
       </w:pPr>
       <w:r>
-        <w:t>From the weightwatcher2/m2 file system, paste the clipboard contents to com/redhat/demos/weightwatchers/1.0</w:t>
+        <w:t>From the weightwatcher2/m2 file system, paste the clipboard contents to com/</w:t>
+      </w:r>
+      <w:proofErr w:type="spellStart"/>
+      <w:r>
+        <w:t>redhat</w:t>
+      </w:r>
+      <w:proofErr w:type="spellEnd"/>
+      <w:r>
+        <w:t>/demos/weightwatchers/1.0</w:t>
       </w:r>
     </w:p>
     <w:p>
@@ -16482,7 +18628,15 @@
         <w:pStyle w:val="BodyText"/>
       </w:pPr>
       <w:r>
-        <w:t xml:space="preserve">For steps 1 and 2, check the sample Docker launch scripts supplied at the GitHub repository for examples on how to approach the volume attachment requirement.  These instructions assume familiarity with authoring rules using Drools Workbench.  Steps 6 and 7 can be automated for more real-life scenarios using your, </w:t>
+        <w:t xml:space="preserve">For steps 1 and 2, check the sample Docker launch scripts supplied at the </w:t>
+      </w:r>
+      <w:proofErr w:type="spellStart"/>
+      <w:r>
+        <w:t>GitHub</w:t>
+      </w:r>
+      <w:proofErr w:type="spellEnd"/>
+      <w:r>
+        <w:t xml:space="preserve"> repository for examples on how to approach the volume attachment requirement.  These instructions assume familiarity with authoring rules using Drools Workbench.  Steps 6 and 7 can be automated for more real-life scenarios using your, </w:t>
       </w:r>
       <w:r>
         <w:t xml:space="preserve">e.g.  favourite CI/CD tooling. </w:t>
@@ -16509,7 +18663,7 @@
         <w:lastRenderedPageBreak/>
         <w:t xml:space="preserve"> </w:t>
       </w:r>
-      <w:bookmarkStart w:id="35" w:name="_Toc311373280"/>
+      <w:bookmarkStart w:id="36" w:name="_Toc311383512"/>
       <w:r>
         <w:t xml:space="preserve">Quick </w:t>
       </w:r>
@@ -16522,7 +18676,7 @@
       <w:r>
         <w:t xml:space="preserve"> Checklist</w:t>
       </w:r>
-      <w:bookmarkEnd w:id="35"/>
+      <w:bookmarkEnd w:id="36"/>
     </w:p>
     <w:p>
       <w:pPr>
@@ -16558,7 +18712,15 @@
         <w:spacing w:line="480" w:lineRule="auto"/>
       </w:pPr>
       <w:r>
-        <w:t>Start dnsmasq Docker container</w:t>
+        <w:t xml:space="preserve">Start </w:t>
+      </w:r>
+      <w:proofErr w:type="spellStart"/>
+      <w:r>
+        <w:t>dnsmasq</w:t>
+      </w:r>
+      <w:proofErr w:type="spellEnd"/>
+      <w:r>
+        <w:t xml:space="preserve"> Docker container</w:t>
       </w:r>
     </w:p>
     <w:p>
@@ -16634,7 +18796,15 @@
         <w:t xml:space="preserve">Edit the DNS Server to be </w:t>
       </w:r>
       <w:r>
-        <w:t>&lt;DNS-IP&gt; of your dnsmasq server</w:t>
+        <w:t xml:space="preserve">&lt;DNS-IP&gt; of your </w:t>
+      </w:r>
+      <w:proofErr w:type="spellStart"/>
+      <w:r>
+        <w:t>dnsmasq</w:t>
+      </w:r>
+      <w:proofErr w:type="spellEnd"/>
+      <w:r>
+        <w:t xml:space="preserve"> server</w:t>
       </w:r>
     </w:p>
     <w:p>
@@ -16682,12 +18852,19 @@
       <w:r>
         <w:t>Edit ~/</w:t>
       </w:r>
-      <w:r>
-        <w:t>dnsmasq/</w:t>
-      </w:r>
+      <w:proofErr w:type="spellStart"/>
+      <w:r>
+        <w:t>dnsmasq</w:t>
+      </w:r>
+      <w:proofErr w:type="spellEnd"/>
+      <w:r>
+        <w:t>/</w:t>
+      </w:r>
+      <w:proofErr w:type="spellStart"/>
       <w:r>
         <w:t>dnsmasq.resolv.conf</w:t>
       </w:r>
+      <w:proofErr w:type="spellEnd"/>
       <w:r>
         <w:t xml:space="preserve"> to use external DNS servers</w:t>
       </w:r>
@@ -16771,8 +18948,13 @@
         <w:t>vagrant</w:t>
       </w:r>
       <w:r>
-        <w:t xml:space="preserve"> ssh</w:t>
-      </w:r>
+        <w:t xml:space="preserve"> </w:t>
+      </w:r>
+      <w:proofErr w:type="spellStart"/>
+      <w:r>
+        <w:t>ssh</w:t>
+      </w:r>
+      <w:proofErr w:type="spellEnd"/>
     </w:p>
     <w:p>
       <w:pPr>
@@ -16785,8 +18967,13 @@
         <w:suppressAutoHyphens w:val="0"/>
         <w:spacing w:line="480" w:lineRule="auto"/>
       </w:pPr>
-      <w:r>
-        <w:t xml:space="preserve">su – </w:t>
+      <w:proofErr w:type="spellStart"/>
+      <w:r>
+        <w:t>su</w:t>
+      </w:r>
+      <w:proofErr w:type="spellEnd"/>
+      <w:r>
+        <w:t xml:space="preserve"> – </w:t>
       </w:r>
     </w:p>
     <w:p>
@@ -16865,22 +19052,22 @@
       <w:pPr>
         <w:pStyle w:val="Heading1"/>
       </w:pPr>
-      <w:bookmarkStart w:id="36" w:name="_Toc311373281"/>
+      <w:bookmarkStart w:id="37" w:name="_Toc311383513"/>
       <w:r>
         <w:lastRenderedPageBreak/>
         <w:t>Enhancements</w:t>
       </w:r>
-      <w:bookmarkEnd w:id="36"/>
+      <w:bookmarkEnd w:id="37"/>
     </w:p>
     <w:p>
       <w:pPr>
         <w:pStyle w:val="Heading2"/>
       </w:pPr>
-      <w:bookmarkStart w:id="37" w:name="_Toc311373282"/>
+      <w:bookmarkStart w:id="38" w:name="_Toc311383514"/>
       <w:r>
         <w:t>To Do</w:t>
       </w:r>
-      <w:bookmarkEnd w:id="37"/>
+      <w:bookmarkEnd w:id="38"/>
     </w:p>
     <w:p>
       <w:pPr>
@@ -17065,7 +19252,7 @@
         <w:ind w:hanging="357"/>
       </w:pPr>
       <w:r>
-        <w:t>Scaling/idling to zero?</w:t>
+        <w:t>Add tags to images</w:t>
       </w:r>
     </w:p>
     <w:p>
@@ -17081,7 +19268,7 @@
         <w:ind w:hanging="357"/>
       </w:pPr>
       <w:r>
-        <w:t>Add tags to images</w:t>
+        <w:t>OpenShift image management tips and tricks</w:t>
       </w:r>
     </w:p>
     <w:p>
@@ -17097,7 +19284,24 @@
         <w:ind w:hanging="357"/>
       </w:pPr>
       <w:r>
-        <w:t>Vagrant tips and tricks</w:t>
+        <w:t xml:space="preserve">Add ELK </w:t>
+      </w:r>
+      <w:r>
+        <w:t xml:space="preserve">log aggregation and </w:t>
+      </w:r>
+      <w:proofErr w:type="spellStart"/>
+      <w:r>
+        <w:t>heapster</w:t>
+      </w:r>
+      <w:proofErr w:type="spellEnd"/>
+      <w:r>
+        <w:t xml:space="preserve"> </w:t>
+      </w:r>
+      <w:r>
+        <w:t xml:space="preserve">for </w:t>
+      </w:r>
+      <w:r>
+        <w:t>metrics capture</w:t>
       </w:r>
     </w:p>
     <w:p>
@@ -17113,7 +19317,7 @@
         <w:ind w:hanging="357"/>
       </w:pPr>
       <w:r>
-        <w:t>OpenShift image management tips and tricks</w:t>
+        <w:t>Port to OpenShift Enterprise and JBoss BRMS as available</w:t>
       </w:r>
     </w:p>
     <w:p>
@@ -17129,19 +19333,24 @@
         <w:ind w:hanging="357"/>
       </w:pPr>
       <w:r>
-        <w:t xml:space="preserve">Add ELK </w:t>
-      </w:r>
-      <w:r>
-        <w:t xml:space="preserve">log aggregation and </w:t>
-      </w:r>
-      <w:r>
-        <w:t xml:space="preserve">heapster </w:t>
+        <w:t xml:space="preserve">Integrating </w:t>
+      </w:r>
+      <w:r>
+        <w:t>external service endpoint</w:t>
+      </w:r>
+      <w:r>
+        <w:t xml:space="preserve"> with service object </w:t>
       </w:r>
       <w:r>
         <w:t xml:space="preserve">for </w:t>
       </w:r>
-      <w:r>
-        <w:t>metrics capture</w:t>
+      <w:proofErr w:type="spellStart"/>
+      <w:r>
+        <w:t>FitBit</w:t>
+      </w:r>
+      <w:proofErr w:type="spellEnd"/>
+      <w:r>
+        <w:t xml:space="preserve"> or MySQL example</w:t>
       </w:r>
     </w:p>
     <w:p>
@@ -17157,7 +19366,24 @@
         <w:ind w:hanging="357"/>
       </w:pPr>
       <w:r>
-        <w:t>Port to OpenShift Enterprise and JBoss BRMS as available</w:t>
+        <w:t>m</w:t>
+      </w:r>
+      <w:r>
+        <w:t xml:space="preserve">2 repository as </w:t>
+      </w:r>
+      <w:r>
+        <w:t xml:space="preserve">common </w:t>
+      </w:r>
+      <w:r>
+        <w:t xml:space="preserve">external </w:t>
+      </w:r>
+      <w:proofErr w:type="spellStart"/>
+      <w:r>
+        <w:t>localvol</w:t>
+      </w:r>
+      <w:proofErr w:type="spellEnd"/>
+      <w:r>
+        <w:t xml:space="preserve"> for workbench and weightwatcher pods</w:t>
       </w:r>
     </w:p>
     <w:p>
@@ -17173,59 +19399,6 @@
         <w:ind w:hanging="357"/>
       </w:pPr>
       <w:r>
-        <w:t xml:space="preserve">Integrating </w:t>
-      </w:r>
-      <w:r>
-        <w:t>external service endpoint</w:t>
-      </w:r>
-      <w:r>
-        <w:t xml:space="preserve"> with service object </w:t>
-      </w:r>
-      <w:r>
-        <w:t>for FitBit or MySQL example</w:t>
-      </w:r>
-    </w:p>
-    <w:p>
-      <w:pPr>
-        <w:pStyle w:val="ListParagraph"/>
-        <w:widowControl/>
-        <w:numPr>
-          <w:ilvl w:val="0"/>
-          <w:numId w:val="42"/>
-        </w:numPr>
-        <w:suppressAutoHyphens w:val="0"/>
-        <w:spacing w:before="120" w:after="120" w:line="480" w:lineRule="auto"/>
-        <w:ind w:hanging="357"/>
-      </w:pPr>
-      <w:r>
-        <w:t>m</w:t>
-      </w:r>
-      <w:r>
-        <w:t xml:space="preserve">2 repository as </w:t>
-      </w:r>
-      <w:r>
-        <w:t xml:space="preserve">common </w:t>
-      </w:r>
-      <w:r>
-        <w:t>external localvol</w:t>
-      </w:r>
-      <w:r>
-        <w:t xml:space="preserve"> for workbench and weightwatcher pods</w:t>
-      </w:r>
-    </w:p>
-    <w:p>
-      <w:pPr>
-        <w:pStyle w:val="ListParagraph"/>
-        <w:widowControl/>
-        <w:numPr>
-          <w:ilvl w:val="0"/>
-          <w:numId w:val="42"/>
-        </w:numPr>
-        <w:suppressAutoHyphens w:val="0"/>
-        <w:spacing w:before="120" w:after="120" w:line="480" w:lineRule="auto"/>
-        <w:ind w:hanging="357"/>
-      </w:pPr>
-      <w:r>
         <w:t>Jenkins integration</w:t>
       </w:r>
     </w:p>
@@ -17252,12 +19425,15 @@
       <w:pPr>
         <w:pStyle w:val="Heading1"/>
       </w:pPr>
-      <w:bookmarkStart w:id="38" w:name="_Toc311373283"/>
+      <w:bookmarkStart w:id="39" w:name="_Toc311383515"/>
       <w:r>
         <w:lastRenderedPageBreak/>
+        <w:t xml:space="preserve">Draft </w:t>
+      </w:r>
+      <w:r>
         <w:t>Working Notes</w:t>
       </w:r>
-      <w:bookmarkEnd w:id="38"/>
+      <w:bookmarkEnd w:id="39"/>
     </w:p>
     <w:p>
       <w:pPr>
@@ -17266,14 +19442,14 @@
           <w:lang w:val="en-US"/>
         </w:rPr>
       </w:pPr>
-      <w:bookmarkStart w:id="39" w:name="_Toc311373284"/>
+      <w:bookmarkStart w:id="40" w:name="_Toc311383516"/>
       <w:r>
         <w:rPr>
           <w:lang w:val="en-US"/>
         </w:rPr>
         <w:t>Binary war deployment</w:t>
       </w:r>
-      <w:bookmarkEnd w:id="39"/>
+      <w:bookmarkEnd w:id="40"/>
     </w:p>
     <w:p>
       <w:pPr>
@@ -17325,6 +19501,285 @@
         <w:autoSpaceDN w:val="0"/>
         <w:adjustRightInd w:val="0"/>
         <w:rPr>
+          <w:rFonts w:ascii="Courier New" w:hAnsi="Courier New" w:cs="Courier New"/>
+          <w:color w:val="000000"/>
+          <w:lang w:val="en-US"/>
+        </w:rPr>
+      </w:pPr>
+      <w:r>
+        <w:rPr>
+          <w:rFonts w:ascii="Courier New" w:hAnsi="Courier New" w:cs="Courier New"/>
+          <w:color w:val="000000"/>
+          <w:lang w:val="en-US"/>
+        </w:rPr>
+        <w:t>oc new-app openshift/wildfly-81-centos7~https</w:t>
+      </w:r>
+      <w:r>
+        <w:rPr>
+          <w:rFonts w:ascii="Courier New" w:hAnsi="Courier New" w:cs="Courier New"/>
+          <w:color w:val="000000"/>
+          <w:lang w:val="en-US"/>
+        </w:rPr>
+        <w:t>://github.com/StefanoPicozzi/nudgeserver</w:t>
+      </w:r>
+      <w:r>
+        <w:rPr>
+          <w:rFonts w:ascii="Courier New" w:hAnsi="Courier New" w:cs="Courier New"/>
+          <w:color w:val="000000"/>
+          <w:lang w:val="en-US"/>
+        </w:rPr>
+        <w:t xml:space="preserve"> --name </w:t>
+      </w:r>
+      <w:proofErr w:type="spellStart"/>
+      <w:r>
+        <w:rPr>
+          <w:rFonts w:ascii="Courier New" w:hAnsi="Courier New" w:cs="Courier New"/>
+          <w:color w:val="000000"/>
+          <w:lang w:val="en-US"/>
+        </w:rPr>
+        <w:t>nudgeserver</w:t>
+      </w:r>
+      <w:proofErr w:type="spellEnd"/>
+      <w:r>
+        <w:rPr>
+          <w:rFonts w:ascii="Courier New" w:hAnsi="Courier New" w:cs="Courier New"/>
+          <w:color w:val="000000"/>
+          <w:lang w:val="en-US"/>
+        </w:rPr>
+        <w:t xml:space="preserve"> -l name=</w:t>
+      </w:r>
+      <w:proofErr w:type="spellStart"/>
+      <w:r>
+        <w:rPr>
+          <w:rFonts w:ascii="Courier New" w:hAnsi="Courier New" w:cs="Courier New"/>
+          <w:color w:val="000000"/>
+          <w:lang w:val="en-US"/>
+        </w:rPr>
+        <w:t>nudgeserver</w:t>
+      </w:r>
+      <w:proofErr w:type="spellEnd"/>
+      <w:r>
+        <w:rPr>
+          <w:rFonts w:ascii="Courier New" w:hAnsi="Courier New" w:cs="Courier New"/>
+          <w:color w:val="000000"/>
+          <w:lang w:val="en-US"/>
+        </w:rPr>
+        <w:t xml:space="preserve"> -e MYSQL_USER=</w:t>
+      </w:r>
+      <w:proofErr w:type="spellStart"/>
+      <w:r>
+        <w:rPr>
+          <w:rFonts w:ascii="Courier New" w:hAnsi="Courier New" w:cs="Courier New"/>
+          <w:color w:val="000000"/>
+          <w:lang w:val="en-US"/>
+        </w:rPr>
+        <w:t>sa</w:t>
+      </w:r>
+      <w:proofErr w:type="spellEnd"/>
+      <w:r>
+        <w:rPr>
+          <w:rFonts w:ascii="Courier New" w:hAnsi="Courier New" w:cs="Courier New"/>
+          <w:color w:val="000000"/>
+          <w:lang w:val="en-US"/>
+        </w:rPr>
+        <w:t xml:space="preserve"> MYSQL_PASSWORD=password MYSQL_DATABASE=</w:t>
+      </w:r>
+      <w:proofErr w:type="spellStart"/>
+      <w:r>
+        <w:rPr>
+          <w:rFonts w:ascii="Courier New" w:hAnsi="Courier New" w:cs="Courier New"/>
+          <w:color w:val="000000"/>
+          <w:lang w:val="en-US"/>
+        </w:rPr>
+        <w:t>nudgedb</w:t>
+      </w:r>
+      <w:proofErr w:type="spellEnd"/>
+      <w:r>
+        <w:rPr>
+          <w:rFonts w:ascii="Courier New" w:hAnsi="Courier New" w:cs="Courier New"/>
+          <w:color w:val="000000"/>
+          <w:lang w:val="en-US"/>
+        </w:rPr>
+        <w:t xml:space="preserve"> MYSQL_SERVICE_HOST=</w:t>
+      </w:r>
+      <w:r>
+        <w:rPr>
+          <w:rFonts w:ascii="Courier New" w:hAnsi="Courier New" w:cs="Courier New"/>
+          <w:color w:val="000000"/>
+          <w:lang w:val="en-US"/>
+        </w:rPr>
+        <w:t xml:space="preserve">172.30.29.89 </w:t>
+      </w:r>
+      <w:r>
+        <w:rPr>
+          <w:rFonts w:ascii="Courier New" w:hAnsi="Courier New" w:cs="Courier New"/>
+          <w:color w:val="000000"/>
+          <w:lang w:val="en-US"/>
+        </w:rPr>
+        <w:t>MYSQL_SERVICE_PORT=3306</w:t>
+      </w:r>
+    </w:p>
+    <w:p>
+      <w:pPr>
+        <w:widowControl/>
+        <w:suppressAutoHyphens w:val="0"/>
+        <w:rPr>
+          <w:rFonts w:ascii="Courier New" w:hAnsi="Courier New" w:cs="Courier New"/>
+        </w:rPr>
+      </w:pPr>
+    </w:p>
+    <w:p>
+      <w:pPr>
+        <w:widowControl/>
+        <w:suppressAutoHyphens w:val="0"/>
+        <w:rPr>
+          <w:rFonts w:ascii="Courier New" w:hAnsi="Courier New" w:cs="Courier New"/>
+        </w:rPr>
+      </w:pPr>
+    </w:p>
+    <w:p>
+      <w:pPr>
+        <w:widowControl/>
+        <w:suppressAutoHyphens w:val="0"/>
+        <w:rPr>
+          <w:rFonts w:ascii="Courier New" w:hAnsi="Courier New" w:cs="Courier New"/>
+          <w:color w:val="000000"/>
+          <w:lang w:val="en-US"/>
+        </w:rPr>
+      </w:pPr>
+      <w:r>
+        <w:rPr>
+          <w:rFonts w:ascii="Courier New" w:hAnsi="Courier New" w:cs="Courier New"/>
+          <w:color w:val="000000"/>
+          <w:lang w:val="en-US"/>
+        </w:rPr>
+        <w:t xml:space="preserve">oc expose service </w:t>
+      </w:r>
+      <w:proofErr w:type="spellStart"/>
+      <w:r>
+        <w:rPr>
+          <w:rFonts w:ascii="Courier New" w:hAnsi="Courier New" w:cs="Courier New"/>
+          <w:color w:val="000000"/>
+          <w:lang w:val="en-US"/>
+        </w:rPr>
+        <w:t>nudgeserver</w:t>
+      </w:r>
+      <w:proofErr w:type="spellEnd"/>
+      <w:r>
+        <w:rPr>
+          <w:rFonts w:ascii="Courier New" w:hAnsi="Courier New" w:cs="Courier New"/>
+          <w:color w:val="000000"/>
+          <w:lang w:val="en-US"/>
+        </w:rPr>
+        <w:t xml:space="preserve"> --name=</w:t>
+      </w:r>
+      <w:proofErr w:type="spellStart"/>
+      <w:r>
+        <w:rPr>
+          <w:rFonts w:ascii="Courier New" w:hAnsi="Courier New" w:cs="Courier New"/>
+          <w:color w:val="000000"/>
+          <w:lang w:val="en-US"/>
+        </w:rPr>
+        <w:t>nudgeserver</w:t>
+      </w:r>
+      <w:proofErr w:type="spellEnd"/>
+      <w:r>
+        <w:rPr>
+          <w:rFonts w:ascii="Courier New" w:hAnsi="Courier New" w:cs="Courier New"/>
+          <w:color w:val="000000"/>
+          <w:lang w:val="en-US"/>
+        </w:rPr>
+        <w:t xml:space="preserve"> </w:t>
+      </w:r>
+      <w:r>
+        <w:rPr>
+          <w:rFonts w:ascii="Courier New" w:hAnsi="Courier New" w:cs="Courier New"/>
+          <w:color w:val="000000"/>
+          <w:lang w:val="en-US"/>
+        </w:rPr>
+        <w:t>-l name=</w:t>
+      </w:r>
+      <w:proofErr w:type="spellStart"/>
+      <w:r>
+        <w:rPr>
+          <w:rFonts w:ascii="Courier New" w:hAnsi="Courier New" w:cs="Courier New"/>
+          <w:color w:val="000000"/>
+          <w:lang w:val="en-US"/>
+        </w:rPr>
+        <w:t>nudgeserver</w:t>
+      </w:r>
+      <w:proofErr w:type="spellEnd"/>
+      <w:r>
+        <w:rPr>
+          <w:rFonts w:ascii="Courier New" w:hAnsi="Courier New" w:cs="Courier New"/>
+          <w:color w:val="000000"/>
+          <w:lang w:val="en-US"/>
+        </w:rPr>
+        <w:t xml:space="preserve"> </w:t>
+      </w:r>
+      <w:r>
+        <w:rPr>
+          <w:rFonts w:ascii="Courier New" w:hAnsi="Courier New" w:cs="Courier New"/>
+          <w:color w:val="000000"/>
+          <w:lang w:val="en-US"/>
+        </w:rPr>
+        <w:t>--hostname=nudgeserver</w:t>
+      </w:r>
+      <w:r>
+        <w:rPr>
+          <w:rFonts w:ascii="Courier New" w:hAnsi="Courier New" w:cs="Courier New"/>
+          <w:color w:val="000000"/>
+          <w:lang w:val="en-US"/>
+        </w:rPr>
+        <w:t>.cloudapps.example.com</w:t>
+      </w:r>
+    </w:p>
+    <w:p>
+      <w:pPr>
+        <w:widowControl/>
+        <w:suppressAutoHyphens w:val="0"/>
+        <w:rPr>
+          <w:rFonts w:ascii="Menlo Regular" w:hAnsi="Menlo Regular" w:cs="Menlo Regular"/>
+          <w:color w:val="000000"/>
+          <w:lang w:val="en-US"/>
+        </w:rPr>
+      </w:pPr>
+    </w:p>
+    <w:p>
+      <w:pPr>
+        <w:pStyle w:val="Heading2"/>
+        <w:rPr>
+          <w:lang w:val="en-US"/>
+        </w:rPr>
+      </w:pPr>
+      <w:bookmarkStart w:id="41" w:name="_Toc311383517"/>
+      <w:r>
+        <w:rPr>
+          <w:lang w:val="en-US"/>
+        </w:rPr>
+        <w:t xml:space="preserve">Another </w:t>
+      </w:r>
+      <w:proofErr w:type="spellStart"/>
+      <w:r>
+        <w:rPr>
+          <w:lang w:val="en-US"/>
+        </w:rPr>
+        <w:t>php</w:t>
+      </w:r>
+      <w:proofErr w:type="spellEnd"/>
+      <w:r>
+        <w:rPr>
+          <w:lang w:val="en-US"/>
+        </w:rPr>
+        <w:t xml:space="preserve"> client</w:t>
+      </w:r>
+      <w:bookmarkEnd w:id="41"/>
+    </w:p>
+    <w:p>
+      <w:pPr>
+        <w:widowControl/>
+        <w:suppressAutoHyphens w:val="0"/>
+        <w:rPr>
           <w:rFonts w:ascii="Menlo Regular" w:hAnsi="Menlo Regular" w:cs="Menlo Regular"/>
           <w:color w:val="000000"/>
           <w:sz w:val="26"/>
@@ -17335,404 +19790,186 @@
     </w:p>
     <w:p>
       <w:pPr>
-        <w:tabs>
-          <w:tab w:val="left" w:pos="560"/>
-          <w:tab w:val="left" w:pos="1120"/>
-          <w:tab w:val="left" w:pos="1680"/>
-          <w:tab w:val="left" w:pos="2240"/>
-          <w:tab w:val="left" w:pos="2800"/>
-          <w:tab w:val="left" w:pos="3360"/>
-          <w:tab w:val="left" w:pos="3920"/>
-          <w:tab w:val="left" w:pos="4480"/>
-          <w:tab w:val="left" w:pos="5040"/>
-          <w:tab w:val="left" w:pos="5600"/>
-          <w:tab w:val="left" w:pos="6160"/>
-          <w:tab w:val="left" w:pos="6720"/>
-        </w:tabs>
-        <w:suppressAutoHyphens w:val="0"/>
-        <w:autoSpaceDE w:val="0"/>
-        <w:autoSpaceDN w:val="0"/>
-        <w:adjustRightInd w:val="0"/>
-        <w:rPr>
-          <w:rFonts w:ascii="Menlo Regular" w:hAnsi="Menlo Regular" w:cs="Menlo Regular"/>
-          <w:color w:val="000000"/>
-          <w:sz w:val="26"/>
-          <w:szCs w:val="26"/>
-          <w:lang w:val="en-US"/>
-        </w:rPr>
-      </w:pPr>
-      <w:r>
-        <w:rPr>
-          <w:rFonts w:ascii="Menlo Regular" w:hAnsi="Menlo Regular" w:cs="Menlo Regular"/>
-          <w:color w:val="000000"/>
-          <w:sz w:val="26"/>
-          <w:szCs w:val="26"/>
-          <w:lang w:val="en-US"/>
-        </w:rPr>
-        <w:t>oc new-app openshift/wildfly-81-centos7~https</w:t>
-      </w:r>
-      <w:r>
-        <w:rPr>
-          <w:rFonts w:ascii="Menlo Regular" w:hAnsi="Menlo Regular" w:cs="Menlo Regular"/>
-          <w:color w:val="000000"/>
-          <w:sz w:val="26"/>
-          <w:szCs w:val="26"/>
-          <w:lang w:val="en-US"/>
-        </w:rPr>
-        <w:t>://github.com/StefanoPicozzi/nudgeserver</w:t>
-      </w:r>
-      <w:r>
-        <w:rPr>
-          <w:rFonts w:ascii="Menlo Regular" w:hAnsi="Menlo Regular" w:cs="Menlo Regular"/>
-          <w:color w:val="000000"/>
-          <w:sz w:val="26"/>
-          <w:szCs w:val="26"/>
-          <w:lang w:val="en-US"/>
-        </w:rPr>
-        <w:t xml:space="preserve"> --name </w:t>
-      </w:r>
-      <w:r>
-        <w:rPr>
-          <w:rFonts w:ascii="Menlo Regular" w:hAnsi="Menlo Regular" w:cs="Menlo Regular"/>
-          <w:color w:val="000000"/>
-          <w:sz w:val="26"/>
-          <w:szCs w:val="26"/>
-          <w:lang w:val="en-US"/>
-        </w:rPr>
-        <w:t>nudgeserver -l name=nudgeserver</w:t>
-      </w:r>
-      <w:r>
-        <w:rPr>
-          <w:rFonts w:ascii="Menlo Regular" w:hAnsi="Menlo Regular" w:cs="Menlo Regular"/>
-          <w:color w:val="000000"/>
-          <w:sz w:val="26"/>
-          <w:szCs w:val="26"/>
-          <w:lang w:val="en-US"/>
-        </w:rPr>
-        <w:t xml:space="preserve"> -e MYSQL_USER=sa MYSQL_PASSWORD=password MYSQL_DATABASE=nudgedb MYSQL_SERVICE_HOST=</w:t>
-      </w:r>
-      <w:r>
-        <w:rPr>
-          <w:rFonts w:ascii="Menlo Regular" w:hAnsi="Menlo Regular" w:cs="Menlo Regular"/>
-          <w:color w:val="000000"/>
-          <w:sz w:val="26"/>
-          <w:szCs w:val="26"/>
-          <w:lang w:val="en-US"/>
-        </w:rPr>
-        <w:t xml:space="preserve">172.30.29.89 </w:t>
-      </w:r>
-      <w:r>
-        <w:rPr>
-          <w:rFonts w:ascii="Menlo Regular" w:hAnsi="Menlo Regular" w:cs="Menlo Regular"/>
-          <w:color w:val="000000"/>
-          <w:sz w:val="26"/>
-          <w:szCs w:val="26"/>
-          <w:lang w:val="en-US"/>
-        </w:rPr>
-        <w:t>MYSQL_SERVICE_PORT=3306</w:t>
+        <w:rPr>
+          <w:rFonts w:ascii="Courier New" w:hAnsi="Courier New" w:cs="Courier New"/>
+        </w:rPr>
+      </w:pPr>
+      <w:r>
+        <w:rPr>
+          <w:rFonts w:ascii="Courier New" w:hAnsi="Courier New" w:cs="Courier New"/>
+        </w:rPr>
+        <w:t>oc new-app openshift/php-55-centos7~https://github.c</w:t>
+      </w:r>
+      <w:r>
+        <w:rPr>
+          <w:rFonts w:ascii="Courier New" w:hAnsi="Courier New" w:cs="Courier New"/>
+        </w:rPr>
+        <w:t>om/StefanoPicozzi/nudgeclient --name=</w:t>
+      </w:r>
+      <w:proofErr w:type="spellStart"/>
+      <w:r>
+        <w:rPr>
+          <w:rFonts w:ascii="Courier New" w:hAnsi="Courier New" w:cs="Courier New"/>
+        </w:rPr>
+        <w:t>nudgeclient</w:t>
+      </w:r>
+      <w:proofErr w:type="spellEnd"/>
+      <w:r>
+        <w:rPr>
+          <w:rFonts w:ascii="Courier New" w:hAnsi="Courier New" w:cs="Courier New"/>
+        </w:rPr>
+        <w:t xml:space="preserve"> -</w:t>
+      </w:r>
+      <w:r>
+        <w:rPr>
+          <w:rFonts w:ascii="Courier New" w:hAnsi="Courier New" w:cs="Courier New"/>
+        </w:rPr>
+        <w:t>l name=</w:t>
+      </w:r>
+      <w:proofErr w:type="spellStart"/>
+      <w:r>
+        <w:rPr>
+          <w:rFonts w:ascii="Courier New" w:hAnsi="Courier New" w:cs="Courier New"/>
+        </w:rPr>
+        <w:t>nudgeclient</w:t>
+      </w:r>
+      <w:proofErr w:type="spellEnd"/>
+      <w:r>
+        <w:rPr>
+          <w:rFonts w:ascii="Courier New" w:hAnsi="Courier New" w:cs="Courier New"/>
+        </w:rPr>
+        <w:t xml:space="preserve"> name=</w:t>
+      </w:r>
+      <w:proofErr w:type="spellStart"/>
+      <w:r>
+        <w:rPr>
+          <w:rFonts w:ascii="Courier New" w:hAnsi="Courier New" w:cs="Courier New"/>
+        </w:rPr>
+        <w:t>nudgeserver</w:t>
+      </w:r>
+      <w:proofErr w:type="spellEnd"/>
+      <w:r>
+        <w:rPr>
+          <w:rFonts w:ascii="Courier New" w:hAnsi="Courier New" w:cs="Courier New"/>
+        </w:rPr>
+        <w:t xml:space="preserve"> -e MYSQL_USER=</w:t>
+      </w:r>
+      <w:proofErr w:type="spellStart"/>
+      <w:r>
+        <w:rPr>
+          <w:rFonts w:ascii="Courier New" w:hAnsi="Courier New" w:cs="Courier New"/>
+        </w:rPr>
+        <w:t>sa</w:t>
+      </w:r>
+      <w:proofErr w:type="spellEnd"/>
+      <w:r>
+        <w:rPr>
+          <w:rFonts w:ascii="Courier New" w:hAnsi="Courier New" w:cs="Courier New"/>
+        </w:rPr>
+        <w:t xml:space="preserve"> MYSQL_PASSWORD=password MYSQL_DATABASE=</w:t>
+      </w:r>
+      <w:proofErr w:type="spellStart"/>
+      <w:r>
+        <w:rPr>
+          <w:rFonts w:ascii="Courier New" w:hAnsi="Courier New" w:cs="Courier New"/>
+        </w:rPr>
+        <w:t>nudgedb</w:t>
+      </w:r>
+      <w:proofErr w:type="spellEnd"/>
+      <w:r>
+        <w:rPr>
+          <w:rFonts w:ascii="Courier New" w:hAnsi="Courier New" w:cs="Courier New"/>
+        </w:rPr>
+        <w:t xml:space="preserve"> MYSQL_SERVICE_HOST=172.30.29.89 MYSQL_SERVICE_PORT=3306</w:t>
       </w:r>
     </w:p>
     <w:p>
       <w:pPr>
         <w:widowControl/>
         <w:suppressAutoHyphens w:val="0"/>
+        <w:rPr>
+          <w:rFonts w:ascii="Courier New" w:hAnsi="Courier New" w:cs="Courier New"/>
+        </w:rPr>
       </w:pPr>
     </w:p>
     <w:p>
       <w:pPr>
         <w:widowControl/>
         <w:suppressAutoHyphens w:val="0"/>
-      </w:pPr>
+        <w:rPr>
+          <w:rFonts w:ascii="Courier New" w:hAnsi="Courier New" w:cs="Courier New"/>
+          <w:color w:val="000000"/>
+          <w:lang w:val="en-US"/>
+        </w:rPr>
+      </w:pPr>
+      <w:r>
+        <w:rPr>
+          <w:rFonts w:ascii="Courier New" w:hAnsi="Courier New" w:cs="Courier New"/>
+          <w:color w:val="000000"/>
+          <w:lang w:val="en-US"/>
+        </w:rPr>
+        <w:t xml:space="preserve">oc expose service </w:t>
+      </w:r>
+      <w:proofErr w:type="spellStart"/>
+      <w:r>
+        <w:rPr>
+          <w:rFonts w:ascii="Courier New" w:hAnsi="Courier New" w:cs="Courier New"/>
+          <w:color w:val="000000"/>
+          <w:lang w:val="en-US"/>
+        </w:rPr>
+        <w:t>nudgeclient</w:t>
+      </w:r>
+      <w:proofErr w:type="spellEnd"/>
+      <w:r>
+        <w:rPr>
+          <w:rFonts w:ascii="Courier New" w:hAnsi="Courier New" w:cs="Courier New"/>
+          <w:color w:val="000000"/>
+          <w:lang w:val="en-US"/>
+        </w:rPr>
+        <w:t xml:space="preserve"> --name=</w:t>
+      </w:r>
+      <w:proofErr w:type="spellStart"/>
+      <w:r>
+        <w:rPr>
+          <w:rFonts w:ascii="Courier New" w:hAnsi="Courier New" w:cs="Courier New"/>
+          <w:color w:val="000000"/>
+          <w:lang w:val="en-US"/>
+        </w:rPr>
+        <w:t>nudgeclient</w:t>
+      </w:r>
+      <w:proofErr w:type="spellEnd"/>
+      <w:r>
+        <w:rPr>
+          <w:rFonts w:ascii="Courier New" w:hAnsi="Courier New" w:cs="Courier New"/>
+          <w:color w:val="000000"/>
+          <w:lang w:val="en-US"/>
+        </w:rPr>
+        <w:t xml:space="preserve"> --hostname=nudgeclient.cloudapps.example.com</w:t>
+      </w:r>
     </w:p>
     <w:p>
       <w:pPr>
         <w:widowControl/>
         <w:suppressAutoHyphens w:val="0"/>
-        <w:rPr>
-          <w:rFonts w:ascii="Menlo Regular" w:hAnsi="Menlo Regular" w:cs="Menlo Regular"/>
-          <w:color w:val="000000"/>
-          <w:sz w:val="26"/>
-          <w:szCs w:val="26"/>
-          <w:lang w:val="en-US"/>
-        </w:rPr>
-      </w:pPr>
-      <w:r>
-        <w:rPr>
-          <w:rFonts w:ascii="Menlo Regular" w:hAnsi="Menlo Regular" w:cs="Menlo Regular"/>
-          <w:color w:val="000000"/>
-          <w:sz w:val="26"/>
-          <w:szCs w:val="26"/>
-          <w:lang w:val="en-US"/>
-        </w:rPr>
-        <w:t xml:space="preserve">oc expose service nudgeserver --name=nudgeserver </w:t>
-      </w:r>
-      <w:r>
-        <w:rPr>
-          <w:rFonts w:ascii="Menlo Regular" w:hAnsi="Menlo Regular" w:cs="Menlo Regular"/>
-          <w:color w:val="000000"/>
-          <w:sz w:val="26"/>
-          <w:szCs w:val="26"/>
-          <w:lang w:val="en-US"/>
-        </w:rPr>
-        <w:t xml:space="preserve">-l name=nudgeserver </w:t>
-      </w:r>
-      <w:r>
-        <w:rPr>
-          <w:rFonts w:ascii="Menlo Regular" w:hAnsi="Menlo Regular" w:cs="Menlo Regular"/>
-          <w:color w:val="000000"/>
-          <w:sz w:val="26"/>
-          <w:szCs w:val="26"/>
-          <w:lang w:val="en-US"/>
-        </w:rPr>
-        <w:t>--hostname=nudgeserver</w:t>
-      </w:r>
-      <w:r>
-        <w:rPr>
-          <w:rFonts w:ascii="Menlo Regular" w:hAnsi="Menlo Regular" w:cs="Menlo Regular"/>
-          <w:color w:val="000000"/>
-          <w:sz w:val="26"/>
-          <w:szCs w:val="26"/>
-          <w:lang w:val="en-US"/>
-        </w:rPr>
-        <w:t>.cloudapps.example.com</w:t>
-      </w:r>
+      </w:pPr>
     </w:p>
     <w:p>
       <w:pPr>
         <w:widowControl/>
         <w:suppressAutoHyphens w:val="0"/>
-        <w:rPr>
-          <w:rFonts w:ascii="Menlo Regular" w:hAnsi="Menlo Regular" w:cs="Menlo Regular"/>
-          <w:color w:val="000000"/>
-          <w:sz w:val="26"/>
-          <w:szCs w:val="26"/>
-          <w:lang w:val="en-US"/>
-        </w:rPr>
-      </w:pPr>
-    </w:p>
-    <w:p>
-      <w:pPr>
-        <w:pStyle w:val="Heading2"/>
-        <w:rPr>
-          <w:lang w:val="en-US"/>
-        </w:rPr>
-      </w:pPr>
-      <w:bookmarkStart w:id="40" w:name="_Toc311373285"/>
-      <w:r>
-        <w:rPr>
-          <w:lang w:val="en-US"/>
-        </w:rPr>
-        <w:t>Another php client</w:t>
-      </w:r>
-      <w:bookmarkEnd w:id="40"/>
+      </w:pPr>
     </w:p>
     <w:p>
       <w:pPr>
         <w:widowControl/>
         <w:suppressAutoHyphens w:val="0"/>
-        <w:rPr>
-          <w:rFonts w:ascii="Menlo Regular" w:hAnsi="Menlo Regular" w:cs="Menlo Regular"/>
-          <w:color w:val="000000"/>
-          <w:sz w:val="26"/>
-          <w:szCs w:val="26"/>
-          <w:lang w:val="en-US"/>
-        </w:rPr>
-      </w:pPr>
-    </w:p>
-    <w:p>
-      <w:r>
-        <w:t>oc new-app openshift/php-55-centos7~https://github.c</w:t>
-      </w:r>
-      <w:r>
-        <w:t>om/StefanoPicozzi/nudgeclient --name=nudgeclient -</w:t>
-      </w:r>
-      <w:r>
-        <w:t>l name=nudgeclient name=nudgeserver -e MYSQL_USER=sa MYSQL_PASSWORD=password MYSQL_DATABASE=nudgedb MYSQL_SERVICE_HOST=172.30.29.89 MYSQL_SERVICE_PORT=3306</w:t>
-      </w:r>
+      </w:pPr>
     </w:p>
     <w:p>
       <w:pPr>
         <w:widowControl/>
         <w:suppressAutoHyphens w:val="0"/>
       </w:pPr>
-    </w:p>
-    <w:p>
-      <w:pPr>
-        <w:widowControl/>
-        <w:suppressAutoHyphens w:val="0"/>
-        <w:rPr>
-          <w:rFonts w:ascii="Menlo Regular" w:hAnsi="Menlo Regular" w:cs="Menlo Regular"/>
-          <w:color w:val="000000"/>
-          <w:sz w:val="26"/>
-          <w:szCs w:val="26"/>
-          <w:lang w:val="en-US"/>
-        </w:rPr>
-      </w:pPr>
-      <w:r>
-        <w:rPr>
-          <w:rFonts w:ascii="Menlo Regular" w:hAnsi="Menlo Regular" w:cs="Menlo Regular"/>
-          <w:color w:val="000000"/>
-          <w:sz w:val="26"/>
-          <w:szCs w:val="26"/>
-          <w:lang w:val="en-US"/>
-        </w:rPr>
-        <w:t>oc expose service nudgeclient --name=nudgeclient --hostname=nudgeclient.cloudapps.example.com</w:t>
-      </w:r>
-    </w:p>
-    <w:p>
-      <w:pPr>
-        <w:widowControl/>
-        <w:suppressAutoHyphens w:val="0"/>
-      </w:pPr>
-    </w:p>
-    <w:p>
-      <w:pPr>
-        <w:widowControl/>
-        <w:suppressAutoHyphens w:val="0"/>
-      </w:pPr>
-    </w:p>
-    <w:p>
-      <w:pPr>
-        <w:widowControl/>
-        <w:suppressAutoHyphens w:val="0"/>
-        <w:rPr>
-          <w:rFonts w:ascii="Menlo Regular" w:hAnsi="Menlo Regular" w:cs="Menlo Regular"/>
-          <w:color w:val="000000"/>
-          <w:sz w:val="20"/>
-          <w:szCs w:val="20"/>
-          <w:lang w:val="en-US"/>
-        </w:rPr>
-      </w:pPr>
-      <w:r>
-        <w:rPr>
-          <w:rFonts w:ascii="Menlo Regular" w:hAnsi="Menlo Regular" w:cs="Menlo Regular"/>
-          <w:color w:val="000000"/>
-          <w:sz w:val="20"/>
-          <w:szCs w:val="20"/>
-          <w:lang w:val="en-US"/>
-        </w:rPr>
-        <w:t>oc new-app https://github.com/StefanoPicozzi/weightwatcher2.git --context-dir=src/rstudio --name=test -l name=test --strategy=Docker</w:t>
-      </w:r>
-    </w:p>
-    <w:p>
-      <w:pPr>
-        <w:widowControl/>
-        <w:suppressAutoHyphens w:val="0"/>
-        <w:rPr>
-          <w:rFonts w:ascii="Menlo Regular" w:hAnsi="Menlo Regular" w:cs="Menlo Regular"/>
-          <w:color w:val="000000"/>
-          <w:sz w:val="20"/>
-          <w:szCs w:val="20"/>
-          <w:lang w:val="en-US"/>
-        </w:rPr>
-      </w:pPr>
-    </w:p>
-    <w:p>
-      <w:pPr>
-        <w:tabs>
-          <w:tab w:val="left" w:pos="560"/>
-          <w:tab w:val="left" w:pos="1120"/>
-          <w:tab w:val="left" w:pos="1680"/>
-          <w:tab w:val="left" w:pos="2240"/>
-          <w:tab w:val="left" w:pos="2800"/>
-          <w:tab w:val="left" w:pos="3360"/>
-          <w:tab w:val="left" w:pos="3920"/>
-          <w:tab w:val="left" w:pos="4480"/>
-          <w:tab w:val="left" w:pos="5040"/>
-          <w:tab w:val="left" w:pos="5600"/>
-          <w:tab w:val="left" w:pos="6160"/>
-          <w:tab w:val="left" w:pos="6720"/>
-        </w:tabs>
-        <w:suppressAutoHyphens w:val="0"/>
-        <w:autoSpaceDE w:val="0"/>
-        <w:autoSpaceDN w:val="0"/>
-        <w:adjustRightInd w:val="0"/>
-        <w:rPr>
-          <w:rFonts w:ascii="Menlo Regular" w:hAnsi="Menlo Regular" w:cs="Menlo Regular"/>
-          <w:color w:val="000000"/>
-          <w:sz w:val="20"/>
-          <w:szCs w:val="20"/>
-          <w:lang w:val="en-US"/>
-        </w:rPr>
-      </w:pPr>
-      <w:r>
-        <w:rPr>
-          <w:rFonts w:ascii="Menlo Regular" w:hAnsi="Menlo Regular" w:cs="Menlo Regular"/>
-          <w:color w:val="000000"/>
-          <w:sz w:val="20"/>
-          <w:szCs w:val="20"/>
-          <w:lang w:val="en-US"/>
-        </w:rPr>
-        <w:t>oc new-app  /Users/stefanopicozzi/GitHub/weightwatcher2/src/rstudio --name=test -l name=test</w:t>
-      </w:r>
-    </w:p>
-    <w:p>
-      <w:pPr>
-        <w:widowControl/>
-        <w:suppressAutoHyphens w:val="0"/>
-      </w:pPr>
-    </w:p>
-    <w:p>
-      <w:pPr>
-        <w:widowControl/>
-        <w:suppressAutoHyphens w:val="0"/>
-      </w:pPr>
-    </w:p>
-    <w:p>
-      <w:pPr>
-        <w:widowControl/>
-        <w:suppressAutoHyphens w:val="0"/>
-        <w:rPr>
-          <w:rFonts w:ascii="Menlo Regular" w:hAnsi="Menlo Regular" w:cs="Menlo Regular"/>
-          <w:color w:val="000000"/>
-          <w:sz w:val="20"/>
-          <w:szCs w:val="20"/>
-          <w:lang w:val="en-US"/>
-        </w:rPr>
-      </w:pPr>
-      <w:r>
-        <w:rPr>
-          <w:rFonts w:ascii="Menlo Regular" w:hAnsi="Menlo Regular" w:cs="Menlo Regular"/>
-          <w:color w:val="000000"/>
-          <w:sz w:val="20"/>
-          <w:szCs w:val="20"/>
-          <w:lang w:val="en-US"/>
-        </w:rPr>
-        <w:t>oc new-app  centos:latest~/Users/stefanopicozzi/GitHub/weightwatcher2/src/rstudio --name=test -l name=test --strategy=Docker</w:t>
-      </w:r>
-    </w:p>
-    <w:p>
-      <w:pPr>
-        <w:widowControl/>
-        <w:suppressAutoHyphens w:val="0"/>
-      </w:pPr>
-    </w:p>
-    <w:p>
-      <w:pPr>
-        <w:widowControl/>
-        <w:suppressAutoHyphens w:val="0"/>
-      </w:pPr>
-      <w:r>
-        <w:t>cd  ~weightwatcher2/src/rstudio</w:t>
-      </w:r>
-    </w:p>
-    <w:p>
-      <w:pPr>
-        <w:widowControl/>
-        <w:suppressAutoHyphens w:val="0"/>
-      </w:pPr>
-      <w:r>
-        <w:t>$ docker build -t spicozzi/rstudio .</w:t>
-      </w:r>
-    </w:p>
-    <w:p>
-      <w:pPr>
-        <w:widowControl/>
-        <w:suppressAutoHyphens w:val="0"/>
-      </w:pPr>
-      <w:r>
-        <w:t>$ new app spicozzi/rstudio --name=rstudio -l name=rstudio</w:t>
-      </w:r>
     </w:p>
     <w:p>
       <w:pPr>
@@ -17821,7 +20058,7 @@
         <w:noProof/>
         <w:color w:val="7F7F7F" w:themeColor="text1" w:themeTint="80"/>
       </w:rPr>
-      <w:t>15</w:t>
+      <w:t>2</w:t>
     </w:r>
     <w:r>
       <w:rPr>
@@ -24959,7 +27196,7 @@
 </file>
 
 <file path=customXml/itemProps1.xml><?xml version="1.0" encoding="utf-8"?>
-<ds:datastoreItem xmlns:ds="http://schemas.openxmlformats.org/officeDocument/2006/customXml" ds:itemID="{A4997705-9DD6-CB42-B19B-0901C2A3D81A}">
+<ds:datastoreItem xmlns:ds="http://schemas.openxmlformats.org/officeDocument/2006/customXml" ds:itemID="{ECB8C1B8-A1CE-6C46-9EC9-F520D5045FA0}">
   <ds:schemaRefs>
     <ds:schemaRef ds:uri="http://schemas.openxmlformats.org/officeDocument/2006/bibliography"/>
   </ds:schemaRefs>
